--- a/trunk/Document/Final Document.docx
+++ b/trunk/Document/Final Document.docx
@@ -415,7 +415,7 @@
                 <w:sz w:val="24"/>
                 <w:szCs w:val="24"/>
               </w:rPr>
-              <w:t>Quang</w:t>
+              <w:t>Quoc</w:t>
             </w:r>
             <w:proofErr w:type="spellEnd"/>
             <w:r>
@@ -735,6 +735,14 @@
           <w:szCs w:val="26"/>
         </w:rPr>
         <w:t>/2013-</w:t>
+      </w:r>
+      <w:r>
+        <w:rPr>
+          <w:rFonts w:ascii="Cambria" w:hAnsi="Cambria"/>
+          <w:sz w:val="26"/>
+          <w:szCs w:val="26"/>
+        </w:rPr>
+        <w:br w:type="page"/>
       </w:r>
     </w:p>
     <w:p>
@@ -747,6 +755,8 @@
           <w:szCs w:val="24"/>
         </w:rPr>
       </w:pPr>
+      <w:bookmarkStart w:id="0" w:name="_GoBack"/>
+      <w:bookmarkEnd w:id="0"/>
       <w:r>
         <w:rPr>
           <w:rFonts w:ascii="Cambria" w:hAnsi="Cambria"/>
@@ -874,9 +884,17 @@
         <w:br w:type="page"/>
       </w:r>
     </w:p>
-    <w:bookmarkStart w:id="0" w:name="_Toc366867001" w:displacedByCustomXml="next"/>
+    <w:bookmarkStart w:id="1" w:name="_Toc366867001" w:displacedByCustomXml="next"/>
     <w:sdt>
       <w:sdtPr>
+        <w:rPr>
+          <w:rFonts w:asciiTheme="minorHAnsi" w:hAnsiTheme="minorHAnsi" w:cstheme="minorBidi"/>
+          <w:b w:val="0"/>
+          <w:bCs w:val="0"/>
+          <w:color w:val="auto"/>
+          <w:sz w:val="22"/>
+          <w:szCs w:val="22"/>
+        </w:rPr>
         <w:id w:val="-737931351"/>
         <w:docPartObj>
           <w:docPartGallery w:val="Table of Contents"/>
@@ -885,11 +903,7 @@
       </w:sdtPr>
       <w:sdtEndPr>
         <w:rPr>
-          <w:rFonts w:asciiTheme="minorHAnsi" w:hAnsiTheme="minorHAnsi" w:cstheme="minorBidi"/>
           <w:noProof/>
-          <w:color w:val="auto"/>
-          <w:sz w:val="22"/>
-          <w:szCs w:val="22"/>
         </w:rPr>
       </w:sdtEndPr>
       <w:sdtContent>
@@ -917,7 +931,7 @@
             </w:rPr>
             <w:t>Contents</w:t>
           </w:r>
-          <w:bookmarkEnd w:id="0"/>
+          <w:bookmarkEnd w:id="1"/>
         </w:p>
         <w:p>
           <w:pPr>
@@ -926,8 +940,11 @@
               <w:tab w:val="right" w:leader="dot" w:pos="9080"/>
             </w:tabs>
             <w:rPr>
-              <w:rFonts w:eastAsiaTheme="minorEastAsia"/>
+              <w:rFonts w:ascii="Cambria" w:eastAsiaTheme="minorEastAsia" w:hAnsi="Cambria"/>
+              <w:b/>
               <w:noProof/>
+              <w:sz w:val="24"/>
+              <w:szCs w:val="24"/>
             </w:rPr>
           </w:pPr>
           <w:r>
@@ -943,55 +960,87 @@
             <w:r>
               <w:rPr>
                 <w:rStyle w:val="Hyperlink"/>
-                <w:noProof/>
+                <w:rFonts w:ascii="Cambria" w:hAnsi="Cambria"/>
+                <w:b/>
+                <w:noProof/>
+                <w:sz w:val="24"/>
+                <w:szCs w:val="24"/>
               </w:rPr>
               <w:t>Table of Contents</w:t>
             </w:r>
             <w:r>
               <w:rPr>
+                <w:rFonts w:ascii="Cambria" w:hAnsi="Cambria"/>
+                <w:b/>
                 <w:noProof/>
                 <w:webHidden/>
+                <w:sz w:val="24"/>
+                <w:szCs w:val="24"/>
               </w:rPr>
               <w:tab/>
             </w:r>
             <w:r>
               <w:rPr>
+                <w:rFonts w:ascii="Cambria" w:hAnsi="Cambria"/>
+                <w:b/>
                 <w:noProof/>
                 <w:webHidden/>
+                <w:sz w:val="24"/>
+                <w:szCs w:val="24"/>
               </w:rPr>
               <w:fldChar w:fldCharType="begin"/>
             </w:r>
             <w:r>
               <w:rPr>
+                <w:rFonts w:ascii="Cambria" w:hAnsi="Cambria"/>
+                <w:b/>
                 <w:noProof/>
                 <w:webHidden/>
+                <w:sz w:val="24"/>
+                <w:szCs w:val="24"/>
               </w:rPr>
               <w:instrText xml:space="preserve"> PAGEREF _Toc366867001 \h </w:instrText>
             </w:r>
             <w:r>
               <w:rPr>
+                <w:rFonts w:ascii="Cambria" w:hAnsi="Cambria"/>
+                <w:b/>
                 <w:noProof/>
                 <w:webHidden/>
-              </w:rPr>
-            </w:r>
-            <w:r>
-              <w:rPr>
+                <w:sz w:val="24"/>
+                <w:szCs w:val="24"/>
+              </w:rPr>
+            </w:r>
+            <w:r>
+              <w:rPr>
+                <w:rFonts w:ascii="Cambria" w:hAnsi="Cambria"/>
+                <w:b/>
                 <w:noProof/>
                 <w:webHidden/>
+                <w:sz w:val="24"/>
+                <w:szCs w:val="24"/>
               </w:rPr>
               <w:fldChar w:fldCharType="separate"/>
             </w:r>
             <w:r>
               <w:rPr>
+                <w:rFonts w:ascii="Cambria" w:hAnsi="Cambria"/>
+                <w:b/>
                 <w:noProof/>
                 <w:webHidden/>
+                <w:sz w:val="24"/>
+                <w:szCs w:val="24"/>
               </w:rPr>
               <w:t>4</w:t>
             </w:r>
             <w:r>
               <w:rPr>
+                <w:rFonts w:ascii="Cambria" w:hAnsi="Cambria"/>
+                <w:b/>
                 <w:noProof/>
                 <w:webHidden/>
+                <w:sz w:val="24"/>
+                <w:szCs w:val="24"/>
               </w:rPr>
               <w:fldChar w:fldCharType="end"/>
             </w:r>
@@ -1004,63 +1053,98 @@
               <w:tab w:val="right" w:leader="dot" w:pos="9080"/>
             </w:tabs>
             <w:rPr>
-              <w:rFonts w:eastAsiaTheme="minorEastAsia"/>
+              <w:rFonts w:ascii="Cambria" w:eastAsiaTheme="minorEastAsia" w:hAnsi="Cambria"/>
+              <w:b/>
               <w:noProof/>
+              <w:sz w:val="24"/>
+              <w:szCs w:val="24"/>
             </w:rPr>
           </w:pPr>
           <w:hyperlink w:anchor="_Toc366867002" w:history="1">
             <w:r>
               <w:rPr>
                 <w:rStyle w:val="Hyperlink"/>
-                <w:noProof/>
+                <w:rFonts w:ascii="Cambria" w:hAnsi="Cambria"/>
+                <w:b/>
+                <w:noProof/>
+                <w:sz w:val="24"/>
+                <w:szCs w:val="24"/>
               </w:rPr>
               <w:t>List of Tables</w:t>
             </w:r>
             <w:r>
               <w:rPr>
+                <w:rFonts w:ascii="Cambria" w:hAnsi="Cambria"/>
+                <w:b/>
                 <w:noProof/>
                 <w:webHidden/>
+                <w:sz w:val="24"/>
+                <w:szCs w:val="24"/>
               </w:rPr>
               <w:tab/>
             </w:r>
             <w:r>
               <w:rPr>
+                <w:rFonts w:ascii="Cambria" w:hAnsi="Cambria"/>
+                <w:b/>
                 <w:noProof/>
                 <w:webHidden/>
+                <w:sz w:val="24"/>
+                <w:szCs w:val="24"/>
               </w:rPr>
               <w:fldChar w:fldCharType="begin"/>
             </w:r>
             <w:r>
               <w:rPr>
+                <w:rFonts w:ascii="Cambria" w:hAnsi="Cambria"/>
+                <w:b/>
                 <w:noProof/>
                 <w:webHidden/>
+                <w:sz w:val="24"/>
+                <w:szCs w:val="24"/>
               </w:rPr>
               <w:instrText xml:space="preserve"> PAGEREF _Toc366867002 \h </w:instrText>
             </w:r>
             <w:r>
               <w:rPr>
+                <w:rFonts w:ascii="Cambria" w:hAnsi="Cambria"/>
+                <w:b/>
                 <w:noProof/>
                 <w:webHidden/>
-              </w:rPr>
-            </w:r>
-            <w:r>
-              <w:rPr>
+                <w:sz w:val="24"/>
+                <w:szCs w:val="24"/>
+              </w:rPr>
+            </w:r>
+            <w:r>
+              <w:rPr>
+                <w:rFonts w:ascii="Cambria" w:hAnsi="Cambria"/>
+                <w:b/>
                 <w:noProof/>
                 <w:webHidden/>
+                <w:sz w:val="24"/>
+                <w:szCs w:val="24"/>
               </w:rPr>
               <w:fldChar w:fldCharType="separate"/>
             </w:r>
             <w:r>
               <w:rPr>
+                <w:rFonts w:ascii="Cambria" w:hAnsi="Cambria"/>
+                <w:b/>
                 <w:noProof/>
                 <w:webHidden/>
+                <w:sz w:val="24"/>
+                <w:szCs w:val="24"/>
               </w:rPr>
               <w:t>6</w:t>
             </w:r>
             <w:r>
               <w:rPr>
+                <w:rFonts w:ascii="Cambria" w:hAnsi="Cambria"/>
+                <w:b/>
                 <w:noProof/>
                 <w:webHidden/>
+                <w:sz w:val="24"/>
+                <w:szCs w:val="24"/>
               </w:rPr>
               <w:fldChar w:fldCharType="end"/>
             </w:r>
@@ -1073,63 +1157,98 @@
               <w:tab w:val="right" w:leader="dot" w:pos="9080"/>
             </w:tabs>
             <w:rPr>
-              <w:rFonts w:eastAsiaTheme="minorEastAsia"/>
+              <w:rFonts w:ascii="Cambria" w:eastAsiaTheme="minorEastAsia" w:hAnsi="Cambria"/>
+              <w:b/>
               <w:noProof/>
+              <w:sz w:val="24"/>
+              <w:szCs w:val="24"/>
             </w:rPr>
           </w:pPr>
           <w:hyperlink w:anchor="_Toc366867003" w:history="1">
             <w:r>
               <w:rPr>
                 <w:rStyle w:val="Hyperlink"/>
-                <w:noProof/>
+                <w:rFonts w:ascii="Cambria" w:hAnsi="Cambria"/>
+                <w:b/>
+                <w:noProof/>
+                <w:sz w:val="24"/>
+                <w:szCs w:val="24"/>
               </w:rPr>
               <w:t>List of Figures</w:t>
             </w:r>
             <w:r>
               <w:rPr>
+                <w:rFonts w:ascii="Cambria" w:hAnsi="Cambria"/>
+                <w:b/>
                 <w:noProof/>
                 <w:webHidden/>
+                <w:sz w:val="24"/>
+                <w:szCs w:val="24"/>
               </w:rPr>
               <w:tab/>
             </w:r>
             <w:r>
               <w:rPr>
+                <w:rFonts w:ascii="Cambria" w:hAnsi="Cambria"/>
+                <w:b/>
                 <w:noProof/>
                 <w:webHidden/>
+                <w:sz w:val="24"/>
+                <w:szCs w:val="24"/>
               </w:rPr>
               <w:fldChar w:fldCharType="begin"/>
             </w:r>
             <w:r>
               <w:rPr>
+                <w:rFonts w:ascii="Cambria" w:hAnsi="Cambria"/>
+                <w:b/>
                 <w:noProof/>
                 <w:webHidden/>
+                <w:sz w:val="24"/>
+                <w:szCs w:val="24"/>
               </w:rPr>
               <w:instrText xml:space="preserve"> PAGEREF _Toc366867003 \h </w:instrText>
             </w:r>
             <w:r>
               <w:rPr>
+                <w:rFonts w:ascii="Cambria" w:hAnsi="Cambria"/>
+                <w:b/>
                 <w:noProof/>
                 <w:webHidden/>
-              </w:rPr>
-            </w:r>
-            <w:r>
-              <w:rPr>
+                <w:sz w:val="24"/>
+                <w:szCs w:val="24"/>
+              </w:rPr>
+            </w:r>
+            <w:r>
+              <w:rPr>
+                <w:rFonts w:ascii="Cambria" w:hAnsi="Cambria"/>
+                <w:b/>
                 <w:noProof/>
                 <w:webHidden/>
+                <w:sz w:val="24"/>
+                <w:szCs w:val="24"/>
               </w:rPr>
               <w:fldChar w:fldCharType="separate"/>
             </w:r>
             <w:r>
               <w:rPr>
+                <w:rFonts w:ascii="Cambria" w:hAnsi="Cambria"/>
+                <w:b/>
                 <w:noProof/>
                 <w:webHidden/>
+                <w:sz w:val="24"/>
+                <w:szCs w:val="24"/>
               </w:rPr>
               <w:t>7</w:t>
             </w:r>
             <w:r>
               <w:rPr>
+                <w:rFonts w:ascii="Cambria" w:hAnsi="Cambria"/>
+                <w:b/>
                 <w:noProof/>
                 <w:webHidden/>
+                <w:sz w:val="24"/>
+                <w:szCs w:val="24"/>
               </w:rPr>
               <w:fldChar w:fldCharType="end"/>
             </w:r>
@@ -1143,77 +1262,108 @@
               <w:tab w:val="right" w:leader="dot" w:pos="9080"/>
             </w:tabs>
             <w:rPr>
-              <w:rFonts w:eastAsiaTheme="minorEastAsia"/>
+              <w:rFonts w:ascii="Cambria" w:eastAsiaTheme="minorEastAsia" w:hAnsi="Cambria"/>
               <w:noProof/>
+              <w:sz w:val="24"/>
+              <w:szCs w:val="24"/>
             </w:rPr>
           </w:pPr>
           <w:hyperlink w:anchor="_Toc366867004" w:history="1">
             <w:r>
               <w:rPr>
                 <w:rStyle w:val="Hyperlink"/>
-                <w:noProof/>
+                <w:rFonts w:ascii="Cambria" w:hAnsi="Cambria"/>
+                <w:noProof/>
+                <w:sz w:val="24"/>
+                <w:szCs w:val="24"/>
               </w:rPr>
               <w:t>A.</w:t>
             </w:r>
             <w:r>
               <w:rPr>
-                <w:rFonts w:eastAsiaTheme="minorEastAsia"/>
-                <w:noProof/>
+                <w:rFonts w:ascii="Cambria" w:eastAsiaTheme="minorEastAsia" w:hAnsi="Cambria"/>
+                <w:noProof/>
+                <w:sz w:val="24"/>
+                <w:szCs w:val="24"/>
               </w:rPr>
               <w:tab/>
             </w:r>
             <w:r>
               <w:rPr>
                 <w:rStyle w:val="Hyperlink"/>
-                <w:noProof/>
+                <w:rFonts w:ascii="Cambria" w:hAnsi="Cambria"/>
+                <w:noProof/>
+                <w:sz w:val="24"/>
+                <w:szCs w:val="24"/>
               </w:rPr>
               <w:t>Introduction</w:t>
             </w:r>
             <w:r>
               <w:rPr>
+                <w:rFonts w:ascii="Cambria" w:hAnsi="Cambria"/>
                 <w:noProof/>
                 <w:webHidden/>
+                <w:sz w:val="24"/>
+                <w:szCs w:val="24"/>
               </w:rPr>
               <w:tab/>
             </w:r>
             <w:r>
               <w:rPr>
+                <w:rFonts w:ascii="Cambria" w:hAnsi="Cambria"/>
                 <w:noProof/>
                 <w:webHidden/>
+                <w:sz w:val="24"/>
+                <w:szCs w:val="24"/>
               </w:rPr>
               <w:fldChar w:fldCharType="begin"/>
             </w:r>
             <w:r>
               <w:rPr>
+                <w:rFonts w:ascii="Cambria" w:hAnsi="Cambria"/>
                 <w:noProof/>
                 <w:webHidden/>
+                <w:sz w:val="24"/>
+                <w:szCs w:val="24"/>
               </w:rPr>
               <w:instrText xml:space="preserve"> PAGEREF _Toc366867004 \h </w:instrText>
             </w:r>
             <w:r>
               <w:rPr>
+                <w:rFonts w:ascii="Cambria" w:hAnsi="Cambria"/>
                 <w:noProof/>
                 <w:webHidden/>
-              </w:rPr>
-            </w:r>
-            <w:r>
-              <w:rPr>
+                <w:sz w:val="24"/>
+                <w:szCs w:val="24"/>
+              </w:rPr>
+            </w:r>
+            <w:r>
+              <w:rPr>
+                <w:rFonts w:ascii="Cambria" w:hAnsi="Cambria"/>
                 <w:noProof/>
                 <w:webHidden/>
+                <w:sz w:val="24"/>
+                <w:szCs w:val="24"/>
               </w:rPr>
               <w:fldChar w:fldCharType="separate"/>
             </w:r>
             <w:r>
               <w:rPr>
+                <w:rFonts w:ascii="Cambria" w:hAnsi="Cambria"/>
                 <w:noProof/>
                 <w:webHidden/>
+                <w:sz w:val="24"/>
+                <w:szCs w:val="24"/>
               </w:rPr>
               <w:t>8</w:t>
             </w:r>
             <w:r>
               <w:rPr>
+                <w:rFonts w:ascii="Cambria" w:hAnsi="Cambria"/>
                 <w:noProof/>
                 <w:webHidden/>
+                <w:sz w:val="24"/>
+                <w:szCs w:val="24"/>
               </w:rPr>
               <w:fldChar w:fldCharType="end"/>
             </w:r>
@@ -1227,77 +1377,108 @@
               <w:tab w:val="right" w:leader="dot" w:pos="9080"/>
             </w:tabs>
             <w:rPr>
-              <w:rFonts w:eastAsiaTheme="minorEastAsia"/>
+              <w:rFonts w:ascii="Cambria" w:eastAsiaTheme="minorEastAsia" w:hAnsi="Cambria"/>
               <w:noProof/>
+              <w:sz w:val="24"/>
+              <w:szCs w:val="24"/>
             </w:rPr>
           </w:pPr>
           <w:hyperlink w:anchor="_Toc366867005" w:history="1">
             <w:r>
               <w:rPr>
                 <w:rStyle w:val="Hyperlink"/>
-                <w:noProof/>
+                <w:rFonts w:ascii="Cambria" w:hAnsi="Cambria"/>
+                <w:noProof/>
+                <w:sz w:val="24"/>
+                <w:szCs w:val="24"/>
               </w:rPr>
               <w:t>1.</w:t>
             </w:r>
             <w:r>
               <w:rPr>
-                <w:rFonts w:eastAsiaTheme="minorEastAsia"/>
-                <w:noProof/>
+                <w:rFonts w:ascii="Cambria" w:eastAsiaTheme="minorEastAsia" w:hAnsi="Cambria"/>
+                <w:noProof/>
+                <w:sz w:val="24"/>
+                <w:szCs w:val="24"/>
               </w:rPr>
               <w:tab/>
             </w:r>
             <w:r>
               <w:rPr>
                 <w:rStyle w:val="Hyperlink"/>
-                <w:noProof/>
+                <w:rFonts w:ascii="Cambria" w:hAnsi="Cambria"/>
+                <w:noProof/>
+                <w:sz w:val="24"/>
+                <w:szCs w:val="24"/>
               </w:rPr>
               <w:t>Project Information</w:t>
             </w:r>
             <w:r>
               <w:rPr>
+                <w:rFonts w:ascii="Cambria" w:hAnsi="Cambria"/>
                 <w:noProof/>
                 <w:webHidden/>
+                <w:sz w:val="24"/>
+                <w:szCs w:val="24"/>
               </w:rPr>
               <w:tab/>
             </w:r>
             <w:r>
               <w:rPr>
+                <w:rFonts w:ascii="Cambria" w:hAnsi="Cambria"/>
                 <w:noProof/>
                 <w:webHidden/>
+                <w:sz w:val="24"/>
+                <w:szCs w:val="24"/>
               </w:rPr>
               <w:fldChar w:fldCharType="begin"/>
             </w:r>
             <w:r>
               <w:rPr>
+                <w:rFonts w:ascii="Cambria" w:hAnsi="Cambria"/>
                 <w:noProof/>
                 <w:webHidden/>
+                <w:sz w:val="24"/>
+                <w:szCs w:val="24"/>
               </w:rPr>
               <w:instrText xml:space="preserve"> PAGEREF _Toc366867005 \h </w:instrText>
             </w:r>
             <w:r>
               <w:rPr>
+                <w:rFonts w:ascii="Cambria" w:hAnsi="Cambria"/>
                 <w:noProof/>
                 <w:webHidden/>
-              </w:rPr>
-            </w:r>
-            <w:r>
-              <w:rPr>
+                <w:sz w:val="24"/>
+                <w:szCs w:val="24"/>
+              </w:rPr>
+            </w:r>
+            <w:r>
+              <w:rPr>
+                <w:rFonts w:ascii="Cambria" w:hAnsi="Cambria"/>
                 <w:noProof/>
                 <w:webHidden/>
+                <w:sz w:val="24"/>
+                <w:szCs w:val="24"/>
               </w:rPr>
               <w:fldChar w:fldCharType="separate"/>
             </w:r>
             <w:r>
               <w:rPr>
+                <w:rFonts w:ascii="Cambria" w:hAnsi="Cambria"/>
                 <w:noProof/>
                 <w:webHidden/>
+                <w:sz w:val="24"/>
+                <w:szCs w:val="24"/>
               </w:rPr>
               <w:t>8</w:t>
             </w:r>
             <w:r>
               <w:rPr>
+                <w:rFonts w:ascii="Cambria" w:hAnsi="Cambria"/>
                 <w:noProof/>
                 <w:webHidden/>
+                <w:sz w:val="24"/>
+                <w:szCs w:val="24"/>
               </w:rPr>
               <w:fldChar w:fldCharType="end"/>
             </w:r>
@@ -1311,77 +1492,108 @@
               <w:tab w:val="right" w:leader="dot" w:pos="9080"/>
             </w:tabs>
             <w:rPr>
-              <w:rFonts w:eastAsiaTheme="minorEastAsia"/>
+              <w:rFonts w:ascii="Cambria" w:eastAsiaTheme="minorEastAsia" w:hAnsi="Cambria"/>
               <w:noProof/>
+              <w:sz w:val="24"/>
+              <w:szCs w:val="24"/>
             </w:rPr>
           </w:pPr>
           <w:hyperlink w:anchor="_Toc366867006" w:history="1">
             <w:r>
               <w:rPr>
                 <w:rStyle w:val="Hyperlink"/>
-                <w:noProof/>
+                <w:rFonts w:ascii="Cambria" w:hAnsi="Cambria"/>
+                <w:noProof/>
+                <w:sz w:val="24"/>
+                <w:szCs w:val="24"/>
               </w:rPr>
               <w:t>2.</w:t>
             </w:r>
             <w:r>
               <w:rPr>
-                <w:rFonts w:eastAsiaTheme="minorEastAsia"/>
-                <w:noProof/>
+                <w:rFonts w:ascii="Cambria" w:eastAsiaTheme="minorEastAsia" w:hAnsi="Cambria"/>
+                <w:noProof/>
+                <w:sz w:val="24"/>
+                <w:szCs w:val="24"/>
               </w:rPr>
               <w:tab/>
             </w:r>
             <w:r>
               <w:rPr>
                 <w:rStyle w:val="Hyperlink"/>
-                <w:noProof/>
+                <w:rFonts w:ascii="Cambria" w:hAnsi="Cambria"/>
+                <w:noProof/>
+                <w:sz w:val="24"/>
+                <w:szCs w:val="24"/>
               </w:rPr>
               <w:t>Introduction</w:t>
             </w:r>
             <w:r>
               <w:rPr>
+                <w:rFonts w:ascii="Cambria" w:hAnsi="Cambria"/>
                 <w:noProof/>
                 <w:webHidden/>
+                <w:sz w:val="24"/>
+                <w:szCs w:val="24"/>
               </w:rPr>
               <w:tab/>
             </w:r>
             <w:r>
               <w:rPr>
+                <w:rFonts w:ascii="Cambria" w:hAnsi="Cambria"/>
                 <w:noProof/>
                 <w:webHidden/>
+                <w:sz w:val="24"/>
+                <w:szCs w:val="24"/>
               </w:rPr>
               <w:fldChar w:fldCharType="begin"/>
             </w:r>
             <w:r>
               <w:rPr>
+                <w:rFonts w:ascii="Cambria" w:hAnsi="Cambria"/>
                 <w:noProof/>
                 <w:webHidden/>
+                <w:sz w:val="24"/>
+                <w:szCs w:val="24"/>
               </w:rPr>
               <w:instrText xml:space="preserve"> PAGEREF _Toc366867006 \h </w:instrText>
             </w:r>
             <w:r>
               <w:rPr>
+                <w:rFonts w:ascii="Cambria" w:hAnsi="Cambria"/>
                 <w:noProof/>
                 <w:webHidden/>
-              </w:rPr>
-            </w:r>
-            <w:r>
-              <w:rPr>
+                <w:sz w:val="24"/>
+                <w:szCs w:val="24"/>
+              </w:rPr>
+            </w:r>
+            <w:r>
+              <w:rPr>
+                <w:rFonts w:ascii="Cambria" w:hAnsi="Cambria"/>
                 <w:noProof/>
                 <w:webHidden/>
+                <w:sz w:val="24"/>
+                <w:szCs w:val="24"/>
               </w:rPr>
               <w:fldChar w:fldCharType="separate"/>
             </w:r>
             <w:r>
               <w:rPr>
+                <w:rFonts w:ascii="Cambria" w:hAnsi="Cambria"/>
                 <w:noProof/>
                 <w:webHidden/>
+                <w:sz w:val="24"/>
+                <w:szCs w:val="24"/>
               </w:rPr>
               <w:t>8</w:t>
             </w:r>
             <w:r>
               <w:rPr>
+                <w:rFonts w:ascii="Cambria" w:hAnsi="Cambria"/>
                 <w:noProof/>
                 <w:webHidden/>
+                <w:sz w:val="24"/>
+                <w:szCs w:val="24"/>
               </w:rPr>
               <w:fldChar w:fldCharType="end"/>
             </w:r>
@@ -1395,77 +1607,108 @@
               <w:tab w:val="right" w:leader="dot" w:pos="9080"/>
             </w:tabs>
             <w:rPr>
-              <w:rFonts w:eastAsiaTheme="minorEastAsia"/>
+              <w:rFonts w:ascii="Cambria" w:eastAsiaTheme="minorEastAsia" w:hAnsi="Cambria"/>
               <w:noProof/>
+              <w:sz w:val="24"/>
+              <w:szCs w:val="24"/>
             </w:rPr>
           </w:pPr>
           <w:hyperlink w:anchor="_Toc366867007" w:history="1">
             <w:r>
               <w:rPr>
                 <w:rStyle w:val="Hyperlink"/>
-                <w:noProof/>
+                <w:rFonts w:ascii="Cambria" w:hAnsi="Cambria"/>
+                <w:noProof/>
+                <w:sz w:val="24"/>
+                <w:szCs w:val="24"/>
               </w:rPr>
               <w:t>3.</w:t>
             </w:r>
             <w:r>
               <w:rPr>
-                <w:rFonts w:eastAsiaTheme="minorEastAsia"/>
-                <w:noProof/>
+                <w:rFonts w:ascii="Cambria" w:eastAsiaTheme="minorEastAsia" w:hAnsi="Cambria"/>
+                <w:noProof/>
+                <w:sz w:val="24"/>
+                <w:szCs w:val="24"/>
               </w:rPr>
               <w:tab/>
             </w:r>
             <w:r>
               <w:rPr>
                 <w:rStyle w:val="Hyperlink"/>
-                <w:noProof/>
+                <w:rFonts w:ascii="Cambria" w:hAnsi="Cambria"/>
+                <w:noProof/>
+                <w:sz w:val="24"/>
+                <w:szCs w:val="24"/>
               </w:rPr>
               <w:t>Current Roll Call System</w:t>
             </w:r>
             <w:r>
               <w:rPr>
+                <w:rFonts w:ascii="Cambria" w:hAnsi="Cambria"/>
                 <w:noProof/>
                 <w:webHidden/>
+                <w:sz w:val="24"/>
+                <w:szCs w:val="24"/>
               </w:rPr>
               <w:tab/>
             </w:r>
             <w:r>
               <w:rPr>
+                <w:rFonts w:ascii="Cambria" w:hAnsi="Cambria"/>
                 <w:noProof/>
                 <w:webHidden/>
+                <w:sz w:val="24"/>
+                <w:szCs w:val="24"/>
               </w:rPr>
               <w:fldChar w:fldCharType="begin"/>
             </w:r>
             <w:r>
               <w:rPr>
+                <w:rFonts w:ascii="Cambria" w:hAnsi="Cambria"/>
                 <w:noProof/>
                 <w:webHidden/>
+                <w:sz w:val="24"/>
+                <w:szCs w:val="24"/>
               </w:rPr>
               <w:instrText xml:space="preserve"> PAGEREF _Toc366867007 \h </w:instrText>
             </w:r>
             <w:r>
               <w:rPr>
+                <w:rFonts w:ascii="Cambria" w:hAnsi="Cambria"/>
                 <w:noProof/>
                 <w:webHidden/>
-              </w:rPr>
-            </w:r>
-            <w:r>
-              <w:rPr>
+                <w:sz w:val="24"/>
+                <w:szCs w:val="24"/>
+              </w:rPr>
+            </w:r>
+            <w:r>
+              <w:rPr>
+                <w:rFonts w:ascii="Cambria" w:hAnsi="Cambria"/>
                 <w:noProof/>
                 <w:webHidden/>
+                <w:sz w:val="24"/>
+                <w:szCs w:val="24"/>
               </w:rPr>
               <w:fldChar w:fldCharType="separate"/>
             </w:r>
             <w:r>
               <w:rPr>
+                <w:rFonts w:ascii="Cambria" w:hAnsi="Cambria"/>
                 <w:noProof/>
                 <w:webHidden/>
+                <w:sz w:val="24"/>
+                <w:szCs w:val="24"/>
               </w:rPr>
               <w:t>8</w:t>
             </w:r>
             <w:r>
               <w:rPr>
+                <w:rFonts w:ascii="Cambria" w:hAnsi="Cambria"/>
                 <w:noProof/>
                 <w:webHidden/>
+                <w:sz w:val="24"/>
+                <w:szCs w:val="24"/>
               </w:rPr>
               <w:fldChar w:fldCharType="end"/>
             </w:r>
@@ -1479,77 +1722,108 @@
               <w:tab w:val="right" w:leader="dot" w:pos="9080"/>
             </w:tabs>
             <w:rPr>
-              <w:rFonts w:eastAsiaTheme="minorEastAsia"/>
+              <w:rFonts w:ascii="Cambria" w:eastAsiaTheme="minorEastAsia" w:hAnsi="Cambria"/>
               <w:noProof/>
+              <w:sz w:val="24"/>
+              <w:szCs w:val="24"/>
             </w:rPr>
           </w:pPr>
           <w:hyperlink w:anchor="_Toc366867008" w:history="1">
             <w:r>
               <w:rPr>
                 <w:rStyle w:val="Hyperlink"/>
-                <w:noProof/>
+                <w:rFonts w:ascii="Cambria" w:hAnsi="Cambria"/>
+                <w:noProof/>
+                <w:sz w:val="24"/>
+                <w:szCs w:val="24"/>
               </w:rPr>
               <w:t>4.</w:t>
             </w:r>
             <w:r>
               <w:rPr>
-                <w:rFonts w:eastAsiaTheme="minorEastAsia"/>
-                <w:noProof/>
+                <w:rFonts w:ascii="Cambria" w:eastAsiaTheme="minorEastAsia" w:hAnsi="Cambria"/>
+                <w:noProof/>
+                <w:sz w:val="24"/>
+                <w:szCs w:val="24"/>
               </w:rPr>
               <w:tab/>
             </w:r>
             <w:r>
               <w:rPr>
                 <w:rStyle w:val="Hyperlink"/>
-                <w:noProof/>
+                <w:rFonts w:ascii="Cambria" w:hAnsi="Cambria"/>
+                <w:noProof/>
+                <w:sz w:val="24"/>
+                <w:szCs w:val="24"/>
               </w:rPr>
               <w:t>Problem Definition</w:t>
             </w:r>
             <w:r>
               <w:rPr>
+                <w:rFonts w:ascii="Cambria" w:hAnsi="Cambria"/>
                 <w:noProof/>
                 <w:webHidden/>
+                <w:sz w:val="24"/>
+                <w:szCs w:val="24"/>
               </w:rPr>
               <w:tab/>
             </w:r>
             <w:r>
               <w:rPr>
+                <w:rFonts w:ascii="Cambria" w:hAnsi="Cambria"/>
                 <w:noProof/>
                 <w:webHidden/>
+                <w:sz w:val="24"/>
+                <w:szCs w:val="24"/>
               </w:rPr>
               <w:fldChar w:fldCharType="begin"/>
             </w:r>
             <w:r>
               <w:rPr>
+                <w:rFonts w:ascii="Cambria" w:hAnsi="Cambria"/>
                 <w:noProof/>
                 <w:webHidden/>
+                <w:sz w:val="24"/>
+                <w:szCs w:val="24"/>
               </w:rPr>
               <w:instrText xml:space="preserve"> PAGEREF _Toc366867008 \h </w:instrText>
             </w:r>
             <w:r>
               <w:rPr>
+                <w:rFonts w:ascii="Cambria" w:hAnsi="Cambria"/>
                 <w:noProof/>
                 <w:webHidden/>
-              </w:rPr>
-            </w:r>
-            <w:r>
-              <w:rPr>
+                <w:sz w:val="24"/>
+                <w:szCs w:val="24"/>
+              </w:rPr>
+            </w:r>
+            <w:r>
+              <w:rPr>
+                <w:rFonts w:ascii="Cambria" w:hAnsi="Cambria"/>
                 <w:noProof/>
                 <w:webHidden/>
+                <w:sz w:val="24"/>
+                <w:szCs w:val="24"/>
               </w:rPr>
               <w:fldChar w:fldCharType="separate"/>
             </w:r>
             <w:r>
               <w:rPr>
+                <w:rFonts w:ascii="Cambria" w:hAnsi="Cambria"/>
                 <w:noProof/>
                 <w:webHidden/>
+                <w:sz w:val="24"/>
+                <w:szCs w:val="24"/>
               </w:rPr>
               <w:t>8</w:t>
             </w:r>
             <w:r>
               <w:rPr>
+                <w:rFonts w:ascii="Cambria" w:hAnsi="Cambria"/>
                 <w:noProof/>
                 <w:webHidden/>
+                <w:sz w:val="24"/>
+                <w:szCs w:val="24"/>
               </w:rPr>
               <w:fldChar w:fldCharType="end"/>
             </w:r>
@@ -1563,77 +1837,108 @@
               <w:tab w:val="right" w:leader="dot" w:pos="9080"/>
             </w:tabs>
             <w:rPr>
-              <w:rFonts w:eastAsiaTheme="minorEastAsia"/>
+              <w:rFonts w:ascii="Cambria" w:eastAsiaTheme="minorEastAsia" w:hAnsi="Cambria"/>
               <w:noProof/>
+              <w:sz w:val="24"/>
+              <w:szCs w:val="24"/>
             </w:rPr>
           </w:pPr>
           <w:hyperlink w:anchor="_Toc366867009" w:history="1">
             <w:r>
               <w:rPr>
                 <w:rStyle w:val="Hyperlink"/>
-                <w:noProof/>
+                <w:rFonts w:ascii="Cambria" w:hAnsi="Cambria"/>
+                <w:noProof/>
+                <w:sz w:val="24"/>
+                <w:szCs w:val="24"/>
               </w:rPr>
               <w:t>5.</w:t>
             </w:r>
             <w:r>
               <w:rPr>
-                <w:rFonts w:eastAsiaTheme="minorEastAsia"/>
-                <w:noProof/>
+                <w:rFonts w:ascii="Cambria" w:eastAsiaTheme="minorEastAsia" w:hAnsi="Cambria"/>
+                <w:noProof/>
+                <w:sz w:val="24"/>
+                <w:szCs w:val="24"/>
               </w:rPr>
               <w:tab/>
             </w:r>
             <w:r>
               <w:rPr>
                 <w:rStyle w:val="Hyperlink"/>
-                <w:noProof/>
+                <w:rFonts w:ascii="Cambria" w:hAnsi="Cambria"/>
+                <w:noProof/>
+                <w:sz w:val="24"/>
+                <w:szCs w:val="24"/>
               </w:rPr>
               <w:t>Proposed Solution</w:t>
             </w:r>
             <w:r>
               <w:rPr>
+                <w:rFonts w:ascii="Cambria" w:hAnsi="Cambria"/>
                 <w:noProof/>
                 <w:webHidden/>
+                <w:sz w:val="24"/>
+                <w:szCs w:val="24"/>
               </w:rPr>
               <w:tab/>
             </w:r>
             <w:r>
               <w:rPr>
+                <w:rFonts w:ascii="Cambria" w:hAnsi="Cambria"/>
                 <w:noProof/>
                 <w:webHidden/>
+                <w:sz w:val="24"/>
+                <w:szCs w:val="24"/>
               </w:rPr>
               <w:fldChar w:fldCharType="begin"/>
             </w:r>
             <w:r>
               <w:rPr>
+                <w:rFonts w:ascii="Cambria" w:hAnsi="Cambria"/>
                 <w:noProof/>
                 <w:webHidden/>
+                <w:sz w:val="24"/>
+                <w:szCs w:val="24"/>
               </w:rPr>
               <w:instrText xml:space="preserve"> PAGEREF _Toc366867009 \h </w:instrText>
             </w:r>
             <w:r>
               <w:rPr>
+                <w:rFonts w:ascii="Cambria" w:hAnsi="Cambria"/>
                 <w:noProof/>
                 <w:webHidden/>
-              </w:rPr>
-            </w:r>
-            <w:r>
-              <w:rPr>
+                <w:sz w:val="24"/>
+                <w:szCs w:val="24"/>
+              </w:rPr>
+            </w:r>
+            <w:r>
+              <w:rPr>
+                <w:rFonts w:ascii="Cambria" w:hAnsi="Cambria"/>
                 <w:noProof/>
                 <w:webHidden/>
+                <w:sz w:val="24"/>
+                <w:szCs w:val="24"/>
               </w:rPr>
               <w:fldChar w:fldCharType="separate"/>
             </w:r>
             <w:r>
               <w:rPr>
+                <w:rFonts w:ascii="Cambria" w:hAnsi="Cambria"/>
                 <w:noProof/>
                 <w:webHidden/>
+                <w:sz w:val="24"/>
+                <w:szCs w:val="24"/>
               </w:rPr>
               <w:t>9</w:t>
             </w:r>
             <w:r>
               <w:rPr>
+                <w:rFonts w:ascii="Cambria" w:hAnsi="Cambria"/>
                 <w:noProof/>
                 <w:webHidden/>
+                <w:sz w:val="24"/>
+                <w:szCs w:val="24"/>
               </w:rPr>
               <w:fldChar w:fldCharType="end"/>
             </w:r>
@@ -1647,77 +1952,108 @@
               <w:tab w:val="right" w:leader="dot" w:pos="9080"/>
             </w:tabs>
             <w:rPr>
-              <w:rFonts w:eastAsiaTheme="minorEastAsia"/>
+              <w:rFonts w:ascii="Cambria" w:eastAsiaTheme="minorEastAsia" w:hAnsi="Cambria"/>
               <w:noProof/>
+              <w:sz w:val="24"/>
+              <w:szCs w:val="24"/>
             </w:rPr>
           </w:pPr>
           <w:hyperlink w:anchor="_Toc366867010" w:history="1">
             <w:r>
               <w:rPr>
                 <w:rStyle w:val="Hyperlink"/>
-                <w:noProof/>
+                <w:rFonts w:ascii="Cambria" w:hAnsi="Cambria"/>
+                <w:noProof/>
+                <w:sz w:val="24"/>
+                <w:szCs w:val="24"/>
               </w:rPr>
               <w:t>5.1</w:t>
             </w:r>
             <w:r>
               <w:rPr>
-                <w:rFonts w:eastAsiaTheme="minorEastAsia"/>
-                <w:noProof/>
+                <w:rFonts w:ascii="Cambria" w:eastAsiaTheme="minorEastAsia" w:hAnsi="Cambria"/>
+                <w:noProof/>
+                <w:sz w:val="24"/>
+                <w:szCs w:val="24"/>
               </w:rPr>
               <w:tab/>
             </w:r>
             <w:r>
               <w:rPr>
                 <w:rStyle w:val="Hyperlink"/>
-                <w:noProof/>
+                <w:rFonts w:ascii="Cambria" w:hAnsi="Cambria"/>
+                <w:noProof/>
+                <w:sz w:val="24"/>
+                <w:szCs w:val="24"/>
               </w:rPr>
               <w:t>Feature functions</w:t>
             </w:r>
             <w:r>
               <w:rPr>
+                <w:rFonts w:ascii="Cambria" w:hAnsi="Cambria"/>
                 <w:noProof/>
                 <w:webHidden/>
+                <w:sz w:val="24"/>
+                <w:szCs w:val="24"/>
               </w:rPr>
               <w:tab/>
             </w:r>
             <w:r>
               <w:rPr>
+                <w:rFonts w:ascii="Cambria" w:hAnsi="Cambria"/>
                 <w:noProof/>
                 <w:webHidden/>
+                <w:sz w:val="24"/>
+                <w:szCs w:val="24"/>
               </w:rPr>
               <w:fldChar w:fldCharType="begin"/>
             </w:r>
             <w:r>
               <w:rPr>
+                <w:rFonts w:ascii="Cambria" w:hAnsi="Cambria"/>
                 <w:noProof/>
                 <w:webHidden/>
+                <w:sz w:val="24"/>
+                <w:szCs w:val="24"/>
               </w:rPr>
               <w:instrText xml:space="preserve"> PAGEREF _Toc366867010 \h </w:instrText>
             </w:r>
             <w:r>
               <w:rPr>
+                <w:rFonts w:ascii="Cambria" w:hAnsi="Cambria"/>
                 <w:noProof/>
                 <w:webHidden/>
-              </w:rPr>
-            </w:r>
-            <w:r>
-              <w:rPr>
+                <w:sz w:val="24"/>
+                <w:szCs w:val="24"/>
+              </w:rPr>
+            </w:r>
+            <w:r>
+              <w:rPr>
+                <w:rFonts w:ascii="Cambria" w:hAnsi="Cambria"/>
                 <w:noProof/>
                 <w:webHidden/>
+                <w:sz w:val="24"/>
+                <w:szCs w:val="24"/>
               </w:rPr>
               <w:fldChar w:fldCharType="separate"/>
             </w:r>
             <w:r>
               <w:rPr>
+                <w:rFonts w:ascii="Cambria" w:hAnsi="Cambria"/>
                 <w:noProof/>
                 <w:webHidden/>
+                <w:sz w:val="24"/>
+                <w:szCs w:val="24"/>
               </w:rPr>
               <w:t>9</w:t>
             </w:r>
             <w:r>
               <w:rPr>
+                <w:rFonts w:ascii="Cambria" w:hAnsi="Cambria"/>
                 <w:noProof/>
                 <w:webHidden/>
+                <w:sz w:val="24"/>
+                <w:szCs w:val="24"/>
               </w:rPr>
               <w:fldChar w:fldCharType="end"/>
             </w:r>
@@ -1731,77 +2067,108 @@
               <w:tab w:val="right" w:leader="dot" w:pos="9080"/>
             </w:tabs>
             <w:rPr>
-              <w:rFonts w:eastAsiaTheme="minorEastAsia"/>
+              <w:rFonts w:ascii="Cambria" w:eastAsiaTheme="minorEastAsia" w:hAnsi="Cambria"/>
               <w:noProof/>
+              <w:sz w:val="24"/>
+              <w:szCs w:val="24"/>
             </w:rPr>
           </w:pPr>
           <w:hyperlink w:anchor="_Toc366867011" w:history="1">
             <w:r>
               <w:rPr>
                 <w:rStyle w:val="Hyperlink"/>
-                <w:noProof/>
+                <w:rFonts w:ascii="Cambria" w:hAnsi="Cambria"/>
+                <w:noProof/>
+                <w:sz w:val="24"/>
+                <w:szCs w:val="24"/>
               </w:rPr>
               <w:t>5.2</w:t>
             </w:r>
             <w:r>
               <w:rPr>
-                <w:rFonts w:eastAsiaTheme="minorEastAsia"/>
-                <w:noProof/>
+                <w:rFonts w:ascii="Cambria" w:eastAsiaTheme="minorEastAsia" w:hAnsi="Cambria"/>
+                <w:noProof/>
+                <w:sz w:val="24"/>
+                <w:szCs w:val="24"/>
               </w:rPr>
               <w:tab/>
             </w:r>
             <w:r>
               <w:rPr>
                 <w:rStyle w:val="Hyperlink"/>
-                <w:noProof/>
+                <w:rFonts w:ascii="Cambria" w:hAnsi="Cambria"/>
+                <w:noProof/>
+                <w:sz w:val="24"/>
+                <w:szCs w:val="24"/>
               </w:rPr>
               <w:t>Advantage and disadvantage</w:t>
             </w:r>
             <w:r>
               <w:rPr>
+                <w:rFonts w:ascii="Cambria" w:hAnsi="Cambria"/>
                 <w:noProof/>
                 <w:webHidden/>
+                <w:sz w:val="24"/>
+                <w:szCs w:val="24"/>
               </w:rPr>
               <w:tab/>
             </w:r>
             <w:r>
               <w:rPr>
+                <w:rFonts w:ascii="Cambria" w:hAnsi="Cambria"/>
                 <w:noProof/>
                 <w:webHidden/>
+                <w:sz w:val="24"/>
+                <w:szCs w:val="24"/>
               </w:rPr>
               <w:fldChar w:fldCharType="begin"/>
             </w:r>
             <w:r>
               <w:rPr>
+                <w:rFonts w:ascii="Cambria" w:hAnsi="Cambria"/>
                 <w:noProof/>
                 <w:webHidden/>
+                <w:sz w:val="24"/>
+                <w:szCs w:val="24"/>
               </w:rPr>
               <w:instrText xml:space="preserve"> PAGEREF _Toc366867011 \h </w:instrText>
             </w:r>
             <w:r>
               <w:rPr>
+                <w:rFonts w:ascii="Cambria" w:hAnsi="Cambria"/>
                 <w:noProof/>
                 <w:webHidden/>
-              </w:rPr>
-            </w:r>
-            <w:r>
-              <w:rPr>
+                <w:sz w:val="24"/>
+                <w:szCs w:val="24"/>
+              </w:rPr>
+            </w:r>
+            <w:r>
+              <w:rPr>
+                <w:rFonts w:ascii="Cambria" w:hAnsi="Cambria"/>
                 <w:noProof/>
                 <w:webHidden/>
+                <w:sz w:val="24"/>
+                <w:szCs w:val="24"/>
               </w:rPr>
               <w:fldChar w:fldCharType="separate"/>
             </w:r>
             <w:r>
               <w:rPr>
+                <w:rFonts w:ascii="Cambria" w:hAnsi="Cambria"/>
                 <w:noProof/>
                 <w:webHidden/>
+                <w:sz w:val="24"/>
+                <w:szCs w:val="24"/>
               </w:rPr>
               <w:t>9</w:t>
             </w:r>
             <w:r>
               <w:rPr>
+                <w:rFonts w:ascii="Cambria" w:hAnsi="Cambria"/>
                 <w:noProof/>
                 <w:webHidden/>
+                <w:sz w:val="24"/>
+                <w:szCs w:val="24"/>
               </w:rPr>
               <w:fldChar w:fldCharType="end"/>
             </w:r>
@@ -1815,77 +2182,108 @@
               <w:tab w:val="right" w:leader="dot" w:pos="9080"/>
             </w:tabs>
             <w:rPr>
-              <w:rFonts w:eastAsiaTheme="minorEastAsia"/>
+              <w:rFonts w:ascii="Cambria" w:eastAsiaTheme="minorEastAsia" w:hAnsi="Cambria"/>
               <w:noProof/>
+              <w:sz w:val="24"/>
+              <w:szCs w:val="24"/>
             </w:rPr>
           </w:pPr>
           <w:hyperlink w:anchor="_Toc366867012" w:history="1">
             <w:r>
               <w:rPr>
                 <w:rStyle w:val="Hyperlink"/>
-                <w:noProof/>
+                <w:rFonts w:ascii="Cambria" w:hAnsi="Cambria"/>
+                <w:noProof/>
+                <w:sz w:val="24"/>
+                <w:szCs w:val="24"/>
               </w:rPr>
               <w:t>6.</w:t>
             </w:r>
             <w:r>
               <w:rPr>
-                <w:rFonts w:eastAsiaTheme="minorEastAsia"/>
-                <w:noProof/>
+                <w:rFonts w:ascii="Cambria" w:eastAsiaTheme="minorEastAsia" w:hAnsi="Cambria"/>
+                <w:noProof/>
+                <w:sz w:val="24"/>
+                <w:szCs w:val="24"/>
               </w:rPr>
               <w:tab/>
             </w:r>
             <w:r>
               <w:rPr>
                 <w:rStyle w:val="Hyperlink"/>
-                <w:noProof/>
+                <w:rFonts w:ascii="Cambria" w:hAnsi="Cambria"/>
+                <w:noProof/>
+                <w:sz w:val="24"/>
+                <w:szCs w:val="24"/>
               </w:rPr>
               <w:t>Functional Requirement</w:t>
             </w:r>
             <w:r>
               <w:rPr>
+                <w:rFonts w:ascii="Cambria" w:hAnsi="Cambria"/>
                 <w:noProof/>
                 <w:webHidden/>
+                <w:sz w:val="24"/>
+                <w:szCs w:val="24"/>
               </w:rPr>
               <w:tab/>
             </w:r>
             <w:r>
               <w:rPr>
+                <w:rFonts w:ascii="Cambria" w:hAnsi="Cambria"/>
                 <w:noProof/>
                 <w:webHidden/>
+                <w:sz w:val="24"/>
+                <w:szCs w:val="24"/>
               </w:rPr>
               <w:fldChar w:fldCharType="begin"/>
             </w:r>
             <w:r>
               <w:rPr>
+                <w:rFonts w:ascii="Cambria" w:hAnsi="Cambria"/>
                 <w:noProof/>
                 <w:webHidden/>
+                <w:sz w:val="24"/>
+                <w:szCs w:val="24"/>
               </w:rPr>
               <w:instrText xml:space="preserve"> PAGEREF _Toc366867012 \h </w:instrText>
             </w:r>
             <w:r>
               <w:rPr>
+                <w:rFonts w:ascii="Cambria" w:hAnsi="Cambria"/>
                 <w:noProof/>
                 <w:webHidden/>
-              </w:rPr>
-            </w:r>
-            <w:r>
-              <w:rPr>
+                <w:sz w:val="24"/>
+                <w:szCs w:val="24"/>
+              </w:rPr>
+            </w:r>
+            <w:r>
+              <w:rPr>
+                <w:rFonts w:ascii="Cambria" w:hAnsi="Cambria"/>
                 <w:noProof/>
                 <w:webHidden/>
+                <w:sz w:val="24"/>
+                <w:szCs w:val="24"/>
               </w:rPr>
               <w:fldChar w:fldCharType="separate"/>
             </w:r>
             <w:r>
               <w:rPr>
+                <w:rFonts w:ascii="Cambria" w:hAnsi="Cambria"/>
                 <w:noProof/>
                 <w:webHidden/>
+                <w:sz w:val="24"/>
+                <w:szCs w:val="24"/>
               </w:rPr>
               <w:t>10</w:t>
             </w:r>
             <w:r>
               <w:rPr>
+                <w:rFonts w:ascii="Cambria" w:hAnsi="Cambria"/>
                 <w:noProof/>
                 <w:webHidden/>
+                <w:sz w:val="24"/>
+                <w:szCs w:val="24"/>
               </w:rPr>
               <w:fldChar w:fldCharType="end"/>
             </w:r>
@@ -1899,77 +2297,108 @@
               <w:tab w:val="right" w:leader="dot" w:pos="9080"/>
             </w:tabs>
             <w:rPr>
-              <w:rFonts w:eastAsiaTheme="minorEastAsia"/>
+              <w:rFonts w:ascii="Cambria" w:eastAsiaTheme="minorEastAsia" w:hAnsi="Cambria"/>
               <w:noProof/>
+              <w:sz w:val="24"/>
+              <w:szCs w:val="24"/>
             </w:rPr>
           </w:pPr>
           <w:hyperlink w:anchor="_Toc366867013" w:history="1">
             <w:r>
               <w:rPr>
                 <w:rStyle w:val="Hyperlink"/>
-                <w:noProof/>
+                <w:rFonts w:ascii="Cambria" w:hAnsi="Cambria"/>
+                <w:noProof/>
+                <w:sz w:val="24"/>
+                <w:szCs w:val="24"/>
               </w:rPr>
               <w:t>6.1</w:t>
             </w:r>
             <w:r>
               <w:rPr>
-                <w:rFonts w:eastAsiaTheme="minorEastAsia"/>
-                <w:noProof/>
+                <w:rFonts w:ascii="Cambria" w:eastAsiaTheme="minorEastAsia" w:hAnsi="Cambria"/>
+                <w:noProof/>
+                <w:sz w:val="24"/>
+                <w:szCs w:val="24"/>
               </w:rPr>
               <w:tab/>
             </w:r>
             <w:r>
               <w:rPr>
                 <w:rStyle w:val="Hyperlink"/>
-                <w:noProof/>
+                <w:rFonts w:ascii="Cambria" w:hAnsi="Cambria"/>
+                <w:noProof/>
+                <w:sz w:val="24"/>
+                <w:szCs w:val="24"/>
               </w:rPr>
               <w:t>Create Account</w:t>
             </w:r>
             <w:r>
               <w:rPr>
+                <w:rFonts w:ascii="Cambria" w:hAnsi="Cambria"/>
                 <w:noProof/>
                 <w:webHidden/>
+                <w:sz w:val="24"/>
+                <w:szCs w:val="24"/>
               </w:rPr>
               <w:tab/>
             </w:r>
             <w:r>
               <w:rPr>
+                <w:rFonts w:ascii="Cambria" w:hAnsi="Cambria"/>
                 <w:noProof/>
                 <w:webHidden/>
+                <w:sz w:val="24"/>
+                <w:szCs w:val="24"/>
               </w:rPr>
               <w:fldChar w:fldCharType="begin"/>
             </w:r>
             <w:r>
               <w:rPr>
+                <w:rFonts w:ascii="Cambria" w:hAnsi="Cambria"/>
                 <w:noProof/>
                 <w:webHidden/>
+                <w:sz w:val="24"/>
+                <w:szCs w:val="24"/>
               </w:rPr>
               <w:instrText xml:space="preserve"> PAGEREF _Toc366867013 \h </w:instrText>
             </w:r>
             <w:r>
               <w:rPr>
+                <w:rFonts w:ascii="Cambria" w:hAnsi="Cambria"/>
                 <w:noProof/>
                 <w:webHidden/>
-              </w:rPr>
-            </w:r>
-            <w:r>
-              <w:rPr>
+                <w:sz w:val="24"/>
+                <w:szCs w:val="24"/>
+              </w:rPr>
+            </w:r>
+            <w:r>
+              <w:rPr>
+                <w:rFonts w:ascii="Cambria" w:hAnsi="Cambria"/>
                 <w:noProof/>
                 <w:webHidden/>
+                <w:sz w:val="24"/>
+                <w:szCs w:val="24"/>
               </w:rPr>
               <w:fldChar w:fldCharType="separate"/>
             </w:r>
             <w:r>
               <w:rPr>
+                <w:rFonts w:ascii="Cambria" w:hAnsi="Cambria"/>
                 <w:noProof/>
                 <w:webHidden/>
+                <w:sz w:val="24"/>
+                <w:szCs w:val="24"/>
               </w:rPr>
               <w:t>10</w:t>
             </w:r>
             <w:r>
               <w:rPr>
+                <w:rFonts w:ascii="Cambria" w:hAnsi="Cambria"/>
                 <w:noProof/>
                 <w:webHidden/>
+                <w:sz w:val="24"/>
+                <w:szCs w:val="24"/>
               </w:rPr>
               <w:fldChar w:fldCharType="end"/>
             </w:r>
@@ -1983,77 +2412,108 @@
               <w:tab w:val="right" w:leader="dot" w:pos="9080"/>
             </w:tabs>
             <w:rPr>
-              <w:rFonts w:eastAsiaTheme="minorEastAsia"/>
+              <w:rFonts w:ascii="Cambria" w:eastAsiaTheme="minorEastAsia" w:hAnsi="Cambria"/>
               <w:noProof/>
+              <w:sz w:val="24"/>
+              <w:szCs w:val="24"/>
             </w:rPr>
           </w:pPr>
           <w:hyperlink w:anchor="_Toc366867014" w:history="1">
             <w:r>
               <w:rPr>
                 <w:rStyle w:val="Hyperlink"/>
-                <w:noProof/>
+                <w:rFonts w:ascii="Cambria" w:hAnsi="Cambria"/>
+                <w:noProof/>
+                <w:sz w:val="24"/>
+                <w:szCs w:val="24"/>
               </w:rPr>
               <w:t>6.2</w:t>
             </w:r>
             <w:r>
               <w:rPr>
-                <w:rFonts w:eastAsiaTheme="minorEastAsia"/>
-                <w:noProof/>
+                <w:rFonts w:ascii="Cambria" w:eastAsiaTheme="minorEastAsia" w:hAnsi="Cambria"/>
+                <w:noProof/>
+                <w:sz w:val="24"/>
+                <w:szCs w:val="24"/>
               </w:rPr>
               <w:tab/>
             </w:r>
             <w:r>
               <w:rPr>
                 <w:rStyle w:val="Hyperlink"/>
-                <w:noProof/>
+                <w:rFonts w:ascii="Cambria" w:hAnsi="Cambria"/>
+                <w:noProof/>
+                <w:sz w:val="24"/>
+                <w:szCs w:val="24"/>
               </w:rPr>
               <w:t>Instructor Management</w:t>
             </w:r>
             <w:r>
               <w:rPr>
+                <w:rFonts w:ascii="Cambria" w:hAnsi="Cambria"/>
                 <w:noProof/>
                 <w:webHidden/>
+                <w:sz w:val="24"/>
+                <w:szCs w:val="24"/>
               </w:rPr>
               <w:tab/>
             </w:r>
             <w:r>
               <w:rPr>
+                <w:rFonts w:ascii="Cambria" w:hAnsi="Cambria"/>
                 <w:noProof/>
                 <w:webHidden/>
+                <w:sz w:val="24"/>
+                <w:szCs w:val="24"/>
               </w:rPr>
               <w:fldChar w:fldCharType="begin"/>
             </w:r>
             <w:r>
               <w:rPr>
+                <w:rFonts w:ascii="Cambria" w:hAnsi="Cambria"/>
                 <w:noProof/>
                 <w:webHidden/>
+                <w:sz w:val="24"/>
+                <w:szCs w:val="24"/>
               </w:rPr>
               <w:instrText xml:space="preserve"> PAGEREF _Toc366867014 \h </w:instrText>
             </w:r>
             <w:r>
               <w:rPr>
+                <w:rFonts w:ascii="Cambria" w:hAnsi="Cambria"/>
                 <w:noProof/>
                 <w:webHidden/>
-              </w:rPr>
-            </w:r>
-            <w:r>
-              <w:rPr>
+                <w:sz w:val="24"/>
+                <w:szCs w:val="24"/>
+              </w:rPr>
+            </w:r>
+            <w:r>
+              <w:rPr>
+                <w:rFonts w:ascii="Cambria" w:hAnsi="Cambria"/>
                 <w:noProof/>
                 <w:webHidden/>
+                <w:sz w:val="24"/>
+                <w:szCs w:val="24"/>
               </w:rPr>
               <w:fldChar w:fldCharType="separate"/>
             </w:r>
             <w:r>
               <w:rPr>
+                <w:rFonts w:ascii="Cambria" w:hAnsi="Cambria"/>
                 <w:noProof/>
                 <w:webHidden/>
+                <w:sz w:val="24"/>
+                <w:szCs w:val="24"/>
               </w:rPr>
               <w:t>10</w:t>
             </w:r>
             <w:r>
               <w:rPr>
+                <w:rFonts w:ascii="Cambria" w:hAnsi="Cambria"/>
                 <w:noProof/>
                 <w:webHidden/>
+                <w:sz w:val="24"/>
+                <w:szCs w:val="24"/>
               </w:rPr>
               <w:fldChar w:fldCharType="end"/>
             </w:r>
@@ -2067,77 +2527,108 @@
               <w:tab w:val="right" w:leader="dot" w:pos="9080"/>
             </w:tabs>
             <w:rPr>
-              <w:rFonts w:eastAsiaTheme="minorEastAsia"/>
+              <w:rFonts w:ascii="Cambria" w:eastAsiaTheme="minorEastAsia" w:hAnsi="Cambria"/>
               <w:noProof/>
+              <w:sz w:val="24"/>
+              <w:szCs w:val="24"/>
             </w:rPr>
           </w:pPr>
           <w:hyperlink w:anchor="_Toc366867015" w:history="1">
             <w:r>
               <w:rPr>
                 <w:rStyle w:val="Hyperlink"/>
-                <w:noProof/>
+                <w:rFonts w:ascii="Cambria" w:hAnsi="Cambria"/>
+                <w:noProof/>
+                <w:sz w:val="24"/>
+                <w:szCs w:val="24"/>
               </w:rPr>
               <w:t>6.3</w:t>
             </w:r>
             <w:r>
               <w:rPr>
-                <w:rFonts w:eastAsiaTheme="minorEastAsia"/>
-                <w:noProof/>
+                <w:rFonts w:ascii="Cambria" w:eastAsiaTheme="minorEastAsia" w:hAnsi="Cambria"/>
+                <w:noProof/>
+                <w:sz w:val="24"/>
+                <w:szCs w:val="24"/>
               </w:rPr>
               <w:tab/>
             </w:r>
             <w:r>
               <w:rPr>
                 <w:rStyle w:val="Hyperlink"/>
-                <w:noProof/>
+                <w:rFonts w:ascii="Cambria" w:hAnsi="Cambria"/>
+                <w:noProof/>
+                <w:sz w:val="24"/>
+                <w:szCs w:val="24"/>
               </w:rPr>
               <w:t>Class Management</w:t>
             </w:r>
             <w:r>
               <w:rPr>
+                <w:rFonts w:ascii="Cambria" w:hAnsi="Cambria"/>
                 <w:noProof/>
                 <w:webHidden/>
+                <w:sz w:val="24"/>
+                <w:szCs w:val="24"/>
               </w:rPr>
               <w:tab/>
             </w:r>
             <w:r>
               <w:rPr>
+                <w:rFonts w:ascii="Cambria" w:hAnsi="Cambria"/>
                 <w:noProof/>
                 <w:webHidden/>
+                <w:sz w:val="24"/>
+                <w:szCs w:val="24"/>
               </w:rPr>
               <w:fldChar w:fldCharType="begin"/>
             </w:r>
             <w:r>
               <w:rPr>
+                <w:rFonts w:ascii="Cambria" w:hAnsi="Cambria"/>
                 <w:noProof/>
                 <w:webHidden/>
+                <w:sz w:val="24"/>
+                <w:szCs w:val="24"/>
               </w:rPr>
               <w:instrText xml:space="preserve"> PAGEREF _Toc366867015 \h </w:instrText>
             </w:r>
             <w:r>
               <w:rPr>
+                <w:rFonts w:ascii="Cambria" w:hAnsi="Cambria"/>
                 <w:noProof/>
                 <w:webHidden/>
-              </w:rPr>
-            </w:r>
-            <w:r>
-              <w:rPr>
+                <w:sz w:val="24"/>
+                <w:szCs w:val="24"/>
+              </w:rPr>
+            </w:r>
+            <w:r>
+              <w:rPr>
+                <w:rFonts w:ascii="Cambria" w:hAnsi="Cambria"/>
                 <w:noProof/>
                 <w:webHidden/>
+                <w:sz w:val="24"/>
+                <w:szCs w:val="24"/>
               </w:rPr>
               <w:fldChar w:fldCharType="separate"/>
             </w:r>
             <w:r>
               <w:rPr>
+                <w:rFonts w:ascii="Cambria" w:hAnsi="Cambria"/>
                 <w:noProof/>
                 <w:webHidden/>
+                <w:sz w:val="24"/>
+                <w:szCs w:val="24"/>
               </w:rPr>
               <w:t>10</w:t>
             </w:r>
             <w:r>
               <w:rPr>
+                <w:rFonts w:ascii="Cambria" w:hAnsi="Cambria"/>
                 <w:noProof/>
                 <w:webHidden/>
+                <w:sz w:val="24"/>
+                <w:szCs w:val="24"/>
               </w:rPr>
               <w:fldChar w:fldCharType="end"/>
             </w:r>
@@ -2151,77 +2642,108 @@
               <w:tab w:val="right" w:leader="dot" w:pos="9080"/>
             </w:tabs>
             <w:rPr>
-              <w:rFonts w:eastAsiaTheme="minorEastAsia"/>
+              <w:rFonts w:ascii="Cambria" w:eastAsiaTheme="minorEastAsia" w:hAnsi="Cambria"/>
               <w:noProof/>
+              <w:sz w:val="24"/>
+              <w:szCs w:val="24"/>
             </w:rPr>
           </w:pPr>
           <w:hyperlink w:anchor="_Toc366867016" w:history="1">
             <w:r>
               <w:rPr>
                 <w:rStyle w:val="Hyperlink"/>
-                <w:noProof/>
+                <w:rFonts w:ascii="Cambria" w:hAnsi="Cambria"/>
+                <w:noProof/>
+                <w:sz w:val="24"/>
+                <w:szCs w:val="24"/>
               </w:rPr>
               <w:t>6.4</w:t>
             </w:r>
             <w:r>
               <w:rPr>
-                <w:rFonts w:eastAsiaTheme="minorEastAsia"/>
-                <w:noProof/>
+                <w:rFonts w:ascii="Cambria" w:eastAsiaTheme="minorEastAsia" w:hAnsi="Cambria"/>
+                <w:noProof/>
+                <w:sz w:val="24"/>
+                <w:szCs w:val="24"/>
               </w:rPr>
               <w:tab/>
             </w:r>
             <w:r>
               <w:rPr>
                 <w:rStyle w:val="Hyperlink"/>
-                <w:noProof/>
+                <w:rFonts w:ascii="Cambria" w:hAnsi="Cambria"/>
+                <w:noProof/>
+                <w:sz w:val="24"/>
+                <w:szCs w:val="24"/>
               </w:rPr>
               <w:t>Student Management</w:t>
             </w:r>
             <w:r>
               <w:rPr>
+                <w:rFonts w:ascii="Cambria" w:hAnsi="Cambria"/>
                 <w:noProof/>
                 <w:webHidden/>
+                <w:sz w:val="24"/>
+                <w:szCs w:val="24"/>
               </w:rPr>
               <w:tab/>
             </w:r>
             <w:r>
               <w:rPr>
+                <w:rFonts w:ascii="Cambria" w:hAnsi="Cambria"/>
                 <w:noProof/>
                 <w:webHidden/>
+                <w:sz w:val="24"/>
+                <w:szCs w:val="24"/>
               </w:rPr>
               <w:fldChar w:fldCharType="begin"/>
             </w:r>
             <w:r>
               <w:rPr>
+                <w:rFonts w:ascii="Cambria" w:hAnsi="Cambria"/>
                 <w:noProof/>
                 <w:webHidden/>
+                <w:sz w:val="24"/>
+                <w:szCs w:val="24"/>
               </w:rPr>
               <w:instrText xml:space="preserve"> PAGEREF _Toc366867016 \h </w:instrText>
             </w:r>
             <w:r>
               <w:rPr>
+                <w:rFonts w:ascii="Cambria" w:hAnsi="Cambria"/>
                 <w:noProof/>
                 <w:webHidden/>
-              </w:rPr>
-            </w:r>
-            <w:r>
-              <w:rPr>
+                <w:sz w:val="24"/>
+                <w:szCs w:val="24"/>
+              </w:rPr>
+            </w:r>
+            <w:r>
+              <w:rPr>
+                <w:rFonts w:ascii="Cambria" w:hAnsi="Cambria"/>
                 <w:noProof/>
                 <w:webHidden/>
+                <w:sz w:val="24"/>
+                <w:szCs w:val="24"/>
               </w:rPr>
               <w:fldChar w:fldCharType="separate"/>
             </w:r>
             <w:r>
               <w:rPr>
+                <w:rFonts w:ascii="Cambria" w:hAnsi="Cambria"/>
                 <w:noProof/>
                 <w:webHidden/>
+                <w:sz w:val="24"/>
+                <w:szCs w:val="24"/>
               </w:rPr>
               <w:t>10</w:t>
             </w:r>
             <w:r>
               <w:rPr>
+                <w:rFonts w:ascii="Cambria" w:hAnsi="Cambria"/>
                 <w:noProof/>
                 <w:webHidden/>
+                <w:sz w:val="24"/>
+                <w:szCs w:val="24"/>
               </w:rPr>
               <w:fldChar w:fldCharType="end"/>
             </w:r>
@@ -2235,77 +2757,108 @@
               <w:tab w:val="right" w:leader="dot" w:pos="9080"/>
             </w:tabs>
             <w:rPr>
-              <w:rFonts w:eastAsiaTheme="minorEastAsia"/>
+              <w:rFonts w:ascii="Cambria" w:eastAsiaTheme="minorEastAsia" w:hAnsi="Cambria"/>
               <w:noProof/>
+              <w:sz w:val="24"/>
+              <w:szCs w:val="24"/>
             </w:rPr>
           </w:pPr>
           <w:hyperlink w:anchor="_Toc366867017" w:history="1">
             <w:r>
               <w:rPr>
                 <w:rStyle w:val="Hyperlink"/>
-                <w:noProof/>
+                <w:rFonts w:ascii="Cambria" w:hAnsi="Cambria"/>
+                <w:noProof/>
+                <w:sz w:val="24"/>
+                <w:szCs w:val="24"/>
               </w:rPr>
               <w:t>6.5</w:t>
             </w:r>
             <w:r>
               <w:rPr>
-                <w:rFonts w:eastAsiaTheme="minorEastAsia"/>
-                <w:noProof/>
+                <w:rFonts w:ascii="Cambria" w:eastAsiaTheme="minorEastAsia" w:hAnsi="Cambria"/>
+                <w:noProof/>
+                <w:sz w:val="24"/>
+                <w:szCs w:val="24"/>
               </w:rPr>
               <w:tab/>
             </w:r>
             <w:r>
               <w:rPr>
                 <w:rStyle w:val="Hyperlink"/>
-                <w:noProof/>
+                <w:rFonts w:ascii="Cambria" w:hAnsi="Cambria"/>
+                <w:noProof/>
+                <w:sz w:val="24"/>
+                <w:szCs w:val="24"/>
               </w:rPr>
               <w:t>Course Management</w:t>
             </w:r>
             <w:r>
               <w:rPr>
+                <w:rFonts w:ascii="Cambria" w:hAnsi="Cambria"/>
                 <w:noProof/>
                 <w:webHidden/>
+                <w:sz w:val="24"/>
+                <w:szCs w:val="24"/>
               </w:rPr>
               <w:tab/>
             </w:r>
             <w:r>
               <w:rPr>
+                <w:rFonts w:ascii="Cambria" w:hAnsi="Cambria"/>
                 <w:noProof/>
                 <w:webHidden/>
+                <w:sz w:val="24"/>
+                <w:szCs w:val="24"/>
               </w:rPr>
               <w:fldChar w:fldCharType="begin"/>
             </w:r>
             <w:r>
               <w:rPr>
+                <w:rFonts w:ascii="Cambria" w:hAnsi="Cambria"/>
                 <w:noProof/>
                 <w:webHidden/>
+                <w:sz w:val="24"/>
+                <w:szCs w:val="24"/>
               </w:rPr>
               <w:instrText xml:space="preserve"> PAGEREF _Toc366867017 \h </w:instrText>
             </w:r>
             <w:r>
               <w:rPr>
+                <w:rFonts w:ascii="Cambria" w:hAnsi="Cambria"/>
                 <w:noProof/>
                 <w:webHidden/>
-              </w:rPr>
-            </w:r>
-            <w:r>
-              <w:rPr>
+                <w:sz w:val="24"/>
+                <w:szCs w:val="24"/>
+              </w:rPr>
+            </w:r>
+            <w:r>
+              <w:rPr>
+                <w:rFonts w:ascii="Cambria" w:hAnsi="Cambria"/>
                 <w:noProof/>
                 <w:webHidden/>
+                <w:sz w:val="24"/>
+                <w:szCs w:val="24"/>
               </w:rPr>
               <w:fldChar w:fldCharType="separate"/>
             </w:r>
             <w:r>
               <w:rPr>
+                <w:rFonts w:ascii="Cambria" w:hAnsi="Cambria"/>
                 <w:noProof/>
                 <w:webHidden/>
+                <w:sz w:val="24"/>
+                <w:szCs w:val="24"/>
               </w:rPr>
               <w:t>10</w:t>
             </w:r>
             <w:r>
               <w:rPr>
+                <w:rFonts w:ascii="Cambria" w:hAnsi="Cambria"/>
                 <w:noProof/>
                 <w:webHidden/>
+                <w:sz w:val="24"/>
+                <w:szCs w:val="24"/>
               </w:rPr>
               <w:fldChar w:fldCharType="end"/>
             </w:r>
@@ -2319,77 +2872,108 @@
               <w:tab w:val="right" w:leader="dot" w:pos="9080"/>
             </w:tabs>
             <w:rPr>
-              <w:rFonts w:eastAsiaTheme="minorEastAsia"/>
+              <w:rFonts w:ascii="Cambria" w:eastAsiaTheme="minorEastAsia" w:hAnsi="Cambria"/>
               <w:noProof/>
+              <w:sz w:val="24"/>
+              <w:szCs w:val="24"/>
             </w:rPr>
           </w:pPr>
           <w:hyperlink w:anchor="_Toc366867018" w:history="1">
             <w:r>
               <w:rPr>
                 <w:rStyle w:val="Hyperlink"/>
-                <w:noProof/>
+                <w:rFonts w:ascii="Cambria" w:hAnsi="Cambria"/>
+                <w:noProof/>
+                <w:sz w:val="24"/>
+                <w:szCs w:val="24"/>
               </w:rPr>
               <w:t>6.6</w:t>
             </w:r>
             <w:r>
               <w:rPr>
-                <w:rFonts w:eastAsiaTheme="minorEastAsia"/>
-                <w:noProof/>
+                <w:rFonts w:ascii="Cambria" w:eastAsiaTheme="minorEastAsia" w:hAnsi="Cambria"/>
+                <w:noProof/>
+                <w:sz w:val="24"/>
+                <w:szCs w:val="24"/>
               </w:rPr>
               <w:tab/>
             </w:r>
             <w:r>
               <w:rPr>
                 <w:rStyle w:val="Hyperlink"/>
-                <w:noProof/>
+                <w:rFonts w:ascii="Cambria" w:hAnsi="Cambria"/>
+                <w:noProof/>
+                <w:sz w:val="24"/>
+                <w:szCs w:val="24"/>
               </w:rPr>
               <w:t>Roll Call Management</w:t>
             </w:r>
             <w:r>
               <w:rPr>
+                <w:rFonts w:ascii="Cambria" w:hAnsi="Cambria"/>
                 <w:noProof/>
                 <w:webHidden/>
+                <w:sz w:val="24"/>
+                <w:szCs w:val="24"/>
               </w:rPr>
               <w:tab/>
             </w:r>
             <w:r>
               <w:rPr>
+                <w:rFonts w:ascii="Cambria" w:hAnsi="Cambria"/>
                 <w:noProof/>
                 <w:webHidden/>
+                <w:sz w:val="24"/>
+                <w:szCs w:val="24"/>
               </w:rPr>
               <w:fldChar w:fldCharType="begin"/>
             </w:r>
             <w:r>
               <w:rPr>
+                <w:rFonts w:ascii="Cambria" w:hAnsi="Cambria"/>
                 <w:noProof/>
                 <w:webHidden/>
+                <w:sz w:val="24"/>
+                <w:szCs w:val="24"/>
               </w:rPr>
               <w:instrText xml:space="preserve"> PAGEREF _Toc366867018 \h </w:instrText>
             </w:r>
             <w:r>
               <w:rPr>
+                <w:rFonts w:ascii="Cambria" w:hAnsi="Cambria"/>
                 <w:noProof/>
                 <w:webHidden/>
-              </w:rPr>
-            </w:r>
-            <w:r>
-              <w:rPr>
+                <w:sz w:val="24"/>
+                <w:szCs w:val="24"/>
+              </w:rPr>
+            </w:r>
+            <w:r>
+              <w:rPr>
+                <w:rFonts w:ascii="Cambria" w:hAnsi="Cambria"/>
                 <w:noProof/>
                 <w:webHidden/>
+                <w:sz w:val="24"/>
+                <w:szCs w:val="24"/>
               </w:rPr>
               <w:fldChar w:fldCharType="separate"/>
             </w:r>
             <w:r>
               <w:rPr>
+                <w:rFonts w:ascii="Cambria" w:hAnsi="Cambria"/>
                 <w:noProof/>
                 <w:webHidden/>
+                <w:sz w:val="24"/>
+                <w:szCs w:val="24"/>
               </w:rPr>
               <w:t>10</w:t>
             </w:r>
             <w:r>
               <w:rPr>
+                <w:rFonts w:ascii="Cambria" w:hAnsi="Cambria"/>
                 <w:noProof/>
                 <w:webHidden/>
+                <w:sz w:val="24"/>
+                <w:szCs w:val="24"/>
               </w:rPr>
               <w:fldChar w:fldCharType="end"/>
             </w:r>
@@ -2403,77 +2987,108 @@
               <w:tab w:val="right" w:leader="dot" w:pos="9080"/>
             </w:tabs>
             <w:rPr>
-              <w:rFonts w:eastAsiaTheme="minorEastAsia"/>
+              <w:rFonts w:ascii="Cambria" w:eastAsiaTheme="minorEastAsia" w:hAnsi="Cambria"/>
               <w:noProof/>
+              <w:sz w:val="24"/>
+              <w:szCs w:val="24"/>
             </w:rPr>
           </w:pPr>
           <w:hyperlink w:anchor="_Toc366867019" w:history="1">
             <w:r>
               <w:rPr>
                 <w:rStyle w:val="Hyperlink"/>
-                <w:noProof/>
+                <w:rFonts w:ascii="Cambria" w:hAnsi="Cambria"/>
+                <w:noProof/>
+                <w:sz w:val="24"/>
+                <w:szCs w:val="24"/>
               </w:rPr>
               <w:t>6.7</w:t>
             </w:r>
             <w:r>
               <w:rPr>
-                <w:rFonts w:eastAsiaTheme="minorEastAsia"/>
-                <w:noProof/>
+                <w:rFonts w:ascii="Cambria" w:eastAsiaTheme="minorEastAsia" w:hAnsi="Cambria"/>
+                <w:noProof/>
+                <w:sz w:val="24"/>
+                <w:szCs w:val="24"/>
               </w:rPr>
               <w:tab/>
             </w:r>
             <w:r>
               <w:rPr>
                 <w:rStyle w:val="Hyperlink"/>
-                <w:noProof/>
+                <w:rFonts w:ascii="Cambria" w:hAnsi="Cambria"/>
+                <w:noProof/>
+                <w:sz w:val="24"/>
+                <w:szCs w:val="24"/>
               </w:rPr>
               <w:t>Attendance Checking</w:t>
             </w:r>
             <w:r>
               <w:rPr>
+                <w:rFonts w:ascii="Cambria" w:hAnsi="Cambria"/>
                 <w:noProof/>
                 <w:webHidden/>
+                <w:sz w:val="24"/>
+                <w:szCs w:val="24"/>
               </w:rPr>
               <w:tab/>
             </w:r>
             <w:r>
               <w:rPr>
+                <w:rFonts w:ascii="Cambria" w:hAnsi="Cambria"/>
                 <w:noProof/>
                 <w:webHidden/>
+                <w:sz w:val="24"/>
+                <w:szCs w:val="24"/>
               </w:rPr>
               <w:fldChar w:fldCharType="begin"/>
             </w:r>
             <w:r>
               <w:rPr>
+                <w:rFonts w:ascii="Cambria" w:hAnsi="Cambria"/>
                 <w:noProof/>
                 <w:webHidden/>
+                <w:sz w:val="24"/>
+                <w:szCs w:val="24"/>
               </w:rPr>
               <w:instrText xml:space="preserve"> PAGEREF _Toc366867019 \h </w:instrText>
             </w:r>
             <w:r>
               <w:rPr>
+                <w:rFonts w:ascii="Cambria" w:hAnsi="Cambria"/>
                 <w:noProof/>
                 <w:webHidden/>
-              </w:rPr>
-            </w:r>
-            <w:r>
-              <w:rPr>
+                <w:sz w:val="24"/>
+                <w:szCs w:val="24"/>
+              </w:rPr>
+            </w:r>
+            <w:r>
+              <w:rPr>
+                <w:rFonts w:ascii="Cambria" w:hAnsi="Cambria"/>
                 <w:noProof/>
                 <w:webHidden/>
+                <w:sz w:val="24"/>
+                <w:szCs w:val="24"/>
               </w:rPr>
               <w:fldChar w:fldCharType="separate"/>
             </w:r>
             <w:r>
               <w:rPr>
+                <w:rFonts w:ascii="Cambria" w:hAnsi="Cambria"/>
                 <w:noProof/>
                 <w:webHidden/>
+                <w:sz w:val="24"/>
+                <w:szCs w:val="24"/>
               </w:rPr>
               <w:t>10</w:t>
             </w:r>
             <w:r>
               <w:rPr>
+                <w:rFonts w:ascii="Cambria" w:hAnsi="Cambria"/>
                 <w:noProof/>
                 <w:webHidden/>
+                <w:sz w:val="24"/>
+                <w:szCs w:val="24"/>
               </w:rPr>
               <w:fldChar w:fldCharType="end"/>
             </w:r>
@@ -2487,77 +3102,108 @@
               <w:tab w:val="right" w:leader="dot" w:pos="9080"/>
             </w:tabs>
             <w:rPr>
-              <w:rFonts w:eastAsiaTheme="minorEastAsia"/>
+              <w:rFonts w:ascii="Cambria" w:eastAsiaTheme="minorEastAsia" w:hAnsi="Cambria"/>
               <w:noProof/>
+              <w:sz w:val="24"/>
+              <w:szCs w:val="24"/>
             </w:rPr>
           </w:pPr>
           <w:hyperlink w:anchor="_Toc366867020" w:history="1">
             <w:r>
               <w:rPr>
                 <w:rStyle w:val="Hyperlink"/>
-                <w:noProof/>
+                <w:rFonts w:ascii="Cambria" w:hAnsi="Cambria"/>
+                <w:noProof/>
+                <w:sz w:val="24"/>
+                <w:szCs w:val="24"/>
               </w:rPr>
               <w:t>6.8</w:t>
             </w:r>
             <w:r>
               <w:rPr>
-                <w:rFonts w:eastAsiaTheme="minorEastAsia"/>
-                <w:noProof/>
+                <w:rFonts w:ascii="Cambria" w:eastAsiaTheme="minorEastAsia" w:hAnsi="Cambria"/>
+                <w:noProof/>
+                <w:sz w:val="24"/>
+                <w:szCs w:val="24"/>
               </w:rPr>
               <w:tab/>
             </w:r>
             <w:r>
               <w:rPr>
                 <w:rStyle w:val="Hyperlink"/>
-                <w:noProof/>
+                <w:rFonts w:ascii="Cambria" w:hAnsi="Cambria"/>
+                <w:noProof/>
+                <w:sz w:val="24"/>
+                <w:szCs w:val="24"/>
               </w:rPr>
               <w:t>Stranger Alert</w:t>
             </w:r>
             <w:r>
               <w:rPr>
+                <w:rFonts w:ascii="Cambria" w:hAnsi="Cambria"/>
                 <w:noProof/>
                 <w:webHidden/>
+                <w:sz w:val="24"/>
+                <w:szCs w:val="24"/>
               </w:rPr>
               <w:tab/>
             </w:r>
             <w:r>
               <w:rPr>
+                <w:rFonts w:ascii="Cambria" w:hAnsi="Cambria"/>
                 <w:noProof/>
                 <w:webHidden/>
+                <w:sz w:val="24"/>
+                <w:szCs w:val="24"/>
               </w:rPr>
               <w:fldChar w:fldCharType="begin"/>
             </w:r>
             <w:r>
               <w:rPr>
+                <w:rFonts w:ascii="Cambria" w:hAnsi="Cambria"/>
                 <w:noProof/>
                 <w:webHidden/>
+                <w:sz w:val="24"/>
+                <w:szCs w:val="24"/>
               </w:rPr>
               <w:instrText xml:space="preserve"> PAGEREF _Toc366867020 \h </w:instrText>
             </w:r>
             <w:r>
               <w:rPr>
+                <w:rFonts w:ascii="Cambria" w:hAnsi="Cambria"/>
                 <w:noProof/>
                 <w:webHidden/>
-              </w:rPr>
-            </w:r>
-            <w:r>
-              <w:rPr>
+                <w:sz w:val="24"/>
+                <w:szCs w:val="24"/>
+              </w:rPr>
+            </w:r>
+            <w:r>
+              <w:rPr>
+                <w:rFonts w:ascii="Cambria" w:hAnsi="Cambria"/>
                 <w:noProof/>
                 <w:webHidden/>
+                <w:sz w:val="24"/>
+                <w:szCs w:val="24"/>
               </w:rPr>
               <w:fldChar w:fldCharType="separate"/>
             </w:r>
             <w:r>
               <w:rPr>
+                <w:rFonts w:ascii="Cambria" w:hAnsi="Cambria"/>
                 <w:noProof/>
                 <w:webHidden/>
+                <w:sz w:val="24"/>
+                <w:szCs w:val="24"/>
               </w:rPr>
               <w:t>10</w:t>
             </w:r>
             <w:r>
               <w:rPr>
+                <w:rFonts w:ascii="Cambria" w:hAnsi="Cambria"/>
                 <w:noProof/>
                 <w:webHidden/>
+                <w:sz w:val="24"/>
+                <w:szCs w:val="24"/>
               </w:rPr>
               <w:fldChar w:fldCharType="end"/>
             </w:r>
@@ -2571,77 +3217,108 @@
               <w:tab w:val="right" w:leader="dot" w:pos="9080"/>
             </w:tabs>
             <w:rPr>
-              <w:rFonts w:eastAsiaTheme="minorEastAsia"/>
+              <w:rFonts w:ascii="Cambria" w:eastAsiaTheme="minorEastAsia" w:hAnsi="Cambria"/>
               <w:noProof/>
+              <w:sz w:val="24"/>
+              <w:szCs w:val="24"/>
             </w:rPr>
           </w:pPr>
           <w:hyperlink w:anchor="_Toc366867021" w:history="1">
             <w:r>
               <w:rPr>
                 <w:rStyle w:val="Hyperlink"/>
-                <w:noProof/>
+                <w:rFonts w:ascii="Cambria" w:hAnsi="Cambria"/>
+                <w:noProof/>
+                <w:sz w:val="24"/>
+                <w:szCs w:val="24"/>
               </w:rPr>
               <w:t>6.9</w:t>
             </w:r>
             <w:r>
               <w:rPr>
-                <w:rFonts w:eastAsiaTheme="minorEastAsia"/>
-                <w:noProof/>
+                <w:rFonts w:ascii="Cambria" w:eastAsiaTheme="minorEastAsia" w:hAnsi="Cambria"/>
+                <w:noProof/>
+                <w:sz w:val="24"/>
+                <w:szCs w:val="24"/>
               </w:rPr>
               <w:tab/>
             </w:r>
             <w:r>
               <w:rPr>
                 <w:rStyle w:val="Hyperlink"/>
-                <w:noProof/>
+                <w:rFonts w:ascii="Cambria" w:hAnsi="Cambria"/>
+                <w:noProof/>
+                <w:sz w:val="24"/>
+                <w:szCs w:val="24"/>
               </w:rPr>
               <w:t>Attendance Report</w:t>
             </w:r>
             <w:r>
               <w:rPr>
+                <w:rFonts w:ascii="Cambria" w:hAnsi="Cambria"/>
                 <w:noProof/>
                 <w:webHidden/>
+                <w:sz w:val="24"/>
+                <w:szCs w:val="24"/>
               </w:rPr>
               <w:tab/>
             </w:r>
             <w:r>
               <w:rPr>
+                <w:rFonts w:ascii="Cambria" w:hAnsi="Cambria"/>
                 <w:noProof/>
                 <w:webHidden/>
+                <w:sz w:val="24"/>
+                <w:szCs w:val="24"/>
               </w:rPr>
               <w:fldChar w:fldCharType="begin"/>
             </w:r>
             <w:r>
               <w:rPr>
+                <w:rFonts w:ascii="Cambria" w:hAnsi="Cambria"/>
                 <w:noProof/>
                 <w:webHidden/>
+                <w:sz w:val="24"/>
+                <w:szCs w:val="24"/>
               </w:rPr>
               <w:instrText xml:space="preserve"> PAGEREF _Toc366867021 \h </w:instrText>
             </w:r>
             <w:r>
               <w:rPr>
+                <w:rFonts w:ascii="Cambria" w:hAnsi="Cambria"/>
                 <w:noProof/>
                 <w:webHidden/>
-              </w:rPr>
-            </w:r>
-            <w:r>
-              <w:rPr>
+                <w:sz w:val="24"/>
+                <w:szCs w:val="24"/>
+              </w:rPr>
+            </w:r>
+            <w:r>
+              <w:rPr>
+                <w:rFonts w:ascii="Cambria" w:hAnsi="Cambria"/>
                 <w:noProof/>
                 <w:webHidden/>
+                <w:sz w:val="24"/>
+                <w:szCs w:val="24"/>
               </w:rPr>
               <w:fldChar w:fldCharType="separate"/>
             </w:r>
             <w:r>
               <w:rPr>
+                <w:rFonts w:ascii="Cambria" w:hAnsi="Cambria"/>
                 <w:noProof/>
                 <w:webHidden/>
+                <w:sz w:val="24"/>
+                <w:szCs w:val="24"/>
               </w:rPr>
               <w:t>11</w:t>
             </w:r>
             <w:r>
               <w:rPr>
+                <w:rFonts w:ascii="Cambria" w:hAnsi="Cambria"/>
                 <w:noProof/>
                 <w:webHidden/>
+                <w:sz w:val="24"/>
+                <w:szCs w:val="24"/>
               </w:rPr>
               <w:fldChar w:fldCharType="end"/>
             </w:r>
@@ -2655,77 +3332,108 @@
               <w:tab w:val="right" w:leader="dot" w:pos="9080"/>
             </w:tabs>
             <w:rPr>
-              <w:rFonts w:eastAsiaTheme="minorEastAsia"/>
+              <w:rFonts w:ascii="Cambria" w:eastAsiaTheme="minorEastAsia" w:hAnsi="Cambria"/>
               <w:noProof/>
+              <w:sz w:val="24"/>
+              <w:szCs w:val="24"/>
             </w:rPr>
           </w:pPr>
           <w:hyperlink w:anchor="_Toc366867022" w:history="1">
             <w:r>
               <w:rPr>
                 <w:rStyle w:val="Hyperlink"/>
-                <w:noProof/>
+                <w:rFonts w:ascii="Cambria" w:hAnsi="Cambria"/>
+                <w:noProof/>
+                <w:sz w:val="24"/>
+                <w:szCs w:val="24"/>
               </w:rPr>
               <w:t>7.</w:t>
             </w:r>
             <w:r>
               <w:rPr>
-                <w:rFonts w:eastAsiaTheme="minorEastAsia"/>
-                <w:noProof/>
+                <w:rFonts w:ascii="Cambria" w:eastAsiaTheme="minorEastAsia" w:hAnsi="Cambria"/>
+                <w:noProof/>
+                <w:sz w:val="24"/>
+                <w:szCs w:val="24"/>
               </w:rPr>
               <w:tab/>
             </w:r>
             <w:r>
               <w:rPr>
                 <w:rStyle w:val="Hyperlink"/>
-                <w:noProof/>
+                <w:rFonts w:ascii="Cambria" w:hAnsi="Cambria"/>
+                <w:noProof/>
+                <w:sz w:val="24"/>
+                <w:szCs w:val="24"/>
               </w:rPr>
               <w:t>Role and Responsibility</w:t>
             </w:r>
             <w:r>
               <w:rPr>
+                <w:rFonts w:ascii="Cambria" w:hAnsi="Cambria"/>
                 <w:noProof/>
                 <w:webHidden/>
+                <w:sz w:val="24"/>
+                <w:szCs w:val="24"/>
               </w:rPr>
               <w:tab/>
             </w:r>
             <w:r>
               <w:rPr>
+                <w:rFonts w:ascii="Cambria" w:hAnsi="Cambria"/>
                 <w:noProof/>
                 <w:webHidden/>
+                <w:sz w:val="24"/>
+                <w:szCs w:val="24"/>
               </w:rPr>
               <w:fldChar w:fldCharType="begin"/>
             </w:r>
             <w:r>
               <w:rPr>
+                <w:rFonts w:ascii="Cambria" w:hAnsi="Cambria"/>
                 <w:noProof/>
                 <w:webHidden/>
+                <w:sz w:val="24"/>
+                <w:szCs w:val="24"/>
               </w:rPr>
               <w:instrText xml:space="preserve"> PAGEREF _Toc366867022 \h </w:instrText>
             </w:r>
             <w:r>
               <w:rPr>
+                <w:rFonts w:ascii="Cambria" w:hAnsi="Cambria"/>
                 <w:noProof/>
                 <w:webHidden/>
-              </w:rPr>
-            </w:r>
-            <w:r>
-              <w:rPr>
+                <w:sz w:val="24"/>
+                <w:szCs w:val="24"/>
+              </w:rPr>
+            </w:r>
+            <w:r>
+              <w:rPr>
+                <w:rFonts w:ascii="Cambria" w:hAnsi="Cambria"/>
                 <w:noProof/>
                 <w:webHidden/>
+                <w:sz w:val="24"/>
+                <w:szCs w:val="24"/>
               </w:rPr>
               <w:fldChar w:fldCharType="separate"/>
             </w:r>
             <w:r>
               <w:rPr>
+                <w:rFonts w:ascii="Cambria" w:hAnsi="Cambria"/>
                 <w:noProof/>
                 <w:webHidden/>
+                <w:sz w:val="24"/>
+                <w:szCs w:val="24"/>
               </w:rPr>
               <w:t>11</w:t>
             </w:r>
             <w:r>
               <w:rPr>
+                <w:rFonts w:ascii="Cambria" w:hAnsi="Cambria"/>
                 <w:noProof/>
                 <w:webHidden/>
+                <w:sz w:val="24"/>
+                <w:szCs w:val="24"/>
               </w:rPr>
               <w:fldChar w:fldCharType="end"/>
             </w:r>
@@ -2739,77 +3447,108 @@
               <w:tab w:val="right" w:leader="dot" w:pos="9080"/>
             </w:tabs>
             <w:rPr>
-              <w:rFonts w:eastAsiaTheme="minorEastAsia"/>
+              <w:rFonts w:ascii="Cambria" w:eastAsiaTheme="minorEastAsia" w:hAnsi="Cambria"/>
               <w:noProof/>
+              <w:sz w:val="24"/>
+              <w:szCs w:val="24"/>
             </w:rPr>
           </w:pPr>
           <w:hyperlink w:anchor="_Toc366867023" w:history="1">
             <w:r>
               <w:rPr>
                 <w:rStyle w:val="Hyperlink"/>
-                <w:noProof/>
+                <w:rFonts w:ascii="Cambria" w:hAnsi="Cambria"/>
+                <w:noProof/>
+                <w:sz w:val="24"/>
+                <w:szCs w:val="24"/>
               </w:rPr>
               <w:t>B.</w:t>
             </w:r>
             <w:r>
               <w:rPr>
-                <w:rFonts w:eastAsiaTheme="minorEastAsia"/>
-                <w:noProof/>
+                <w:rFonts w:ascii="Cambria" w:eastAsiaTheme="minorEastAsia" w:hAnsi="Cambria"/>
+                <w:noProof/>
+                <w:sz w:val="24"/>
+                <w:szCs w:val="24"/>
               </w:rPr>
               <w:tab/>
             </w:r>
             <w:r>
               <w:rPr>
                 <w:rStyle w:val="Hyperlink"/>
-                <w:noProof/>
+                <w:rFonts w:ascii="Cambria" w:hAnsi="Cambria"/>
+                <w:noProof/>
+                <w:sz w:val="24"/>
+                <w:szCs w:val="24"/>
               </w:rPr>
               <w:t>Software Project Management Plan</w:t>
             </w:r>
             <w:r>
               <w:rPr>
+                <w:rFonts w:ascii="Cambria" w:hAnsi="Cambria"/>
                 <w:noProof/>
                 <w:webHidden/>
+                <w:sz w:val="24"/>
+                <w:szCs w:val="24"/>
               </w:rPr>
               <w:tab/>
             </w:r>
             <w:r>
               <w:rPr>
+                <w:rFonts w:ascii="Cambria" w:hAnsi="Cambria"/>
                 <w:noProof/>
                 <w:webHidden/>
+                <w:sz w:val="24"/>
+                <w:szCs w:val="24"/>
               </w:rPr>
               <w:fldChar w:fldCharType="begin"/>
             </w:r>
             <w:r>
               <w:rPr>
+                <w:rFonts w:ascii="Cambria" w:hAnsi="Cambria"/>
                 <w:noProof/>
                 <w:webHidden/>
+                <w:sz w:val="24"/>
+                <w:szCs w:val="24"/>
               </w:rPr>
               <w:instrText xml:space="preserve"> PAGEREF _Toc366867023 \h </w:instrText>
             </w:r>
             <w:r>
               <w:rPr>
+                <w:rFonts w:ascii="Cambria" w:hAnsi="Cambria"/>
                 <w:noProof/>
                 <w:webHidden/>
-              </w:rPr>
-            </w:r>
-            <w:r>
-              <w:rPr>
+                <w:sz w:val="24"/>
+                <w:szCs w:val="24"/>
+              </w:rPr>
+            </w:r>
+            <w:r>
+              <w:rPr>
+                <w:rFonts w:ascii="Cambria" w:hAnsi="Cambria"/>
                 <w:noProof/>
                 <w:webHidden/>
+                <w:sz w:val="24"/>
+                <w:szCs w:val="24"/>
               </w:rPr>
               <w:fldChar w:fldCharType="separate"/>
             </w:r>
             <w:r>
               <w:rPr>
+                <w:rFonts w:ascii="Cambria" w:hAnsi="Cambria"/>
                 <w:noProof/>
                 <w:webHidden/>
+                <w:sz w:val="24"/>
+                <w:szCs w:val="24"/>
               </w:rPr>
               <w:t>12</w:t>
             </w:r>
             <w:r>
               <w:rPr>
+                <w:rFonts w:ascii="Cambria" w:hAnsi="Cambria"/>
                 <w:noProof/>
                 <w:webHidden/>
+                <w:sz w:val="24"/>
+                <w:szCs w:val="24"/>
               </w:rPr>
               <w:fldChar w:fldCharType="end"/>
             </w:r>
@@ -2823,77 +3562,108 @@
               <w:tab w:val="right" w:leader="dot" w:pos="9080"/>
             </w:tabs>
             <w:rPr>
-              <w:rFonts w:eastAsiaTheme="minorEastAsia"/>
+              <w:rFonts w:ascii="Cambria" w:eastAsiaTheme="minorEastAsia" w:hAnsi="Cambria"/>
               <w:noProof/>
+              <w:sz w:val="24"/>
+              <w:szCs w:val="24"/>
             </w:rPr>
           </w:pPr>
           <w:hyperlink w:anchor="_Toc366867024" w:history="1">
             <w:r>
               <w:rPr>
                 <w:rStyle w:val="Hyperlink"/>
-                <w:noProof/>
+                <w:rFonts w:ascii="Cambria" w:hAnsi="Cambria"/>
+                <w:noProof/>
+                <w:sz w:val="24"/>
+                <w:szCs w:val="24"/>
               </w:rPr>
               <w:t>1.</w:t>
             </w:r>
             <w:r>
               <w:rPr>
-                <w:rFonts w:eastAsiaTheme="minorEastAsia"/>
-                <w:noProof/>
+                <w:rFonts w:ascii="Cambria" w:eastAsiaTheme="minorEastAsia" w:hAnsi="Cambria"/>
+                <w:noProof/>
+                <w:sz w:val="24"/>
+                <w:szCs w:val="24"/>
               </w:rPr>
               <w:tab/>
             </w:r>
             <w:r>
               <w:rPr>
                 <w:rStyle w:val="Hyperlink"/>
-                <w:noProof/>
+                <w:rFonts w:ascii="Cambria" w:hAnsi="Cambria"/>
+                <w:noProof/>
+                <w:sz w:val="24"/>
+                <w:szCs w:val="24"/>
               </w:rPr>
               <w:t>Problem Definition</w:t>
             </w:r>
             <w:r>
               <w:rPr>
+                <w:rFonts w:ascii="Cambria" w:hAnsi="Cambria"/>
                 <w:noProof/>
                 <w:webHidden/>
+                <w:sz w:val="24"/>
+                <w:szCs w:val="24"/>
               </w:rPr>
               <w:tab/>
             </w:r>
             <w:r>
               <w:rPr>
+                <w:rFonts w:ascii="Cambria" w:hAnsi="Cambria"/>
                 <w:noProof/>
                 <w:webHidden/>
+                <w:sz w:val="24"/>
+                <w:szCs w:val="24"/>
               </w:rPr>
               <w:fldChar w:fldCharType="begin"/>
             </w:r>
             <w:r>
               <w:rPr>
+                <w:rFonts w:ascii="Cambria" w:hAnsi="Cambria"/>
                 <w:noProof/>
                 <w:webHidden/>
+                <w:sz w:val="24"/>
+                <w:szCs w:val="24"/>
               </w:rPr>
               <w:instrText xml:space="preserve"> PAGEREF _Toc366867024 \h </w:instrText>
             </w:r>
             <w:r>
               <w:rPr>
+                <w:rFonts w:ascii="Cambria" w:hAnsi="Cambria"/>
                 <w:noProof/>
                 <w:webHidden/>
-              </w:rPr>
-            </w:r>
-            <w:r>
-              <w:rPr>
+                <w:sz w:val="24"/>
+                <w:szCs w:val="24"/>
+              </w:rPr>
+            </w:r>
+            <w:r>
+              <w:rPr>
+                <w:rFonts w:ascii="Cambria" w:hAnsi="Cambria"/>
                 <w:noProof/>
                 <w:webHidden/>
+                <w:sz w:val="24"/>
+                <w:szCs w:val="24"/>
               </w:rPr>
               <w:fldChar w:fldCharType="separate"/>
             </w:r>
             <w:r>
               <w:rPr>
+                <w:rFonts w:ascii="Cambria" w:hAnsi="Cambria"/>
                 <w:noProof/>
                 <w:webHidden/>
+                <w:sz w:val="24"/>
+                <w:szCs w:val="24"/>
               </w:rPr>
               <w:t>12</w:t>
             </w:r>
             <w:r>
               <w:rPr>
+                <w:rFonts w:ascii="Cambria" w:hAnsi="Cambria"/>
                 <w:noProof/>
                 <w:webHidden/>
+                <w:sz w:val="24"/>
+                <w:szCs w:val="24"/>
               </w:rPr>
               <w:fldChar w:fldCharType="end"/>
             </w:r>
@@ -2907,77 +3677,108 @@
               <w:tab w:val="right" w:leader="dot" w:pos="9080"/>
             </w:tabs>
             <w:rPr>
-              <w:rFonts w:eastAsiaTheme="minorEastAsia"/>
+              <w:rFonts w:ascii="Cambria" w:eastAsiaTheme="minorEastAsia" w:hAnsi="Cambria"/>
               <w:noProof/>
+              <w:sz w:val="24"/>
+              <w:szCs w:val="24"/>
             </w:rPr>
           </w:pPr>
           <w:hyperlink w:anchor="_Toc366867025" w:history="1">
             <w:r>
               <w:rPr>
                 <w:rStyle w:val="Hyperlink"/>
-                <w:noProof/>
+                <w:rFonts w:ascii="Cambria" w:hAnsi="Cambria"/>
+                <w:noProof/>
+                <w:sz w:val="24"/>
+                <w:szCs w:val="24"/>
               </w:rPr>
               <w:t>1.1</w:t>
             </w:r>
             <w:r>
               <w:rPr>
-                <w:rFonts w:eastAsiaTheme="minorEastAsia"/>
-                <w:noProof/>
+                <w:rFonts w:ascii="Cambria" w:eastAsiaTheme="minorEastAsia" w:hAnsi="Cambria"/>
+                <w:noProof/>
+                <w:sz w:val="24"/>
+                <w:szCs w:val="24"/>
               </w:rPr>
               <w:tab/>
             </w:r>
             <w:r>
               <w:rPr>
                 <w:rStyle w:val="Hyperlink"/>
-                <w:noProof/>
+                <w:rFonts w:ascii="Cambria" w:hAnsi="Cambria"/>
+                <w:noProof/>
+                <w:sz w:val="24"/>
+                <w:szCs w:val="24"/>
               </w:rPr>
               <w:t>Name of this Capstone Project</w:t>
             </w:r>
             <w:r>
               <w:rPr>
+                <w:rFonts w:ascii="Cambria" w:hAnsi="Cambria"/>
                 <w:noProof/>
                 <w:webHidden/>
+                <w:sz w:val="24"/>
+                <w:szCs w:val="24"/>
               </w:rPr>
               <w:tab/>
             </w:r>
             <w:r>
               <w:rPr>
+                <w:rFonts w:ascii="Cambria" w:hAnsi="Cambria"/>
                 <w:noProof/>
                 <w:webHidden/>
+                <w:sz w:val="24"/>
+                <w:szCs w:val="24"/>
               </w:rPr>
               <w:fldChar w:fldCharType="begin"/>
             </w:r>
             <w:r>
               <w:rPr>
+                <w:rFonts w:ascii="Cambria" w:hAnsi="Cambria"/>
                 <w:noProof/>
                 <w:webHidden/>
+                <w:sz w:val="24"/>
+                <w:szCs w:val="24"/>
               </w:rPr>
               <w:instrText xml:space="preserve"> PAGEREF _Toc366867025 \h </w:instrText>
             </w:r>
             <w:r>
               <w:rPr>
+                <w:rFonts w:ascii="Cambria" w:hAnsi="Cambria"/>
                 <w:noProof/>
                 <w:webHidden/>
-              </w:rPr>
-            </w:r>
-            <w:r>
-              <w:rPr>
+                <w:sz w:val="24"/>
+                <w:szCs w:val="24"/>
+              </w:rPr>
+            </w:r>
+            <w:r>
+              <w:rPr>
+                <w:rFonts w:ascii="Cambria" w:hAnsi="Cambria"/>
                 <w:noProof/>
                 <w:webHidden/>
+                <w:sz w:val="24"/>
+                <w:szCs w:val="24"/>
               </w:rPr>
               <w:fldChar w:fldCharType="separate"/>
             </w:r>
             <w:r>
               <w:rPr>
+                <w:rFonts w:ascii="Cambria" w:hAnsi="Cambria"/>
                 <w:noProof/>
                 <w:webHidden/>
+                <w:sz w:val="24"/>
+                <w:szCs w:val="24"/>
               </w:rPr>
               <w:t>12</w:t>
             </w:r>
             <w:r>
               <w:rPr>
+                <w:rFonts w:ascii="Cambria" w:hAnsi="Cambria"/>
                 <w:noProof/>
                 <w:webHidden/>
+                <w:sz w:val="24"/>
+                <w:szCs w:val="24"/>
               </w:rPr>
               <w:fldChar w:fldCharType="end"/>
             </w:r>
@@ -2991,77 +3792,108 @@
               <w:tab w:val="right" w:leader="dot" w:pos="9080"/>
             </w:tabs>
             <w:rPr>
-              <w:rFonts w:eastAsiaTheme="minorEastAsia"/>
+              <w:rFonts w:ascii="Cambria" w:eastAsiaTheme="minorEastAsia" w:hAnsi="Cambria"/>
               <w:noProof/>
+              <w:sz w:val="24"/>
+              <w:szCs w:val="24"/>
             </w:rPr>
           </w:pPr>
           <w:hyperlink w:anchor="_Toc366867026" w:history="1">
             <w:r>
               <w:rPr>
                 <w:rStyle w:val="Hyperlink"/>
-                <w:noProof/>
+                <w:rFonts w:ascii="Cambria" w:hAnsi="Cambria"/>
+                <w:noProof/>
+                <w:sz w:val="24"/>
+                <w:szCs w:val="24"/>
               </w:rPr>
               <w:t>1.2</w:t>
             </w:r>
             <w:r>
               <w:rPr>
-                <w:rFonts w:eastAsiaTheme="minorEastAsia"/>
-                <w:noProof/>
+                <w:rFonts w:ascii="Cambria" w:eastAsiaTheme="minorEastAsia" w:hAnsi="Cambria"/>
+                <w:noProof/>
+                <w:sz w:val="24"/>
+                <w:szCs w:val="24"/>
               </w:rPr>
               <w:tab/>
             </w:r>
             <w:r>
               <w:rPr>
                 <w:rStyle w:val="Hyperlink"/>
-                <w:noProof/>
+                <w:rFonts w:ascii="Cambria" w:hAnsi="Cambria"/>
+                <w:noProof/>
+                <w:sz w:val="24"/>
+                <w:szCs w:val="24"/>
               </w:rPr>
               <w:t>Problem Abstract</w:t>
             </w:r>
             <w:r>
               <w:rPr>
+                <w:rFonts w:ascii="Cambria" w:hAnsi="Cambria"/>
                 <w:noProof/>
                 <w:webHidden/>
+                <w:sz w:val="24"/>
+                <w:szCs w:val="24"/>
               </w:rPr>
               <w:tab/>
             </w:r>
             <w:r>
               <w:rPr>
+                <w:rFonts w:ascii="Cambria" w:hAnsi="Cambria"/>
                 <w:noProof/>
                 <w:webHidden/>
+                <w:sz w:val="24"/>
+                <w:szCs w:val="24"/>
               </w:rPr>
               <w:fldChar w:fldCharType="begin"/>
             </w:r>
             <w:r>
               <w:rPr>
+                <w:rFonts w:ascii="Cambria" w:hAnsi="Cambria"/>
                 <w:noProof/>
                 <w:webHidden/>
+                <w:sz w:val="24"/>
+                <w:szCs w:val="24"/>
               </w:rPr>
               <w:instrText xml:space="preserve"> PAGEREF _Toc366867026 \h </w:instrText>
             </w:r>
             <w:r>
               <w:rPr>
+                <w:rFonts w:ascii="Cambria" w:hAnsi="Cambria"/>
                 <w:noProof/>
                 <w:webHidden/>
-              </w:rPr>
-            </w:r>
-            <w:r>
-              <w:rPr>
+                <w:sz w:val="24"/>
+                <w:szCs w:val="24"/>
+              </w:rPr>
+            </w:r>
+            <w:r>
+              <w:rPr>
+                <w:rFonts w:ascii="Cambria" w:hAnsi="Cambria"/>
                 <w:noProof/>
                 <w:webHidden/>
+                <w:sz w:val="24"/>
+                <w:szCs w:val="24"/>
               </w:rPr>
               <w:fldChar w:fldCharType="separate"/>
             </w:r>
             <w:r>
               <w:rPr>
+                <w:rFonts w:ascii="Cambria" w:hAnsi="Cambria"/>
                 <w:noProof/>
                 <w:webHidden/>
+                <w:sz w:val="24"/>
+                <w:szCs w:val="24"/>
               </w:rPr>
               <w:t>12</w:t>
             </w:r>
             <w:r>
               <w:rPr>
+                <w:rFonts w:ascii="Cambria" w:hAnsi="Cambria"/>
                 <w:noProof/>
                 <w:webHidden/>
+                <w:sz w:val="24"/>
+                <w:szCs w:val="24"/>
               </w:rPr>
               <w:fldChar w:fldCharType="end"/>
             </w:r>
@@ -3075,77 +3907,108 @@
               <w:tab w:val="right" w:leader="dot" w:pos="9080"/>
             </w:tabs>
             <w:rPr>
-              <w:rFonts w:eastAsiaTheme="minorEastAsia"/>
+              <w:rFonts w:ascii="Cambria" w:eastAsiaTheme="minorEastAsia" w:hAnsi="Cambria"/>
               <w:noProof/>
+              <w:sz w:val="24"/>
+              <w:szCs w:val="24"/>
             </w:rPr>
           </w:pPr>
           <w:hyperlink w:anchor="_Toc366867027" w:history="1">
             <w:r>
               <w:rPr>
                 <w:rStyle w:val="Hyperlink"/>
-                <w:noProof/>
+                <w:rFonts w:ascii="Cambria" w:hAnsi="Cambria"/>
+                <w:noProof/>
+                <w:sz w:val="24"/>
+                <w:szCs w:val="24"/>
               </w:rPr>
               <w:t>1.3</w:t>
             </w:r>
             <w:r>
               <w:rPr>
-                <w:rFonts w:eastAsiaTheme="minorEastAsia"/>
-                <w:noProof/>
+                <w:rFonts w:ascii="Cambria" w:eastAsiaTheme="minorEastAsia" w:hAnsi="Cambria"/>
+                <w:noProof/>
+                <w:sz w:val="24"/>
+                <w:szCs w:val="24"/>
               </w:rPr>
               <w:tab/>
             </w:r>
             <w:r>
               <w:rPr>
                 <w:rStyle w:val="Hyperlink"/>
-                <w:noProof/>
+                <w:rFonts w:ascii="Cambria" w:hAnsi="Cambria"/>
+                <w:noProof/>
+                <w:sz w:val="24"/>
+                <w:szCs w:val="24"/>
               </w:rPr>
               <w:t>Project Overview</w:t>
             </w:r>
             <w:r>
               <w:rPr>
+                <w:rFonts w:ascii="Cambria" w:hAnsi="Cambria"/>
                 <w:noProof/>
                 <w:webHidden/>
+                <w:sz w:val="24"/>
+                <w:szCs w:val="24"/>
               </w:rPr>
               <w:tab/>
             </w:r>
             <w:r>
               <w:rPr>
+                <w:rFonts w:ascii="Cambria" w:hAnsi="Cambria"/>
                 <w:noProof/>
                 <w:webHidden/>
+                <w:sz w:val="24"/>
+                <w:szCs w:val="24"/>
               </w:rPr>
               <w:fldChar w:fldCharType="begin"/>
             </w:r>
             <w:r>
               <w:rPr>
+                <w:rFonts w:ascii="Cambria" w:hAnsi="Cambria"/>
                 <w:noProof/>
                 <w:webHidden/>
+                <w:sz w:val="24"/>
+                <w:szCs w:val="24"/>
               </w:rPr>
               <w:instrText xml:space="preserve"> PAGEREF _Toc366867027 \h </w:instrText>
             </w:r>
             <w:r>
               <w:rPr>
+                <w:rFonts w:ascii="Cambria" w:hAnsi="Cambria"/>
                 <w:noProof/>
                 <w:webHidden/>
-              </w:rPr>
-            </w:r>
-            <w:r>
-              <w:rPr>
+                <w:sz w:val="24"/>
+                <w:szCs w:val="24"/>
+              </w:rPr>
+            </w:r>
+            <w:r>
+              <w:rPr>
+                <w:rFonts w:ascii="Cambria" w:hAnsi="Cambria"/>
                 <w:noProof/>
                 <w:webHidden/>
+                <w:sz w:val="24"/>
+                <w:szCs w:val="24"/>
               </w:rPr>
               <w:fldChar w:fldCharType="separate"/>
             </w:r>
             <w:r>
               <w:rPr>
+                <w:rFonts w:ascii="Cambria" w:hAnsi="Cambria"/>
                 <w:noProof/>
                 <w:webHidden/>
+                <w:sz w:val="24"/>
+                <w:szCs w:val="24"/>
               </w:rPr>
               <w:t>12</w:t>
             </w:r>
             <w:r>
               <w:rPr>
+                <w:rFonts w:ascii="Cambria" w:hAnsi="Cambria"/>
                 <w:noProof/>
                 <w:webHidden/>
+                <w:sz w:val="24"/>
+                <w:szCs w:val="24"/>
               </w:rPr>
               <w:fldChar w:fldCharType="end"/>
             </w:r>
@@ -3159,77 +4022,108 @@
               <w:tab w:val="right" w:leader="dot" w:pos="9080"/>
             </w:tabs>
             <w:rPr>
-              <w:rFonts w:eastAsiaTheme="minorEastAsia"/>
+              <w:rFonts w:ascii="Cambria" w:eastAsiaTheme="minorEastAsia" w:hAnsi="Cambria"/>
               <w:noProof/>
+              <w:sz w:val="24"/>
+              <w:szCs w:val="24"/>
             </w:rPr>
           </w:pPr>
           <w:hyperlink w:anchor="_Toc366867028" w:history="1">
             <w:r>
               <w:rPr>
                 <w:rStyle w:val="Hyperlink"/>
-                <w:noProof/>
+                <w:rFonts w:ascii="Cambria" w:hAnsi="Cambria"/>
+                <w:noProof/>
+                <w:sz w:val="24"/>
+                <w:szCs w:val="24"/>
               </w:rPr>
               <w:t>2.</w:t>
             </w:r>
             <w:r>
               <w:rPr>
-                <w:rFonts w:eastAsiaTheme="minorEastAsia"/>
-                <w:noProof/>
+                <w:rFonts w:ascii="Cambria" w:eastAsiaTheme="minorEastAsia" w:hAnsi="Cambria"/>
+                <w:noProof/>
+                <w:sz w:val="24"/>
+                <w:szCs w:val="24"/>
               </w:rPr>
               <w:tab/>
             </w:r>
             <w:r>
               <w:rPr>
                 <w:rStyle w:val="Hyperlink"/>
-                <w:noProof/>
+                <w:rFonts w:ascii="Cambria" w:hAnsi="Cambria"/>
+                <w:noProof/>
+                <w:sz w:val="24"/>
+                <w:szCs w:val="24"/>
               </w:rPr>
               <w:t>Project organization</w:t>
             </w:r>
             <w:r>
               <w:rPr>
+                <w:rFonts w:ascii="Cambria" w:hAnsi="Cambria"/>
                 <w:noProof/>
                 <w:webHidden/>
+                <w:sz w:val="24"/>
+                <w:szCs w:val="24"/>
               </w:rPr>
               <w:tab/>
             </w:r>
             <w:r>
               <w:rPr>
+                <w:rFonts w:ascii="Cambria" w:hAnsi="Cambria"/>
                 <w:noProof/>
                 <w:webHidden/>
+                <w:sz w:val="24"/>
+                <w:szCs w:val="24"/>
               </w:rPr>
               <w:fldChar w:fldCharType="begin"/>
             </w:r>
             <w:r>
               <w:rPr>
+                <w:rFonts w:ascii="Cambria" w:hAnsi="Cambria"/>
                 <w:noProof/>
                 <w:webHidden/>
+                <w:sz w:val="24"/>
+                <w:szCs w:val="24"/>
               </w:rPr>
               <w:instrText xml:space="preserve"> PAGEREF _Toc366867028 \h </w:instrText>
             </w:r>
             <w:r>
               <w:rPr>
+                <w:rFonts w:ascii="Cambria" w:hAnsi="Cambria"/>
                 <w:noProof/>
                 <w:webHidden/>
-              </w:rPr>
-            </w:r>
-            <w:r>
-              <w:rPr>
+                <w:sz w:val="24"/>
+                <w:szCs w:val="24"/>
+              </w:rPr>
+            </w:r>
+            <w:r>
+              <w:rPr>
+                <w:rFonts w:ascii="Cambria" w:hAnsi="Cambria"/>
                 <w:noProof/>
                 <w:webHidden/>
+                <w:sz w:val="24"/>
+                <w:szCs w:val="24"/>
               </w:rPr>
               <w:fldChar w:fldCharType="separate"/>
             </w:r>
             <w:r>
               <w:rPr>
+                <w:rFonts w:ascii="Cambria" w:hAnsi="Cambria"/>
                 <w:noProof/>
                 <w:webHidden/>
+                <w:sz w:val="24"/>
+                <w:szCs w:val="24"/>
               </w:rPr>
               <w:t>14</w:t>
             </w:r>
             <w:r>
               <w:rPr>
+                <w:rFonts w:ascii="Cambria" w:hAnsi="Cambria"/>
                 <w:noProof/>
                 <w:webHidden/>
+                <w:sz w:val="24"/>
+                <w:szCs w:val="24"/>
               </w:rPr>
               <w:fldChar w:fldCharType="end"/>
             </w:r>
@@ -3243,77 +4137,108 @@
               <w:tab w:val="right" w:leader="dot" w:pos="9080"/>
             </w:tabs>
             <w:rPr>
-              <w:rFonts w:eastAsiaTheme="minorEastAsia"/>
+              <w:rFonts w:ascii="Cambria" w:eastAsiaTheme="minorEastAsia" w:hAnsi="Cambria"/>
               <w:noProof/>
+              <w:sz w:val="24"/>
+              <w:szCs w:val="24"/>
             </w:rPr>
           </w:pPr>
           <w:hyperlink w:anchor="_Toc366867029" w:history="1">
             <w:r>
               <w:rPr>
                 <w:rStyle w:val="Hyperlink"/>
-                <w:noProof/>
+                <w:rFonts w:ascii="Cambria" w:hAnsi="Cambria"/>
+                <w:noProof/>
+                <w:sz w:val="24"/>
+                <w:szCs w:val="24"/>
               </w:rPr>
               <w:t>2.1</w:t>
             </w:r>
             <w:r>
               <w:rPr>
-                <w:rFonts w:eastAsiaTheme="minorEastAsia"/>
-                <w:noProof/>
+                <w:rFonts w:ascii="Cambria" w:eastAsiaTheme="minorEastAsia" w:hAnsi="Cambria"/>
+                <w:noProof/>
+                <w:sz w:val="24"/>
+                <w:szCs w:val="24"/>
               </w:rPr>
               <w:tab/>
             </w:r>
             <w:r>
               <w:rPr>
                 <w:rStyle w:val="Hyperlink"/>
-                <w:noProof/>
+                <w:rFonts w:ascii="Cambria" w:hAnsi="Cambria"/>
+                <w:noProof/>
+                <w:sz w:val="24"/>
+                <w:szCs w:val="24"/>
               </w:rPr>
               <w:t>Software Process Model</w:t>
             </w:r>
             <w:r>
               <w:rPr>
+                <w:rFonts w:ascii="Cambria" w:hAnsi="Cambria"/>
                 <w:noProof/>
                 <w:webHidden/>
+                <w:sz w:val="24"/>
+                <w:szCs w:val="24"/>
               </w:rPr>
               <w:tab/>
             </w:r>
             <w:r>
               <w:rPr>
+                <w:rFonts w:ascii="Cambria" w:hAnsi="Cambria"/>
                 <w:noProof/>
                 <w:webHidden/>
+                <w:sz w:val="24"/>
+                <w:szCs w:val="24"/>
               </w:rPr>
               <w:fldChar w:fldCharType="begin"/>
             </w:r>
             <w:r>
               <w:rPr>
+                <w:rFonts w:ascii="Cambria" w:hAnsi="Cambria"/>
                 <w:noProof/>
                 <w:webHidden/>
+                <w:sz w:val="24"/>
+                <w:szCs w:val="24"/>
               </w:rPr>
               <w:instrText xml:space="preserve"> PAGEREF _Toc366867029 \h </w:instrText>
             </w:r>
             <w:r>
               <w:rPr>
+                <w:rFonts w:ascii="Cambria" w:hAnsi="Cambria"/>
                 <w:noProof/>
                 <w:webHidden/>
-              </w:rPr>
-            </w:r>
-            <w:r>
-              <w:rPr>
+                <w:sz w:val="24"/>
+                <w:szCs w:val="24"/>
+              </w:rPr>
+            </w:r>
+            <w:r>
+              <w:rPr>
+                <w:rFonts w:ascii="Cambria" w:hAnsi="Cambria"/>
                 <w:noProof/>
                 <w:webHidden/>
+                <w:sz w:val="24"/>
+                <w:szCs w:val="24"/>
               </w:rPr>
               <w:fldChar w:fldCharType="separate"/>
             </w:r>
             <w:r>
               <w:rPr>
+                <w:rFonts w:ascii="Cambria" w:hAnsi="Cambria"/>
                 <w:noProof/>
                 <w:webHidden/>
+                <w:sz w:val="24"/>
+                <w:szCs w:val="24"/>
               </w:rPr>
               <w:t>14</w:t>
             </w:r>
             <w:r>
               <w:rPr>
+                <w:rFonts w:ascii="Cambria" w:hAnsi="Cambria"/>
                 <w:noProof/>
                 <w:webHidden/>
+                <w:sz w:val="24"/>
+                <w:szCs w:val="24"/>
               </w:rPr>
               <w:fldChar w:fldCharType="end"/>
             </w:r>
@@ -3327,77 +4252,108 @@
               <w:tab w:val="right" w:leader="dot" w:pos="9080"/>
             </w:tabs>
             <w:rPr>
-              <w:rFonts w:eastAsiaTheme="minorEastAsia"/>
+              <w:rFonts w:ascii="Cambria" w:eastAsiaTheme="minorEastAsia" w:hAnsi="Cambria"/>
               <w:noProof/>
+              <w:sz w:val="24"/>
+              <w:szCs w:val="24"/>
             </w:rPr>
           </w:pPr>
           <w:hyperlink w:anchor="_Toc366867030" w:history="1">
             <w:r>
               <w:rPr>
                 <w:rStyle w:val="Hyperlink"/>
-                <w:noProof/>
+                <w:rFonts w:ascii="Cambria" w:hAnsi="Cambria"/>
+                <w:noProof/>
+                <w:sz w:val="24"/>
+                <w:szCs w:val="24"/>
               </w:rPr>
               <w:t>2.2</w:t>
             </w:r>
             <w:r>
               <w:rPr>
-                <w:rFonts w:eastAsiaTheme="minorEastAsia"/>
-                <w:noProof/>
+                <w:rFonts w:ascii="Cambria" w:eastAsiaTheme="minorEastAsia" w:hAnsi="Cambria"/>
+                <w:noProof/>
+                <w:sz w:val="24"/>
+                <w:szCs w:val="24"/>
               </w:rPr>
               <w:tab/>
             </w:r>
             <w:r>
               <w:rPr>
                 <w:rStyle w:val="Hyperlink"/>
-                <w:noProof/>
+                <w:rFonts w:ascii="Cambria" w:hAnsi="Cambria"/>
+                <w:noProof/>
+                <w:sz w:val="24"/>
+                <w:szCs w:val="24"/>
               </w:rPr>
               <w:t>Roles and responsibilities</w:t>
             </w:r>
             <w:r>
               <w:rPr>
+                <w:rFonts w:ascii="Cambria" w:hAnsi="Cambria"/>
                 <w:noProof/>
                 <w:webHidden/>
+                <w:sz w:val="24"/>
+                <w:szCs w:val="24"/>
               </w:rPr>
               <w:tab/>
             </w:r>
             <w:r>
               <w:rPr>
+                <w:rFonts w:ascii="Cambria" w:hAnsi="Cambria"/>
                 <w:noProof/>
                 <w:webHidden/>
+                <w:sz w:val="24"/>
+                <w:szCs w:val="24"/>
               </w:rPr>
               <w:fldChar w:fldCharType="begin"/>
             </w:r>
             <w:r>
               <w:rPr>
+                <w:rFonts w:ascii="Cambria" w:hAnsi="Cambria"/>
                 <w:noProof/>
                 <w:webHidden/>
+                <w:sz w:val="24"/>
+                <w:szCs w:val="24"/>
               </w:rPr>
               <w:instrText xml:space="preserve"> PAGEREF _Toc366867030 \h </w:instrText>
             </w:r>
             <w:r>
               <w:rPr>
+                <w:rFonts w:ascii="Cambria" w:hAnsi="Cambria"/>
                 <w:noProof/>
                 <w:webHidden/>
-              </w:rPr>
-            </w:r>
-            <w:r>
-              <w:rPr>
+                <w:sz w:val="24"/>
+                <w:szCs w:val="24"/>
+              </w:rPr>
+            </w:r>
+            <w:r>
+              <w:rPr>
+                <w:rFonts w:ascii="Cambria" w:hAnsi="Cambria"/>
                 <w:noProof/>
                 <w:webHidden/>
+                <w:sz w:val="24"/>
+                <w:szCs w:val="24"/>
               </w:rPr>
               <w:fldChar w:fldCharType="separate"/>
             </w:r>
             <w:r>
               <w:rPr>
+                <w:rFonts w:ascii="Cambria" w:hAnsi="Cambria"/>
                 <w:noProof/>
                 <w:webHidden/>
+                <w:sz w:val="24"/>
+                <w:szCs w:val="24"/>
               </w:rPr>
               <w:t>15</w:t>
             </w:r>
             <w:r>
               <w:rPr>
+                <w:rFonts w:ascii="Cambria" w:hAnsi="Cambria"/>
                 <w:noProof/>
                 <w:webHidden/>
+                <w:sz w:val="24"/>
+                <w:szCs w:val="24"/>
               </w:rPr>
               <w:fldChar w:fldCharType="end"/>
             </w:r>
@@ -3411,77 +4367,108 @@
               <w:tab w:val="right" w:leader="dot" w:pos="9080"/>
             </w:tabs>
             <w:rPr>
-              <w:rFonts w:eastAsiaTheme="minorEastAsia"/>
+              <w:rFonts w:ascii="Cambria" w:eastAsiaTheme="minorEastAsia" w:hAnsi="Cambria"/>
               <w:noProof/>
+              <w:sz w:val="24"/>
+              <w:szCs w:val="24"/>
             </w:rPr>
           </w:pPr>
           <w:hyperlink w:anchor="_Toc366867031" w:history="1">
             <w:r>
               <w:rPr>
                 <w:rStyle w:val="Hyperlink"/>
-                <w:noProof/>
+                <w:rFonts w:ascii="Cambria" w:hAnsi="Cambria"/>
+                <w:noProof/>
+                <w:sz w:val="24"/>
+                <w:szCs w:val="24"/>
               </w:rPr>
               <w:t>2.3</w:t>
             </w:r>
             <w:r>
               <w:rPr>
-                <w:rFonts w:eastAsiaTheme="minorEastAsia"/>
-                <w:noProof/>
+                <w:rFonts w:ascii="Cambria" w:eastAsiaTheme="minorEastAsia" w:hAnsi="Cambria"/>
+                <w:noProof/>
+                <w:sz w:val="24"/>
+                <w:szCs w:val="24"/>
               </w:rPr>
               <w:tab/>
             </w:r>
             <w:r>
               <w:rPr>
                 <w:rStyle w:val="Hyperlink"/>
-                <w:noProof/>
+                <w:rFonts w:ascii="Cambria" w:hAnsi="Cambria"/>
+                <w:noProof/>
+                <w:sz w:val="24"/>
+                <w:szCs w:val="24"/>
               </w:rPr>
               <w:t>Tools and Techniques</w:t>
             </w:r>
             <w:r>
               <w:rPr>
+                <w:rFonts w:ascii="Cambria" w:hAnsi="Cambria"/>
                 <w:noProof/>
                 <w:webHidden/>
+                <w:sz w:val="24"/>
+                <w:szCs w:val="24"/>
               </w:rPr>
               <w:tab/>
             </w:r>
             <w:r>
               <w:rPr>
+                <w:rFonts w:ascii="Cambria" w:hAnsi="Cambria"/>
                 <w:noProof/>
                 <w:webHidden/>
+                <w:sz w:val="24"/>
+                <w:szCs w:val="24"/>
               </w:rPr>
               <w:fldChar w:fldCharType="begin"/>
             </w:r>
             <w:r>
               <w:rPr>
+                <w:rFonts w:ascii="Cambria" w:hAnsi="Cambria"/>
                 <w:noProof/>
                 <w:webHidden/>
+                <w:sz w:val="24"/>
+                <w:szCs w:val="24"/>
               </w:rPr>
               <w:instrText xml:space="preserve"> PAGEREF _Toc366867031 \h </w:instrText>
             </w:r>
             <w:r>
               <w:rPr>
+                <w:rFonts w:ascii="Cambria" w:hAnsi="Cambria"/>
                 <w:noProof/>
                 <w:webHidden/>
-              </w:rPr>
-            </w:r>
-            <w:r>
-              <w:rPr>
+                <w:sz w:val="24"/>
+                <w:szCs w:val="24"/>
+              </w:rPr>
+            </w:r>
+            <w:r>
+              <w:rPr>
+                <w:rFonts w:ascii="Cambria" w:hAnsi="Cambria"/>
                 <w:noProof/>
                 <w:webHidden/>
+                <w:sz w:val="24"/>
+                <w:szCs w:val="24"/>
               </w:rPr>
               <w:fldChar w:fldCharType="separate"/>
             </w:r>
             <w:r>
               <w:rPr>
+                <w:rFonts w:ascii="Cambria" w:hAnsi="Cambria"/>
                 <w:noProof/>
                 <w:webHidden/>
+                <w:sz w:val="24"/>
+                <w:szCs w:val="24"/>
               </w:rPr>
               <w:t>16</w:t>
             </w:r>
             <w:r>
               <w:rPr>
+                <w:rFonts w:ascii="Cambria" w:hAnsi="Cambria"/>
                 <w:noProof/>
                 <w:webHidden/>
+                <w:sz w:val="24"/>
+                <w:szCs w:val="24"/>
               </w:rPr>
               <w:fldChar w:fldCharType="end"/>
             </w:r>
@@ -3495,77 +4482,108 @@
               <w:tab w:val="right" w:leader="dot" w:pos="9080"/>
             </w:tabs>
             <w:rPr>
-              <w:rFonts w:eastAsiaTheme="minorEastAsia"/>
+              <w:rFonts w:ascii="Cambria" w:eastAsiaTheme="minorEastAsia" w:hAnsi="Cambria"/>
               <w:noProof/>
+              <w:sz w:val="24"/>
+              <w:szCs w:val="24"/>
             </w:rPr>
           </w:pPr>
           <w:hyperlink w:anchor="_Toc366867032" w:history="1">
             <w:r>
               <w:rPr>
                 <w:rStyle w:val="Hyperlink"/>
-                <w:noProof/>
+                <w:rFonts w:ascii="Cambria" w:hAnsi="Cambria"/>
+                <w:noProof/>
+                <w:sz w:val="24"/>
+                <w:szCs w:val="24"/>
               </w:rPr>
               <w:t>3.</w:t>
             </w:r>
             <w:r>
               <w:rPr>
-                <w:rFonts w:eastAsiaTheme="minorEastAsia"/>
-                <w:noProof/>
+                <w:rFonts w:ascii="Cambria" w:eastAsiaTheme="minorEastAsia" w:hAnsi="Cambria"/>
+                <w:noProof/>
+                <w:sz w:val="24"/>
+                <w:szCs w:val="24"/>
               </w:rPr>
               <w:tab/>
             </w:r>
             <w:r>
               <w:rPr>
                 <w:rStyle w:val="Hyperlink"/>
-                <w:noProof/>
+                <w:rFonts w:ascii="Cambria" w:hAnsi="Cambria"/>
+                <w:noProof/>
+                <w:sz w:val="24"/>
+                <w:szCs w:val="24"/>
               </w:rPr>
               <w:t>Project Management Plan</w:t>
             </w:r>
             <w:r>
               <w:rPr>
+                <w:rFonts w:ascii="Cambria" w:hAnsi="Cambria"/>
                 <w:noProof/>
                 <w:webHidden/>
+                <w:sz w:val="24"/>
+                <w:szCs w:val="24"/>
               </w:rPr>
               <w:tab/>
             </w:r>
             <w:r>
               <w:rPr>
+                <w:rFonts w:ascii="Cambria" w:hAnsi="Cambria"/>
                 <w:noProof/>
                 <w:webHidden/>
+                <w:sz w:val="24"/>
+                <w:szCs w:val="24"/>
               </w:rPr>
               <w:fldChar w:fldCharType="begin"/>
             </w:r>
             <w:r>
               <w:rPr>
+                <w:rFonts w:ascii="Cambria" w:hAnsi="Cambria"/>
                 <w:noProof/>
                 <w:webHidden/>
+                <w:sz w:val="24"/>
+                <w:szCs w:val="24"/>
               </w:rPr>
               <w:instrText xml:space="preserve"> PAGEREF _Toc366867032 \h </w:instrText>
             </w:r>
             <w:r>
               <w:rPr>
+                <w:rFonts w:ascii="Cambria" w:hAnsi="Cambria"/>
                 <w:noProof/>
                 <w:webHidden/>
-              </w:rPr>
-            </w:r>
-            <w:r>
-              <w:rPr>
+                <w:sz w:val="24"/>
+                <w:szCs w:val="24"/>
+              </w:rPr>
+            </w:r>
+            <w:r>
+              <w:rPr>
+                <w:rFonts w:ascii="Cambria" w:hAnsi="Cambria"/>
                 <w:noProof/>
                 <w:webHidden/>
+                <w:sz w:val="24"/>
+                <w:szCs w:val="24"/>
               </w:rPr>
               <w:fldChar w:fldCharType="separate"/>
             </w:r>
             <w:r>
               <w:rPr>
+                <w:rFonts w:ascii="Cambria" w:hAnsi="Cambria"/>
                 <w:noProof/>
                 <w:webHidden/>
+                <w:sz w:val="24"/>
+                <w:szCs w:val="24"/>
               </w:rPr>
               <w:t>17</w:t>
             </w:r>
             <w:r>
               <w:rPr>
+                <w:rFonts w:ascii="Cambria" w:hAnsi="Cambria"/>
                 <w:noProof/>
                 <w:webHidden/>
+                <w:sz w:val="24"/>
+                <w:szCs w:val="24"/>
               </w:rPr>
               <w:fldChar w:fldCharType="end"/>
             </w:r>
@@ -3579,77 +4597,108 @@
               <w:tab w:val="right" w:leader="dot" w:pos="9080"/>
             </w:tabs>
             <w:rPr>
-              <w:rFonts w:eastAsiaTheme="minorEastAsia"/>
+              <w:rFonts w:ascii="Cambria" w:eastAsiaTheme="minorEastAsia" w:hAnsi="Cambria"/>
               <w:noProof/>
+              <w:sz w:val="24"/>
+              <w:szCs w:val="24"/>
             </w:rPr>
           </w:pPr>
           <w:hyperlink w:anchor="_Toc366867033" w:history="1">
             <w:r>
               <w:rPr>
                 <w:rStyle w:val="Hyperlink"/>
-                <w:noProof/>
+                <w:rFonts w:ascii="Cambria" w:hAnsi="Cambria"/>
+                <w:noProof/>
+                <w:sz w:val="24"/>
+                <w:szCs w:val="24"/>
               </w:rPr>
               <w:t>3.1</w:t>
             </w:r>
             <w:r>
               <w:rPr>
-                <w:rFonts w:eastAsiaTheme="minorEastAsia"/>
-                <w:noProof/>
+                <w:rFonts w:ascii="Cambria" w:eastAsiaTheme="minorEastAsia" w:hAnsi="Cambria"/>
+                <w:noProof/>
+                <w:sz w:val="24"/>
+                <w:szCs w:val="24"/>
               </w:rPr>
               <w:tab/>
             </w:r>
             <w:r>
               <w:rPr>
                 <w:rStyle w:val="Hyperlink"/>
-                <w:noProof/>
+                <w:rFonts w:ascii="Cambria" w:hAnsi="Cambria"/>
+                <w:noProof/>
+                <w:sz w:val="24"/>
+                <w:szCs w:val="24"/>
               </w:rPr>
               <w:t>Iteration</w:t>
             </w:r>
             <w:r>
               <w:rPr>
+                <w:rFonts w:ascii="Cambria" w:hAnsi="Cambria"/>
                 <w:noProof/>
                 <w:webHidden/>
+                <w:sz w:val="24"/>
+                <w:szCs w:val="24"/>
               </w:rPr>
               <w:tab/>
             </w:r>
             <w:r>
               <w:rPr>
+                <w:rFonts w:ascii="Cambria" w:hAnsi="Cambria"/>
                 <w:noProof/>
                 <w:webHidden/>
+                <w:sz w:val="24"/>
+                <w:szCs w:val="24"/>
               </w:rPr>
               <w:fldChar w:fldCharType="begin"/>
             </w:r>
             <w:r>
               <w:rPr>
+                <w:rFonts w:ascii="Cambria" w:hAnsi="Cambria"/>
                 <w:noProof/>
                 <w:webHidden/>
+                <w:sz w:val="24"/>
+                <w:szCs w:val="24"/>
               </w:rPr>
               <w:instrText xml:space="preserve"> PAGEREF _Toc366867033 \h </w:instrText>
             </w:r>
             <w:r>
               <w:rPr>
+                <w:rFonts w:ascii="Cambria" w:hAnsi="Cambria"/>
                 <w:noProof/>
                 <w:webHidden/>
-              </w:rPr>
-            </w:r>
-            <w:r>
-              <w:rPr>
+                <w:sz w:val="24"/>
+                <w:szCs w:val="24"/>
+              </w:rPr>
+            </w:r>
+            <w:r>
+              <w:rPr>
+                <w:rFonts w:ascii="Cambria" w:hAnsi="Cambria"/>
                 <w:noProof/>
                 <w:webHidden/>
+                <w:sz w:val="24"/>
+                <w:szCs w:val="24"/>
               </w:rPr>
               <w:fldChar w:fldCharType="separate"/>
             </w:r>
             <w:r>
               <w:rPr>
+                <w:rFonts w:ascii="Cambria" w:hAnsi="Cambria"/>
                 <w:noProof/>
                 <w:webHidden/>
+                <w:sz w:val="24"/>
+                <w:szCs w:val="24"/>
               </w:rPr>
               <w:t>17</w:t>
             </w:r>
             <w:r>
               <w:rPr>
+                <w:rFonts w:ascii="Cambria" w:hAnsi="Cambria"/>
                 <w:noProof/>
                 <w:webHidden/>
+                <w:sz w:val="24"/>
+                <w:szCs w:val="24"/>
               </w:rPr>
               <w:fldChar w:fldCharType="end"/>
             </w:r>
@@ -3663,77 +4712,108 @@
               <w:tab w:val="right" w:leader="dot" w:pos="9080"/>
             </w:tabs>
             <w:rPr>
-              <w:rFonts w:eastAsiaTheme="minorEastAsia"/>
+              <w:rFonts w:ascii="Cambria" w:eastAsiaTheme="minorEastAsia" w:hAnsi="Cambria"/>
               <w:noProof/>
+              <w:sz w:val="24"/>
+              <w:szCs w:val="24"/>
             </w:rPr>
           </w:pPr>
           <w:hyperlink w:anchor="_Toc366867034" w:history="1">
             <w:r>
               <w:rPr>
                 <w:rStyle w:val="Hyperlink"/>
-                <w:noProof/>
+                <w:rFonts w:ascii="Cambria" w:hAnsi="Cambria"/>
+                <w:noProof/>
+                <w:sz w:val="24"/>
+                <w:szCs w:val="24"/>
               </w:rPr>
               <w:t>3.2</w:t>
             </w:r>
             <w:r>
               <w:rPr>
-                <w:rFonts w:eastAsiaTheme="minorEastAsia"/>
-                <w:noProof/>
+                <w:rFonts w:ascii="Cambria" w:eastAsiaTheme="minorEastAsia" w:hAnsi="Cambria"/>
+                <w:noProof/>
+                <w:sz w:val="24"/>
+                <w:szCs w:val="24"/>
               </w:rPr>
               <w:tab/>
             </w:r>
             <w:r>
               <w:rPr>
                 <w:rStyle w:val="Hyperlink"/>
-                <w:noProof/>
+                <w:rFonts w:ascii="Cambria" w:hAnsi="Cambria"/>
+                <w:noProof/>
+                <w:sz w:val="24"/>
+                <w:szCs w:val="24"/>
               </w:rPr>
               <w:t>Iteration Detail</w:t>
             </w:r>
             <w:r>
               <w:rPr>
+                <w:rFonts w:ascii="Cambria" w:hAnsi="Cambria"/>
                 <w:noProof/>
                 <w:webHidden/>
+                <w:sz w:val="24"/>
+                <w:szCs w:val="24"/>
               </w:rPr>
               <w:tab/>
             </w:r>
             <w:r>
               <w:rPr>
+                <w:rFonts w:ascii="Cambria" w:hAnsi="Cambria"/>
                 <w:noProof/>
                 <w:webHidden/>
+                <w:sz w:val="24"/>
+                <w:szCs w:val="24"/>
               </w:rPr>
               <w:fldChar w:fldCharType="begin"/>
             </w:r>
             <w:r>
               <w:rPr>
+                <w:rFonts w:ascii="Cambria" w:hAnsi="Cambria"/>
                 <w:noProof/>
                 <w:webHidden/>
+                <w:sz w:val="24"/>
+                <w:szCs w:val="24"/>
               </w:rPr>
               <w:instrText xml:space="preserve"> PAGEREF _Toc366867034 \h </w:instrText>
             </w:r>
             <w:r>
               <w:rPr>
+                <w:rFonts w:ascii="Cambria" w:hAnsi="Cambria"/>
                 <w:noProof/>
                 <w:webHidden/>
-              </w:rPr>
-            </w:r>
-            <w:r>
-              <w:rPr>
+                <w:sz w:val="24"/>
+                <w:szCs w:val="24"/>
+              </w:rPr>
+            </w:r>
+            <w:r>
+              <w:rPr>
+                <w:rFonts w:ascii="Cambria" w:hAnsi="Cambria"/>
                 <w:noProof/>
                 <w:webHidden/>
+                <w:sz w:val="24"/>
+                <w:szCs w:val="24"/>
               </w:rPr>
               <w:fldChar w:fldCharType="separate"/>
             </w:r>
             <w:r>
               <w:rPr>
+                <w:rFonts w:ascii="Cambria" w:hAnsi="Cambria"/>
                 <w:noProof/>
                 <w:webHidden/>
+                <w:sz w:val="24"/>
+                <w:szCs w:val="24"/>
               </w:rPr>
               <w:t>19</w:t>
             </w:r>
             <w:r>
               <w:rPr>
+                <w:rFonts w:ascii="Cambria" w:hAnsi="Cambria"/>
                 <w:noProof/>
                 <w:webHidden/>
+                <w:sz w:val="24"/>
+                <w:szCs w:val="24"/>
               </w:rPr>
               <w:fldChar w:fldCharType="end"/>
             </w:r>
@@ -3747,77 +4827,108 @@
               <w:tab w:val="right" w:leader="dot" w:pos="9080"/>
             </w:tabs>
             <w:rPr>
-              <w:rFonts w:eastAsiaTheme="minorEastAsia"/>
+              <w:rFonts w:ascii="Cambria" w:eastAsiaTheme="minorEastAsia" w:hAnsi="Cambria"/>
               <w:noProof/>
+              <w:sz w:val="24"/>
+              <w:szCs w:val="24"/>
             </w:rPr>
           </w:pPr>
           <w:hyperlink w:anchor="_Toc366867035" w:history="1">
             <w:r>
               <w:rPr>
                 <w:rStyle w:val="Hyperlink"/>
-                <w:noProof/>
+                <w:rFonts w:ascii="Cambria" w:hAnsi="Cambria"/>
+                <w:noProof/>
+                <w:sz w:val="24"/>
+                <w:szCs w:val="24"/>
               </w:rPr>
               <w:t>3.3</w:t>
             </w:r>
             <w:r>
               <w:rPr>
-                <w:rFonts w:eastAsiaTheme="minorEastAsia"/>
-                <w:noProof/>
+                <w:rFonts w:ascii="Cambria" w:eastAsiaTheme="minorEastAsia" w:hAnsi="Cambria"/>
+                <w:noProof/>
+                <w:sz w:val="24"/>
+                <w:szCs w:val="24"/>
               </w:rPr>
               <w:tab/>
             </w:r>
             <w:r>
               <w:rPr>
                 <w:rStyle w:val="Hyperlink"/>
-                <w:noProof/>
+                <w:rFonts w:ascii="Cambria" w:hAnsi="Cambria"/>
+                <w:noProof/>
+                <w:sz w:val="24"/>
+                <w:szCs w:val="24"/>
               </w:rPr>
               <w:t>All Meeting Minutes</w:t>
             </w:r>
             <w:r>
               <w:rPr>
+                <w:rFonts w:ascii="Cambria" w:hAnsi="Cambria"/>
                 <w:noProof/>
                 <w:webHidden/>
+                <w:sz w:val="24"/>
+                <w:szCs w:val="24"/>
               </w:rPr>
               <w:tab/>
             </w:r>
             <w:r>
               <w:rPr>
+                <w:rFonts w:ascii="Cambria" w:hAnsi="Cambria"/>
                 <w:noProof/>
                 <w:webHidden/>
+                <w:sz w:val="24"/>
+                <w:szCs w:val="24"/>
               </w:rPr>
               <w:fldChar w:fldCharType="begin"/>
             </w:r>
             <w:r>
               <w:rPr>
+                <w:rFonts w:ascii="Cambria" w:hAnsi="Cambria"/>
                 <w:noProof/>
                 <w:webHidden/>
+                <w:sz w:val="24"/>
+                <w:szCs w:val="24"/>
               </w:rPr>
               <w:instrText xml:space="preserve"> PAGEREF _Toc366867035 \h </w:instrText>
             </w:r>
             <w:r>
               <w:rPr>
+                <w:rFonts w:ascii="Cambria" w:hAnsi="Cambria"/>
                 <w:noProof/>
                 <w:webHidden/>
-              </w:rPr>
-            </w:r>
-            <w:r>
-              <w:rPr>
+                <w:sz w:val="24"/>
+                <w:szCs w:val="24"/>
+              </w:rPr>
+            </w:r>
+            <w:r>
+              <w:rPr>
+                <w:rFonts w:ascii="Cambria" w:hAnsi="Cambria"/>
                 <w:noProof/>
                 <w:webHidden/>
+                <w:sz w:val="24"/>
+                <w:szCs w:val="24"/>
               </w:rPr>
               <w:fldChar w:fldCharType="separate"/>
             </w:r>
             <w:r>
               <w:rPr>
+                <w:rFonts w:ascii="Cambria" w:hAnsi="Cambria"/>
                 <w:noProof/>
                 <w:webHidden/>
+                <w:sz w:val="24"/>
+                <w:szCs w:val="24"/>
               </w:rPr>
               <w:t>23</w:t>
             </w:r>
             <w:r>
               <w:rPr>
+                <w:rFonts w:ascii="Cambria" w:hAnsi="Cambria"/>
                 <w:noProof/>
                 <w:webHidden/>
+                <w:sz w:val="24"/>
+                <w:szCs w:val="24"/>
               </w:rPr>
               <w:fldChar w:fldCharType="end"/>
             </w:r>
@@ -3839,69 +4950,98 @@
             <w:r>
               <w:rPr>
                 <w:rStyle w:val="Hyperlink"/>
-                <w:noProof/>
+                <w:rFonts w:ascii="Cambria" w:hAnsi="Cambria"/>
+                <w:noProof/>
+                <w:sz w:val="24"/>
+                <w:szCs w:val="24"/>
               </w:rPr>
               <w:t>4.</w:t>
             </w:r>
             <w:r>
               <w:rPr>
-                <w:rFonts w:eastAsiaTheme="minorEastAsia"/>
-                <w:noProof/>
+                <w:rFonts w:ascii="Cambria" w:eastAsiaTheme="minorEastAsia" w:hAnsi="Cambria"/>
+                <w:noProof/>
+                <w:sz w:val="24"/>
+                <w:szCs w:val="24"/>
               </w:rPr>
               <w:tab/>
             </w:r>
             <w:r>
               <w:rPr>
                 <w:rStyle w:val="Hyperlink"/>
-                <w:noProof/>
+                <w:rFonts w:ascii="Cambria" w:hAnsi="Cambria"/>
+                <w:noProof/>
+                <w:sz w:val="24"/>
+                <w:szCs w:val="24"/>
               </w:rPr>
               <w:t>Coding Convention</w:t>
             </w:r>
             <w:r>
               <w:rPr>
+                <w:rFonts w:ascii="Cambria" w:hAnsi="Cambria"/>
                 <w:noProof/>
                 <w:webHidden/>
+                <w:sz w:val="24"/>
+                <w:szCs w:val="24"/>
               </w:rPr>
               <w:tab/>
             </w:r>
             <w:r>
               <w:rPr>
+                <w:rFonts w:ascii="Cambria" w:hAnsi="Cambria"/>
                 <w:noProof/>
                 <w:webHidden/>
+                <w:sz w:val="24"/>
+                <w:szCs w:val="24"/>
               </w:rPr>
               <w:fldChar w:fldCharType="begin"/>
             </w:r>
             <w:r>
               <w:rPr>
+                <w:rFonts w:ascii="Cambria" w:hAnsi="Cambria"/>
                 <w:noProof/>
                 <w:webHidden/>
+                <w:sz w:val="24"/>
+                <w:szCs w:val="24"/>
               </w:rPr>
               <w:instrText xml:space="preserve"> PAGEREF _Toc366867036 \h </w:instrText>
             </w:r>
             <w:r>
               <w:rPr>
+                <w:rFonts w:ascii="Cambria" w:hAnsi="Cambria"/>
                 <w:noProof/>
                 <w:webHidden/>
-              </w:rPr>
-            </w:r>
-            <w:r>
-              <w:rPr>
+                <w:sz w:val="24"/>
+                <w:szCs w:val="24"/>
+              </w:rPr>
+            </w:r>
+            <w:r>
+              <w:rPr>
+                <w:rFonts w:ascii="Cambria" w:hAnsi="Cambria"/>
                 <w:noProof/>
                 <w:webHidden/>
+                <w:sz w:val="24"/>
+                <w:szCs w:val="24"/>
               </w:rPr>
               <w:fldChar w:fldCharType="separate"/>
             </w:r>
             <w:r>
               <w:rPr>
+                <w:rFonts w:ascii="Cambria" w:hAnsi="Cambria"/>
                 <w:noProof/>
                 <w:webHidden/>
+                <w:sz w:val="24"/>
+                <w:szCs w:val="24"/>
               </w:rPr>
               <w:t>23</w:t>
             </w:r>
             <w:r>
               <w:rPr>
+                <w:rFonts w:ascii="Cambria" w:hAnsi="Cambria"/>
                 <w:noProof/>
                 <w:webHidden/>
+                <w:sz w:val="24"/>
+                <w:szCs w:val="24"/>
               </w:rPr>
               <w:fldChar w:fldCharType="end"/>
             </w:r>
@@ -3939,27 +5079,15 @@
           <w:noProof/>
         </w:rPr>
       </w:pPr>
-      <w:bookmarkStart w:id="1" w:name="_Toc366867002"/>
+      <w:bookmarkStart w:id="2" w:name="_Toc366867002"/>
       <w:r>
         <w:rPr>
           <w:sz w:val="32"/>
         </w:rPr>
         <w:lastRenderedPageBreak/>
-        <w:t xml:space="preserve">List of </w:t>
-      </w:r>
-      <w:r>
-        <w:rPr>
-          <w:sz w:val="32"/>
-        </w:rPr>
-        <w:t>Table</w:t>
-      </w:r>
-      <w:r>
-        <w:rPr>
-          <w:sz w:val="32"/>
-        </w:rPr>
-        <w:t>s</w:t>
-      </w:r>
-      <w:bookmarkEnd w:id="1"/>
+        <w:t>List of Tables</w:t>
+      </w:r>
+      <w:bookmarkEnd w:id="2"/>
       <w:r>
         <w:rPr>
           <w:sz w:val="32"/>
@@ -3992,63 +5120,89 @@
           <w:tab w:val="right" w:leader="dot" w:pos="9080"/>
         </w:tabs>
         <w:rPr>
-          <w:rFonts w:eastAsiaTheme="minorEastAsia"/>
+          <w:rFonts w:ascii="Cambria" w:eastAsiaTheme="minorEastAsia" w:hAnsi="Cambria"/>
           <w:noProof/>
+          <w:sz w:val="24"/>
+          <w:szCs w:val="24"/>
         </w:rPr>
       </w:pPr>
       <w:hyperlink w:anchor="_Toc366867037" w:history="1">
         <w:r>
           <w:rPr>
             <w:rStyle w:val="Hyperlink"/>
+            <w:rFonts w:ascii="Cambria" w:hAnsi="Cambria"/>
             <w:noProof/>
+            <w:sz w:val="24"/>
+            <w:szCs w:val="24"/>
           </w:rPr>
           <w:t>Table 1: Roles and Responsibility</w:t>
         </w:r>
         <w:r>
           <w:rPr>
+            <w:rFonts w:ascii="Cambria" w:hAnsi="Cambria"/>
             <w:noProof/>
             <w:webHidden/>
+            <w:sz w:val="24"/>
+            <w:szCs w:val="24"/>
           </w:rPr>
           <w:tab/>
         </w:r>
         <w:r>
           <w:rPr>
+            <w:rFonts w:ascii="Cambria" w:hAnsi="Cambria"/>
             <w:noProof/>
             <w:webHidden/>
+            <w:sz w:val="24"/>
+            <w:szCs w:val="24"/>
           </w:rPr>
           <w:fldChar w:fldCharType="begin"/>
         </w:r>
         <w:r>
           <w:rPr>
+            <w:rFonts w:ascii="Cambria" w:hAnsi="Cambria"/>
             <w:noProof/>
             <w:webHidden/>
+            <w:sz w:val="24"/>
+            <w:szCs w:val="24"/>
           </w:rPr>
           <w:instrText xml:space="preserve"> PAGEREF _Toc366867037 \h </w:instrText>
         </w:r>
         <w:r>
           <w:rPr>
+            <w:rFonts w:ascii="Cambria" w:hAnsi="Cambria"/>
             <w:noProof/>
             <w:webHidden/>
+            <w:sz w:val="24"/>
+            <w:szCs w:val="24"/>
           </w:rPr>
         </w:r>
         <w:r>
           <w:rPr>
+            <w:rFonts w:ascii="Cambria" w:hAnsi="Cambria"/>
             <w:noProof/>
             <w:webHidden/>
+            <w:sz w:val="24"/>
+            <w:szCs w:val="24"/>
           </w:rPr>
           <w:fldChar w:fldCharType="separate"/>
         </w:r>
         <w:r>
           <w:rPr>
+            <w:rFonts w:ascii="Cambria" w:hAnsi="Cambria"/>
             <w:noProof/>
             <w:webHidden/>
+            <w:sz w:val="24"/>
+            <w:szCs w:val="24"/>
           </w:rPr>
           <w:t>11</w:t>
         </w:r>
         <w:r>
           <w:rPr>
+            <w:rFonts w:ascii="Cambria" w:hAnsi="Cambria"/>
             <w:noProof/>
             <w:webHidden/>
+            <w:sz w:val="24"/>
+            <w:szCs w:val="24"/>
           </w:rPr>
           <w:fldChar w:fldCharType="end"/>
         </w:r>
@@ -4061,63 +5215,89 @@
           <w:tab w:val="right" w:leader="dot" w:pos="9080"/>
         </w:tabs>
         <w:rPr>
-          <w:rFonts w:eastAsiaTheme="minorEastAsia"/>
+          <w:rFonts w:ascii="Cambria" w:eastAsiaTheme="minorEastAsia" w:hAnsi="Cambria"/>
           <w:noProof/>
+          <w:sz w:val="24"/>
+          <w:szCs w:val="24"/>
         </w:rPr>
       </w:pPr>
       <w:hyperlink w:anchor="_Toc366867038" w:history="1">
         <w:r>
           <w:rPr>
             <w:rStyle w:val="Hyperlink"/>
+            <w:rFonts w:ascii="Cambria" w:hAnsi="Cambria"/>
             <w:noProof/>
+            <w:sz w:val="24"/>
+            <w:szCs w:val="24"/>
           </w:rPr>
           <w:t>Table 2: Hardware Requirement for Server</w:t>
         </w:r>
         <w:r>
           <w:rPr>
+            <w:rFonts w:ascii="Cambria" w:hAnsi="Cambria"/>
             <w:noProof/>
             <w:webHidden/>
+            <w:sz w:val="24"/>
+            <w:szCs w:val="24"/>
           </w:rPr>
           <w:tab/>
         </w:r>
         <w:r>
           <w:rPr>
+            <w:rFonts w:ascii="Cambria" w:hAnsi="Cambria"/>
             <w:noProof/>
             <w:webHidden/>
+            <w:sz w:val="24"/>
+            <w:szCs w:val="24"/>
           </w:rPr>
           <w:fldChar w:fldCharType="begin"/>
         </w:r>
         <w:r>
           <w:rPr>
+            <w:rFonts w:ascii="Cambria" w:hAnsi="Cambria"/>
             <w:noProof/>
             <w:webHidden/>
+            <w:sz w:val="24"/>
+            <w:szCs w:val="24"/>
           </w:rPr>
           <w:instrText xml:space="preserve"> PAGEREF _Toc366867038 \h </w:instrText>
         </w:r>
         <w:r>
           <w:rPr>
+            <w:rFonts w:ascii="Cambria" w:hAnsi="Cambria"/>
             <w:noProof/>
             <w:webHidden/>
+            <w:sz w:val="24"/>
+            <w:szCs w:val="24"/>
           </w:rPr>
         </w:r>
         <w:r>
           <w:rPr>
+            <w:rFonts w:ascii="Cambria" w:hAnsi="Cambria"/>
             <w:noProof/>
             <w:webHidden/>
+            <w:sz w:val="24"/>
+            <w:szCs w:val="24"/>
           </w:rPr>
           <w:fldChar w:fldCharType="separate"/>
         </w:r>
         <w:r>
           <w:rPr>
+            <w:rFonts w:ascii="Cambria" w:hAnsi="Cambria"/>
             <w:noProof/>
             <w:webHidden/>
+            <w:sz w:val="24"/>
+            <w:szCs w:val="24"/>
           </w:rPr>
           <w:t>14</w:t>
         </w:r>
         <w:r>
           <w:rPr>
+            <w:rFonts w:ascii="Cambria" w:hAnsi="Cambria"/>
             <w:noProof/>
             <w:webHidden/>
+            <w:sz w:val="24"/>
+            <w:szCs w:val="24"/>
           </w:rPr>
           <w:fldChar w:fldCharType="end"/>
         </w:r>
@@ -4130,63 +5310,89 @@
           <w:tab w:val="right" w:leader="dot" w:pos="9080"/>
         </w:tabs>
         <w:rPr>
-          <w:rFonts w:eastAsiaTheme="minorEastAsia"/>
+          <w:rFonts w:ascii="Cambria" w:eastAsiaTheme="minorEastAsia" w:hAnsi="Cambria"/>
           <w:noProof/>
+          <w:sz w:val="24"/>
+          <w:szCs w:val="24"/>
         </w:rPr>
       </w:pPr>
       <w:hyperlink w:anchor="_Toc366867039" w:history="1">
         <w:r>
           <w:rPr>
             <w:rStyle w:val="Hyperlink"/>
+            <w:rFonts w:ascii="Cambria" w:hAnsi="Cambria"/>
             <w:noProof/>
+            <w:sz w:val="24"/>
+            <w:szCs w:val="24"/>
           </w:rPr>
           <w:t>Table 3: Hardware Requirement for Mobile App</w:t>
         </w:r>
         <w:r>
           <w:rPr>
+            <w:rFonts w:ascii="Cambria" w:hAnsi="Cambria"/>
             <w:noProof/>
             <w:webHidden/>
+            <w:sz w:val="24"/>
+            <w:szCs w:val="24"/>
           </w:rPr>
           <w:tab/>
         </w:r>
         <w:r>
           <w:rPr>
+            <w:rFonts w:ascii="Cambria" w:hAnsi="Cambria"/>
             <w:noProof/>
             <w:webHidden/>
+            <w:sz w:val="24"/>
+            <w:szCs w:val="24"/>
           </w:rPr>
           <w:fldChar w:fldCharType="begin"/>
         </w:r>
         <w:r>
           <w:rPr>
+            <w:rFonts w:ascii="Cambria" w:hAnsi="Cambria"/>
             <w:noProof/>
             <w:webHidden/>
+            <w:sz w:val="24"/>
+            <w:szCs w:val="24"/>
           </w:rPr>
           <w:instrText xml:space="preserve"> PAGEREF _Toc366867039 \h </w:instrText>
         </w:r>
         <w:r>
           <w:rPr>
+            <w:rFonts w:ascii="Cambria" w:hAnsi="Cambria"/>
             <w:noProof/>
             <w:webHidden/>
+            <w:sz w:val="24"/>
+            <w:szCs w:val="24"/>
           </w:rPr>
         </w:r>
         <w:r>
           <w:rPr>
+            <w:rFonts w:ascii="Cambria" w:hAnsi="Cambria"/>
             <w:noProof/>
             <w:webHidden/>
+            <w:sz w:val="24"/>
+            <w:szCs w:val="24"/>
           </w:rPr>
           <w:fldChar w:fldCharType="separate"/>
         </w:r>
         <w:r>
           <w:rPr>
+            <w:rFonts w:ascii="Cambria" w:hAnsi="Cambria"/>
             <w:noProof/>
             <w:webHidden/>
+            <w:sz w:val="24"/>
+            <w:szCs w:val="24"/>
           </w:rPr>
           <w:t>14</w:t>
         </w:r>
         <w:r>
           <w:rPr>
+            <w:rFonts w:ascii="Cambria" w:hAnsi="Cambria"/>
             <w:noProof/>
             <w:webHidden/>
+            <w:sz w:val="24"/>
+            <w:szCs w:val="24"/>
           </w:rPr>
           <w:fldChar w:fldCharType="end"/>
         </w:r>
@@ -4199,63 +5405,89 @@
           <w:tab w:val="right" w:leader="dot" w:pos="9080"/>
         </w:tabs>
         <w:rPr>
-          <w:rFonts w:eastAsiaTheme="minorEastAsia"/>
+          <w:rFonts w:ascii="Cambria" w:eastAsiaTheme="minorEastAsia" w:hAnsi="Cambria"/>
           <w:noProof/>
+          <w:sz w:val="24"/>
+          <w:szCs w:val="24"/>
         </w:rPr>
       </w:pPr>
       <w:hyperlink w:anchor="_Toc366867040" w:history="1">
         <w:r>
           <w:rPr>
             <w:rStyle w:val="Hyperlink"/>
+            <w:rFonts w:ascii="Cambria" w:hAnsi="Cambria"/>
             <w:noProof/>
+            <w:sz w:val="24"/>
+            <w:szCs w:val="24"/>
           </w:rPr>
           <w:t>Table 4: Roles and Responsibility Details</w:t>
         </w:r>
         <w:r>
           <w:rPr>
+            <w:rFonts w:ascii="Cambria" w:hAnsi="Cambria"/>
             <w:noProof/>
             <w:webHidden/>
+            <w:sz w:val="24"/>
+            <w:szCs w:val="24"/>
           </w:rPr>
           <w:tab/>
         </w:r>
         <w:r>
           <w:rPr>
+            <w:rFonts w:ascii="Cambria" w:hAnsi="Cambria"/>
             <w:noProof/>
             <w:webHidden/>
+            <w:sz w:val="24"/>
+            <w:szCs w:val="24"/>
           </w:rPr>
           <w:fldChar w:fldCharType="begin"/>
         </w:r>
         <w:r>
           <w:rPr>
+            <w:rFonts w:ascii="Cambria" w:hAnsi="Cambria"/>
             <w:noProof/>
             <w:webHidden/>
+            <w:sz w:val="24"/>
+            <w:szCs w:val="24"/>
           </w:rPr>
           <w:instrText xml:space="preserve"> PAGEREF _Toc366867040 \h </w:instrText>
         </w:r>
         <w:r>
           <w:rPr>
+            <w:rFonts w:ascii="Cambria" w:hAnsi="Cambria"/>
             <w:noProof/>
             <w:webHidden/>
+            <w:sz w:val="24"/>
+            <w:szCs w:val="24"/>
           </w:rPr>
         </w:r>
         <w:r>
           <w:rPr>
+            <w:rFonts w:ascii="Cambria" w:hAnsi="Cambria"/>
             <w:noProof/>
             <w:webHidden/>
+            <w:sz w:val="24"/>
+            <w:szCs w:val="24"/>
           </w:rPr>
           <w:fldChar w:fldCharType="separate"/>
         </w:r>
         <w:r>
           <w:rPr>
+            <w:rFonts w:ascii="Cambria" w:hAnsi="Cambria"/>
             <w:noProof/>
             <w:webHidden/>
+            <w:sz w:val="24"/>
+            <w:szCs w:val="24"/>
           </w:rPr>
           <w:t>16</w:t>
         </w:r>
         <w:r>
           <w:rPr>
+            <w:rFonts w:ascii="Cambria" w:hAnsi="Cambria"/>
             <w:noProof/>
             <w:webHidden/>
+            <w:sz w:val="24"/>
+            <w:szCs w:val="24"/>
           </w:rPr>
           <w:fldChar w:fldCharType="end"/>
         </w:r>
@@ -4268,63 +5500,89 @@
           <w:tab w:val="right" w:leader="dot" w:pos="9080"/>
         </w:tabs>
         <w:rPr>
-          <w:rFonts w:eastAsiaTheme="minorEastAsia"/>
+          <w:rFonts w:ascii="Cambria" w:eastAsiaTheme="minorEastAsia" w:hAnsi="Cambria"/>
           <w:noProof/>
+          <w:sz w:val="24"/>
+          <w:szCs w:val="24"/>
         </w:rPr>
       </w:pPr>
       <w:hyperlink w:anchor="_Toc366867041" w:history="1">
         <w:r>
           <w:rPr>
             <w:rStyle w:val="Hyperlink"/>
+            <w:rFonts w:ascii="Cambria" w:hAnsi="Cambria"/>
             <w:noProof/>
+            <w:sz w:val="24"/>
+            <w:szCs w:val="24"/>
           </w:rPr>
           <w:t>Table 5: Iteration</w:t>
         </w:r>
         <w:r>
           <w:rPr>
+            <w:rFonts w:ascii="Cambria" w:hAnsi="Cambria"/>
             <w:noProof/>
             <w:webHidden/>
+            <w:sz w:val="24"/>
+            <w:szCs w:val="24"/>
           </w:rPr>
           <w:tab/>
         </w:r>
         <w:r>
           <w:rPr>
+            <w:rFonts w:ascii="Cambria" w:hAnsi="Cambria"/>
             <w:noProof/>
             <w:webHidden/>
+            <w:sz w:val="24"/>
+            <w:szCs w:val="24"/>
           </w:rPr>
           <w:fldChar w:fldCharType="begin"/>
         </w:r>
         <w:r>
           <w:rPr>
+            <w:rFonts w:ascii="Cambria" w:hAnsi="Cambria"/>
             <w:noProof/>
             <w:webHidden/>
+            <w:sz w:val="24"/>
+            <w:szCs w:val="24"/>
           </w:rPr>
           <w:instrText xml:space="preserve"> PAGEREF _Toc366867041 \h </w:instrText>
         </w:r>
         <w:r>
           <w:rPr>
+            <w:rFonts w:ascii="Cambria" w:hAnsi="Cambria"/>
             <w:noProof/>
             <w:webHidden/>
+            <w:sz w:val="24"/>
+            <w:szCs w:val="24"/>
           </w:rPr>
         </w:r>
         <w:r>
           <w:rPr>
+            <w:rFonts w:ascii="Cambria" w:hAnsi="Cambria"/>
             <w:noProof/>
             <w:webHidden/>
+            <w:sz w:val="24"/>
+            <w:szCs w:val="24"/>
           </w:rPr>
           <w:fldChar w:fldCharType="separate"/>
         </w:r>
         <w:r>
           <w:rPr>
+            <w:rFonts w:ascii="Cambria" w:hAnsi="Cambria"/>
             <w:noProof/>
             <w:webHidden/>
+            <w:sz w:val="24"/>
+            <w:szCs w:val="24"/>
           </w:rPr>
           <w:t>18</w:t>
         </w:r>
         <w:r>
           <w:rPr>
+            <w:rFonts w:ascii="Cambria" w:hAnsi="Cambria"/>
             <w:noProof/>
             <w:webHidden/>
+            <w:sz w:val="24"/>
+            <w:szCs w:val="24"/>
           </w:rPr>
           <w:fldChar w:fldCharType="end"/>
         </w:r>
@@ -4337,63 +5595,89 @@
           <w:tab w:val="right" w:leader="dot" w:pos="9080"/>
         </w:tabs>
         <w:rPr>
-          <w:rFonts w:eastAsiaTheme="minorEastAsia"/>
+          <w:rFonts w:ascii="Cambria" w:eastAsiaTheme="minorEastAsia" w:hAnsi="Cambria"/>
           <w:noProof/>
+          <w:sz w:val="24"/>
+          <w:szCs w:val="24"/>
         </w:rPr>
       </w:pPr>
       <w:hyperlink w:anchor="_Toc366867042" w:history="1">
         <w:r>
           <w:rPr>
             <w:rStyle w:val="Hyperlink"/>
+            <w:rFonts w:ascii="Cambria" w:hAnsi="Cambria"/>
             <w:noProof/>
+            <w:sz w:val="24"/>
+            <w:szCs w:val="24"/>
           </w:rPr>
           <w:t>Table 6: Phase 1: Preliminary Investigation or Analysis</w:t>
         </w:r>
         <w:r>
           <w:rPr>
+            <w:rFonts w:ascii="Cambria" w:hAnsi="Cambria"/>
             <w:noProof/>
             <w:webHidden/>
+            <w:sz w:val="24"/>
+            <w:szCs w:val="24"/>
           </w:rPr>
           <w:tab/>
         </w:r>
         <w:r>
           <w:rPr>
+            <w:rFonts w:ascii="Cambria" w:hAnsi="Cambria"/>
             <w:noProof/>
             <w:webHidden/>
+            <w:sz w:val="24"/>
+            <w:szCs w:val="24"/>
           </w:rPr>
           <w:fldChar w:fldCharType="begin"/>
         </w:r>
         <w:r>
           <w:rPr>
+            <w:rFonts w:ascii="Cambria" w:hAnsi="Cambria"/>
             <w:noProof/>
             <w:webHidden/>
+            <w:sz w:val="24"/>
+            <w:szCs w:val="24"/>
           </w:rPr>
           <w:instrText xml:space="preserve"> PAGEREF _Toc366867042 \h </w:instrText>
         </w:r>
         <w:r>
           <w:rPr>
+            <w:rFonts w:ascii="Cambria" w:hAnsi="Cambria"/>
             <w:noProof/>
             <w:webHidden/>
+            <w:sz w:val="24"/>
+            <w:szCs w:val="24"/>
           </w:rPr>
         </w:r>
         <w:r>
           <w:rPr>
+            <w:rFonts w:ascii="Cambria" w:hAnsi="Cambria"/>
             <w:noProof/>
             <w:webHidden/>
+            <w:sz w:val="24"/>
+            <w:szCs w:val="24"/>
           </w:rPr>
           <w:fldChar w:fldCharType="separate"/>
         </w:r>
         <w:r>
           <w:rPr>
+            <w:rFonts w:ascii="Cambria" w:hAnsi="Cambria"/>
             <w:noProof/>
             <w:webHidden/>
+            <w:sz w:val="24"/>
+            <w:szCs w:val="24"/>
           </w:rPr>
           <w:t>19</w:t>
         </w:r>
         <w:r>
           <w:rPr>
+            <w:rFonts w:ascii="Cambria" w:hAnsi="Cambria"/>
             <w:noProof/>
             <w:webHidden/>
+            <w:sz w:val="24"/>
+            <w:szCs w:val="24"/>
           </w:rPr>
           <w:fldChar w:fldCharType="end"/>
         </w:r>
@@ -4406,63 +5690,89 @@
           <w:tab w:val="right" w:leader="dot" w:pos="9080"/>
         </w:tabs>
         <w:rPr>
-          <w:rFonts w:eastAsiaTheme="minorEastAsia"/>
+          <w:rFonts w:ascii="Cambria" w:eastAsiaTheme="minorEastAsia" w:hAnsi="Cambria"/>
           <w:noProof/>
+          <w:sz w:val="24"/>
+          <w:szCs w:val="24"/>
         </w:rPr>
       </w:pPr>
       <w:hyperlink w:anchor="_Toc366867043" w:history="1">
         <w:r>
           <w:rPr>
             <w:rStyle w:val="Hyperlink"/>
+            <w:rFonts w:ascii="Cambria" w:hAnsi="Cambria"/>
             <w:noProof/>
+            <w:sz w:val="24"/>
+            <w:szCs w:val="24"/>
           </w:rPr>
           <w:t>Table 7: Phase 2: Face Detect &amp; Recognize</w:t>
         </w:r>
         <w:r>
           <w:rPr>
+            <w:rFonts w:ascii="Cambria" w:hAnsi="Cambria"/>
             <w:noProof/>
             <w:webHidden/>
+            <w:sz w:val="24"/>
+            <w:szCs w:val="24"/>
           </w:rPr>
           <w:tab/>
         </w:r>
         <w:r>
           <w:rPr>
+            <w:rFonts w:ascii="Cambria" w:hAnsi="Cambria"/>
             <w:noProof/>
             <w:webHidden/>
+            <w:sz w:val="24"/>
+            <w:szCs w:val="24"/>
           </w:rPr>
           <w:fldChar w:fldCharType="begin"/>
         </w:r>
         <w:r>
           <w:rPr>
+            <w:rFonts w:ascii="Cambria" w:hAnsi="Cambria"/>
             <w:noProof/>
             <w:webHidden/>
+            <w:sz w:val="24"/>
+            <w:szCs w:val="24"/>
           </w:rPr>
           <w:instrText xml:space="preserve"> PAGEREF _Toc366867043 \h </w:instrText>
         </w:r>
         <w:r>
           <w:rPr>
+            <w:rFonts w:ascii="Cambria" w:hAnsi="Cambria"/>
             <w:noProof/>
             <w:webHidden/>
+            <w:sz w:val="24"/>
+            <w:szCs w:val="24"/>
           </w:rPr>
         </w:r>
         <w:r>
           <w:rPr>
+            <w:rFonts w:ascii="Cambria" w:hAnsi="Cambria"/>
             <w:noProof/>
             <w:webHidden/>
+            <w:sz w:val="24"/>
+            <w:szCs w:val="24"/>
           </w:rPr>
           <w:fldChar w:fldCharType="separate"/>
         </w:r>
         <w:r>
           <w:rPr>
+            <w:rFonts w:ascii="Cambria" w:hAnsi="Cambria"/>
             <w:noProof/>
             <w:webHidden/>
+            <w:sz w:val="24"/>
+            <w:szCs w:val="24"/>
           </w:rPr>
           <w:t>20</w:t>
         </w:r>
         <w:r>
           <w:rPr>
+            <w:rFonts w:ascii="Cambria" w:hAnsi="Cambria"/>
             <w:noProof/>
             <w:webHidden/>
+            <w:sz w:val="24"/>
+            <w:szCs w:val="24"/>
           </w:rPr>
           <w:fldChar w:fldCharType="end"/>
         </w:r>
@@ -4475,63 +5785,89 @@
           <w:tab w:val="right" w:leader="dot" w:pos="9080"/>
         </w:tabs>
         <w:rPr>
-          <w:rFonts w:eastAsiaTheme="minorEastAsia"/>
+          <w:rFonts w:ascii="Cambria" w:eastAsiaTheme="minorEastAsia" w:hAnsi="Cambria"/>
           <w:noProof/>
+          <w:sz w:val="24"/>
+          <w:szCs w:val="24"/>
         </w:rPr>
       </w:pPr>
       <w:hyperlink w:anchor="_Toc366867044" w:history="1">
         <w:r>
           <w:rPr>
             <w:rStyle w:val="Hyperlink"/>
+            <w:rFonts w:ascii="Cambria" w:hAnsi="Cambria"/>
             <w:noProof/>
+            <w:sz w:val="24"/>
+            <w:szCs w:val="24"/>
           </w:rPr>
           <w:t>Table 8: Phase 3: Student Management</w:t>
         </w:r>
         <w:r>
           <w:rPr>
+            <w:rFonts w:ascii="Cambria" w:hAnsi="Cambria"/>
             <w:noProof/>
             <w:webHidden/>
+            <w:sz w:val="24"/>
+            <w:szCs w:val="24"/>
           </w:rPr>
           <w:tab/>
         </w:r>
         <w:r>
           <w:rPr>
+            <w:rFonts w:ascii="Cambria" w:hAnsi="Cambria"/>
             <w:noProof/>
             <w:webHidden/>
+            <w:sz w:val="24"/>
+            <w:szCs w:val="24"/>
           </w:rPr>
           <w:fldChar w:fldCharType="begin"/>
         </w:r>
         <w:r>
           <w:rPr>
+            <w:rFonts w:ascii="Cambria" w:hAnsi="Cambria"/>
             <w:noProof/>
             <w:webHidden/>
+            <w:sz w:val="24"/>
+            <w:szCs w:val="24"/>
           </w:rPr>
           <w:instrText xml:space="preserve"> PAGEREF _Toc366867044 \h </w:instrText>
         </w:r>
         <w:r>
           <w:rPr>
+            <w:rFonts w:ascii="Cambria" w:hAnsi="Cambria"/>
             <w:noProof/>
             <w:webHidden/>
+            <w:sz w:val="24"/>
+            <w:szCs w:val="24"/>
           </w:rPr>
         </w:r>
         <w:r>
           <w:rPr>
+            <w:rFonts w:ascii="Cambria" w:hAnsi="Cambria"/>
             <w:noProof/>
             <w:webHidden/>
+            <w:sz w:val="24"/>
+            <w:szCs w:val="24"/>
           </w:rPr>
           <w:fldChar w:fldCharType="separate"/>
         </w:r>
         <w:r>
           <w:rPr>
+            <w:rFonts w:ascii="Cambria" w:hAnsi="Cambria"/>
             <w:noProof/>
             <w:webHidden/>
+            <w:sz w:val="24"/>
+            <w:szCs w:val="24"/>
           </w:rPr>
           <w:t>20</w:t>
         </w:r>
         <w:r>
           <w:rPr>
+            <w:rFonts w:ascii="Cambria" w:hAnsi="Cambria"/>
             <w:noProof/>
             <w:webHidden/>
+            <w:sz w:val="24"/>
+            <w:szCs w:val="24"/>
           </w:rPr>
           <w:fldChar w:fldCharType="end"/>
         </w:r>
@@ -4544,63 +5880,89 @@
           <w:tab w:val="right" w:leader="dot" w:pos="9080"/>
         </w:tabs>
         <w:rPr>
-          <w:rFonts w:eastAsiaTheme="minorEastAsia"/>
+          <w:rFonts w:ascii="Cambria" w:eastAsiaTheme="minorEastAsia" w:hAnsi="Cambria"/>
           <w:noProof/>
+          <w:sz w:val="24"/>
+          <w:szCs w:val="24"/>
         </w:rPr>
       </w:pPr>
       <w:hyperlink w:anchor="_Toc366867045" w:history="1">
         <w:r>
           <w:rPr>
             <w:rStyle w:val="Hyperlink"/>
+            <w:rFonts w:ascii="Cambria" w:hAnsi="Cambria"/>
             <w:noProof/>
+            <w:sz w:val="24"/>
+            <w:szCs w:val="24"/>
           </w:rPr>
           <w:t>Table 9: Phase 4: Roll Call Management</w:t>
         </w:r>
         <w:r>
           <w:rPr>
+            <w:rFonts w:ascii="Cambria" w:hAnsi="Cambria"/>
             <w:noProof/>
             <w:webHidden/>
+            <w:sz w:val="24"/>
+            <w:szCs w:val="24"/>
           </w:rPr>
           <w:tab/>
         </w:r>
         <w:r>
           <w:rPr>
+            <w:rFonts w:ascii="Cambria" w:hAnsi="Cambria"/>
             <w:noProof/>
             <w:webHidden/>
+            <w:sz w:val="24"/>
+            <w:szCs w:val="24"/>
           </w:rPr>
           <w:fldChar w:fldCharType="begin"/>
         </w:r>
         <w:r>
           <w:rPr>
+            <w:rFonts w:ascii="Cambria" w:hAnsi="Cambria"/>
             <w:noProof/>
             <w:webHidden/>
+            <w:sz w:val="24"/>
+            <w:szCs w:val="24"/>
           </w:rPr>
           <w:instrText xml:space="preserve"> PAGEREF _Toc366867045 \h </w:instrText>
         </w:r>
         <w:r>
           <w:rPr>
+            <w:rFonts w:ascii="Cambria" w:hAnsi="Cambria"/>
             <w:noProof/>
             <w:webHidden/>
+            <w:sz w:val="24"/>
+            <w:szCs w:val="24"/>
           </w:rPr>
         </w:r>
         <w:r>
           <w:rPr>
+            <w:rFonts w:ascii="Cambria" w:hAnsi="Cambria"/>
             <w:noProof/>
             <w:webHidden/>
+            <w:sz w:val="24"/>
+            <w:szCs w:val="24"/>
           </w:rPr>
           <w:fldChar w:fldCharType="separate"/>
         </w:r>
         <w:r>
           <w:rPr>
+            <w:rFonts w:ascii="Cambria" w:hAnsi="Cambria"/>
             <w:noProof/>
             <w:webHidden/>
+            <w:sz w:val="24"/>
+            <w:szCs w:val="24"/>
           </w:rPr>
           <w:t>21</w:t>
         </w:r>
         <w:r>
           <w:rPr>
+            <w:rFonts w:ascii="Cambria" w:hAnsi="Cambria"/>
             <w:noProof/>
             <w:webHidden/>
+            <w:sz w:val="24"/>
+            <w:szCs w:val="24"/>
           </w:rPr>
           <w:fldChar w:fldCharType="end"/>
         </w:r>
@@ -4613,63 +5975,89 @@
           <w:tab w:val="right" w:leader="dot" w:pos="9080"/>
         </w:tabs>
         <w:rPr>
-          <w:rFonts w:eastAsiaTheme="minorEastAsia"/>
+          <w:rFonts w:ascii="Cambria" w:eastAsiaTheme="minorEastAsia" w:hAnsi="Cambria"/>
           <w:noProof/>
+          <w:sz w:val="24"/>
+          <w:szCs w:val="24"/>
         </w:rPr>
       </w:pPr>
       <w:hyperlink w:anchor="_Toc366867046" w:history="1">
         <w:r>
           <w:rPr>
             <w:rStyle w:val="Hyperlink"/>
+            <w:rFonts w:ascii="Cambria" w:hAnsi="Cambria"/>
             <w:noProof/>
+            <w:sz w:val="24"/>
+            <w:szCs w:val="24"/>
           </w:rPr>
           <w:t>Table 10: Phase 5: Web Service Implement</w:t>
         </w:r>
         <w:r>
           <w:rPr>
+            <w:rFonts w:ascii="Cambria" w:hAnsi="Cambria"/>
             <w:noProof/>
             <w:webHidden/>
+            <w:sz w:val="24"/>
+            <w:szCs w:val="24"/>
           </w:rPr>
           <w:tab/>
         </w:r>
         <w:r>
           <w:rPr>
+            <w:rFonts w:ascii="Cambria" w:hAnsi="Cambria"/>
             <w:noProof/>
             <w:webHidden/>
+            <w:sz w:val="24"/>
+            <w:szCs w:val="24"/>
           </w:rPr>
           <w:fldChar w:fldCharType="begin"/>
         </w:r>
         <w:r>
           <w:rPr>
+            <w:rFonts w:ascii="Cambria" w:hAnsi="Cambria"/>
             <w:noProof/>
             <w:webHidden/>
+            <w:sz w:val="24"/>
+            <w:szCs w:val="24"/>
           </w:rPr>
           <w:instrText xml:space="preserve"> PAGEREF _Toc366867046 \h </w:instrText>
         </w:r>
         <w:r>
           <w:rPr>
+            <w:rFonts w:ascii="Cambria" w:hAnsi="Cambria"/>
             <w:noProof/>
             <w:webHidden/>
+            <w:sz w:val="24"/>
+            <w:szCs w:val="24"/>
           </w:rPr>
         </w:r>
         <w:r>
           <w:rPr>
+            <w:rFonts w:ascii="Cambria" w:hAnsi="Cambria"/>
             <w:noProof/>
             <w:webHidden/>
+            <w:sz w:val="24"/>
+            <w:szCs w:val="24"/>
           </w:rPr>
           <w:fldChar w:fldCharType="separate"/>
         </w:r>
         <w:r>
           <w:rPr>
+            <w:rFonts w:ascii="Cambria" w:hAnsi="Cambria"/>
             <w:noProof/>
             <w:webHidden/>
+            <w:sz w:val="24"/>
+            <w:szCs w:val="24"/>
           </w:rPr>
           <w:t>22</w:t>
         </w:r>
         <w:r>
           <w:rPr>
+            <w:rFonts w:ascii="Cambria" w:hAnsi="Cambria"/>
             <w:noProof/>
             <w:webHidden/>
+            <w:sz w:val="24"/>
+            <w:szCs w:val="24"/>
           </w:rPr>
           <w:fldChar w:fldCharType="end"/>
         </w:r>
@@ -4682,63 +6070,89 @@
           <w:tab w:val="right" w:leader="dot" w:pos="9080"/>
         </w:tabs>
         <w:rPr>
-          <w:rFonts w:eastAsiaTheme="minorEastAsia"/>
+          <w:rFonts w:ascii="Cambria" w:eastAsiaTheme="minorEastAsia" w:hAnsi="Cambria"/>
           <w:noProof/>
+          <w:sz w:val="24"/>
+          <w:szCs w:val="24"/>
         </w:rPr>
       </w:pPr>
       <w:hyperlink w:anchor="_Toc366867047" w:history="1">
         <w:r>
           <w:rPr>
             <w:rStyle w:val="Hyperlink"/>
+            <w:rFonts w:ascii="Cambria" w:hAnsi="Cambria"/>
             <w:noProof/>
+            <w:sz w:val="24"/>
+            <w:szCs w:val="24"/>
           </w:rPr>
           <w:t>Table 11: Phase 6: Attendance Checking</w:t>
         </w:r>
         <w:r>
           <w:rPr>
+            <w:rFonts w:ascii="Cambria" w:hAnsi="Cambria"/>
             <w:noProof/>
             <w:webHidden/>
+            <w:sz w:val="24"/>
+            <w:szCs w:val="24"/>
           </w:rPr>
           <w:tab/>
         </w:r>
         <w:r>
           <w:rPr>
+            <w:rFonts w:ascii="Cambria" w:hAnsi="Cambria"/>
             <w:noProof/>
             <w:webHidden/>
+            <w:sz w:val="24"/>
+            <w:szCs w:val="24"/>
           </w:rPr>
           <w:fldChar w:fldCharType="begin"/>
         </w:r>
         <w:r>
           <w:rPr>
+            <w:rFonts w:ascii="Cambria" w:hAnsi="Cambria"/>
             <w:noProof/>
             <w:webHidden/>
+            <w:sz w:val="24"/>
+            <w:szCs w:val="24"/>
           </w:rPr>
           <w:instrText xml:space="preserve"> PAGEREF _Toc366867047 \h </w:instrText>
         </w:r>
         <w:r>
           <w:rPr>
+            <w:rFonts w:ascii="Cambria" w:hAnsi="Cambria"/>
             <w:noProof/>
             <w:webHidden/>
+            <w:sz w:val="24"/>
+            <w:szCs w:val="24"/>
           </w:rPr>
         </w:r>
         <w:r>
           <w:rPr>
+            <w:rFonts w:ascii="Cambria" w:hAnsi="Cambria"/>
             <w:noProof/>
             <w:webHidden/>
+            <w:sz w:val="24"/>
+            <w:szCs w:val="24"/>
           </w:rPr>
           <w:fldChar w:fldCharType="separate"/>
         </w:r>
         <w:r>
           <w:rPr>
+            <w:rFonts w:ascii="Cambria" w:hAnsi="Cambria"/>
             <w:noProof/>
             <w:webHidden/>
+            <w:sz w:val="24"/>
+            <w:szCs w:val="24"/>
           </w:rPr>
           <w:t>22</w:t>
         </w:r>
         <w:r>
           <w:rPr>
+            <w:rFonts w:ascii="Cambria" w:hAnsi="Cambria"/>
             <w:noProof/>
             <w:webHidden/>
+            <w:sz w:val="24"/>
+            <w:szCs w:val="24"/>
           </w:rPr>
           <w:fldChar w:fldCharType="end"/>
         </w:r>
@@ -4753,61 +6167,87 @@
         <w:rPr>
           <w:rFonts w:eastAsiaTheme="minorEastAsia"/>
           <w:noProof/>
+          <w:sz w:val="24"/>
+          <w:szCs w:val="24"/>
         </w:rPr>
       </w:pPr>
       <w:hyperlink w:anchor="_Toc366867048" w:history="1">
         <w:r>
           <w:rPr>
             <w:rStyle w:val="Hyperlink"/>
+            <w:rFonts w:ascii="Cambria" w:hAnsi="Cambria"/>
             <w:noProof/>
+            <w:sz w:val="24"/>
+            <w:szCs w:val="24"/>
           </w:rPr>
           <w:t>Table 12: Phase 7: Attendance Report</w:t>
         </w:r>
         <w:r>
           <w:rPr>
+            <w:rFonts w:ascii="Cambria" w:hAnsi="Cambria"/>
             <w:noProof/>
             <w:webHidden/>
+            <w:sz w:val="24"/>
+            <w:szCs w:val="24"/>
           </w:rPr>
           <w:tab/>
         </w:r>
         <w:r>
           <w:rPr>
+            <w:rFonts w:ascii="Cambria" w:hAnsi="Cambria"/>
             <w:noProof/>
             <w:webHidden/>
+            <w:sz w:val="24"/>
+            <w:szCs w:val="24"/>
           </w:rPr>
           <w:fldChar w:fldCharType="begin"/>
         </w:r>
         <w:r>
           <w:rPr>
+            <w:rFonts w:ascii="Cambria" w:hAnsi="Cambria"/>
             <w:noProof/>
             <w:webHidden/>
+            <w:sz w:val="24"/>
+            <w:szCs w:val="24"/>
           </w:rPr>
           <w:instrText xml:space="preserve"> PAGEREF _Toc366867048 \h </w:instrText>
         </w:r>
         <w:r>
           <w:rPr>
+            <w:rFonts w:ascii="Cambria" w:hAnsi="Cambria"/>
             <w:noProof/>
             <w:webHidden/>
+            <w:sz w:val="24"/>
+            <w:szCs w:val="24"/>
           </w:rPr>
         </w:r>
         <w:r>
           <w:rPr>
+            <w:rFonts w:ascii="Cambria" w:hAnsi="Cambria"/>
             <w:noProof/>
             <w:webHidden/>
+            <w:sz w:val="24"/>
+            <w:szCs w:val="24"/>
           </w:rPr>
           <w:fldChar w:fldCharType="separate"/>
         </w:r>
         <w:r>
           <w:rPr>
+            <w:rFonts w:ascii="Cambria" w:hAnsi="Cambria"/>
             <w:noProof/>
             <w:webHidden/>
+            <w:sz w:val="24"/>
+            <w:szCs w:val="24"/>
           </w:rPr>
           <w:t>23</w:t>
         </w:r>
         <w:r>
           <w:rPr>
+            <w:rFonts w:ascii="Cambria" w:hAnsi="Cambria"/>
             <w:noProof/>
             <w:webHidden/>
+            <w:sz w:val="24"/>
+            <w:szCs w:val="24"/>
           </w:rPr>
           <w:fldChar w:fldCharType="end"/>
         </w:r>
@@ -4847,21 +6287,15 @@
           <w:sz w:val="32"/>
         </w:rPr>
       </w:pPr>
-      <w:bookmarkStart w:id="2" w:name="_Toc366867003"/>
+      <w:bookmarkStart w:id="3" w:name="_Toc366867003"/>
       <w:r>
         <w:rPr>
           <w:sz w:val="32"/>
         </w:rPr>
         <w:lastRenderedPageBreak/>
-        <w:t xml:space="preserve">List of </w:t>
-      </w:r>
-      <w:r>
-        <w:rPr>
-          <w:sz w:val="32"/>
-        </w:rPr>
-        <w:t>Figures</w:t>
-      </w:r>
-      <w:bookmarkEnd w:id="2"/>
+        <w:t>List of Figures</w:t>
+      </w:r>
+      <w:bookmarkEnd w:id="3"/>
       <w:r>
         <w:rPr>
           <w:sz w:val="32"/>
@@ -4876,8 +6310,10 @@
           <w:tab w:val="right" w:leader="dot" w:pos="9080"/>
         </w:tabs>
         <w:rPr>
-          <w:rFonts w:eastAsiaTheme="minorEastAsia"/>
+          <w:rFonts w:ascii="Cambria" w:eastAsiaTheme="minorEastAsia" w:hAnsi="Cambria"/>
           <w:noProof/>
+          <w:sz w:val="24"/>
+          <w:szCs w:val="24"/>
         </w:rPr>
       </w:pPr>
       <w:r>
@@ -4893,55 +6329,79 @@
         <w:r>
           <w:rPr>
             <w:rStyle w:val="Hyperlink"/>
+            <w:rFonts w:ascii="Cambria" w:hAnsi="Cambria"/>
             <w:noProof/>
+            <w:sz w:val="24"/>
+            <w:szCs w:val="24"/>
           </w:rPr>
           <w:t>Figure 1: Agile Development Model</w:t>
         </w:r>
         <w:r>
           <w:rPr>
+            <w:rFonts w:ascii="Cambria" w:hAnsi="Cambria"/>
             <w:noProof/>
             <w:webHidden/>
+            <w:sz w:val="24"/>
+            <w:szCs w:val="24"/>
           </w:rPr>
           <w:tab/>
         </w:r>
         <w:r>
           <w:rPr>
+            <w:rFonts w:ascii="Cambria" w:hAnsi="Cambria"/>
             <w:noProof/>
             <w:webHidden/>
+            <w:sz w:val="24"/>
+            <w:szCs w:val="24"/>
           </w:rPr>
           <w:fldChar w:fldCharType="begin"/>
         </w:r>
         <w:r>
           <w:rPr>
+            <w:rFonts w:ascii="Cambria" w:hAnsi="Cambria"/>
             <w:noProof/>
             <w:webHidden/>
+            <w:sz w:val="24"/>
+            <w:szCs w:val="24"/>
           </w:rPr>
           <w:instrText xml:space="preserve"> PAGEREF _Toc366867050 \h </w:instrText>
         </w:r>
         <w:r>
           <w:rPr>
+            <w:rFonts w:ascii="Cambria" w:hAnsi="Cambria"/>
             <w:noProof/>
             <w:webHidden/>
+            <w:sz w:val="24"/>
+            <w:szCs w:val="24"/>
           </w:rPr>
         </w:r>
         <w:r>
           <w:rPr>
+            <w:rFonts w:ascii="Cambria" w:hAnsi="Cambria"/>
             <w:noProof/>
             <w:webHidden/>
+            <w:sz w:val="24"/>
+            <w:szCs w:val="24"/>
           </w:rPr>
           <w:fldChar w:fldCharType="separate"/>
         </w:r>
         <w:r>
           <w:rPr>
+            <w:rFonts w:ascii="Cambria" w:hAnsi="Cambria"/>
             <w:noProof/>
             <w:webHidden/>
+            <w:sz w:val="24"/>
+            <w:szCs w:val="24"/>
           </w:rPr>
           <w:t>15</w:t>
         </w:r>
         <w:r>
           <w:rPr>
+            <w:rFonts w:ascii="Cambria" w:hAnsi="Cambria"/>
             <w:noProof/>
             <w:webHidden/>
+            <w:sz w:val="24"/>
+            <w:szCs w:val="24"/>
           </w:rPr>
           <w:fldChar w:fldCharType="end"/>
         </w:r>
@@ -4951,8 +6411,6 @@
       <w:r>
         <w:fldChar w:fldCharType="end"/>
       </w:r>
-      <w:bookmarkStart w:id="3" w:name="_GoBack"/>
-      <w:bookmarkEnd w:id="3"/>
     </w:p>
     <w:p>
       <w:pPr>
@@ -5616,7 +7074,6 @@
           <w:bCs/>
           <w:szCs w:val="32"/>
         </w:rPr>
-        <w:lastRenderedPageBreak/>
         <w:t>Using fingerprint</w:t>
       </w:r>
     </w:p>
@@ -5653,6 +7110,7 @@
           <w:bCs/>
           <w:szCs w:val="32"/>
         </w:rPr>
+        <w:lastRenderedPageBreak/>
         <w:t xml:space="preserve">                         + Disadvantage: Cost of fingerprint reading machine. </w:t>
       </w:r>
       <w:proofErr w:type="gramStart"/>
@@ -6000,23 +7458,21 @@
           <w:bCs/>
           <w:szCs w:val="28"/>
         </w:rPr>
-        <w:t xml:space="preserve">Base on the student list, the system will recognize the students from the </w:t>
-      </w:r>
-      <w:proofErr w:type="gramStart"/>
+        <w:t>Base on the student list, the system will recognize the students from the picture</w:t>
+      </w:r>
       <w:r>
         <w:rPr>
           <w:bCs/>
           <w:szCs w:val="28"/>
         </w:rPr>
-        <w:t>picture,</w:t>
-      </w:r>
-      <w:proofErr w:type="gramEnd"/>
+        <w:t>. The mobile app will notify</w:t>
+      </w:r>
       <w:r>
         <w:rPr>
           <w:bCs/>
           <w:szCs w:val="28"/>
         </w:rPr>
-        <w:t xml:space="preserve"> show the attendance result to instructor.</w:t>
+        <w:t xml:space="preserve"> attendance result to instructor.</w:t>
       </w:r>
     </w:p>
     <w:p>
@@ -6038,7 +7494,7 @@
           <w:bCs/>
           <w:szCs w:val="28"/>
         </w:rPr>
-        <w:t xml:space="preserve">The instructor can confirm the attendance result, re-check attendance manually.  </w:t>
+        <w:t xml:space="preserve">The instructor can, re-check attendance manually.  </w:t>
       </w:r>
     </w:p>
     <w:p>
@@ -6462,7 +7918,21 @@
           <w:bCs/>
           <w:szCs w:val="28"/>
         </w:rPr>
-        <w:t xml:space="preserve">Each student must has a training set, contains 8-20 images for face recognizing. The admin can upload </w:t>
+        <w:t xml:space="preserve">Each student must has a training set, contains 8-20 images for face recognizing. The </w:t>
+      </w:r>
+      <w:r>
+        <w:rPr>
+          <w:bCs/>
+          <w:szCs w:val="28"/>
+        </w:rPr>
+        <w:t>staff</w:t>
+      </w:r>
+      <w:r>
+        <w:rPr>
+          <w:bCs/>
+          <w:szCs w:val="28"/>
+        </w:rPr>
+        <w:t xml:space="preserve"> can upload </w:t>
       </w:r>
       <w:proofErr w:type="gramStart"/>
       <w:r>
@@ -6478,7 +7948,21 @@
           <w:bCs/>
           <w:szCs w:val="28"/>
         </w:rPr>
-        <w:t xml:space="preserve"> select the faces of the students to add. The admin can also remove images from training set.</w:t>
+        <w:t xml:space="preserve"> select the faces of the students to add. The </w:t>
+      </w:r>
+      <w:r>
+        <w:rPr>
+          <w:bCs/>
+          <w:szCs w:val="28"/>
+        </w:rPr>
+        <w:t xml:space="preserve">staff </w:t>
+      </w:r>
+      <w:r>
+        <w:rPr>
+          <w:bCs/>
+          <w:szCs w:val="28"/>
+        </w:rPr>
+        <w:t>can also remove images from training set.</w:t>
       </w:r>
     </w:p>
     <w:p>
@@ -6577,21 +8061,33 @@
         </w:rPr>
         <w:t xml:space="preserve">The staff must input info of a roll call: The course, </w:t>
       </w:r>
-      <w:proofErr w:type="gramStart"/>
       <w:r>
         <w:rPr>
           <w:bCs/>
           <w:szCs w:val="28"/>
         </w:rPr>
-        <w:t>The</w:t>
-      </w:r>
-      <w:proofErr w:type="gramEnd"/>
+        <w:t>t</w:t>
+      </w:r>
       <w:r>
         <w:rPr>
           <w:bCs/>
           <w:szCs w:val="28"/>
         </w:rPr>
-        <w:t xml:space="preserve"> instructor who teach the course, the student list, the time of the course (Begin, End Date).</w:t>
+        <w:t xml:space="preserve">he instructor who </w:t>
+      </w:r>
+      <w:r>
+        <w:rPr>
+          <w:bCs/>
+          <w:szCs w:val="28"/>
+        </w:rPr>
+        <w:t>teaches</w:t>
+      </w:r>
+      <w:r>
+        <w:rPr>
+          <w:bCs/>
+          <w:szCs w:val="28"/>
+        </w:rPr>
+        <w:t xml:space="preserve"> the course, the student list, the time of the course (Begin, End Date).</w:t>
       </w:r>
     </w:p>
     <w:p>
@@ -6697,7 +8193,35 @@
           <w:bCs/>
           <w:szCs w:val="28"/>
         </w:rPr>
-        <w:t>The instructor can re-confirm the recognize result, re-check some student manually.</w:t>
+        <w:t xml:space="preserve">The instructor can re-check </w:t>
+      </w:r>
+      <w:r>
+        <w:rPr>
+          <w:bCs/>
+          <w:szCs w:val="28"/>
+        </w:rPr>
+        <w:t>attenda</w:t>
+      </w:r>
+      <w:r>
+        <w:rPr>
+          <w:bCs/>
+          <w:szCs w:val="28"/>
+        </w:rPr>
+        <w:t>n</w:t>
+      </w:r>
+      <w:r>
+        <w:rPr>
+          <w:bCs/>
+          <w:szCs w:val="28"/>
+        </w:rPr>
+        <w:t>ce</w:t>
+      </w:r>
+      <w:r>
+        <w:rPr>
+          <w:bCs/>
+          <w:szCs w:val="28"/>
+        </w:rPr>
+        <w:t xml:space="preserve"> manually.</w:t>
       </w:r>
     </w:p>
     <w:p>
@@ -6720,7 +8244,7 @@
           <w:bCs/>
           <w:szCs w:val="28"/>
         </w:rPr>
-        <w:t>In case of wrong recognition, the student face will be added to training set for higher accuracy.</w:t>
+        <w:t>The mobile app will notify the result to the instructor.</w:t>
       </w:r>
     </w:p>
     <w:p>
@@ -6743,7 +8267,7 @@
           <w:bCs/>
           <w:szCs w:val="28"/>
         </w:rPr>
-        <w:t>The instructor can view the attendance log of the course they are teaching.</w:t>
+        <w:t>In case of wrong recognition, the student face will be added to training set for higher accuracy.</w:t>
       </w:r>
     </w:p>
     <w:p>
@@ -6766,22 +8290,8 @@
           <w:bCs/>
           <w:szCs w:val="28"/>
         </w:rPr>
-        <w:t>The student can view the attendance log of the course they are studying.</w:t>
-      </w:r>
-    </w:p>
-    <w:p>
-      <w:pPr>
-        <w:pStyle w:val="Heading3"/>
-        <w:jc w:val="both"/>
-      </w:pPr>
-      <w:r>
-        <w:t xml:space="preserve"> </w:t>
-      </w:r>
-      <w:bookmarkStart w:id="24" w:name="_Toc366867020"/>
-      <w:r>
-        <w:t>Stranger Alert</w:t>
-      </w:r>
-      <w:bookmarkEnd w:id="24"/>
+        <w:t>The instructor can view the attendance log of the course they are teaching.</w:t>
+      </w:r>
     </w:p>
     <w:p>
       <w:pPr>
@@ -6803,8 +8313,22 @@
           <w:bCs/>
           <w:szCs w:val="28"/>
         </w:rPr>
-        <w:t>If stranger is detected in the classroom, the system will alert to teacher. A log file will also be written.</w:t>
-      </w:r>
+        <w:t>The student can view the attendance log of the course they are studying.</w:t>
+      </w:r>
+    </w:p>
+    <w:p>
+      <w:pPr>
+        <w:pStyle w:val="Heading3"/>
+        <w:jc w:val="both"/>
+      </w:pPr>
+      <w:r>
+        <w:t xml:space="preserve"> </w:t>
+      </w:r>
+      <w:bookmarkStart w:id="24" w:name="_Toc366867020"/>
+      <w:r>
+        <w:t>Stranger Alert</w:t>
+      </w:r>
+      <w:bookmarkEnd w:id="24"/>
     </w:p>
     <w:p>
       <w:pPr>
@@ -6826,23 +8350,8 @@
           <w:bCs/>
           <w:szCs w:val="28"/>
         </w:rPr>
-        <w:lastRenderedPageBreak/>
-        <w:t>In case of wrong recognition, the student face will be added to training set for higher accuracy.</w:t>
-      </w:r>
-    </w:p>
-    <w:p>
-      <w:pPr>
-        <w:pStyle w:val="Heading3"/>
-        <w:jc w:val="both"/>
-      </w:pPr>
-      <w:r>
-        <w:t xml:space="preserve"> </w:t>
-      </w:r>
-      <w:bookmarkStart w:id="25" w:name="_Toc366867021"/>
-      <w:r>
-        <w:t>Attendance Report</w:t>
-      </w:r>
-      <w:bookmarkEnd w:id="25"/>
+        <w:t>If stranger is detected in the classroom, the system will alert to teacher. A log file will also be written.</w:t>
+      </w:r>
     </w:p>
     <w:p>
       <w:pPr>
@@ -6864,8 +8373,22 @@
           <w:bCs/>
           <w:szCs w:val="28"/>
         </w:rPr>
-        <w:t>The system will make attendance report, which shows the rate of absence in a course, or the rate of absence of a student.</w:t>
-      </w:r>
+        <w:t>In case of wrong recognition, the student face will be added to training set for higher accuracy.</w:t>
+      </w:r>
+    </w:p>
+    <w:p>
+      <w:pPr>
+        <w:pStyle w:val="Heading3"/>
+        <w:jc w:val="both"/>
+      </w:pPr>
+      <w:r>
+        <w:t xml:space="preserve"> </w:t>
+      </w:r>
+      <w:bookmarkStart w:id="25" w:name="_Toc366867021"/>
+      <w:r>
+        <w:t>Attendance Report</w:t>
+      </w:r>
+      <w:bookmarkEnd w:id="25"/>
     </w:p>
     <w:p>
       <w:pPr>
@@ -6887,6 +8410,30 @@
           <w:bCs/>
           <w:szCs w:val="28"/>
         </w:rPr>
+        <w:lastRenderedPageBreak/>
+        <w:t>The system will make attendance report, which shows the rate of absence in a course, or the rate of absence of a student.</w:t>
+      </w:r>
+    </w:p>
+    <w:p>
+      <w:pPr>
+        <w:pStyle w:val="Default"/>
+        <w:numPr>
+          <w:ilvl w:val="0"/>
+          <w:numId w:val="4"/>
+        </w:numPr>
+        <w:ind w:left="1170"/>
+        <w:jc w:val="both"/>
+        <w:rPr>
+          <w:b/>
+          <w:bCs/>
+          <w:szCs w:val="28"/>
+        </w:rPr>
+      </w:pPr>
+      <w:r>
+        <w:rPr>
+          <w:bCs/>
+          <w:szCs w:val="28"/>
+        </w:rPr>
         <w:t xml:space="preserve">The report is only available to </w:t>
       </w:r>
       <w:r>
@@ -6927,17 +8474,17 @@
     <w:tbl>
       <w:tblPr>
         <w:tblStyle w:val="TableGrid"/>
-        <w:tblW w:w="9180" w:type="dxa"/>
+        <w:tblW w:w="8892" w:type="dxa"/>
         <w:tblInd w:w="288" w:type="dxa"/>
         <w:tblLayout w:type="fixed"/>
         <w:tblLook w:val="04A0" w:firstRow="1" w:lastRow="0" w:firstColumn="1" w:lastColumn="0" w:noHBand="0" w:noVBand="1"/>
       </w:tblPr>
       <w:tblGrid>
         <w:gridCol w:w="630"/>
-        <w:gridCol w:w="1980"/>
-        <w:gridCol w:w="1620"/>
-        <w:gridCol w:w="2070"/>
-        <w:gridCol w:w="2880"/>
+        <w:gridCol w:w="1742"/>
+        <w:gridCol w:w="1417"/>
+        <w:gridCol w:w="1843"/>
+        <w:gridCol w:w="3260"/>
       </w:tblGrid>
       <w:tr>
         <w:tc>
@@ -6964,7 +8511,7 @@
         </w:tc>
         <w:tc>
           <w:tcPr>
-            <w:tcW w:w="1980" w:type="dxa"/>
+            <w:tcW w:w="1742" w:type="dxa"/>
           </w:tcPr>
           <w:p>
             <w:pPr>
@@ -6986,7 +8533,7 @@
         </w:tc>
         <w:tc>
           <w:tcPr>
-            <w:tcW w:w="1620" w:type="dxa"/>
+            <w:tcW w:w="1417" w:type="dxa"/>
           </w:tcPr>
           <w:p>
             <w:pPr>
@@ -7008,7 +8555,7 @@
         </w:tc>
         <w:tc>
           <w:tcPr>
-            <w:tcW w:w="2070" w:type="dxa"/>
+            <w:tcW w:w="1843" w:type="dxa"/>
           </w:tcPr>
           <w:p>
             <w:pPr>
@@ -7030,7 +8577,7 @@
         </w:tc>
         <w:tc>
           <w:tcPr>
-            <w:tcW w:w="2880" w:type="dxa"/>
+            <w:tcW w:w="3260" w:type="dxa"/>
           </w:tcPr>
           <w:p>
             <w:pPr>
@@ -7073,7 +8620,7 @@
         </w:tc>
         <w:tc>
           <w:tcPr>
-            <w:tcW w:w="1980" w:type="dxa"/>
+            <w:tcW w:w="1742" w:type="dxa"/>
           </w:tcPr>
           <w:p>
             <w:pPr>
@@ -7122,7 +8669,7 @@
         </w:tc>
         <w:tc>
           <w:tcPr>
-            <w:tcW w:w="1620" w:type="dxa"/>
+            <w:tcW w:w="1417" w:type="dxa"/>
           </w:tcPr>
           <w:p>
             <w:pPr>
@@ -7141,7 +8688,7 @@
         </w:tc>
         <w:tc>
           <w:tcPr>
-            <w:tcW w:w="2070" w:type="dxa"/>
+            <w:tcW w:w="1843" w:type="dxa"/>
           </w:tcPr>
           <w:p>
             <w:pPr>
@@ -7160,7 +8707,7 @@
         </w:tc>
         <w:tc>
           <w:tcPr>
-            <w:tcW w:w="2880" w:type="dxa"/>
+            <w:tcW w:w="3260" w:type="dxa"/>
           </w:tcPr>
           <w:p>
             <w:pPr>
@@ -7200,7 +8747,7 @@
         </w:tc>
         <w:tc>
           <w:tcPr>
-            <w:tcW w:w="1980" w:type="dxa"/>
+            <w:tcW w:w="1742" w:type="dxa"/>
           </w:tcPr>
           <w:p>
             <w:pPr>
@@ -7249,7 +8796,7 @@
         </w:tc>
         <w:tc>
           <w:tcPr>
-            <w:tcW w:w="1620" w:type="dxa"/>
+            <w:tcW w:w="1417" w:type="dxa"/>
           </w:tcPr>
           <w:p>
             <w:pPr>
@@ -7268,7 +8815,7 @@
         </w:tc>
         <w:tc>
           <w:tcPr>
-            <w:tcW w:w="2070" w:type="dxa"/>
+            <w:tcW w:w="1843" w:type="dxa"/>
           </w:tcPr>
           <w:p>
             <w:pPr>
@@ -7287,7 +8834,7 @@
         </w:tc>
         <w:tc>
           <w:tcPr>
-            <w:tcW w:w="2880" w:type="dxa"/>
+            <w:tcW w:w="3260" w:type="dxa"/>
           </w:tcPr>
           <w:p>
             <w:pPr>
@@ -7327,7 +8874,7 @@
         </w:tc>
         <w:tc>
           <w:tcPr>
-            <w:tcW w:w="1980" w:type="dxa"/>
+            <w:tcW w:w="1742" w:type="dxa"/>
           </w:tcPr>
           <w:p>
             <w:pPr>
@@ -7376,7 +8923,7 @@
         </w:tc>
         <w:tc>
           <w:tcPr>
-            <w:tcW w:w="1620" w:type="dxa"/>
+            <w:tcW w:w="1417" w:type="dxa"/>
           </w:tcPr>
           <w:p>
             <w:pPr>
@@ -7395,7 +8942,7 @@
         </w:tc>
         <w:tc>
           <w:tcPr>
-            <w:tcW w:w="2070" w:type="dxa"/>
+            <w:tcW w:w="1843" w:type="dxa"/>
           </w:tcPr>
           <w:p>
             <w:pPr>
@@ -7414,7 +8961,7 @@
         </w:tc>
         <w:tc>
           <w:tcPr>
-            <w:tcW w:w="2880" w:type="dxa"/>
+            <w:tcW w:w="3260" w:type="dxa"/>
           </w:tcPr>
           <w:p>
             <w:pPr>
@@ -7458,7 +9005,7 @@
         </w:tc>
         <w:tc>
           <w:tcPr>
-            <w:tcW w:w="1980" w:type="dxa"/>
+            <w:tcW w:w="1742" w:type="dxa"/>
           </w:tcPr>
           <w:p>
             <w:pPr>
@@ -7486,7 +9033,13 @@
               <w:rPr>
                 <w:szCs w:val="28"/>
               </w:rPr>
-              <w:t>Quang</w:t>
+              <w:t>Quố</w:t>
+            </w:r>
+            <w:r>
+              <w:rPr>
+                <w:szCs w:val="28"/>
+              </w:rPr>
+              <w:t>c</w:t>
             </w:r>
             <w:proofErr w:type="spellEnd"/>
             <w:r>
@@ -7507,7 +9060,7 @@
         </w:tc>
         <w:tc>
           <w:tcPr>
-            <w:tcW w:w="1620" w:type="dxa"/>
+            <w:tcW w:w="1417" w:type="dxa"/>
           </w:tcPr>
           <w:p>
             <w:pPr>
@@ -7526,7 +9079,7 @@
         </w:tc>
         <w:tc>
           <w:tcPr>
-            <w:tcW w:w="2070" w:type="dxa"/>
+            <w:tcW w:w="1843" w:type="dxa"/>
           </w:tcPr>
           <w:p>
             <w:pPr>
@@ -7545,7 +9098,7 @@
         </w:tc>
         <w:tc>
           <w:tcPr>
-            <w:tcW w:w="2880" w:type="dxa"/>
+            <w:tcW w:w="3260" w:type="dxa"/>
           </w:tcPr>
           <w:p>
             <w:pPr>
@@ -7589,7 +9142,7 @@
         </w:tc>
         <w:tc>
           <w:tcPr>
-            <w:tcW w:w="1980" w:type="dxa"/>
+            <w:tcW w:w="1742" w:type="dxa"/>
           </w:tcPr>
           <w:p>
             <w:pPr>
@@ -7624,7 +9177,7 @@
         </w:tc>
         <w:tc>
           <w:tcPr>
-            <w:tcW w:w="1620" w:type="dxa"/>
+            <w:tcW w:w="1417" w:type="dxa"/>
           </w:tcPr>
           <w:p>
             <w:pPr>
@@ -7643,7 +9196,7 @@
         </w:tc>
         <w:tc>
           <w:tcPr>
-            <w:tcW w:w="2070" w:type="dxa"/>
+            <w:tcW w:w="1843" w:type="dxa"/>
           </w:tcPr>
           <w:p>
             <w:pPr>
@@ -7662,7 +9215,7 @@
         </w:tc>
         <w:tc>
           <w:tcPr>
-            <w:tcW w:w="2880" w:type="dxa"/>
+            <w:tcW w:w="3260" w:type="dxa"/>
           </w:tcPr>
           <w:p>
             <w:pPr>
@@ -8280,15 +9833,13 @@
         </w:rPr>
         <w:t xml:space="preserve">Using camera + face recognition: This system is just in experimental stage. Each classroom has a camera. At the beginning of the studying session, the instructor uses the computer, connect to the camera and take picture of classroom. The system will recognize the student in the </w:t>
       </w:r>
-      <w:proofErr w:type="gramStart"/>
       <w:r>
         <w:rPr>
           <w:bCs/>
           <w:szCs w:val="32"/>
         </w:rPr>
-        <w:t>picture,</w:t>
-      </w:r>
-      <w:proofErr w:type="gramEnd"/>
+        <w:t>picture;</w:t>
+      </w:r>
       <w:r>
         <w:rPr>
           <w:bCs/>
@@ -8330,7 +9881,6 @@
           <w:bCs/>
           <w:szCs w:val="32"/>
         </w:rPr>
-        <w:lastRenderedPageBreak/>
         <w:t xml:space="preserve">  + Disadvantage:  High cost (Camera cost). Face recognition not to accuracy.</w:t>
       </w:r>
     </w:p>
@@ -8357,6 +9907,7 @@
           <w:bCs/>
           <w:szCs w:val="28"/>
         </w:rPr>
+        <w:lastRenderedPageBreak/>
         <w:t>The system is intended for used in only school or university, where the pupils/students sit in a classroom. The system must to manage the course, teacher, check attendance…. In detail, the system will enable following function:</w:t>
       </w:r>
     </w:p>
@@ -8667,6 +10218,13 @@
           <w:bCs/>
           <w:szCs w:val="28"/>
         </w:rPr>
+        <w:t>, notify the instructor if absent rate is high</w:t>
+      </w:r>
+      <w:r>
+        <w:rPr>
+          <w:bCs/>
+          <w:szCs w:val="28"/>
+        </w:rPr>
         <w:t>.</w:t>
       </w:r>
     </w:p>
@@ -8896,7 +10454,6 @@
           <w:bCs/>
           <w:szCs w:val="32"/>
         </w:rPr>
-        <w:lastRenderedPageBreak/>
         <w:t>The language of the system is English.</w:t>
       </w:r>
     </w:p>
@@ -8981,6 +10538,7 @@
         <w:pStyle w:val="Heading4"/>
       </w:pPr>
       <w:r>
+        <w:lastRenderedPageBreak/>
         <w:t xml:space="preserve">Development Environment </w:t>
       </w:r>
     </w:p>
@@ -9026,9 +10584,9 @@
         <w:tblLook w:val="04A0" w:firstRow="1" w:lastRow="0" w:firstColumn="1" w:lastColumn="0" w:noHBand="0" w:noVBand="1"/>
       </w:tblPr>
       <w:tblGrid>
+        <w:gridCol w:w="2935"/>
+        <w:gridCol w:w="3024"/>
         <w:gridCol w:w="3047"/>
-        <w:gridCol w:w="3120"/>
-        <w:gridCol w:w="3139"/>
       </w:tblGrid>
       <w:tr>
         <w:trPr>
@@ -9421,16 +10979,7 @@
                 <w:sz w:val="23"/>
                 <w:szCs w:val="23"/>
               </w:rPr>
-              <w:t>Intel®</w:t>
-            </w:r>
-            <w:r>
-              <w:rPr>
-                <w:rFonts w:ascii="Cambria" w:hAnsi="Cambria" w:cs="Cambria"/>
-                <w:color w:val="000000"/>
-                <w:sz w:val="23"/>
-                <w:szCs w:val="23"/>
-              </w:rPr>
-              <w:t xml:space="preserve"> </w:t>
+              <w:t xml:space="preserve">Intel® </w:t>
             </w:r>
             <w:r>
               <w:rPr>
@@ -9647,9 +11196,9 @@
         <w:tblLook w:val="04A0" w:firstRow="1" w:lastRow="0" w:firstColumn="1" w:lastColumn="0" w:noHBand="0" w:noVBand="1"/>
       </w:tblPr>
       <w:tblGrid>
+        <w:gridCol w:w="2935"/>
+        <w:gridCol w:w="3024"/>
         <w:gridCol w:w="3047"/>
-        <w:gridCol w:w="3120"/>
-        <w:gridCol w:w="3139"/>
       </w:tblGrid>
       <w:tr>
         <w:trPr>
@@ -9852,16 +11401,7 @@
                 <w:sz w:val="23"/>
                 <w:szCs w:val="23"/>
               </w:rPr>
-              <w:t xml:space="preserve"> (</w:t>
-            </w:r>
-            <w:r>
-              <w:rPr>
-                <w:rFonts w:ascii="Cambria" w:hAnsi="Cambria" w:cs="Cambria"/>
-                <w:color w:val="000000"/>
-                <w:sz w:val="23"/>
-                <w:szCs w:val="23"/>
-              </w:rPr>
-              <w:t>4Mbps)</w:t>
+              <w:t xml:space="preserve"> (4Mbps)</w:t>
             </w:r>
           </w:p>
         </w:tc>
@@ -10264,13 +11804,7 @@
         <w:t>Microsoft Windows 7</w:t>
       </w:r>
       <w:r>
-        <w:t xml:space="preserve"> </w:t>
-      </w:r>
-      <w:r>
-        <w:rPr>
-          <w:color w:val="FF0000"/>
-        </w:rPr>
-        <w:t>(Bo sung Service Pack)</w:t>
+        <w:t xml:space="preserve"> Service Pack 1</w:t>
       </w:r>
       <w:r>
         <w:t>: operating system and platform for development</w:t>
@@ -10468,7 +12002,7 @@
         </w:rPr>
         <w:lastRenderedPageBreak/>
         <w:drawing>
-          <wp:inline distT="0" distB="0" distL="0" distR="0" wp14:anchorId="06C0D38D" wp14:editId="2E8085E4">
+          <wp:inline distT="0" distB="0" distL="0" distR="0" wp14:anchorId="0827B8F0" wp14:editId="76EE8BA7">
             <wp:extent cx="4257675" cy="4257675"/>
             <wp:effectExtent l="0" t="0" r="9525" b="9525"/>
             <wp:docPr id="3" name="Picture 3" descr="Agile Process Iteration"/>
@@ -10596,8 +12130,36 @@
       <w:r>
         <w:t xml:space="preserve">For more information: </w:t>
       </w:r>
-      <w:r>
-        <w:t>http://www.indicthreads.com/1439/quick-introduction-to-agile-software-development/</w:t>
+      <w:hyperlink r:id="rId13" w:history="1">
+        <w:r>
+          <w:rPr>
+            <w:rStyle w:val="Hyperlink"/>
+          </w:rPr>
+          <w:t>http://www.indicthreads.com/1439/quick-introduction-to-agile-software-development/</w:t>
+        </w:r>
+      </w:hyperlink>
+      <w:r>
+        <w:t xml:space="preserve"> </w:t>
+      </w:r>
+    </w:p>
+    <w:p>
+      <w:pPr>
+        <w:ind w:left="1080"/>
+      </w:pPr>
+      <w:r>
+        <w:t>(</w:t>
+      </w:r>
+      <w:r>
+        <w:t xml:space="preserve">Owner: </w:t>
+      </w:r>
+      <w:r>
+        <w:rPr>
+          <w:rStyle w:val="fblongblurb"/>
+        </w:rPr>
+        <w:t>IndicThreads.com. Online Software Developer Magazine and Conferences</w:t>
+      </w:r>
+      <w:r>
+        <w:t>)</w:t>
       </w:r>
     </w:p>
     <w:p>
@@ -10621,20 +12183,20 @@
     <w:tbl>
       <w:tblPr>
         <w:tblStyle w:val="TableGrid"/>
-        <w:tblW w:w="8910" w:type="dxa"/>
-        <w:tblInd w:w="378" w:type="dxa"/>
+        <w:tblW w:w="8647" w:type="dxa"/>
+        <w:tblInd w:w="250" w:type="dxa"/>
         <w:tblLook w:val="04A0" w:firstRow="1" w:lastRow="0" w:firstColumn="1" w:lastColumn="0" w:noHBand="0" w:noVBand="1"/>
       </w:tblPr>
       <w:tblGrid>
-        <w:gridCol w:w="540"/>
+        <w:gridCol w:w="1135"/>
         <w:gridCol w:w="2394"/>
-        <w:gridCol w:w="2646"/>
-        <w:gridCol w:w="3330"/>
+        <w:gridCol w:w="1999"/>
+        <w:gridCol w:w="3119"/>
       </w:tblGrid>
       <w:tr>
         <w:tc>
           <w:tcPr>
-            <w:tcW w:w="540" w:type="dxa"/>
+            <w:tcW w:w="1135" w:type="dxa"/>
           </w:tcPr>
           <w:p>
             <w:pPr>
@@ -10682,7 +12244,7 @@
         </w:tc>
         <w:tc>
           <w:tcPr>
-            <w:tcW w:w="2646" w:type="dxa"/>
+            <w:tcW w:w="1999" w:type="dxa"/>
           </w:tcPr>
           <w:p>
             <w:pPr>
@@ -10706,7 +12268,7 @@
         </w:tc>
         <w:tc>
           <w:tcPr>
-            <w:tcW w:w="3330" w:type="dxa"/>
+            <w:tcW w:w="3119" w:type="dxa"/>
           </w:tcPr>
           <w:p>
             <w:pPr>
@@ -10732,7 +12294,7 @@
       <w:tr>
         <w:tc>
           <w:tcPr>
-            <w:tcW w:w="540" w:type="dxa"/>
+            <w:tcW w:w="1135" w:type="dxa"/>
           </w:tcPr>
           <w:p>
             <w:pPr>
@@ -10824,7 +12386,7 @@
         </w:tc>
         <w:tc>
           <w:tcPr>
-            <w:tcW w:w="2646" w:type="dxa"/>
+            <w:tcW w:w="1999" w:type="dxa"/>
           </w:tcPr>
           <w:p>
             <w:pPr>
@@ -10846,7 +12408,7 @@
         </w:tc>
         <w:tc>
           <w:tcPr>
-            <w:tcW w:w="3330" w:type="dxa"/>
+            <w:tcW w:w="3119" w:type="dxa"/>
           </w:tcPr>
           <w:p>
             <w:pPr>
@@ -10925,7 +12487,7 @@
       <w:tr>
         <w:tc>
           <w:tcPr>
-            <w:tcW w:w="540" w:type="dxa"/>
+            <w:tcW w:w="1135" w:type="dxa"/>
           </w:tcPr>
           <w:p>
             <w:pPr>
@@ -11017,7 +12579,7 @@
         </w:tc>
         <w:tc>
           <w:tcPr>
-            <w:tcW w:w="2646" w:type="dxa"/>
+            <w:tcW w:w="1999" w:type="dxa"/>
           </w:tcPr>
           <w:p>
             <w:pPr>
@@ -11039,7 +12601,7 @@
         </w:tc>
         <w:tc>
           <w:tcPr>
-            <w:tcW w:w="3330" w:type="dxa"/>
+            <w:tcW w:w="3119" w:type="dxa"/>
           </w:tcPr>
           <w:p>
             <w:pPr>
@@ -11239,7 +12801,7 @@
       <w:tr>
         <w:tc>
           <w:tcPr>
-            <w:tcW w:w="540" w:type="dxa"/>
+            <w:tcW w:w="1135" w:type="dxa"/>
           </w:tcPr>
           <w:p>
             <w:pPr>
@@ -11332,7 +12894,7 @@
         </w:tc>
         <w:tc>
           <w:tcPr>
-            <w:tcW w:w="2646" w:type="dxa"/>
+            <w:tcW w:w="1999" w:type="dxa"/>
           </w:tcPr>
           <w:p>
             <w:pPr>
@@ -11354,7 +12916,7 @@
         </w:tc>
         <w:tc>
           <w:tcPr>
-            <w:tcW w:w="3330" w:type="dxa"/>
+            <w:tcW w:w="3119" w:type="dxa"/>
           </w:tcPr>
           <w:p>
             <w:pPr>
@@ -11529,7 +13091,7 @@
       <w:tr>
         <w:tc>
           <w:tcPr>
-            <w:tcW w:w="540" w:type="dxa"/>
+            <w:tcW w:w="1135" w:type="dxa"/>
           </w:tcPr>
           <w:p>
             <w:pPr>
@@ -11621,7 +13183,7 @@
         </w:tc>
         <w:tc>
           <w:tcPr>
-            <w:tcW w:w="2646" w:type="dxa"/>
+            <w:tcW w:w="1999" w:type="dxa"/>
           </w:tcPr>
           <w:p>
             <w:pPr>
@@ -11643,7 +13205,7 @@
         </w:tc>
         <w:tc>
           <w:tcPr>
-            <w:tcW w:w="3330" w:type="dxa"/>
+            <w:tcW w:w="3119" w:type="dxa"/>
           </w:tcPr>
           <w:p>
             <w:pPr>
@@ -11818,7 +13380,7 @@
       <w:tr>
         <w:tc>
           <w:tcPr>
-            <w:tcW w:w="540" w:type="dxa"/>
+            <w:tcW w:w="1135" w:type="dxa"/>
           </w:tcPr>
           <w:p>
             <w:pPr>
@@ -11884,7 +13446,7 @@
         </w:tc>
         <w:tc>
           <w:tcPr>
-            <w:tcW w:w="2646" w:type="dxa"/>
+            <w:tcW w:w="1999" w:type="dxa"/>
           </w:tcPr>
           <w:p>
             <w:pPr>
@@ -11906,7 +13468,7 @@
         </w:tc>
         <w:tc>
           <w:tcPr>
-            <w:tcW w:w="3330" w:type="dxa"/>
+            <w:tcW w:w="3119" w:type="dxa"/>
           </w:tcPr>
           <w:p>
             <w:pPr>
@@ -12166,6 +13728,9 @@
       </w:pPr>
       <w:bookmarkStart w:id="41" w:name="_Toc366867031"/>
       <w:r>
+        <w:t xml:space="preserve"> </w:t>
+      </w:r>
+      <w:r>
         <w:t>Tools and Techniques</w:t>
       </w:r>
       <w:bookmarkEnd w:id="41"/>
@@ -12281,9 +13846,9 @@
           <w:szCs w:val="24"/>
         </w:rPr>
         <w:sectPr>
-          <w:footerReference w:type="default" r:id="rId13"/>
-          <w:pgSz w:w="12240" w:h="15840"/>
-          <w:pgMar w:top="1440" w:right="1620" w:bottom="1440" w:left="1530" w:header="720" w:footer="720" w:gutter="0"/>
+          <w:footerReference w:type="default" r:id="rId14"/>
+          <w:pgSz w:w="11909" w:h="16834" w:code="9"/>
+          <w:pgMar w:top="1418" w:right="1134" w:bottom="1418" w:left="1985" w:header="720" w:footer="720" w:gutter="0"/>
           <w:cols w:space="720"/>
           <w:docGrid w:linePitch="360"/>
         </w:sectPr>
@@ -12346,23 +13911,23 @@
     <w:tbl>
       <w:tblPr>
         <w:tblStyle w:val="TableGrid"/>
-        <w:tblW w:w="13140" w:type="dxa"/>
-        <w:tblInd w:w="108" w:type="dxa"/>
+        <w:tblW w:w="9782" w:type="dxa"/>
+        <w:tblInd w:w="-176" w:type="dxa"/>
         <w:tblLayout w:type="fixed"/>
         <w:tblLook w:val="04A0" w:firstRow="1" w:lastRow="0" w:firstColumn="1" w:lastColumn="0" w:noHBand="0" w:noVBand="1"/>
       </w:tblPr>
       <w:tblGrid>
-        <w:gridCol w:w="1980"/>
-        <w:gridCol w:w="2700"/>
-        <w:gridCol w:w="1890"/>
-        <w:gridCol w:w="1890"/>
-        <w:gridCol w:w="2520"/>
-        <w:gridCol w:w="2160"/>
+        <w:gridCol w:w="1701"/>
+        <w:gridCol w:w="1560"/>
+        <w:gridCol w:w="1700"/>
+        <w:gridCol w:w="1275"/>
+        <w:gridCol w:w="1845"/>
+        <w:gridCol w:w="1701"/>
       </w:tblGrid>
       <w:tr>
         <w:tc>
           <w:tcPr>
-            <w:tcW w:w="1980" w:type="dxa"/>
+            <w:tcW w:w="1701" w:type="dxa"/>
           </w:tcPr>
           <w:p>
             <w:pPr>
@@ -12405,7 +13970,7 @@
         </w:tc>
         <w:tc>
           <w:tcPr>
-            <w:tcW w:w="2700" w:type="dxa"/>
+            <w:tcW w:w="1560" w:type="dxa"/>
           </w:tcPr>
           <w:p>
             <w:pPr>
@@ -12429,7 +13994,7 @@
         </w:tc>
         <w:tc>
           <w:tcPr>
-            <w:tcW w:w="1890" w:type="dxa"/>
+            <w:tcW w:w="1700" w:type="dxa"/>
           </w:tcPr>
           <w:p>
             <w:pPr>
@@ -12453,7 +14018,7 @@
         </w:tc>
         <w:tc>
           <w:tcPr>
-            <w:tcW w:w="1890" w:type="dxa"/>
+            <w:tcW w:w="1275" w:type="dxa"/>
           </w:tcPr>
           <w:p>
             <w:pPr>
@@ -12477,7 +14042,7 @@
         </w:tc>
         <w:tc>
           <w:tcPr>
-            <w:tcW w:w="2520" w:type="dxa"/>
+            <w:tcW w:w="1845" w:type="dxa"/>
           </w:tcPr>
           <w:p>
             <w:pPr>
@@ -12501,7 +14066,7 @@
         </w:tc>
         <w:tc>
           <w:tcPr>
-            <w:tcW w:w="2160" w:type="dxa"/>
+            <w:tcW w:w="1701" w:type="dxa"/>
           </w:tcPr>
           <w:p>
             <w:pPr>
@@ -12527,7 +14092,7 @@
       <w:tr>
         <w:tc>
           <w:tcPr>
-            <w:tcW w:w="1980" w:type="dxa"/>
+            <w:tcW w:w="1701" w:type="dxa"/>
           </w:tcPr>
           <w:p>
             <w:pPr>
@@ -12551,16 +14116,24 @@
         </w:tc>
         <w:tc>
           <w:tcPr>
-            <w:tcW w:w="2700" w:type="dxa"/>
-          </w:tcPr>
-          <w:p>
-            <w:pPr>
-              <w:rPr>
-                <w:rFonts w:ascii="Cambria" w:hAnsi="Cambria"/>
-                <w:sz w:val="24"/>
-                <w:szCs w:val="24"/>
-              </w:rPr>
-            </w:pPr>
+            <w:tcW w:w="1560" w:type="dxa"/>
+          </w:tcPr>
+          <w:p>
+            <w:pPr>
+              <w:rPr>
+                <w:rFonts w:ascii="Cambria" w:hAnsi="Cambria"/>
+                <w:sz w:val="24"/>
+                <w:szCs w:val="24"/>
+              </w:rPr>
+            </w:pPr>
+            <w:r>
+              <w:rPr>
+                <w:rFonts w:ascii="Cambria" w:hAnsi="Cambria"/>
+                <w:sz w:val="24"/>
+                <w:szCs w:val="24"/>
+              </w:rPr>
+              <w:t xml:space="preserve">- </w:t>
+            </w:r>
             <w:r>
               <w:rPr>
                 <w:rFonts w:ascii="Cambria" w:hAnsi="Cambria"/>
@@ -12584,22 +14157,38 @@
                 <w:sz w:val="24"/>
                 <w:szCs w:val="24"/>
               </w:rPr>
+              <w:t>-</w:t>
+            </w:r>
+            <w:r>
+              <w:rPr>
+                <w:rFonts w:ascii="Cambria" w:hAnsi="Cambria"/>
+                <w:sz w:val="24"/>
+                <w:szCs w:val="24"/>
+              </w:rPr>
               <w:t>Identify and clarify requirements for the system in general.</w:t>
             </w:r>
           </w:p>
         </w:tc>
         <w:tc>
           <w:tcPr>
-            <w:tcW w:w="1890" w:type="dxa"/>
-          </w:tcPr>
-          <w:p>
-            <w:pPr>
-              <w:rPr>
-                <w:rFonts w:ascii="Cambria" w:hAnsi="Cambria"/>
-                <w:sz w:val="24"/>
-                <w:szCs w:val="24"/>
-              </w:rPr>
-            </w:pPr>
+            <w:tcW w:w="1700" w:type="dxa"/>
+          </w:tcPr>
+          <w:p>
+            <w:pPr>
+              <w:rPr>
+                <w:rFonts w:ascii="Cambria" w:hAnsi="Cambria"/>
+                <w:sz w:val="24"/>
+                <w:szCs w:val="24"/>
+              </w:rPr>
+            </w:pPr>
+            <w:r>
+              <w:rPr>
+                <w:rFonts w:ascii="Cambria" w:hAnsi="Cambria"/>
+                <w:sz w:val="24"/>
+                <w:szCs w:val="24"/>
+              </w:rPr>
+              <w:t>-</w:t>
+            </w:r>
             <w:r>
               <w:rPr>
                 <w:rFonts w:ascii="Cambria" w:hAnsi="Cambria"/>
@@ -12623,6 +14212,14 @@
                 <w:sz w:val="24"/>
                 <w:szCs w:val="24"/>
               </w:rPr>
+              <w:t>-</w:t>
+            </w:r>
+            <w:r>
+              <w:rPr>
+                <w:rFonts w:ascii="Cambria" w:hAnsi="Cambria"/>
+                <w:sz w:val="24"/>
+                <w:szCs w:val="24"/>
+              </w:rPr>
               <w:t xml:space="preserve">Main functions. </w:t>
             </w:r>
           </w:p>
@@ -12640,105 +14237,51 @@
                 <w:sz w:val="24"/>
                 <w:szCs w:val="24"/>
               </w:rPr>
+              <w:t>-</w:t>
+            </w:r>
+            <w:r>
+              <w:rPr>
+                <w:rFonts w:ascii="Cambria" w:hAnsi="Cambria"/>
+                <w:sz w:val="24"/>
+                <w:szCs w:val="24"/>
+              </w:rPr>
               <w:t>Project Iteration Plan.</w:t>
             </w:r>
           </w:p>
         </w:tc>
         <w:tc>
           <w:tcPr>
-            <w:tcW w:w="1890" w:type="dxa"/>
-          </w:tcPr>
-          <w:p>
-            <w:pPr>
-              <w:rPr>
-                <w:rFonts w:ascii="Cambria" w:hAnsi="Cambria"/>
-                <w:sz w:val="24"/>
-                <w:szCs w:val="24"/>
-              </w:rPr>
-            </w:pPr>
-            <w:r>
-              <w:rPr>
-                <w:rFonts w:ascii="Cambria" w:hAnsi="Cambria"/>
-                <w:color w:val="FF0000"/>
-                <w:sz w:val="24"/>
-                <w:szCs w:val="24"/>
-              </w:rPr>
-              <w:t>(Bo sung</w:t>
-            </w:r>
-            <w:r>
-              <w:rPr>
-                <w:rFonts w:ascii="Cambria" w:hAnsi="Cambria"/>
-                <w:color w:val="FF0000"/>
-                <w:sz w:val="24"/>
-                <w:szCs w:val="24"/>
-              </w:rPr>
-              <w:t xml:space="preserve">, </w:t>
-            </w:r>
-            <w:proofErr w:type="spellStart"/>
-            <w:r>
-              <w:rPr>
-                <w:rFonts w:ascii="Cambria" w:hAnsi="Cambria"/>
-                <w:color w:val="FF0000"/>
-                <w:sz w:val="24"/>
-                <w:szCs w:val="24"/>
-              </w:rPr>
-              <w:t>lat</w:t>
-            </w:r>
-            <w:proofErr w:type="spellEnd"/>
-            <w:r>
-              <w:rPr>
-                <w:rFonts w:ascii="Cambria" w:hAnsi="Cambria"/>
-                <w:color w:val="FF0000"/>
-                <w:sz w:val="24"/>
-                <w:szCs w:val="24"/>
-              </w:rPr>
-              <w:t xml:space="preserve"> </w:t>
-            </w:r>
-            <w:proofErr w:type="spellStart"/>
-            <w:r>
-              <w:rPr>
-                <w:rFonts w:ascii="Cambria" w:hAnsi="Cambria"/>
-                <w:color w:val="FF0000"/>
-                <w:sz w:val="24"/>
-                <w:szCs w:val="24"/>
-              </w:rPr>
-              <w:t>ngang</w:t>
-            </w:r>
-            <w:proofErr w:type="spellEnd"/>
-            <w:r>
-              <w:rPr>
-                <w:rFonts w:ascii="Cambria" w:hAnsi="Cambria"/>
-                <w:color w:val="FF0000"/>
-                <w:sz w:val="24"/>
-                <w:szCs w:val="24"/>
-              </w:rPr>
-              <w:t xml:space="preserve"> </w:t>
-            </w:r>
-            <w:proofErr w:type="spellStart"/>
-            <w:r>
-              <w:rPr>
-                <w:rFonts w:ascii="Cambria" w:hAnsi="Cambria"/>
-                <w:color w:val="FF0000"/>
-                <w:sz w:val="24"/>
-                <w:szCs w:val="24"/>
-              </w:rPr>
-              <w:t>lai</w:t>
-            </w:r>
-            <w:proofErr w:type="spellEnd"/>
-            <w:r>
-              <w:rPr>
-                <w:rFonts w:ascii="Cambria" w:hAnsi="Cambria"/>
-                <w:color w:val="FF0000"/>
-                <w:sz w:val="24"/>
-                <w:szCs w:val="24"/>
-              </w:rPr>
-              <w:t>)</w:t>
-            </w:r>
-          </w:p>
-        </w:tc>
-        <w:tc>
-          <w:tcPr>
-            <w:tcW w:w="2520" w:type="dxa"/>
+            <w:tcW w:w="1275" w:type="dxa"/>
+          </w:tcPr>
+          <w:p>
+            <w:pPr>
+              <w:rPr>
+                <w:rFonts w:ascii="Cambria" w:hAnsi="Cambria"/>
+                <w:sz w:val="24"/>
+                <w:szCs w:val="24"/>
+              </w:rPr>
+            </w:pPr>
+            <w:r>
+              <w:rPr>
+                <w:rFonts w:ascii="Cambria" w:hAnsi="Cambria"/>
+                <w:sz w:val="24"/>
+                <w:szCs w:val="24"/>
+              </w:rPr>
+              <w:t>3</w:t>
+            </w:r>
+            <w:r>
+              <w:rPr>
+                <w:rFonts w:ascii="Cambria" w:hAnsi="Cambria"/>
+                <w:sz w:val="24"/>
+                <w:szCs w:val="24"/>
+              </w:rPr>
+              <w:t>0 man-days</w:t>
+            </w:r>
+          </w:p>
+        </w:tc>
+        <w:tc>
+          <w:tcPr>
+            <w:tcW w:w="1845" w:type="dxa"/>
           </w:tcPr>
           <w:p>
             <w:pPr>
@@ -12760,7 +14303,7 @@
         </w:tc>
         <w:tc>
           <w:tcPr>
-            <w:tcW w:w="2160" w:type="dxa"/>
+            <w:tcW w:w="1701" w:type="dxa"/>
           </w:tcPr>
           <w:p>
             <w:pPr>
@@ -12852,7 +14395,7 @@
       <w:tr>
         <w:tc>
           <w:tcPr>
-            <w:tcW w:w="1980" w:type="dxa"/>
+            <w:tcW w:w="1701" w:type="dxa"/>
           </w:tcPr>
           <w:p>
             <w:pPr>
@@ -12876,16 +14419,24 @@
         </w:tc>
         <w:tc>
           <w:tcPr>
-            <w:tcW w:w="2700" w:type="dxa"/>
-          </w:tcPr>
-          <w:p>
-            <w:pPr>
-              <w:rPr>
-                <w:rFonts w:ascii="Cambria" w:hAnsi="Cambria"/>
-                <w:sz w:val="24"/>
-                <w:szCs w:val="24"/>
-              </w:rPr>
-            </w:pPr>
+            <w:tcW w:w="1560" w:type="dxa"/>
+          </w:tcPr>
+          <w:p>
+            <w:pPr>
+              <w:rPr>
+                <w:rFonts w:ascii="Cambria" w:hAnsi="Cambria"/>
+                <w:sz w:val="24"/>
+                <w:szCs w:val="24"/>
+              </w:rPr>
+            </w:pPr>
+            <w:r>
+              <w:rPr>
+                <w:rFonts w:ascii="Cambria" w:hAnsi="Cambria"/>
+                <w:sz w:val="24"/>
+                <w:szCs w:val="24"/>
+              </w:rPr>
+              <w:t>-</w:t>
+            </w:r>
             <w:r>
               <w:rPr>
                 <w:rFonts w:ascii="Cambria" w:hAnsi="Cambria"/>
@@ -12909,22 +14460,38 @@
                 <w:sz w:val="24"/>
                 <w:szCs w:val="24"/>
               </w:rPr>
+              <w:t>-</w:t>
+            </w:r>
+            <w:r>
+              <w:rPr>
+                <w:rFonts w:ascii="Cambria" w:hAnsi="Cambria"/>
+                <w:sz w:val="24"/>
+                <w:szCs w:val="24"/>
+              </w:rPr>
               <w:t xml:space="preserve">Find a solution, optimize for higher performance and accuracy.  </w:t>
             </w:r>
           </w:p>
         </w:tc>
         <w:tc>
           <w:tcPr>
-            <w:tcW w:w="1890" w:type="dxa"/>
-          </w:tcPr>
-          <w:p>
-            <w:pPr>
-              <w:rPr>
-                <w:rFonts w:ascii="Cambria" w:hAnsi="Cambria"/>
-                <w:sz w:val="24"/>
-                <w:szCs w:val="24"/>
-              </w:rPr>
-            </w:pPr>
+            <w:tcW w:w="1700" w:type="dxa"/>
+          </w:tcPr>
+          <w:p>
+            <w:pPr>
+              <w:rPr>
+                <w:rFonts w:ascii="Cambria" w:hAnsi="Cambria"/>
+                <w:sz w:val="24"/>
+                <w:szCs w:val="24"/>
+              </w:rPr>
+            </w:pPr>
+            <w:r>
+              <w:rPr>
+                <w:rFonts w:ascii="Cambria" w:hAnsi="Cambria"/>
+                <w:sz w:val="24"/>
+                <w:szCs w:val="24"/>
+              </w:rPr>
+              <w:t>-</w:t>
+            </w:r>
             <w:r>
               <w:rPr>
                 <w:rFonts w:ascii="Cambria" w:hAnsi="Cambria"/>
@@ -12937,21 +14504,37 @@
         </w:tc>
         <w:tc>
           <w:tcPr>
-            <w:tcW w:w="1890" w:type="dxa"/>
-          </w:tcPr>
-          <w:p>
-            <w:pPr>
-              <w:rPr>
-                <w:rFonts w:ascii="Cambria" w:hAnsi="Cambria"/>
-                <w:sz w:val="24"/>
-                <w:szCs w:val="24"/>
-              </w:rPr>
-            </w:pPr>
-          </w:p>
-        </w:tc>
-        <w:tc>
-          <w:tcPr>
-            <w:tcW w:w="2520" w:type="dxa"/>
+            <w:tcW w:w="1275" w:type="dxa"/>
+          </w:tcPr>
+          <w:p>
+            <w:pPr>
+              <w:rPr>
+                <w:rFonts w:ascii="Cambria" w:hAnsi="Cambria"/>
+                <w:sz w:val="24"/>
+                <w:szCs w:val="24"/>
+              </w:rPr>
+            </w:pPr>
+            <w:r>
+              <w:rPr>
+                <w:rFonts w:ascii="Cambria" w:hAnsi="Cambria"/>
+                <w:sz w:val="24"/>
+                <w:szCs w:val="24"/>
+              </w:rPr>
+              <w:t>25</w:t>
+            </w:r>
+            <w:r>
+              <w:rPr>
+                <w:rFonts w:ascii="Cambria" w:hAnsi="Cambria"/>
+                <w:sz w:val="24"/>
+                <w:szCs w:val="24"/>
+              </w:rPr>
+              <w:t xml:space="preserve"> man-days</w:t>
+            </w:r>
+          </w:p>
+        </w:tc>
+        <w:tc>
+          <w:tcPr>
+            <w:tcW w:w="1845" w:type="dxa"/>
           </w:tcPr>
           <w:p>
             <w:pPr>
@@ -12973,7 +14556,7 @@
         </w:tc>
         <w:tc>
           <w:tcPr>
-            <w:tcW w:w="2160" w:type="dxa"/>
+            <w:tcW w:w="1701" w:type="dxa"/>
           </w:tcPr>
           <w:p>
             <w:pPr>
@@ -13031,7 +14614,7 @@
       <w:tr>
         <w:tc>
           <w:tcPr>
-            <w:tcW w:w="1980" w:type="dxa"/>
+            <w:tcW w:w="1701" w:type="dxa"/>
           </w:tcPr>
           <w:p>
             <w:pPr>
@@ -13055,16 +14638,24 @@
         </w:tc>
         <w:tc>
           <w:tcPr>
-            <w:tcW w:w="2700" w:type="dxa"/>
-          </w:tcPr>
-          <w:p>
-            <w:pPr>
-              <w:rPr>
-                <w:rFonts w:ascii="Cambria" w:hAnsi="Cambria"/>
-                <w:sz w:val="24"/>
-                <w:szCs w:val="24"/>
-              </w:rPr>
-            </w:pPr>
+            <w:tcW w:w="1560" w:type="dxa"/>
+          </w:tcPr>
+          <w:p>
+            <w:pPr>
+              <w:rPr>
+                <w:rFonts w:ascii="Cambria" w:hAnsi="Cambria"/>
+                <w:sz w:val="24"/>
+                <w:szCs w:val="24"/>
+              </w:rPr>
+            </w:pPr>
+            <w:r>
+              <w:rPr>
+                <w:rFonts w:ascii="Cambria" w:hAnsi="Cambria"/>
+                <w:sz w:val="24"/>
+                <w:szCs w:val="24"/>
+              </w:rPr>
+              <w:t>-</w:t>
+            </w:r>
             <w:r>
               <w:rPr>
                 <w:rFonts w:ascii="Cambria" w:hAnsi="Cambria"/>
@@ -13077,16 +14668,24 @@
         </w:tc>
         <w:tc>
           <w:tcPr>
-            <w:tcW w:w="1890" w:type="dxa"/>
-          </w:tcPr>
-          <w:p>
-            <w:pPr>
-              <w:rPr>
-                <w:rFonts w:ascii="Cambria" w:hAnsi="Cambria"/>
-                <w:sz w:val="24"/>
-                <w:szCs w:val="24"/>
-              </w:rPr>
-            </w:pPr>
+            <w:tcW w:w="1700" w:type="dxa"/>
+          </w:tcPr>
+          <w:p>
+            <w:pPr>
+              <w:rPr>
+                <w:rFonts w:ascii="Cambria" w:hAnsi="Cambria"/>
+                <w:sz w:val="24"/>
+                <w:szCs w:val="24"/>
+              </w:rPr>
+            </w:pPr>
+            <w:r>
+              <w:rPr>
+                <w:rFonts w:ascii="Cambria" w:hAnsi="Cambria"/>
+                <w:sz w:val="24"/>
+                <w:szCs w:val="24"/>
+              </w:rPr>
+              <w:t>-</w:t>
+            </w:r>
             <w:r>
               <w:rPr>
                 <w:rFonts w:ascii="Cambria" w:hAnsi="Cambria"/>
@@ -13099,21 +14698,29 @@
         </w:tc>
         <w:tc>
           <w:tcPr>
-            <w:tcW w:w="1890" w:type="dxa"/>
-          </w:tcPr>
-          <w:p>
-            <w:pPr>
-              <w:rPr>
-                <w:rFonts w:ascii="Cambria" w:hAnsi="Cambria"/>
-                <w:sz w:val="24"/>
-                <w:szCs w:val="24"/>
-              </w:rPr>
-            </w:pPr>
-          </w:p>
-        </w:tc>
-        <w:tc>
-          <w:tcPr>
-            <w:tcW w:w="2520" w:type="dxa"/>
+            <w:tcW w:w="1275" w:type="dxa"/>
+          </w:tcPr>
+          <w:p>
+            <w:pPr>
+              <w:rPr>
+                <w:rFonts w:ascii="Cambria" w:hAnsi="Cambria"/>
+                <w:sz w:val="24"/>
+                <w:szCs w:val="24"/>
+              </w:rPr>
+            </w:pPr>
+            <w:r>
+              <w:rPr>
+                <w:rFonts w:ascii="Cambria" w:hAnsi="Cambria"/>
+                <w:sz w:val="24"/>
+                <w:szCs w:val="24"/>
+              </w:rPr>
+              <w:t>20 man-days</w:t>
+            </w:r>
+          </w:p>
+        </w:tc>
+        <w:tc>
+          <w:tcPr>
+            <w:tcW w:w="1845" w:type="dxa"/>
           </w:tcPr>
           <w:p>
             <w:pPr>
@@ -13144,7 +14751,7 @@
         </w:tc>
         <w:tc>
           <w:tcPr>
-            <w:tcW w:w="2160" w:type="dxa"/>
+            <w:tcW w:w="1701" w:type="dxa"/>
           </w:tcPr>
           <w:p>
             <w:pPr>
@@ -13160,7 +14767,7 @@
       <w:tr>
         <w:tc>
           <w:tcPr>
-            <w:tcW w:w="1980" w:type="dxa"/>
+            <w:tcW w:w="1701" w:type="dxa"/>
           </w:tcPr>
           <w:p>
             <w:pPr>
@@ -13184,16 +14791,24 @@
         </w:tc>
         <w:tc>
           <w:tcPr>
-            <w:tcW w:w="2700" w:type="dxa"/>
-          </w:tcPr>
-          <w:p>
-            <w:pPr>
-              <w:rPr>
-                <w:rFonts w:ascii="Cambria" w:hAnsi="Cambria"/>
-                <w:sz w:val="24"/>
-                <w:szCs w:val="24"/>
-              </w:rPr>
-            </w:pPr>
+            <w:tcW w:w="1560" w:type="dxa"/>
+          </w:tcPr>
+          <w:p>
+            <w:pPr>
+              <w:rPr>
+                <w:rFonts w:ascii="Cambria" w:hAnsi="Cambria"/>
+                <w:sz w:val="24"/>
+                <w:szCs w:val="24"/>
+              </w:rPr>
+            </w:pPr>
+            <w:r>
+              <w:rPr>
+                <w:rFonts w:ascii="Cambria" w:hAnsi="Cambria"/>
+                <w:sz w:val="24"/>
+                <w:szCs w:val="24"/>
+              </w:rPr>
+              <w:t>-</w:t>
+            </w:r>
             <w:r>
               <w:rPr>
                 <w:rFonts w:ascii="Cambria" w:hAnsi="Cambria"/>
@@ -13216,16 +14831,24 @@
         </w:tc>
         <w:tc>
           <w:tcPr>
-            <w:tcW w:w="1890" w:type="dxa"/>
-          </w:tcPr>
-          <w:p>
-            <w:pPr>
-              <w:rPr>
-                <w:rFonts w:ascii="Cambria" w:hAnsi="Cambria"/>
-                <w:sz w:val="24"/>
-                <w:szCs w:val="24"/>
-              </w:rPr>
-            </w:pPr>
+            <w:tcW w:w="1700" w:type="dxa"/>
+          </w:tcPr>
+          <w:p>
+            <w:pPr>
+              <w:rPr>
+                <w:rFonts w:ascii="Cambria" w:hAnsi="Cambria"/>
+                <w:sz w:val="24"/>
+                <w:szCs w:val="24"/>
+              </w:rPr>
+            </w:pPr>
+            <w:r>
+              <w:rPr>
+                <w:rFonts w:ascii="Cambria" w:hAnsi="Cambria"/>
+                <w:sz w:val="24"/>
+                <w:szCs w:val="24"/>
+              </w:rPr>
+              <w:t>-</w:t>
+            </w:r>
             <w:r>
               <w:rPr>
                 <w:rFonts w:ascii="Cambria" w:hAnsi="Cambria"/>
@@ -13238,21 +14861,45 @@
         </w:tc>
         <w:tc>
           <w:tcPr>
-            <w:tcW w:w="1890" w:type="dxa"/>
-          </w:tcPr>
-          <w:p>
-            <w:pPr>
-              <w:rPr>
-                <w:rFonts w:ascii="Cambria" w:hAnsi="Cambria"/>
-                <w:sz w:val="24"/>
-                <w:szCs w:val="24"/>
-              </w:rPr>
-            </w:pPr>
-          </w:p>
-        </w:tc>
-        <w:tc>
-          <w:tcPr>
-            <w:tcW w:w="2520" w:type="dxa"/>
+            <w:tcW w:w="1275" w:type="dxa"/>
+          </w:tcPr>
+          <w:p>
+            <w:pPr>
+              <w:rPr>
+                <w:rFonts w:ascii="Cambria" w:hAnsi="Cambria"/>
+                <w:sz w:val="24"/>
+                <w:szCs w:val="24"/>
+              </w:rPr>
+            </w:pPr>
+            <w:r>
+              <w:rPr>
+                <w:rFonts w:ascii="Cambria" w:hAnsi="Cambria"/>
+                <w:sz w:val="24"/>
+                <w:szCs w:val="24"/>
+              </w:rPr>
+              <w:t>3</w:t>
+            </w:r>
+            <w:r>
+              <w:rPr>
+                <w:rFonts w:ascii="Cambria" w:hAnsi="Cambria"/>
+                <w:sz w:val="24"/>
+                <w:szCs w:val="24"/>
+              </w:rPr>
+              <w:t>0</w:t>
+            </w:r>
+            <w:r>
+              <w:rPr>
+                <w:rFonts w:ascii="Cambria" w:hAnsi="Cambria"/>
+                <w:sz w:val="24"/>
+                <w:szCs w:val="24"/>
+              </w:rPr>
+              <w:t xml:space="preserve"> man-days</w:t>
+            </w:r>
+          </w:p>
+        </w:tc>
+        <w:tc>
+          <w:tcPr>
+            <w:tcW w:w="1845" w:type="dxa"/>
           </w:tcPr>
           <w:p>
             <w:pPr>
@@ -13274,7 +14921,7 @@
         </w:tc>
         <w:tc>
           <w:tcPr>
-            <w:tcW w:w="2160" w:type="dxa"/>
+            <w:tcW w:w="1701" w:type="dxa"/>
           </w:tcPr>
           <w:p>
             <w:pPr>
@@ -13315,7 +14962,7 @@
       <w:tr>
         <w:tc>
           <w:tcPr>
-            <w:tcW w:w="1980" w:type="dxa"/>
+            <w:tcW w:w="1701" w:type="dxa"/>
           </w:tcPr>
           <w:p>
             <w:pPr>
@@ -13339,16 +14986,24 @@
         </w:tc>
         <w:tc>
           <w:tcPr>
-            <w:tcW w:w="2700" w:type="dxa"/>
-          </w:tcPr>
-          <w:p>
-            <w:pPr>
-              <w:rPr>
-                <w:rFonts w:ascii="Cambria" w:hAnsi="Cambria"/>
-                <w:sz w:val="24"/>
-                <w:szCs w:val="24"/>
-              </w:rPr>
-            </w:pPr>
+            <w:tcW w:w="1560" w:type="dxa"/>
+          </w:tcPr>
+          <w:p>
+            <w:pPr>
+              <w:rPr>
+                <w:rFonts w:ascii="Cambria" w:hAnsi="Cambria"/>
+                <w:sz w:val="24"/>
+                <w:szCs w:val="24"/>
+              </w:rPr>
+            </w:pPr>
+            <w:r>
+              <w:rPr>
+                <w:rFonts w:ascii="Cambria" w:hAnsi="Cambria"/>
+                <w:sz w:val="24"/>
+                <w:szCs w:val="24"/>
+              </w:rPr>
+              <w:t>-</w:t>
+            </w:r>
             <w:r>
               <w:rPr>
                 <w:rFonts w:ascii="Cambria" w:hAnsi="Cambria"/>
@@ -13373,22 +15028,40 @@
                 <w:sz w:val="24"/>
                 <w:szCs w:val="24"/>
               </w:rPr>
-              <w:t xml:space="preserve"> service.</w:t>
-            </w:r>
-          </w:p>
-        </w:tc>
-        <w:tc>
-          <w:tcPr>
-            <w:tcW w:w="1890" w:type="dxa"/>
-          </w:tcPr>
-          <w:p>
-            <w:pPr>
-              <w:rPr>
-                <w:rFonts w:ascii="Cambria" w:hAnsi="Cambria"/>
-                <w:sz w:val="24"/>
-                <w:szCs w:val="24"/>
-              </w:rPr>
-            </w:pPr>
+              <w:t xml:space="preserve"> </w:t>
+            </w:r>
+            <w:r>
+              <w:rPr>
+                <w:rFonts w:ascii="Cambria" w:hAnsi="Cambria"/>
+                <w:sz w:val="24"/>
+                <w:szCs w:val="24"/>
+              </w:rPr>
+              <w:lastRenderedPageBreak/>
+              <w:t>service.</w:t>
+            </w:r>
+          </w:p>
+        </w:tc>
+        <w:tc>
+          <w:tcPr>
+            <w:tcW w:w="1700" w:type="dxa"/>
+          </w:tcPr>
+          <w:p>
+            <w:pPr>
+              <w:rPr>
+                <w:rFonts w:ascii="Cambria" w:hAnsi="Cambria"/>
+                <w:sz w:val="24"/>
+                <w:szCs w:val="24"/>
+              </w:rPr>
+            </w:pPr>
+            <w:r>
+              <w:rPr>
+                <w:rFonts w:ascii="Cambria" w:hAnsi="Cambria"/>
+                <w:sz w:val="24"/>
+                <w:szCs w:val="24"/>
+              </w:rPr>
+              <w:lastRenderedPageBreak/>
+              <w:t>-</w:t>
+            </w:r>
             <w:r>
               <w:rPr>
                 <w:rFonts w:ascii="Cambria" w:hAnsi="Cambria"/>
@@ -13401,21 +15074,29 @@
         </w:tc>
         <w:tc>
           <w:tcPr>
-            <w:tcW w:w="1890" w:type="dxa"/>
-          </w:tcPr>
-          <w:p>
-            <w:pPr>
-              <w:rPr>
-                <w:rFonts w:ascii="Cambria" w:hAnsi="Cambria"/>
-                <w:sz w:val="24"/>
-                <w:szCs w:val="24"/>
-              </w:rPr>
-            </w:pPr>
-          </w:p>
-        </w:tc>
-        <w:tc>
-          <w:tcPr>
-            <w:tcW w:w="2520" w:type="dxa"/>
+            <w:tcW w:w="1275" w:type="dxa"/>
+          </w:tcPr>
+          <w:p>
+            <w:pPr>
+              <w:rPr>
+                <w:rFonts w:ascii="Cambria" w:hAnsi="Cambria"/>
+                <w:sz w:val="24"/>
+                <w:szCs w:val="24"/>
+              </w:rPr>
+            </w:pPr>
+            <w:r>
+              <w:rPr>
+                <w:rFonts w:ascii="Cambria" w:hAnsi="Cambria"/>
+                <w:sz w:val="24"/>
+                <w:szCs w:val="24"/>
+              </w:rPr>
+              <w:t>25 man-days</w:t>
+            </w:r>
+          </w:p>
+        </w:tc>
+        <w:tc>
+          <w:tcPr>
+            <w:tcW w:w="1845" w:type="dxa"/>
           </w:tcPr>
           <w:p>
             <w:pPr>
@@ -13454,7 +15135,7 @@
         </w:tc>
         <w:tc>
           <w:tcPr>
-            <w:tcW w:w="2160" w:type="dxa"/>
+            <w:tcW w:w="1701" w:type="dxa"/>
           </w:tcPr>
           <w:p>
             <w:pPr>
@@ -13478,108 +15159,114 @@
       <w:tr>
         <w:tc>
           <w:tcPr>
-            <w:tcW w:w="1980" w:type="dxa"/>
-          </w:tcPr>
-          <w:p>
-            <w:pPr>
-              <w:rPr>
-                <w:rFonts w:ascii="Cambria" w:hAnsi="Cambria"/>
-                <w:b/>
-                <w:sz w:val="24"/>
-                <w:szCs w:val="24"/>
-              </w:rPr>
-            </w:pPr>
-            <w:r>
-              <w:rPr>
-                <w:rFonts w:ascii="Cambria" w:hAnsi="Cambria"/>
-                <w:b/>
-                <w:sz w:val="24"/>
-                <w:szCs w:val="24"/>
-              </w:rPr>
+            <w:tcW w:w="1701" w:type="dxa"/>
+          </w:tcPr>
+          <w:p>
+            <w:pPr>
+              <w:rPr>
+                <w:rFonts w:ascii="Cambria" w:hAnsi="Cambria"/>
+                <w:b/>
+                <w:sz w:val="24"/>
+                <w:szCs w:val="24"/>
+              </w:rPr>
+            </w:pPr>
+            <w:r>
+              <w:rPr>
+                <w:rFonts w:ascii="Cambria" w:hAnsi="Cambria"/>
+                <w:b/>
+                <w:sz w:val="24"/>
+                <w:szCs w:val="24"/>
+              </w:rPr>
+              <w:lastRenderedPageBreak/>
               <w:t xml:space="preserve">Attendance checking </w:t>
             </w:r>
           </w:p>
         </w:tc>
         <w:tc>
           <w:tcPr>
-            <w:tcW w:w="2700" w:type="dxa"/>
-          </w:tcPr>
-          <w:p>
-            <w:pPr>
-              <w:rPr>
-                <w:rFonts w:ascii="Cambria" w:hAnsi="Cambria"/>
-                <w:sz w:val="24"/>
-                <w:szCs w:val="24"/>
-              </w:rPr>
-            </w:pPr>
-            <w:r>
-              <w:rPr>
-                <w:rFonts w:ascii="Cambria" w:hAnsi="Cambria"/>
-                <w:sz w:val="24"/>
-                <w:szCs w:val="24"/>
-              </w:rPr>
-              <w:t xml:space="preserve">Instructor use mobile app to take picture, use </w:t>
-            </w:r>
-            <w:r>
-              <w:rPr>
-                <w:rFonts w:ascii="Cambria" w:hAnsi="Cambria"/>
-                <w:sz w:val="24"/>
-                <w:szCs w:val="24"/>
-              </w:rPr>
-              <w:lastRenderedPageBreak/>
-              <w:t>picture for attendance checking.</w:t>
-            </w:r>
-          </w:p>
-        </w:tc>
-        <w:tc>
-          <w:tcPr>
-            <w:tcW w:w="1890" w:type="dxa"/>
-          </w:tcPr>
-          <w:p>
-            <w:pPr>
-              <w:rPr>
-                <w:rFonts w:ascii="Cambria" w:hAnsi="Cambria"/>
-                <w:sz w:val="24"/>
-                <w:szCs w:val="24"/>
-              </w:rPr>
-            </w:pPr>
-            <w:r>
-              <w:rPr>
-                <w:rFonts w:ascii="Cambria" w:hAnsi="Cambria"/>
-                <w:sz w:val="24"/>
-                <w:szCs w:val="24"/>
-              </w:rPr>
-              <w:lastRenderedPageBreak/>
-              <w:t xml:space="preserve">Android App with attendance </w:t>
-            </w:r>
-            <w:r>
-              <w:rPr>
-                <w:rFonts w:ascii="Cambria" w:hAnsi="Cambria"/>
-                <w:sz w:val="24"/>
-                <w:szCs w:val="24"/>
-              </w:rPr>
-              <w:lastRenderedPageBreak/>
-              <w:t>checking function</w:t>
-            </w:r>
-          </w:p>
-        </w:tc>
-        <w:tc>
-          <w:tcPr>
-            <w:tcW w:w="1890" w:type="dxa"/>
-          </w:tcPr>
-          <w:p>
-            <w:pPr>
-              <w:rPr>
-                <w:rFonts w:ascii="Cambria" w:hAnsi="Cambria"/>
-                <w:sz w:val="24"/>
-                <w:szCs w:val="24"/>
-              </w:rPr>
-            </w:pPr>
-          </w:p>
-        </w:tc>
-        <w:tc>
-          <w:tcPr>
-            <w:tcW w:w="2520" w:type="dxa"/>
+            <w:tcW w:w="1560" w:type="dxa"/>
+          </w:tcPr>
+          <w:p>
+            <w:pPr>
+              <w:rPr>
+                <w:rFonts w:ascii="Cambria" w:hAnsi="Cambria"/>
+                <w:sz w:val="24"/>
+                <w:szCs w:val="24"/>
+              </w:rPr>
+            </w:pPr>
+            <w:r>
+              <w:rPr>
+                <w:rFonts w:ascii="Cambria" w:hAnsi="Cambria"/>
+                <w:sz w:val="24"/>
+                <w:szCs w:val="24"/>
+              </w:rPr>
+              <w:t>-</w:t>
+            </w:r>
+            <w:r>
+              <w:rPr>
+                <w:rFonts w:ascii="Cambria" w:hAnsi="Cambria"/>
+                <w:sz w:val="24"/>
+                <w:szCs w:val="24"/>
+              </w:rPr>
+              <w:t>Instructor use mobile app to take picture, use picture for attendance checking.</w:t>
+            </w:r>
+          </w:p>
+        </w:tc>
+        <w:tc>
+          <w:tcPr>
+            <w:tcW w:w="1700" w:type="dxa"/>
+          </w:tcPr>
+          <w:p>
+            <w:pPr>
+              <w:rPr>
+                <w:rFonts w:ascii="Cambria" w:hAnsi="Cambria"/>
+                <w:sz w:val="24"/>
+                <w:szCs w:val="24"/>
+              </w:rPr>
+            </w:pPr>
+            <w:r>
+              <w:rPr>
+                <w:rFonts w:ascii="Cambria" w:hAnsi="Cambria"/>
+                <w:sz w:val="24"/>
+                <w:szCs w:val="24"/>
+              </w:rPr>
+              <w:t>-</w:t>
+            </w:r>
+            <w:r>
+              <w:rPr>
+                <w:rFonts w:ascii="Cambria" w:hAnsi="Cambria"/>
+                <w:sz w:val="24"/>
+                <w:szCs w:val="24"/>
+              </w:rPr>
+              <w:t>Android App with attendance checking function</w:t>
+            </w:r>
+          </w:p>
+        </w:tc>
+        <w:tc>
+          <w:tcPr>
+            <w:tcW w:w="1275" w:type="dxa"/>
+          </w:tcPr>
+          <w:p>
+            <w:pPr>
+              <w:rPr>
+                <w:rFonts w:ascii="Cambria" w:hAnsi="Cambria"/>
+                <w:sz w:val="24"/>
+                <w:szCs w:val="24"/>
+              </w:rPr>
+            </w:pPr>
+            <w:r>
+              <w:rPr>
+                <w:rFonts w:ascii="Cambria" w:hAnsi="Cambria"/>
+                <w:sz w:val="24"/>
+                <w:szCs w:val="24"/>
+              </w:rPr>
+              <w:t>20 man-days</w:t>
+            </w:r>
+          </w:p>
+        </w:tc>
+        <w:tc>
+          <w:tcPr>
+            <w:tcW w:w="1845" w:type="dxa"/>
           </w:tcPr>
           <w:p>
             <w:pPr>
@@ -13627,32 +15314,23 @@
         </w:tc>
         <w:tc>
           <w:tcPr>
-            <w:tcW w:w="2160" w:type="dxa"/>
-          </w:tcPr>
-          <w:p>
-            <w:pPr>
-              <w:rPr>
-                <w:rFonts w:ascii="Cambria" w:hAnsi="Cambria"/>
-                <w:sz w:val="24"/>
-                <w:szCs w:val="24"/>
-              </w:rPr>
-            </w:pPr>
-            <w:r>
-              <w:rPr>
-                <w:rFonts w:ascii="Cambria" w:hAnsi="Cambria"/>
-                <w:sz w:val="24"/>
-                <w:szCs w:val="24"/>
-              </w:rPr>
-              <w:t xml:space="preserve">Lack of experience on Android </w:t>
-            </w:r>
-            <w:r>
-              <w:rPr>
-                <w:rFonts w:ascii="Cambria" w:hAnsi="Cambria"/>
-                <w:sz w:val="24"/>
-                <w:szCs w:val="24"/>
-              </w:rPr>
-              <w:lastRenderedPageBreak/>
-              <w:t>development, transfer file between Android and WCF</w:t>
+            <w:tcW w:w="1701" w:type="dxa"/>
+          </w:tcPr>
+          <w:p>
+            <w:pPr>
+              <w:rPr>
+                <w:rFonts w:ascii="Cambria" w:hAnsi="Cambria"/>
+                <w:sz w:val="24"/>
+                <w:szCs w:val="24"/>
+              </w:rPr>
+            </w:pPr>
+            <w:r>
+              <w:rPr>
+                <w:rFonts w:ascii="Cambria" w:hAnsi="Cambria"/>
+                <w:sz w:val="24"/>
+                <w:szCs w:val="24"/>
+              </w:rPr>
+              <w:t>Lack of experience on Android development, transfer file between Android and WCF</w:t>
             </w:r>
             <w:r>
               <w:rPr>
@@ -13685,41 +15363,48 @@
       <w:tr>
         <w:tc>
           <w:tcPr>
-            <w:tcW w:w="1980" w:type="dxa"/>
-          </w:tcPr>
-          <w:p>
-            <w:pPr>
-              <w:rPr>
-                <w:rFonts w:ascii="Cambria" w:hAnsi="Cambria"/>
-                <w:b/>
-                <w:sz w:val="24"/>
-                <w:szCs w:val="24"/>
-              </w:rPr>
-            </w:pPr>
-            <w:r>
-              <w:rPr>
-                <w:rFonts w:ascii="Cambria" w:hAnsi="Cambria"/>
-                <w:b/>
-                <w:sz w:val="24"/>
-                <w:szCs w:val="24"/>
-              </w:rPr>
-              <w:lastRenderedPageBreak/>
+            <w:tcW w:w="1701" w:type="dxa"/>
+          </w:tcPr>
+          <w:p>
+            <w:pPr>
+              <w:rPr>
+                <w:rFonts w:ascii="Cambria" w:hAnsi="Cambria"/>
+                <w:b/>
+                <w:sz w:val="24"/>
+                <w:szCs w:val="24"/>
+              </w:rPr>
+            </w:pPr>
+            <w:r>
+              <w:rPr>
+                <w:rFonts w:ascii="Cambria" w:hAnsi="Cambria"/>
+                <w:b/>
+                <w:sz w:val="24"/>
+                <w:szCs w:val="24"/>
+              </w:rPr>
               <w:t>Attendance report</w:t>
             </w:r>
           </w:p>
         </w:tc>
         <w:tc>
           <w:tcPr>
-            <w:tcW w:w="2700" w:type="dxa"/>
-          </w:tcPr>
-          <w:p>
-            <w:pPr>
-              <w:rPr>
-                <w:rFonts w:ascii="Cambria" w:hAnsi="Cambria"/>
-                <w:sz w:val="24"/>
-                <w:szCs w:val="24"/>
-              </w:rPr>
-            </w:pPr>
+            <w:tcW w:w="1560" w:type="dxa"/>
+          </w:tcPr>
+          <w:p>
+            <w:pPr>
+              <w:rPr>
+                <w:rFonts w:ascii="Cambria" w:hAnsi="Cambria"/>
+                <w:sz w:val="24"/>
+                <w:szCs w:val="24"/>
+              </w:rPr>
+            </w:pPr>
+            <w:r>
+              <w:rPr>
+                <w:rFonts w:ascii="Cambria" w:hAnsi="Cambria"/>
+                <w:sz w:val="24"/>
+                <w:szCs w:val="24"/>
+              </w:rPr>
+              <w:t>-</w:t>
+            </w:r>
             <w:r>
               <w:rPr>
                 <w:rFonts w:ascii="Cambria" w:hAnsi="Cambria"/>
@@ -13743,22 +15428,38 @@
                 <w:sz w:val="24"/>
                 <w:szCs w:val="24"/>
               </w:rPr>
+              <w:t>-</w:t>
+            </w:r>
+            <w:r>
+              <w:rPr>
+                <w:rFonts w:ascii="Cambria" w:hAnsi="Cambria"/>
+                <w:sz w:val="24"/>
+                <w:szCs w:val="24"/>
+              </w:rPr>
               <w:t xml:space="preserve">Instructor and admin can view reports.  </w:t>
             </w:r>
           </w:p>
         </w:tc>
         <w:tc>
           <w:tcPr>
-            <w:tcW w:w="1890" w:type="dxa"/>
-          </w:tcPr>
-          <w:p>
-            <w:pPr>
-              <w:rPr>
-                <w:rFonts w:ascii="Cambria" w:hAnsi="Cambria"/>
-                <w:sz w:val="24"/>
-                <w:szCs w:val="24"/>
-              </w:rPr>
-            </w:pPr>
+            <w:tcW w:w="1700" w:type="dxa"/>
+          </w:tcPr>
+          <w:p>
+            <w:pPr>
+              <w:rPr>
+                <w:rFonts w:ascii="Cambria" w:hAnsi="Cambria"/>
+                <w:sz w:val="24"/>
+                <w:szCs w:val="24"/>
+              </w:rPr>
+            </w:pPr>
+            <w:r>
+              <w:rPr>
+                <w:rFonts w:ascii="Cambria" w:hAnsi="Cambria"/>
+                <w:sz w:val="24"/>
+                <w:szCs w:val="24"/>
+              </w:rPr>
+              <w:t>-</w:t>
+            </w:r>
             <w:r>
               <w:rPr>
                 <w:rFonts w:ascii="Cambria" w:hAnsi="Cambria"/>
@@ -13771,21 +15472,29 @@
         </w:tc>
         <w:tc>
           <w:tcPr>
-            <w:tcW w:w="1890" w:type="dxa"/>
-          </w:tcPr>
-          <w:p>
-            <w:pPr>
-              <w:rPr>
-                <w:rFonts w:ascii="Cambria" w:hAnsi="Cambria"/>
-                <w:sz w:val="24"/>
-                <w:szCs w:val="24"/>
-              </w:rPr>
-            </w:pPr>
-          </w:p>
-        </w:tc>
-        <w:tc>
-          <w:tcPr>
-            <w:tcW w:w="2520" w:type="dxa"/>
+            <w:tcW w:w="1275" w:type="dxa"/>
+          </w:tcPr>
+          <w:p>
+            <w:pPr>
+              <w:rPr>
+                <w:rFonts w:ascii="Cambria" w:hAnsi="Cambria"/>
+                <w:sz w:val="24"/>
+                <w:szCs w:val="24"/>
+              </w:rPr>
+            </w:pPr>
+            <w:r>
+              <w:rPr>
+                <w:rFonts w:ascii="Cambria" w:hAnsi="Cambria"/>
+                <w:sz w:val="24"/>
+                <w:szCs w:val="24"/>
+              </w:rPr>
+              <w:t>15 man-days</w:t>
+            </w:r>
+          </w:p>
+        </w:tc>
+        <w:tc>
+          <w:tcPr>
+            <w:tcW w:w="1845" w:type="dxa"/>
           </w:tcPr>
           <w:p>
             <w:pPr>
@@ -13807,7 +15516,7 @@
         </w:tc>
         <w:tc>
           <w:tcPr>
-            <w:tcW w:w="2160" w:type="dxa"/>
+            <w:tcW w:w="1701" w:type="dxa"/>
           </w:tcPr>
           <w:p>
             <w:pPr>
@@ -13840,12 +15549,6 @@
           <w:sz w:val="24"/>
           <w:szCs w:val="24"/>
         </w:rPr>
-        <w:sectPr>
-          <w:pgSz w:w="15840" w:h="12240" w:orient="landscape"/>
-          <w:pgMar w:top="900" w:right="1440" w:bottom="1530" w:left="1440" w:header="720" w:footer="720" w:gutter="0"/>
-          <w:cols w:space="720"/>
-          <w:docGrid w:linePitch="360"/>
-        </w:sectPr>
       </w:pPr>
       <w:bookmarkStart w:id="44" w:name="_Toc366867041"/>
       <w:r>
@@ -13910,10 +15613,8 @@
     <w:p>
       <w:pPr>
         <w:pStyle w:val="Heading3"/>
-        <w:jc w:val="both"/>
-      </w:pPr>
-      <w:r>
-        <w:lastRenderedPageBreak/>
+      </w:pPr>
+      <w:r>
         <w:t xml:space="preserve"> </w:t>
       </w:r>
       <w:bookmarkStart w:id="45" w:name="_Toc366867034"/>
@@ -13933,14 +15634,14 @@
     <w:tbl>
       <w:tblPr>
         <w:tblStyle w:val="TableGrid"/>
-        <w:tblW w:w="9000" w:type="dxa"/>
+        <w:tblW w:w="9086" w:type="dxa"/>
         <w:tblInd w:w="378" w:type="dxa"/>
         <w:tblLook w:val="04A0" w:firstRow="1" w:lastRow="0" w:firstColumn="1" w:lastColumn="0" w:noHBand="0" w:noVBand="1"/>
       </w:tblPr>
       <w:tblGrid>
         <w:gridCol w:w="2970"/>
         <w:gridCol w:w="3192"/>
-        <w:gridCol w:w="2838"/>
+        <w:gridCol w:w="2924"/>
       </w:tblGrid>
       <w:tr>
         <w:tc>
@@ -13993,7 +15694,7 @@
         </w:tc>
         <w:tc>
           <w:tcPr>
-            <w:tcW w:w="2838" w:type="dxa"/>
+            <w:tcW w:w="2924" w:type="dxa"/>
           </w:tcPr>
           <w:p>
             <w:pPr>
@@ -14074,7 +15775,7 @@
         </w:tc>
         <w:tc>
           <w:tcPr>
-            <w:tcW w:w="2838" w:type="dxa"/>
+            <w:tcW w:w="2924" w:type="dxa"/>
           </w:tcPr>
           <w:p>
             <w:pPr>
@@ -14182,7 +15883,7 @@
         </w:tc>
         <w:tc>
           <w:tcPr>
-            <w:tcW w:w="2838" w:type="dxa"/>
+            <w:tcW w:w="2924" w:type="dxa"/>
           </w:tcPr>
           <w:p>
             <w:pPr>
@@ -14290,7 +15991,7 @@
         </w:tc>
         <w:tc>
           <w:tcPr>
-            <w:tcW w:w="2838" w:type="dxa"/>
+            <w:tcW w:w="2924" w:type="dxa"/>
           </w:tcPr>
           <w:p>
             <w:pPr>
@@ -14398,7 +16099,7 @@
         </w:tc>
         <w:tc>
           <w:tcPr>
-            <w:tcW w:w="2838" w:type="dxa"/>
+            <w:tcW w:w="2924" w:type="dxa"/>
           </w:tcPr>
           <w:p>
             <w:pPr>
@@ -14470,7 +16171,7 @@
         </w:tc>
         <w:tc>
           <w:tcPr>
-            <w:tcW w:w="2838" w:type="dxa"/>
+            <w:tcW w:w="2924" w:type="dxa"/>
           </w:tcPr>
           <w:p>
             <w:pPr>
@@ -14560,7 +16261,7 @@
         </w:tc>
         <w:tc>
           <w:tcPr>
-            <w:tcW w:w="2838" w:type="dxa"/>
+            <w:tcW w:w="2924" w:type="dxa"/>
           </w:tcPr>
           <w:p>
             <w:pPr>
@@ -14660,7 +16361,7 @@
         </w:tc>
         <w:tc>
           <w:tcPr>
-            <w:tcW w:w="2838" w:type="dxa"/>
+            <w:tcW w:w="2924" w:type="dxa"/>
           </w:tcPr>
           <w:p>
             <w:pPr>
@@ -14833,6 +16534,7 @@
                 <w:sz w:val="24"/>
                 <w:szCs w:val="24"/>
               </w:rPr>
+              <w:lastRenderedPageBreak/>
               <w:t>Task</w:t>
             </w:r>
           </w:p>
@@ -15066,6 +16768,14 @@
               <w:t>EmguCV</w:t>
             </w:r>
             <w:proofErr w:type="spellEnd"/>
+            <w:r>
+              <w:rPr>
+                <w:rFonts w:ascii="Cambria" w:hAnsi="Cambria"/>
+                <w:sz w:val="24"/>
+                <w:szCs w:val="24"/>
+              </w:rPr>
+              <w:t>.</w:t>
+            </w:r>
           </w:p>
         </w:tc>
         <w:tc>
@@ -15579,7 +17289,6 @@
                 <w:sz w:val="24"/>
                 <w:szCs w:val="24"/>
               </w:rPr>
-              <w:lastRenderedPageBreak/>
               <w:t>8. Document</w:t>
             </w:r>
           </w:p>
@@ -16697,6 +18406,7 @@
                 <w:sz w:val="24"/>
                 <w:szCs w:val="24"/>
               </w:rPr>
+              <w:lastRenderedPageBreak/>
               <w:t>Guide</w:t>
             </w:r>
           </w:p>
@@ -16721,6 +18431,7 @@
                 <w:sz w:val="24"/>
                 <w:szCs w:val="24"/>
               </w:rPr>
+              <w:lastRenderedPageBreak/>
               <w:t>HoangPH</w:t>
             </w:r>
             <w:proofErr w:type="spellEnd"/>
@@ -16800,6 +18511,7 @@
           <w:sz w:val="24"/>
           <w:szCs w:val="24"/>
         </w:rPr>
+        <w:lastRenderedPageBreak/>
         <w:t xml:space="preserve">Table </w:t>
       </w:r>
       <w:r>
@@ -17340,16 +19052,7 @@
                 <w:sz w:val="24"/>
                 <w:szCs w:val="24"/>
               </w:rPr>
-              <w:t xml:space="preserve">Allow admin to add/edit/active/inactive </w:t>
-            </w:r>
-            <w:r>
-              <w:rPr>
-                <w:rFonts w:ascii="Cambria" w:hAnsi="Cambria"/>
-                <w:sz w:val="24"/>
-                <w:szCs w:val="24"/>
-              </w:rPr>
-              <w:lastRenderedPageBreak/>
-              <w:t>course.</w:t>
+              <w:t>Allow admin to add/edit/active/inactive course.</w:t>
             </w:r>
           </w:p>
           <w:p>
@@ -17389,7 +19092,6 @@
                 <w:sz w:val="24"/>
                 <w:szCs w:val="24"/>
               </w:rPr>
-              <w:lastRenderedPageBreak/>
               <w:t>HuyNQ</w:t>
             </w:r>
             <w:proofErr w:type="spellEnd"/>
@@ -17417,7 +19119,6 @@
                 <w:sz w:val="24"/>
                 <w:szCs w:val="24"/>
               </w:rPr>
-              <w:lastRenderedPageBreak/>
               <w:t>5</w:t>
             </w:r>
             <w:r>
@@ -18540,6 +20241,7 @@
                 <w:sz w:val="24"/>
                 <w:szCs w:val="24"/>
               </w:rPr>
+              <w:lastRenderedPageBreak/>
               <w:t>3</w:t>
             </w:r>
             <w:r>
@@ -18985,7 +20687,6 @@
                 <w:sz w:val="24"/>
                 <w:szCs w:val="24"/>
               </w:rPr>
-              <w:lastRenderedPageBreak/>
               <w:t>performance</w:t>
             </w:r>
           </w:p>
@@ -19009,7 +20710,6 @@
                 <w:sz w:val="24"/>
                 <w:szCs w:val="24"/>
               </w:rPr>
-              <w:lastRenderedPageBreak/>
               <w:t>HoangPH</w:t>
             </w:r>
             <w:proofErr w:type="spellEnd"/>
@@ -19091,7 +20791,6 @@
                 <w:sz w:val="24"/>
                 <w:szCs w:val="24"/>
               </w:rPr>
-              <w:lastRenderedPageBreak/>
               <w:t>7</w:t>
             </w:r>
             <w:r>
@@ -20646,7 +22345,17 @@
                 <w:sz w:val="24"/>
                 <w:szCs w:val="24"/>
               </w:rPr>
-              <w:t>2. Report about absent rate of a course</w:t>
+              <w:t xml:space="preserve">2. Report about absent </w:t>
+            </w:r>
+            <w:r>
+              <w:rPr>
+                <w:rFonts w:ascii="Cambria" w:hAnsi="Cambria"/>
+                <w:b/>
+                <w:sz w:val="24"/>
+                <w:szCs w:val="24"/>
+              </w:rPr>
+              <w:lastRenderedPageBreak/>
+              <w:t>rate of a course</w:t>
             </w:r>
           </w:p>
         </w:tc>
@@ -20668,7 +22377,17 @@
                 <w:sz w:val="24"/>
                 <w:szCs w:val="24"/>
               </w:rPr>
-              <w:t xml:space="preserve">System will make report about the absent rate of a course by month/year </w:t>
+              <w:lastRenderedPageBreak/>
+              <w:t xml:space="preserve">System will make report </w:t>
+            </w:r>
+            <w:r>
+              <w:rPr>
+                <w:rFonts w:ascii="Cambria" w:hAnsi="Cambria"/>
+                <w:sz w:val="24"/>
+                <w:szCs w:val="24"/>
+              </w:rPr>
+              <w:lastRenderedPageBreak/>
+              <w:t xml:space="preserve">about the absent rate of a course by month/year </w:t>
             </w:r>
           </w:p>
         </w:tc>
@@ -20691,6 +22410,7 @@
                 <w:sz w:val="24"/>
                 <w:szCs w:val="24"/>
               </w:rPr>
+              <w:lastRenderedPageBreak/>
               <w:t>HoangPH</w:t>
             </w:r>
             <w:proofErr w:type="spellEnd"/>
@@ -20718,6 +22438,7 @@
                 <w:sz w:val="24"/>
                 <w:szCs w:val="24"/>
               </w:rPr>
+              <w:lastRenderedPageBreak/>
               <w:t>3. Report about absent rate of a student</w:t>
             </w:r>
           </w:p>
@@ -21039,7 +22760,6 @@
                 <w:sz w:val="24"/>
                 <w:szCs w:val="24"/>
               </w:rPr>
-              <w:lastRenderedPageBreak/>
               <w:t>7. Document</w:t>
             </w:r>
           </w:p>
@@ -21355,15 +23075,299 @@
           <w:sz w:val="24"/>
           <w:szCs w:val="24"/>
         </w:rPr>
-        <w:t>Follow “Code Conventions for the Java TM Programming Language, by Sun Mic</w:t>
-      </w:r>
-      <w:r>
+        <w:t xml:space="preserve">Java: Using to develop Android App. </w:t>
+      </w:r>
+    </w:p>
+    <w:p>
+      <w:pPr>
+        <w:spacing w:after="0"/>
+        <w:ind w:left="900"/>
+        <w:jc w:val="both"/>
         <w:rPr>
           <w:rFonts w:ascii="Cambria" w:hAnsi="Cambria"/>
           <w:sz w:val="24"/>
           <w:szCs w:val="24"/>
         </w:rPr>
+      </w:pPr>
+      <w:r>
+        <w:rPr>
+          <w:rFonts w:ascii="Cambria" w:hAnsi="Cambria"/>
+          <w:sz w:val="24"/>
+          <w:szCs w:val="24"/>
+        </w:rPr>
+        <w:t>Summary:</w:t>
+      </w:r>
+    </w:p>
+    <w:p>
+      <w:pPr>
+        <w:pStyle w:val="ListParagraph"/>
+        <w:numPr>
+          <w:ilvl w:val="0"/>
+          <w:numId w:val="4"/>
+        </w:numPr>
+        <w:spacing w:after="0"/>
+        <w:jc w:val="both"/>
+        <w:rPr>
+          <w:rFonts w:ascii="Cambria" w:hAnsi="Cambria"/>
+          <w:sz w:val="24"/>
+          <w:szCs w:val="24"/>
+        </w:rPr>
+      </w:pPr>
+      <w:r>
+        <w:rPr>
+          <w:rFonts w:ascii="Cambria" w:hAnsi="Cambria"/>
+          <w:sz w:val="24"/>
+          <w:szCs w:val="24"/>
+        </w:rPr>
+        <w:t>Naming Convention.</w:t>
+      </w:r>
+    </w:p>
+    <w:p>
+      <w:pPr>
+        <w:pStyle w:val="ListParagraph"/>
+        <w:numPr>
+          <w:ilvl w:val="0"/>
+          <w:numId w:val="4"/>
+        </w:numPr>
+        <w:spacing w:after="0"/>
+        <w:jc w:val="both"/>
+        <w:rPr>
+          <w:rFonts w:ascii="Cambria" w:hAnsi="Cambria"/>
+          <w:sz w:val="24"/>
+          <w:szCs w:val="24"/>
+        </w:rPr>
+      </w:pPr>
+      <w:r>
+        <w:rPr>
+          <w:rFonts w:ascii="Cambria" w:hAnsi="Cambria"/>
+          <w:sz w:val="24"/>
+          <w:szCs w:val="24"/>
+        </w:rPr>
+        <w:t>Indentation.</w:t>
+      </w:r>
+    </w:p>
+    <w:p>
+      <w:pPr>
+        <w:pStyle w:val="ListParagraph"/>
+        <w:numPr>
+          <w:ilvl w:val="0"/>
+          <w:numId w:val="4"/>
+        </w:numPr>
+        <w:spacing w:after="0"/>
+        <w:jc w:val="both"/>
+        <w:rPr>
+          <w:rFonts w:ascii="Cambria" w:hAnsi="Cambria"/>
+          <w:sz w:val="24"/>
+          <w:szCs w:val="24"/>
+        </w:rPr>
+      </w:pPr>
+      <w:r>
+        <w:rPr>
+          <w:rFonts w:ascii="Cambria" w:hAnsi="Cambria"/>
+          <w:sz w:val="24"/>
+          <w:szCs w:val="24"/>
+        </w:rPr>
+        <w:t>Declaration.</w:t>
+      </w:r>
+    </w:p>
+    <w:p>
+      <w:pPr>
+        <w:pStyle w:val="ListParagraph"/>
+        <w:numPr>
+          <w:ilvl w:val="0"/>
+          <w:numId w:val="4"/>
+        </w:numPr>
+        <w:spacing w:after="0"/>
+        <w:jc w:val="both"/>
+        <w:rPr>
+          <w:rFonts w:ascii="Cambria" w:hAnsi="Cambria"/>
+          <w:sz w:val="24"/>
+          <w:szCs w:val="24"/>
+        </w:rPr>
+      </w:pPr>
+      <w:r>
+        <w:rPr>
+          <w:rFonts w:ascii="Cambria" w:hAnsi="Cambria"/>
+          <w:sz w:val="24"/>
+          <w:szCs w:val="24"/>
+        </w:rPr>
+        <w:t>Code Examples</w:t>
+      </w:r>
+    </w:p>
+    <w:p>
+      <w:pPr>
+        <w:spacing w:after="0"/>
+        <w:ind w:left="900"/>
+        <w:jc w:val="both"/>
+        <w:rPr>
+          <w:rFonts w:ascii="Cambria" w:hAnsi="Cambria"/>
+          <w:sz w:val="24"/>
+          <w:szCs w:val="24"/>
+        </w:rPr>
+      </w:pPr>
+      <w:r>
+        <w:rPr>
+          <w:rFonts w:ascii="Cambria" w:hAnsi="Cambria"/>
+          <w:sz w:val="24"/>
+          <w:szCs w:val="24"/>
+        </w:rPr>
+        <w:t>Follow “Code Conventions for the Java TM Programming Language, by Sun Mic</w:t>
+      </w:r>
+      <w:r>
+        <w:rPr>
+          <w:rFonts w:ascii="Cambria" w:hAnsi="Cambria"/>
+          <w:sz w:val="24"/>
+          <w:szCs w:val="24"/>
+        </w:rPr>
         <w:t>rosystems, rev April 20, 1999”.</w:t>
+      </w:r>
+    </w:p>
+    <w:p>
+      <w:pPr>
+        <w:spacing w:after="0"/>
+        <w:ind w:left="900"/>
+        <w:jc w:val="both"/>
+        <w:rPr>
+          <w:rFonts w:ascii="Cambria" w:hAnsi="Cambria"/>
+          <w:sz w:val="24"/>
+          <w:szCs w:val="24"/>
+        </w:rPr>
+      </w:pPr>
+    </w:p>
+    <w:p>
+      <w:pPr>
+        <w:spacing w:after="0"/>
+        <w:ind w:left="900"/>
+        <w:jc w:val="both"/>
+        <w:rPr>
+          <w:rFonts w:ascii="Cambria" w:hAnsi="Cambria"/>
+          <w:sz w:val="24"/>
+          <w:szCs w:val="24"/>
+        </w:rPr>
+      </w:pPr>
+      <w:r>
+        <w:rPr>
+          <w:rFonts w:ascii="Cambria" w:hAnsi="Cambria"/>
+          <w:sz w:val="24"/>
+          <w:szCs w:val="24"/>
+        </w:rPr>
+        <w:t xml:space="preserve">C#: Using to develop website and web service. </w:t>
+      </w:r>
+    </w:p>
+    <w:p>
+      <w:pPr>
+        <w:spacing w:after="0"/>
+        <w:ind w:left="900"/>
+        <w:jc w:val="both"/>
+        <w:rPr>
+          <w:rFonts w:ascii="Cambria" w:hAnsi="Cambria"/>
+          <w:sz w:val="24"/>
+          <w:szCs w:val="24"/>
+        </w:rPr>
+      </w:pPr>
+      <w:r>
+        <w:rPr>
+          <w:rFonts w:ascii="Cambria" w:hAnsi="Cambria"/>
+          <w:sz w:val="24"/>
+          <w:szCs w:val="24"/>
+        </w:rPr>
+        <w:t>Summary:</w:t>
+      </w:r>
+    </w:p>
+    <w:p>
+      <w:pPr>
+        <w:pStyle w:val="ListParagraph"/>
+        <w:numPr>
+          <w:ilvl w:val="0"/>
+          <w:numId w:val="4"/>
+        </w:numPr>
+        <w:spacing w:after="0"/>
+        <w:jc w:val="both"/>
+        <w:rPr>
+          <w:rFonts w:ascii="Cambria" w:hAnsi="Cambria"/>
+          <w:sz w:val="24"/>
+          <w:szCs w:val="24"/>
+        </w:rPr>
+      </w:pPr>
+      <w:r>
+        <w:rPr>
+          <w:rFonts w:ascii="Cambria" w:hAnsi="Cambria"/>
+          <w:sz w:val="24"/>
+          <w:szCs w:val="24"/>
+        </w:rPr>
+        <w:t>Naming Convention.</w:t>
+      </w:r>
+    </w:p>
+    <w:p>
+      <w:pPr>
+        <w:pStyle w:val="ListParagraph"/>
+        <w:numPr>
+          <w:ilvl w:val="0"/>
+          <w:numId w:val="4"/>
+        </w:numPr>
+        <w:spacing w:after="0"/>
+        <w:jc w:val="both"/>
+        <w:rPr>
+          <w:rFonts w:ascii="Cambria" w:hAnsi="Cambria"/>
+          <w:sz w:val="24"/>
+          <w:szCs w:val="24"/>
+        </w:rPr>
+      </w:pPr>
+      <w:r>
+        <w:rPr>
+          <w:rFonts w:ascii="Cambria" w:hAnsi="Cambria"/>
+          <w:sz w:val="24"/>
+          <w:szCs w:val="24"/>
+        </w:rPr>
+        <w:t>Layout Convention.</w:t>
+      </w:r>
+    </w:p>
+    <w:p>
+      <w:pPr>
+        <w:pStyle w:val="ListParagraph"/>
+        <w:numPr>
+          <w:ilvl w:val="0"/>
+          <w:numId w:val="4"/>
+        </w:numPr>
+        <w:spacing w:after="0"/>
+        <w:jc w:val="both"/>
+        <w:rPr>
+          <w:rFonts w:ascii="Cambria" w:hAnsi="Cambria"/>
+          <w:sz w:val="24"/>
+          <w:szCs w:val="24"/>
+        </w:rPr>
+      </w:pPr>
+      <w:r>
+        <w:rPr>
+          <w:rFonts w:ascii="Cambria" w:hAnsi="Cambria"/>
+          <w:sz w:val="24"/>
+          <w:szCs w:val="24"/>
+        </w:rPr>
+        <w:t>Commenting Convention.</w:t>
+      </w:r>
+    </w:p>
+    <w:p>
+      <w:pPr>
+        <w:pStyle w:val="ListParagraph"/>
+        <w:numPr>
+          <w:ilvl w:val="0"/>
+          <w:numId w:val="4"/>
+        </w:numPr>
+        <w:spacing w:after="0"/>
+        <w:jc w:val="both"/>
+        <w:rPr>
+          <w:rFonts w:ascii="Cambria" w:hAnsi="Cambria"/>
+          <w:sz w:val="24"/>
+          <w:szCs w:val="24"/>
+        </w:rPr>
+      </w:pPr>
+      <w:r>
+        <w:rPr>
+          <w:rFonts w:ascii="Cambria" w:hAnsi="Cambria"/>
+          <w:sz w:val="24"/>
+          <w:szCs w:val="24"/>
+        </w:rPr>
+        <w:t>Language Guidelines</w:t>
       </w:r>
     </w:p>
     <w:p>
@@ -21407,8 +23411,8 @@
       </w:r>
     </w:p>
     <w:sectPr>
-      <w:pgSz w:w="12240" w:h="15840"/>
-      <w:pgMar w:top="1440" w:right="1620" w:bottom="1440" w:left="1530" w:header="720" w:footer="720" w:gutter="0"/>
+      <w:pgSz w:w="11907" w:h="16839" w:code="9"/>
+      <w:pgMar w:top="1418" w:right="1134" w:bottom="1418" w:left="1985" w:header="720" w:footer="720" w:gutter="0"/>
       <w:cols w:space="720"/>
       <w:docGrid w:linePitch="360"/>
     </w:sectPr>
@@ -21492,7 +23496,7 @@
         <w:rFonts w:asciiTheme="majorHAnsi" w:eastAsiaTheme="majorEastAsia" w:hAnsiTheme="majorHAnsi" w:cstheme="majorBidi"/>
         <w:noProof/>
       </w:rPr>
-      <w:t>7</w:t>
+      <w:t>3</w:t>
     </w:r>
     <w:r>
       <w:rPr>
@@ -22791,6 +24795,7 @@
   <w:style w:type="character" w:default="1" w:styleId="DefaultParagraphFont">
     <w:name w:val="Default Paragraph Font"/>
     <w:uiPriority w:val="1"/>
+    <w:semiHidden/>
     <w:unhideWhenUsed/>
   </w:style>
   <w:style w:type="table" w:default="1" w:styleId="TableNormal">
@@ -23262,6 +25267,11 @@
       <w:spacing w:after="0"/>
     </w:pPr>
   </w:style>
+  <w:style w:type="character" w:customStyle="1" w:styleId="fblongblurb">
+    <w:name w:val="fblongblurb"/>
+    <w:basedOn w:val="DefaultParagraphFont"/>
+    <w:rsid w:val="005B6969"/>
+  </w:style>
 </w:styles>
 </file>
 
@@ -23549,6 +25559,7 @@
   <w:style w:type="character" w:default="1" w:styleId="DefaultParagraphFont">
     <w:name w:val="Default Paragraph Font"/>
     <w:uiPriority w:val="1"/>
+    <w:semiHidden/>
     <w:unhideWhenUsed/>
   </w:style>
   <w:style w:type="table" w:default="1" w:styleId="TableNormal">
@@ -24020,510 +26031,12 @@
       <w:spacing w:after="0"/>
     </w:pPr>
   </w:style>
-</w:styles>
-</file>
-
-<file path=word/glossary/document.xml><?xml version="1.0" encoding="utf-8"?>
-<w:glossaryDocument xmlns:wpc="http://schemas.microsoft.com/office/word/2010/wordprocessingCanvas" xmlns:mc="http://schemas.openxmlformats.org/markup-compatibility/2006" xmlns:o="urn:schemas-microsoft-com:office:office" xmlns:r="http://schemas.openxmlformats.org/officeDocument/2006/relationships" xmlns:m="http://schemas.openxmlformats.org/officeDocument/2006/math" xmlns:v="urn:schemas-microsoft-com:vml" xmlns:wp14="http://schemas.microsoft.com/office/word/2010/wordprocessingDrawing" xmlns:wp="http://schemas.openxmlformats.org/drawingml/2006/wordprocessingDrawing" xmlns:w10="urn:schemas-microsoft-com:office:word" xmlns:w="http://schemas.openxmlformats.org/wordprocessingml/2006/main" xmlns:w14="http://schemas.microsoft.com/office/word/2010/wordml" xmlns:wpg="http://schemas.microsoft.com/office/word/2010/wordprocessingGroup" xmlns:wpi="http://schemas.microsoft.com/office/word/2010/wordprocessingInk" xmlns:wne="http://schemas.microsoft.com/office/word/2006/wordml" xmlns:wps="http://schemas.microsoft.com/office/word/2010/wordprocessingShape" mc:Ignorable="w14 wp14"/>
-</file>
-
-<file path=word/glossary/fontTable.xml><?xml version="1.0" encoding="utf-8"?>
-<w:fonts xmlns:mc="http://schemas.openxmlformats.org/markup-compatibility/2006" xmlns:r="http://schemas.openxmlformats.org/officeDocument/2006/relationships" xmlns:w="http://schemas.openxmlformats.org/wordprocessingml/2006/main" xmlns:w14="http://schemas.microsoft.com/office/word/2010/wordml" mc:Ignorable="w14">
-  <w:font w:name="Symbol">
-    <w:panose1 w:val="05050102010706020507"/>
-    <w:charset w:val="02"/>
-    <w:family w:val="roman"/>
-    <w:pitch w:val="variable"/>
-    <w:sig w:usb0="00000000" w:usb1="10000000" w:usb2="00000000" w:usb3="00000000" w:csb0="80000000" w:csb1="00000000"/>
-  </w:font>
-  <w:font w:name="Times New Roman">
-    <w:panose1 w:val="02020603050405020304"/>
-    <w:charset w:val="00"/>
-    <w:family w:val="roman"/>
-    <w:pitch w:val="variable"/>
-    <w:sig w:usb0="E0002AFF" w:usb1="C0007841" w:usb2="00000009" w:usb3="00000000" w:csb0="000001FF" w:csb1="00000000"/>
-  </w:font>
-  <w:font w:name="Courier New">
-    <w:panose1 w:val="02070309020205020404"/>
-    <w:charset w:val="00"/>
-    <w:family w:val="modern"/>
-    <w:pitch w:val="fixed"/>
-    <w:sig w:usb0="E0002AFF" w:usb1="C0007843" w:usb2="00000009" w:usb3="00000000" w:csb0="000001FF" w:csb1="00000000"/>
-  </w:font>
-  <w:font w:name="Wingdings">
-    <w:panose1 w:val="05000000000000000000"/>
-    <w:charset w:val="02"/>
-    <w:family w:val="auto"/>
-    <w:pitch w:val="variable"/>
-    <w:sig w:usb0="00000000" w:usb1="10000000" w:usb2="00000000" w:usb3="00000000" w:csb0="80000000" w:csb1="00000000"/>
-  </w:font>
-  <w:font w:name="Cambria">
-    <w:panose1 w:val="02040503050406030204"/>
-    <w:charset w:val="00"/>
-    <w:family w:val="roman"/>
-    <w:pitch w:val="variable"/>
-    <w:sig w:usb0="E00002FF" w:usb1="400004FF" w:usb2="00000000" w:usb3="00000000" w:csb0="0000019F" w:csb1="00000000"/>
-  </w:font>
-  <w:font w:name="Calibri">
-    <w:panose1 w:val="020F0502020204030204"/>
-    <w:charset w:val="00"/>
-    <w:family w:val="swiss"/>
-    <w:pitch w:val="variable"/>
-    <w:sig w:usb0="E00002FF" w:usb1="4000ACFF" w:usb2="00000001" w:usb3="00000000" w:csb0="0000019F" w:csb1="00000000"/>
-  </w:font>
-  <w:font w:name="Tahoma">
-    <w:panose1 w:val="020B0604030504040204"/>
-    <w:charset w:val="00"/>
-    <w:family w:val="swiss"/>
-    <w:pitch w:val="variable"/>
-    <w:sig w:usb0="E1002EFF" w:usb1="C000605B" w:usb2="00000029" w:usb3="00000000" w:csb0="000101FF" w:csb1="00000000"/>
-  </w:font>
-  <w:font w:name="Segoe UI">
-    <w:panose1 w:val="020B0502040204020203"/>
-    <w:charset w:val="00"/>
-    <w:family w:val="swiss"/>
-    <w:pitch w:val="variable"/>
-    <w:sig w:usb0="E10022FF" w:usb1="C000E47F" w:usb2="00000029" w:usb3="00000000" w:csb0="000001DF" w:csb1="00000000"/>
-  </w:font>
-  <w:font w:name="Arial">
-    <w:panose1 w:val="020B0604020202020204"/>
-    <w:charset w:val="00"/>
-    <w:family w:val="swiss"/>
-    <w:pitch w:val="variable"/>
-    <w:sig w:usb0="E0002AFF" w:usb1="C0007843" w:usb2="00000009" w:usb3="00000000" w:csb0="000001FF" w:csb1="00000000"/>
-  </w:font>
-</w:fonts>
-</file>
-
-<file path=word/glossary/settings.xml><?xml version="1.0" encoding="utf-8"?>
-<w:settings xmlns:mc="http://schemas.openxmlformats.org/markup-compatibility/2006" xmlns:o="urn:schemas-microsoft-com:office:office" xmlns:r="http://schemas.openxmlformats.org/officeDocument/2006/relationships" xmlns:m="http://schemas.openxmlformats.org/officeDocument/2006/math" xmlns:v="urn:schemas-microsoft-com:vml" xmlns:w10="urn:schemas-microsoft-com:office:word" xmlns:w="http://schemas.openxmlformats.org/wordprocessingml/2006/main" xmlns:w14="http://schemas.microsoft.com/office/word/2010/wordml" xmlns:sl="http://schemas.openxmlformats.org/schemaLibrary/2006/main" mc:Ignorable="w14">
-  <w:view w:val="normal"/>
-  <w:defaultTabStop w:val="720"/>
-  <w:characterSpacingControl w:val="doNotCompress"/>
-  <w:compat>
-    <w:useFELayout/>
-    <w:compatSetting w:name="compatibilityMode" w:uri="http://schemas.microsoft.com/office/word" w:val="14"/>
-    <w:compatSetting w:name="overrideTableStyleFontSizeAndJustification" w:uri="http://schemas.microsoft.com/office/word" w:val="1"/>
-    <w:compatSetting w:name="enableOpenTypeFeatures" w:uri="http://schemas.microsoft.com/office/word" w:val="1"/>
-    <w:compatSetting w:name="doNotFlipMirrorIndents" w:uri="http://schemas.microsoft.com/office/word" w:val="1"/>
-  </w:compat>
-  <w:rsids>
-    <w:rsidRoot w:val="00C01AA2"/>
-    <w:rsid w:val="00C01AA2"/>
-  </w:rsids>
-  <m:mathPr>
-    <m:mathFont m:val="Cambria Math"/>
-    <m:brkBin m:val="before"/>
-    <m:brkBinSub m:val="--"/>
-    <m:smallFrac m:val="0"/>
-    <m:dispDef/>
-    <m:lMargin m:val="0"/>
-    <m:rMargin m:val="0"/>
-    <m:defJc m:val="centerGroup"/>
-    <m:wrapIndent m:val="1440"/>
-    <m:intLim m:val="subSup"/>
-    <m:naryLim m:val="undOvr"/>
-  </m:mathPr>
-  <w:themeFontLang w:val="en-US"/>
-  <w:clrSchemeMapping w:bg1="light1" w:t1="dark1" w:bg2="light2" w:t2="dark2" w:accent1="accent1" w:accent2="accent2" w:accent3="accent3" w:accent4="accent4" w:accent5="accent5" w:accent6="accent6" w:hyperlink="hyperlink" w:followedHyperlink="followedHyperlink"/>
-  <w:decimalSymbol w:val="."/>
-  <w:listSeparator w:val=","/>
-</w:settings>
-</file>
-
-<file path=word/glossary/styles.xml><?xml version="1.0" encoding="utf-8"?>
-<w:styles xmlns:mc="http://schemas.openxmlformats.org/markup-compatibility/2006" xmlns:r="http://schemas.openxmlformats.org/officeDocument/2006/relationships" xmlns:w="http://schemas.openxmlformats.org/wordprocessingml/2006/main" xmlns:w14="http://schemas.microsoft.com/office/word/2010/wordml" mc:Ignorable="w14">
-  <w:docDefaults>
-    <w:rPrDefault>
-      <w:rPr>
-        <w:rFonts w:asciiTheme="minorHAnsi" w:eastAsiaTheme="minorEastAsia" w:hAnsiTheme="minorHAnsi" w:cstheme="minorBidi"/>
-        <w:sz w:val="22"/>
-        <w:szCs w:val="22"/>
-        <w:lang w:val="en-US" w:eastAsia="en-US" w:bidi="ar-SA"/>
-      </w:rPr>
-    </w:rPrDefault>
-    <w:pPrDefault>
-      <w:pPr>
-        <w:spacing w:after="200" w:line="276" w:lineRule="auto"/>
-      </w:pPr>
-    </w:pPrDefault>
-  </w:docDefaults>
-  <w:latentStyles w:defLockedState="0" w:defUIPriority="99" w:defSemiHidden="1" w:defUnhideWhenUsed="1" w:defQFormat="0" w:count="267">
-    <w:lsdException w:name="Normal" w:semiHidden="0" w:uiPriority="0" w:unhideWhenUsed="0" w:qFormat="1"/>
-    <w:lsdException w:name="heading 1" w:semiHidden="0" w:uiPriority="9" w:unhideWhenUsed="0" w:qFormat="1"/>
-    <w:lsdException w:name="heading 2" w:uiPriority="9" w:qFormat="1"/>
-    <w:lsdException w:name="heading 3" w:uiPriority="9" w:qFormat="1"/>
-    <w:lsdException w:name="heading 4" w:uiPriority="9" w:qFormat="1"/>
-    <w:lsdException w:name="heading 5" w:uiPriority="9" w:qFormat="1"/>
-    <w:lsdException w:name="heading 6" w:uiPriority="9" w:qFormat="1"/>
-    <w:lsdException w:name="heading 7" w:uiPriority="9" w:qFormat="1"/>
-    <w:lsdException w:name="heading 8" w:uiPriority="9" w:qFormat="1"/>
-    <w:lsdException w:name="heading 9" w:uiPriority="9" w:qFormat="1"/>
-    <w:lsdException w:name="toc 1" w:uiPriority="39"/>
-    <w:lsdException w:name="toc 2" w:uiPriority="39"/>
-    <w:lsdException w:name="toc 3" w:uiPriority="39"/>
-    <w:lsdException w:name="toc 4" w:uiPriority="39"/>
-    <w:lsdException w:name="toc 5" w:uiPriority="39"/>
-    <w:lsdException w:name="toc 6" w:uiPriority="39"/>
-    <w:lsdException w:name="toc 7" w:uiPriority="39"/>
-    <w:lsdException w:name="toc 8" w:uiPriority="39"/>
-    <w:lsdException w:name="toc 9" w:uiPriority="39"/>
-    <w:lsdException w:name="caption" w:uiPriority="35" w:qFormat="1"/>
-    <w:lsdException w:name="Title" w:semiHidden="0" w:uiPriority="10" w:unhideWhenUsed="0" w:qFormat="1"/>
-    <w:lsdException w:name="Default Paragraph Font" w:uiPriority="1"/>
-    <w:lsdException w:name="Subtitle" w:semiHidden="0" w:uiPriority="11" w:unhideWhenUsed="0" w:qFormat="1"/>
-    <w:lsdException w:name="Strong" w:semiHidden="0" w:uiPriority="22" w:unhideWhenUsed="0" w:qFormat="1"/>
-    <w:lsdException w:name="Emphasis" w:semiHidden="0" w:uiPriority="20" w:unhideWhenUsed="0" w:qFormat="1"/>
-    <w:lsdException w:name="Table Grid" w:semiHidden="0" w:uiPriority="59" w:unhideWhenUsed="0"/>
-    <w:lsdException w:name="Placeholder Text" w:unhideWhenUsed="0"/>
-    <w:lsdException w:name="No Spacing" w:semiHidden="0" w:uiPriority="1" w:unhideWhenUsed="0" w:qFormat="1"/>
-    <w:lsdException w:name="Light Shading" w:semiHidden="0" w:uiPriority="60" w:unhideWhenUsed="0"/>
-    <w:lsdException w:name="Light List" w:semiHidden="0" w:uiPriority="61" w:unhideWhenUsed="0"/>
-    <w:lsdException w:name="Light Grid" w:semiHidden="0" w:uiPriority="62" w:unhideWhenUsed="0"/>
-    <w:lsdException w:name="Medium Shading 1" w:semiHidden="0" w:uiPriority="63" w:unhideWhenUsed="0"/>
-    <w:lsdException w:name="Medium Shading 2" w:semiHidden="0" w:uiPriority="64" w:unhideWhenUsed="0"/>
-    <w:lsdException w:name="Medium List 1" w:semiHidden="0" w:uiPriority="65" w:unhideWhenUsed="0"/>
-    <w:lsdException w:name="Medium List 2" w:semiHidden="0" w:uiPriority="66" w:unhideWhenUsed="0"/>
-    <w:lsdException w:name="Medium Grid 1" w:semiHidden="0" w:uiPriority="67" w:unhideWhenUsed="0"/>
-    <w:lsdException w:name="Medium Grid 2" w:semiHidden="0" w:uiPriority="68" w:unhideWhenUsed="0"/>
-    <w:lsdException w:name="Medium Grid 3" w:semiHidden="0" w:uiPriority="69" w:unhideWhenUsed="0"/>
-    <w:lsdException w:name="Dark List" w:semiHidden="0" w:uiPriority="70" w:unhideWhenUsed="0"/>
-    <w:lsdException w:name="Colorful Shading" w:semiHidden="0" w:uiPriority="71" w:unhideWhenUsed="0"/>
-    <w:lsdException w:name="Colorful List" w:semiHidden="0" w:uiPriority="72" w:unhideWhenUsed="0"/>
-    <w:lsdException w:name="Colorful Grid" w:semiHidden="0" w:uiPriority="73" w:unhideWhenUsed="0"/>
-    <w:lsdException w:name="Light Shading Accent 1" w:semiHidden="0" w:uiPriority="60" w:unhideWhenUsed="0"/>
-    <w:lsdException w:name="Light List Accent 1" w:semiHidden="0" w:uiPriority="61" w:unhideWhenUsed="0"/>
-    <w:lsdException w:name="Light Grid Accent 1" w:semiHidden="0" w:uiPriority="62" w:unhideWhenUsed="0"/>
-    <w:lsdException w:name="Medium Shading 1 Accent 1" w:semiHidden="0" w:uiPriority="63" w:unhideWhenUsed="0"/>
-    <w:lsdException w:name="Medium Shading 2 Accent 1" w:semiHidden="0" w:uiPriority="64" w:unhideWhenUsed="0"/>
-    <w:lsdException w:name="Medium List 1 Accent 1" w:semiHidden="0" w:uiPriority="65" w:unhideWhenUsed="0"/>
-    <w:lsdException w:name="Revision" w:unhideWhenUsed="0"/>
-    <w:lsdException w:name="List Paragraph" w:semiHidden="0" w:uiPriority="34" w:unhideWhenUsed="0" w:qFormat="1"/>
-    <w:lsdException w:name="Quote" w:semiHidden="0" w:uiPriority="29" w:unhideWhenUsed="0" w:qFormat="1"/>
-    <w:lsdException w:name="Intense Quote" w:semiHidden="0" w:uiPriority="30" w:unhideWhenUsed="0" w:qFormat="1"/>
-    <w:lsdException w:name="Medium List 2 Accent 1" w:semiHidden="0" w:uiPriority="66" w:unhideWhenUsed="0"/>
-    <w:lsdException w:name="Medium Grid 1 Accent 1" w:semiHidden="0" w:uiPriority="67" w:unhideWhenUsed="0"/>
-    <w:lsdException w:name="Medium Grid 2 Accent 1" w:semiHidden="0" w:uiPriority="68" w:unhideWhenUsed="0"/>
-    <w:lsdException w:name="Medium Grid 3 Accent 1" w:semiHidden="0" w:uiPriority="69" w:unhideWhenUsed="0"/>
-    <w:lsdException w:name="Dark List Accent 1" w:semiHidden="0" w:uiPriority="70" w:unhideWhenUsed="0"/>
-    <w:lsdException w:name="Colorful Shading Accent 1" w:semiHidden="0" w:uiPriority="71" w:unhideWhenUsed="0"/>
-    <w:lsdException w:name="Colorful List Accent 1" w:semiHidden="0" w:uiPriority="72" w:unhideWhenUsed="0"/>
-    <w:lsdException w:name="Colorful Grid Accent 1" w:semiHidden="0" w:uiPriority="73" w:unhideWhenUsed="0"/>
-    <w:lsdException w:name="Light Shading Accent 2" w:semiHidden="0" w:uiPriority="60" w:unhideWhenUsed="0"/>
-    <w:lsdException w:name="Light List Accent 2" w:semiHidden="0" w:uiPriority="61" w:unhideWhenUsed="0"/>
-    <w:lsdException w:name="Light Grid Accent 2" w:semiHidden="0" w:uiPriority="62" w:unhideWhenUsed="0"/>
-    <w:lsdException w:name="Medium Shading 1 Accent 2" w:semiHidden="0" w:uiPriority="63" w:unhideWhenUsed="0"/>
-    <w:lsdException w:name="Medium Shading 2 Accent 2" w:semiHidden="0" w:uiPriority="64" w:unhideWhenUsed="0"/>
-    <w:lsdException w:name="Medium List 1 Accent 2" w:semiHidden="0" w:uiPriority="65" w:unhideWhenUsed="0"/>
-    <w:lsdException w:name="Medium List 2 Accent 2" w:semiHidden="0" w:uiPriority="66" w:unhideWhenUsed="0"/>
-    <w:lsdException w:name="Medium Grid 1 Accent 2" w:semiHidden="0" w:uiPriority="67" w:unhideWhenUsed="0"/>
-    <w:lsdException w:name="Medium Grid 2 Accent 2" w:semiHidden="0" w:uiPriority="68" w:unhideWhenUsed="0"/>
-    <w:lsdException w:name="Medium Grid 3 Accent 2" w:semiHidden="0" w:uiPriority="69" w:unhideWhenUsed="0"/>
-    <w:lsdException w:name="Dark List Accent 2" w:semiHidden="0" w:uiPriority="70" w:unhideWhenUsed="0"/>
-    <w:lsdException w:name="Colorful Shading Accent 2" w:semiHidden="0" w:uiPriority="71" w:unhideWhenUsed="0"/>
-    <w:lsdException w:name="Colorful List Accent 2" w:semiHidden="0" w:uiPriority="72" w:unhideWhenUsed="0"/>
-    <w:lsdException w:name="Colorful Grid Accent 2" w:semiHidden="0" w:uiPriority="73" w:unhideWhenUsed="0"/>
-    <w:lsdException w:name="Light Shading Accent 3" w:semiHidden="0" w:uiPriority="60" w:unhideWhenUsed="0"/>
-    <w:lsdException w:name="Light List Accent 3" w:semiHidden="0" w:uiPriority="61" w:unhideWhenUsed="0"/>
-    <w:lsdException w:name="Light Grid Accent 3" w:semiHidden="0" w:uiPriority="62" w:unhideWhenUsed="0"/>
-    <w:lsdException w:name="Medium Shading 1 Accent 3" w:semiHidden="0" w:uiPriority="63" w:unhideWhenUsed="0"/>
-    <w:lsdException w:name="Medium Shading 2 Accent 3" w:semiHidden="0" w:uiPriority="64" w:unhideWhenUsed="0"/>
-    <w:lsdException w:name="Medium List 1 Accent 3" w:semiHidden="0" w:uiPriority="65" w:unhideWhenUsed="0"/>
-    <w:lsdException w:name="Medium List 2 Accent 3" w:semiHidden="0" w:uiPriority="66" w:unhideWhenUsed="0"/>
-    <w:lsdException w:name="Medium Grid 1 Accent 3" w:semiHidden="0" w:uiPriority="67" w:unhideWhenUsed="0"/>
-    <w:lsdException w:name="Medium Grid 2 Accent 3" w:semiHidden="0" w:uiPriority="68" w:unhideWhenUsed="0"/>
-    <w:lsdException w:name="Medium Grid 3 Accent 3" w:semiHidden="0" w:uiPriority="69" w:unhideWhenUsed="0"/>
-    <w:lsdException w:name="Dark List Accent 3" w:semiHidden="0" w:uiPriority="70" w:unhideWhenUsed="0"/>
-    <w:lsdException w:name="Colorful Shading Accent 3" w:semiHidden="0" w:uiPriority="71" w:unhideWhenUsed="0"/>
-    <w:lsdException w:name="Colorful List Accent 3" w:semiHidden="0" w:uiPriority="72" w:unhideWhenUsed="0"/>
-    <w:lsdException w:name="Colorful Grid Accent 3" w:semiHidden="0" w:uiPriority="73" w:unhideWhenUsed="0"/>
-    <w:lsdException w:name="Light Shading Accent 4" w:semiHidden="0" w:uiPriority="60" w:unhideWhenUsed="0"/>
-    <w:lsdException w:name="Light List Accent 4" w:semiHidden="0" w:uiPriority="61" w:unhideWhenUsed="0"/>
-    <w:lsdException w:name="Light Grid Accent 4" w:semiHidden="0" w:uiPriority="62" w:unhideWhenUsed="0"/>
-    <w:lsdException w:name="Medium Shading 1 Accent 4" w:semiHidden="0" w:uiPriority="63" w:unhideWhenUsed="0"/>
-    <w:lsdException w:name="Medium Shading 2 Accent 4" w:semiHidden="0" w:uiPriority="64" w:unhideWhenUsed="0"/>
-    <w:lsdException w:name="Medium List 1 Accent 4" w:semiHidden="0" w:uiPriority="65" w:unhideWhenUsed="0"/>
-    <w:lsdException w:name="Medium List 2 Accent 4" w:semiHidden="0" w:uiPriority="66" w:unhideWhenUsed="0"/>
-    <w:lsdException w:name="Medium Grid 1 Accent 4" w:semiHidden="0" w:uiPriority="67" w:unhideWhenUsed="0"/>
-    <w:lsdException w:name="Medium Grid 2 Accent 4" w:semiHidden="0" w:uiPriority="68" w:unhideWhenUsed="0"/>
-    <w:lsdException w:name="Medium Grid 3 Accent 4" w:semiHidden="0" w:uiPriority="69" w:unhideWhenUsed="0"/>
-    <w:lsdException w:name="Dark List Accent 4" w:semiHidden="0" w:uiPriority="70" w:unhideWhenUsed="0"/>
-    <w:lsdException w:name="Colorful Shading Accent 4" w:semiHidden="0" w:uiPriority="71" w:unhideWhenUsed="0"/>
-    <w:lsdException w:name="Colorful List Accent 4" w:semiHidden="0" w:uiPriority="72" w:unhideWhenUsed="0"/>
-    <w:lsdException w:name="Colorful Grid Accent 4" w:semiHidden="0" w:uiPriority="73" w:unhideWhenUsed="0"/>
-    <w:lsdException w:name="Light Shading Accent 5" w:semiHidden="0" w:uiPriority="60" w:unhideWhenUsed="0"/>
-    <w:lsdException w:name="Light List Accent 5" w:semiHidden="0" w:uiPriority="61" w:unhideWhenUsed="0"/>
-    <w:lsdException w:name="Light Grid Accent 5" w:semiHidden="0" w:uiPriority="62" w:unhideWhenUsed="0"/>
-    <w:lsdException w:name="Medium Shading 1 Accent 5" w:semiHidden="0" w:uiPriority="63" w:unhideWhenUsed="0"/>
-    <w:lsdException w:name="Medium Shading 2 Accent 5" w:semiHidden="0" w:uiPriority="64" w:unhideWhenUsed="0"/>
-    <w:lsdException w:name="Medium List 1 Accent 5" w:semiHidden="0" w:uiPriority="65" w:unhideWhenUsed="0"/>
-    <w:lsdException w:name="Medium List 2 Accent 5" w:semiHidden="0" w:uiPriority="66" w:unhideWhenUsed="0"/>
-    <w:lsdException w:name="Medium Grid 1 Accent 5" w:semiHidden="0" w:uiPriority="67" w:unhideWhenUsed="0"/>
-    <w:lsdException w:name="Medium Grid 2 Accent 5" w:semiHidden="0" w:uiPriority="68" w:unhideWhenUsed="0"/>
-    <w:lsdException w:name="Medium Grid 3 Accent 5" w:semiHidden="0" w:uiPriority="69" w:unhideWhenUsed="0"/>
-    <w:lsdException w:name="Dark List Accent 5" w:semiHidden="0" w:uiPriority="70" w:unhideWhenUsed="0"/>
-    <w:lsdException w:name="Colorful Shading Accent 5" w:semiHidden="0" w:uiPriority="71" w:unhideWhenUsed="0"/>
-    <w:lsdException w:name="Colorful List Accent 5" w:semiHidden="0" w:uiPriority="72" w:unhideWhenUsed="0"/>
-    <w:lsdException w:name="Colorful Grid Accent 5" w:semiHidden="0" w:uiPriority="73" w:unhideWhenUsed="0"/>
-    <w:lsdException w:name="Light Shading Accent 6" w:semiHidden="0" w:uiPriority="60" w:unhideWhenUsed="0"/>
-    <w:lsdException w:name="Light List Accent 6" w:semiHidden="0" w:uiPriority="61" w:unhideWhenUsed="0"/>
-    <w:lsdException w:name="Light Grid Accent 6" w:semiHidden="0" w:uiPriority="62" w:unhideWhenUsed="0"/>
-    <w:lsdException w:name="Medium Shading 1 Accent 6" w:semiHidden="0" w:uiPriority="63" w:unhideWhenUsed="0"/>
-    <w:lsdException w:name="Medium Shading 2 Accent 6" w:semiHidden="0" w:uiPriority="64" w:unhideWhenUsed="0"/>
-    <w:lsdException w:name="Medium List 1 Accent 6" w:semiHidden="0" w:uiPriority="65" w:unhideWhenUsed="0"/>
-    <w:lsdException w:name="Medium List 2 Accent 6" w:semiHidden="0" w:uiPriority="66" w:unhideWhenUsed="0"/>
-    <w:lsdException w:name="Medium Grid 1 Accent 6" w:semiHidden="0" w:uiPriority="67" w:unhideWhenUsed="0"/>
-    <w:lsdException w:name="Medium Grid 2 Accent 6" w:semiHidden="0" w:uiPriority="68" w:unhideWhenUsed="0"/>
-    <w:lsdException w:name="Medium Grid 3 Accent 6" w:semiHidden="0" w:uiPriority="69" w:unhideWhenUsed="0"/>
-    <w:lsdException w:name="Dark List Accent 6" w:semiHidden="0" w:uiPriority="70" w:unhideWhenUsed="0"/>
-    <w:lsdException w:name="Colorful Shading Accent 6" w:semiHidden="0" w:uiPriority="71" w:unhideWhenUsed="0"/>
-    <w:lsdException w:name="Colorful List Accent 6" w:semiHidden="0" w:uiPriority="72" w:unhideWhenUsed="0"/>
-    <w:lsdException w:name="Colorful Grid Accent 6" w:semiHidden="0" w:uiPriority="73" w:unhideWhenUsed="0"/>
-    <w:lsdException w:name="Subtle Emphasis" w:semiHidden="0" w:uiPriority="19" w:unhideWhenUsed="0" w:qFormat="1"/>
-    <w:lsdException w:name="Intense Emphasis" w:semiHidden="0" w:uiPriority="21" w:unhideWhenUsed="0" w:qFormat="1"/>
-    <w:lsdException w:name="Subtle Reference" w:semiHidden="0" w:uiPriority="31" w:unhideWhenUsed="0" w:qFormat="1"/>
-    <w:lsdException w:name="Intense Reference" w:semiHidden="0" w:uiPriority="32" w:unhideWhenUsed="0" w:qFormat="1"/>
-    <w:lsdException w:name="Book Title" w:semiHidden="0" w:uiPriority="33" w:unhideWhenUsed="0" w:qFormat="1"/>
-    <w:lsdException w:name="Bibliography" w:uiPriority="37"/>
-    <w:lsdException w:name="TOC Heading" w:uiPriority="39" w:qFormat="1"/>
-  </w:latentStyles>
-  <w:style w:type="paragraph" w:default="1" w:styleId="Normal">
-    <w:name w:val="Normal"/>
-    <w:qFormat/>
-  </w:style>
-  <w:style w:type="character" w:default="1" w:styleId="DefaultParagraphFont">
-    <w:name w:val="Default Paragraph Font"/>
-    <w:uiPriority w:val="1"/>
-    <w:semiHidden/>
-    <w:unhideWhenUsed/>
-  </w:style>
-  <w:style w:type="table" w:default="1" w:styleId="TableNormal">
-    <w:name w:val="Normal Table"/>
-    <w:uiPriority w:val="99"/>
-    <w:semiHidden/>
-    <w:unhideWhenUsed/>
-    <w:tblPr>
-      <w:tblInd w:w="0" w:type="dxa"/>
-      <w:tblCellMar>
-        <w:top w:w="0" w:type="dxa"/>
-        <w:left w:w="108" w:type="dxa"/>
-        <w:bottom w:w="0" w:type="dxa"/>
-        <w:right w:w="108" w:type="dxa"/>
-      </w:tblCellMar>
-    </w:tblPr>
-  </w:style>
-  <w:style w:type="numbering" w:default="1" w:styleId="NoList">
-    <w:name w:val="No List"/>
-    <w:uiPriority w:val="99"/>
-    <w:semiHidden/>
-    <w:unhideWhenUsed/>
-  </w:style>
-  <w:style w:type="paragraph" w:customStyle="1" w:styleId="8925BB682F654115981068AF255858D4">
-    <w:name w:val="8925BB682F654115981068AF255858D4"/>
-    <w:rsid w:val="00C01AA2"/>
+  <w:style w:type="character" w:customStyle="1" w:styleId="fblongblurb">
+    <w:name w:val="fblongblurb"/>
+    <w:basedOn w:val="DefaultParagraphFont"/>
+    <w:rsid w:val="005B6969"/>
   </w:style>
 </w:styles>
-</file>
-
-<file path=word/glossary/stylesWithEffects.xml><?xml version="1.0" encoding="utf-8"?>
-<w:styles xmlns:wpc="http://schemas.microsoft.com/office/word/2010/wordprocessingCanvas" xmlns:mc="http://schemas.openxmlformats.org/markup-compatibility/2006" xmlns:o="urn:schemas-microsoft-com:office:office" xmlns:r="http://schemas.openxmlformats.org/officeDocument/2006/relationships" xmlns:m="http://schemas.openxmlformats.org/officeDocument/2006/math" xmlns:v="urn:schemas-microsoft-com:vml" xmlns:wp14="http://schemas.microsoft.com/office/word/2010/wordprocessingDrawing" xmlns:wp="http://schemas.openxmlformats.org/drawingml/2006/wordprocessingDrawing" xmlns:w10="urn:schemas-microsoft-com:office:word" xmlns:w="http://schemas.openxmlformats.org/wordprocessingml/2006/main" xmlns:w14="http://schemas.microsoft.com/office/word/2010/wordml" xmlns:wpg="http://schemas.microsoft.com/office/word/2010/wordprocessingGroup" xmlns:wpi="http://schemas.microsoft.com/office/word/2010/wordprocessingInk" xmlns:wne="http://schemas.microsoft.com/office/word/2006/wordml" xmlns:wps="http://schemas.microsoft.com/office/word/2010/wordprocessingShape" mc:Ignorable="w14 wp14">
-  <w:docDefaults>
-    <w:rPrDefault>
-      <w:rPr>
-        <w:rFonts w:asciiTheme="minorHAnsi" w:eastAsiaTheme="minorEastAsia" w:hAnsiTheme="minorHAnsi" w:cstheme="minorBidi"/>
-        <w:sz w:val="22"/>
-        <w:szCs w:val="22"/>
-        <w:lang w:val="en-US" w:eastAsia="en-US" w:bidi="ar-SA"/>
-      </w:rPr>
-    </w:rPrDefault>
-    <w:pPrDefault>
-      <w:pPr>
-        <w:spacing w:after="200" w:line="276" w:lineRule="auto"/>
-      </w:pPr>
-    </w:pPrDefault>
-  </w:docDefaults>
-  <w:latentStyles w:defLockedState="0" w:defUIPriority="99" w:defSemiHidden="1" w:defUnhideWhenUsed="1" w:defQFormat="0" w:count="267">
-    <w:lsdException w:name="Normal" w:semiHidden="0" w:uiPriority="0" w:unhideWhenUsed="0" w:qFormat="1"/>
-    <w:lsdException w:name="heading 1" w:semiHidden="0" w:uiPriority="9" w:unhideWhenUsed="0" w:qFormat="1"/>
-    <w:lsdException w:name="heading 2" w:uiPriority="9" w:qFormat="1"/>
-    <w:lsdException w:name="heading 3" w:uiPriority="9" w:qFormat="1"/>
-    <w:lsdException w:name="heading 4" w:uiPriority="9" w:qFormat="1"/>
-    <w:lsdException w:name="heading 5" w:uiPriority="9" w:qFormat="1"/>
-    <w:lsdException w:name="heading 6" w:uiPriority="9" w:qFormat="1"/>
-    <w:lsdException w:name="heading 7" w:uiPriority="9" w:qFormat="1"/>
-    <w:lsdException w:name="heading 8" w:uiPriority="9" w:qFormat="1"/>
-    <w:lsdException w:name="heading 9" w:uiPriority="9" w:qFormat="1"/>
-    <w:lsdException w:name="toc 1" w:uiPriority="39"/>
-    <w:lsdException w:name="toc 2" w:uiPriority="39"/>
-    <w:lsdException w:name="toc 3" w:uiPriority="39"/>
-    <w:lsdException w:name="toc 4" w:uiPriority="39"/>
-    <w:lsdException w:name="toc 5" w:uiPriority="39"/>
-    <w:lsdException w:name="toc 6" w:uiPriority="39"/>
-    <w:lsdException w:name="toc 7" w:uiPriority="39"/>
-    <w:lsdException w:name="toc 8" w:uiPriority="39"/>
-    <w:lsdException w:name="toc 9" w:uiPriority="39"/>
-    <w:lsdException w:name="caption" w:uiPriority="35" w:qFormat="1"/>
-    <w:lsdException w:name="Title" w:semiHidden="0" w:uiPriority="10" w:unhideWhenUsed="0" w:qFormat="1"/>
-    <w:lsdException w:name="Default Paragraph Font" w:uiPriority="1"/>
-    <w:lsdException w:name="Subtitle" w:semiHidden="0" w:uiPriority="11" w:unhideWhenUsed="0" w:qFormat="1"/>
-    <w:lsdException w:name="Strong" w:semiHidden="0" w:uiPriority="22" w:unhideWhenUsed="0" w:qFormat="1"/>
-    <w:lsdException w:name="Emphasis" w:semiHidden="0" w:uiPriority="20" w:unhideWhenUsed="0" w:qFormat="1"/>
-    <w:lsdException w:name="Table Grid" w:semiHidden="0" w:uiPriority="59" w:unhideWhenUsed="0"/>
-    <w:lsdException w:name="Placeholder Text" w:unhideWhenUsed="0"/>
-    <w:lsdException w:name="No Spacing" w:semiHidden="0" w:uiPriority="1" w:unhideWhenUsed="0" w:qFormat="1"/>
-    <w:lsdException w:name="Light Shading" w:semiHidden="0" w:uiPriority="60" w:unhideWhenUsed="0"/>
-    <w:lsdException w:name="Light List" w:semiHidden="0" w:uiPriority="61" w:unhideWhenUsed="0"/>
-    <w:lsdException w:name="Light Grid" w:semiHidden="0" w:uiPriority="62" w:unhideWhenUsed="0"/>
-    <w:lsdException w:name="Medium Shading 1" w:semiHidden="0" w:uiPriority="63" w:unhideWhenUsed="0"/>
-    <w:lsdException w:name="Medium Shading 2" w:semiHidden="0" w:uiPriority="64" w:unhideWhenUsed="0"/>
-    <w:lsdException w:name="Medium List 1" w:semiHidden="0" w:uiPriority="65" w:unhideWhenUsed="0"/>
-    <w:lsdException w:name="Medium List 2" w:semiHidden="0" w:uiPriority="66" w:unhideWhenUsed="0"/>
-    <w:lsdException w:name="Medium Grid 1" w:semiHidden="0" w:uiPriority="67" w:unhideWhenUsed="0"/>
-    <w:lsdException w:name="Medium Grid 2" w:semiHidden="0" w:uiPriority="68" w:unhideWhenUsed="0"/>
-    <w:lsdException w:name="Medium Grid 3" w:semiHidden="0" w:uiPriority="69" w:unhideWhenUsed="0"/>
-    <w:lsdException w:name="Dark List" w:semiHidden="0" w:uiPriority="70" w:unhideWhenUsed="0"/>
-    <w:lsdException w:name="Colorful Shading" w:semiHidden="0" w:uiPriority="71" w:unhideWhenUsed="0"/>
-    <w:lsdException w:name="Colorful List" w:semiHidden="0" w:uiPriority="72" w:unhideWhenUsed="0"/>
-    <w:lsdException w:name="Colorful Grid" w:semiHidden="0" w:uiPriority="73" w:unhideWhenUsed="0"/>
-    <w:lsdException w:name="Light Shading Accent 1" w:semiHidden="0" w:uiPriority="60" w:unhideWhenUsed="0"/>
-    <w:lsdException w:name="Light List Accent 1" w:semiHidden="0" w:uiPriority="61" w:unhideWhenUsed="0"/>
-    <w:lsdException w:name="Light Grid Accent 1" w:semiHidden="0" w:uiPriority="62" w:unhideWhenUsed="0"/>
-    <w:lsdException w:name="Medium Shading 1 Accent 1" w:semiHidden="0" w:uiPriority="63" w:unhideWhenUsed="0"/>
-    <w:lsdException w:name="Medium Shading 2 Accent 1" w:semiHidden="0" w:uiPriority="64" w:unhideWhenUsed="0"/>
-    <w:lsdException w:name="Medium List 1 Accent 1" w:semiHidden="0" w:uiPriority="65" w:unhideWhenUsed="0"/>
-    <w:lsdException w:name="Revision" w:unhideWhenUsed="0"/>
-    <w:lsdException w:name="List Paragraph" w:semiHidden="0" w:uiPriority="34" w:unhideWhenUsed="0" w:qFormat="1"/>
-    <w:lsdException w:name="Quote" w:semiHidden="0" w:uiPriority="29" w:unhideWhenUsed="0" w:qFormat="1"/>
-    <w:lsdException w:name="Intense Quote" w:semiHidden="0" w:uiPriority="30" w:unhideWhenUsed="0" w:qFormat="1"/>
-    <w:lsdException w:name="Medium List 2 Accent 1" w:semiHidden="0" w:uiPriority="66" w:unhideWhenUsed="0"/>
-    <w:lsdException w:name="Medium Grid 1 Accent 1" w:semiHidden="0" w:uiPriority="67" w:unhideWhenUsed="0"/>
-    <w:lsdException w:name="Medium Grid 2 Accent 1" w:semiHidden="0" w:uiPriority="68" w:unhideWhenUsed="0"/>
-    <w:lsdException w:name="Medium Grid 3 Accent 1" w:semiHidden="0" w:uiPriority="69" w:unhideWhenUsed="0"/>
-    <w:lsdException w:name="Dark List Accent 1" w:semiHidden="0" w:uiPriority="70" w:unhideWhenUsed="0"/>
-    <w:lsdException w:name="Colorful Shading Accent 1" w:semiHidden="0" w:uiPriority="71" w:unhideWhenUsed="0"/>
-    <w:lsdException w:name="Colorful List Accent 1" w:semiHidden="0" w:uiPriority="72" w:unhideWhenUsed="0"/>
-    <w:lsdException w:name="Colorful Grid Accent 1" w:semiHidden="0" w:uiPriority="73" w:unhideWhenUsed="0"/>
-    <w:lsdException w:name="Light Shading Accent 2" w:semiHidden="0" w:uiPriority="60" w:unhideWhenUsed="0"/>
-    <w:lsdException w:name="Light List Accent 2" w:semiHidden="0" w:uiPriority="61" w:unhideWhenUsed="0"/>
-    <w:lsdException w:name="Light Grid Accent 2" w:semiHidden="0" w:uiPriority="62" w:unhideWhenUsed="0"/>
-    <w:lsdException w:name="Medium Shading 1 Accent 2" w:semiHidden="0" w:uiPriority="63" w:unhideWhenUsed="0"/>
-    <w:lsdException w:name="Medium Shading 2 Accent 2" w:semiHidden="0" w:uiPriority="64" w:unhideWhenUsed="0"/>
-    <w:lsdException w:name="Medium List 1 Accent 2" w:semiHidden="0" w:uiPriority="65" w:unhideWhenUsed="0"/>
-    <w:lsdException w:name="Medium List 2 Accent 2" w:semiHidden="0" w:uiPriority="66" w:unhideWhenUsed="0"/>
-    <w:lsdException w:name="Medium Grid 1 Accent 2" w:semiHidden="0" w:uiPriority="67" w:unhideWhenUsed="0"/>
-    <w:lsdException w:name="Medium Grid 2 Accent 2" w:semiHidden="0" w:uiPriority="68" w:unhideWhenUsed="0"/>
-    <w:lsdException w:name="Medium Grid 3 Accent 2" w:semiHidden="0" w:uiPriority="69" w:unhideWhenUsed="0"/>
-    <w:lsdException w:name="Dark List Accent 2" w:semiHidden="0" w:uiPriority="70" w:unhideWhenUsed="0"/>
-    <w:lsdException w:name="Colorful Shading Accent 2" w:semiHidden="0" w:uiPriority="71" w:unhideWhenUsed="0"/>
-    <w:lsdException w:name="Colorful List Accent 2" w:semiHidden="0" w:uiPriority="72" w:unhideWhenUsed="0"/>
-    <w:lsdException w:name="Colorful Grid Accent 2" w:semiHidden="0" w:uiPriority="73" w:unhideWhenUsed="0"/>
-    <w:lsdException w:name="Light Shading Accent 3" w:semiHidden="0" w:uiPriority="60" w:unhideWhenUsed="0"/>
-    <w:lsdException w:name="Light List Accent 3" w:semiHidden="0" w:uiPriority="61" w:unhideWhenUsed="0"/>
-    <w:lsdException w:name="Light Grid Accent 3" w:semiHidden="0" w:uiPriority="62" w:unhideWhenUsed="0"/>
-    <w:lsdException w:name="Medium Shading 1 Accent 3" w:semiHidden="0" w:uiPriority="63" w:unhideWhenUsed="0"/>
-    <w:lsdException w:name="Medium Shading 2 Accent 3" w:semiHidden="0" w:uiPriority="64" w:unhideWhenUsed="0"/>
-    <w:lsdException w:name="Medium List 1 Accent 3" w:semiHidden="0" w:uiPriority="65" w:unhideWhenUsed="0"/>
-    <w:lsdException w:name="Medium List 2 Accent 3" w:semiHidden="0" w:uiPriority="66" w:unhideWhenUsed="0"/>
-    <w:lsdException w:name="Medium Grid 1 Accent 3" w:semiHidden="0" w:uiPriority="67" w:unhideWhenUsed="0"/>
-    <w:lsdException w:name="Medium Grid 2 Accent 3" w:semiHidden="0" w:uiPriority="68" w:unhideWhenUsed="0"/>
-    <w:lsdException w:name="Medium Grid 3 Accent 3" w:semiHidden="0" w:uiPriority="69" w:unhideWhenUsed="0"/>
-    <w:lsdException w:name="Dark List Accent 3" w:semiHidden="0" w:uiPriority="70" w:unhideWhenUsed="0"/>
-    <w:lsdException w:name="Colorful Shading Accent 3" w:semiHidden="0" w:uiPriority="71" w:unhideWhenUsed="0"/>
-    <w:lsdException w:name="Colorful List Accent 3" w:semiHidden="0" w:uiPriority="72" w:unhideWhenUsed="0"/>
-    <w:lsdException w:name="Colorful Grid Accent 3" w:semiHidden="0" w:uiPriority="73" w:unhideWhenUsed="0"/>
-    <w:lsdException w:name="Light Shading Accent 4" w:semiHidden="0" w:uiPriority="60" w:unhideWhenUsed="0"/>
-    <w:lsdException w:name="Light List Accent 4" w:semiHidden="0" w:uiPriority="61" w:unhideWhenUsed="0"/>
-    <w:lsdException w:name="Light Grid Accent 4" w:semiHidden="0" w:uiPriority="62" w:unhideWhenUsed="0"/>
-    <w:lsdException w:name="Medium Shading 1 Accent 4" w:semiHidden="0" w:uiPriority="63" w:unhideWhenUsed="0"/>
-    <w:lsdException w:name="Medium Shading 2 Accent 4" w:semiHidden="0" w:uiPriority="64" w:unhideWhenUsed="0"/>
-    <w:lsdException w:name="Medium List 1 Accent 4" w:semiHidden="0" w:uiPriority="65" w:unhideWhenUsed="0"/>
-    <w:lsdException w:name="Medium List 2 Accent 4" w:semiHidden="0" w:uiPriority="66" w:unhideWhenUsed="0"/>
-    <w:lsdException w:name="Medium Grid 1 Accent 4" w:semiHidden="0" w:uiPriority="67" w:unhideWhenUsed="0"/>
-    <w:lsdException w:name="Medium Grid 2 Accent 4" w:semiHidden="0" w:uiPriority="68" w:unhideWhenUsed="0"/>
-    <w:lsdException w:name="Medium Grid 3 Accent 4" w:semiHidden="0" w:uiPriority="69" w:unhideWhenUsed="0"/>
-    <w:lsdException w:name="Dark List Accent 4" w:semiHidden="0" w:uiPriority="70" w:unhideWhenUsed="0"/>
-    <w:lsdException w:name="Colorful Shading Accent 4" w:semiHidden="0" w:uiPriority="71" w:unhideWhenUsed="0"/>
-    <w:lsdException w:name="Colorful List Accent 4" w:semiHidden="0" w:uiPriority="72" w:unhideWhenUsed="0"/>
-    <w:lsdException w:name="Colorful Grid Accent 4" w:semiHidden="0" w:uiPriority="73" w:unhideWhenUsed="0"/>
-    <w:lsdException w:name="Light Shading Accent 5" w:semiHidden="0" w:uiPriority="60" w:unhideWhenUsed="0"/>
-    <w:lsdException w:name="Light List Accent 5" w:semiHidden="0" w:uiPriority="61" w:unhideWhenUsed="0"/>
-    <w:lsdException w:name="Light Grid Accent 5" w:semiHidden="0" w:uiPriority="62" w:unhideWhenUsed="0"/>
-    <w:lsdException w:name="Medium Shading 1 Accent 5" w:semiHidden="0" w:uiPriority="63" w:unhideWhenUsed="0"/>
-    <w:lsdException w:name="Medium Shading 2 Accent 5" w:semiHidden="0" w:uiPriority="64" w:unhideWhenUsed="0"/>
-    <w:lsdException w:name="Medium List 1 Accent 5" w:semiHidden="0" w:uiPriority="65" w:unhideWhenUsed="0"/>
-    <w:lsdException w:name="Medium List 2 Accent 5" w:semiHidden="0" w:uiPriority="66" w:unhideWhenUsed="0"/>
-    <w:lsdException w:name="Medium Grid 1 Accent 5" w:semiHidden="0" w:uiPriority="67" w:unhideWhenUsed="0"/>
-    <w:lsdException w:name="Medium Grid 2 Accent 5" w:semiHidden="0" w:uiPriority="68" w:unhideWhenUsed="0"/>
-    <w:lsdException w:name="Medium Grid 3 Accent 5" w:semiHidden="0" w:uiPriority="69" w:unhideWhenUsed="0"/>
-    <w:lsdException w:name="Dark List Accent 5" w:semiHidden="0" w:uiPriority="70" w:unhideWhenUsed="0"/>
-    <w:lsdException w:name="Colorful Shading Accent 5" w:semiHidden="0" w:uiPriority="71" w:unhideWhenUsed="0"/>
-    <w:lsdException w:name="Colorful List Accent 5" w:semiHidden="0" w:uiPriority="72" w:unhideWhenUsed="0"/>
-    <w:lsdException w:name="Colorful Grid Accent 5" w:semiHidden="0" w:uiPriority="73" w:unhideWhenUsed="0"/>
-    <w:lsdException w:name="Light Shading Accent 6" w:semiHidden="0" w:uiPriority="60" w:unhideWhenUsed="0"/>
-    <w:lsdException w:name="Light List Accent 6" w:semiHidden="0" w:uiPriority="61" w:unhideWhenUsed="0"/>
-    <w:lsdException w:name="Light Grid Accent 6" w:semiHidden="0" w:uiPriority="62" w:unhideWhenUsed="0"/>
-    <w:lsdException w:name="Medium Shading 1 Accent 6" w:semiHidden="0" w:uiPriority="63" w:unhideWhenUsed="0"/>
-    <w:lsdException w:name="Medium Shading 2 Accent 6" w:semiHidden="0" w:uiPriority="64" w:unhideWhenUsed="0"/>
-    <w:lsdException w:name="Medium List 1 Accent 6" w:semiHidden="0" w:uiPriority="65" w:unhideWhenUsed="0"/>
-    <w:lsdException w:name="Medium List 2 Accent 6" w:semiHidden="0" w:uiPriority="66" w:unhideWhenUsed="0"/>
-    <w:lsdException w:name="Medium Grid 1 Accent 6" w:semiHidden="0" w:uiPriority="67" w:unhideWhenUsed="0"/>
-    <w:lsdException w:name="Medium Grid 2 Accent 6" w:semiHidden="0" w:uiPriority="68" w:unhideWhenUsed="0"/>
-    <w:lsdException w:name="Medium Grid 3 Accent 6" w:semiHidden="0" w:uiPriority="69" w:unhideWhenUsed="0"/>
-    <w:lsdException w:name="Dark List Accent 6" w:semiHidden="0" w:uiPriority="70" w:unhideWhenUsed="0"/>
-    <w:lsdException w:name="Colorful Shading Accent 6" w:semiHidden="0" w:uiPriority="71" w:unhideWhenUsed="0"/>
-    <w:lsdException w:name="Colorful List Accent 6" w:semiHidden="0" w:uiPriority="72" w:unhideWhenUsed="0"/>
-    <w:lsdException w:name="Colorful Grid Accent 6" w:semiHidden="0" w:uiPriority="73" w:unhideWhenUsed="0"/>
-    <w:lsdException w:name="Subtle Emphasis" w:semiHidden="0" w:uiPriority="19" w:unhideWhenUsed="0" w:qFormat="1"/>
-    <w:lsdException w:name="Intense Emphasis" w:semiHidden="0" w:uiPriority="21" w:unhideWhenUsed="0" w:qFormat="1"/>
-    <w:lsdException w:name="Subtle Reference" w:semiHidden="0" w:uiPriority="31" w:unhideWhenUsed="0" w:qFormat="1"/>
-    <w:lsdException w:name="Intense Reference" w:semiHidden="0" w:uiPriority="32" w:unhideWhenUsed="0" w:qFormat="1"/>
-    <w:lsdException w:name="Book Title" w:semiHidden="0" w:uiPriority="33" w:unhideWhenUsed="0" w:qFormat="1"/>
-    <w:lsdException w:name="Bibliography" w:uiPriority="37"/>
-    <w:lsdException w:name="TOC Heading" w:uiPriority="39" w:qFormat="1"/>
-  </w:latentStyles>
-  <w:style w:type="paragraph" w:default="1" w:styleId="Normal">
-    <w:name w:val="Normal"/>
-    <w:qFormat/>
-  </w:style>
-  <w:style w:type="character" w:default="1" w:styleId="DefaultParagraphFont">
-    <w:name w:val="Default Paragraph Font"/>
-    <w:uiPriority w:val="1"/>
-    <w:semiHidden/>
-    <w:unhideWhenUsed/>
-  </w:style>
-  <w:style w:type="table" w:default="1" w:styleId="TableNormal">
-    <w:name w:val="Normal Table"/>
-    <w:uiPriority w:val="99"/>
-    <w:semiHidden/>
-    <w:unhideWhenUsed/>
-    <w:tblPr>
-      <w:tblInd w:w="0" w:type="dxa"/>
-      <w:tblCellMar>
-        <w:top w:w="0" w:type="dxa"/>
-        <w:left w:w="108" w:type="dxa"/>
-        <w:bottom w:w="0" w:type="dxa"/>
-        <w:right w:w="108" w:type="dxa"/>
-      </w:tblCellMar>
-    </w:tblPr>
-  </w:style>
-  <w:style w:type="numbering" w:default="1" w:styleId="NoList">
-    <w:name w:val="No List"/>
-    <w:uiPriority w:val="99"/>
-    <w:semiHidden/>
-    <w:unhideWhenUsed/>
-  </w:style>
-  <w:style w:type="paragraph" w:customStyle="1" w:styleId="8925BB682F654115981068AF255858D4">
-    <w:name w:val="8925BB682F654115981068AF255858D4"/>
-    <w:rsid w:val="00C01AA2"/>
-  </w:style>
-</w:styles>
-</file>
-
-<file path=word/glossary/webSettings.xml><?xml version="1.0" encoding="utf-8"?>
-<w:webSettings xmlns:mc="http://schemas.openxmlformats.org/markup-compatibility/2006" xmlns:r="http://schemas.openxmlformats.org/officeDocument/2006/relationships" xmlns:w="http://schemas.openxmlformats.org/wordprocessingml/2006/main" xmlns:w14="http://schemas.microsoft.com/office/word/2010/wordml" mc:Ignorable="w14">
-  <w:optimizeForBrowser/>
-  <w:allowPNG/>
-</w:webSettings>
 </file>
 
 <file path=word/theme/theme1.xml><?xml version="1.0" encoding="utf-8"?>
@@ -24816,7 +26329,7 @@
 </file>
 
 <file path=customXml/itemProps1.xml><?xml version="1.0" encoding="utf-8"?>
-<ds:datastoreItem xmlns:ds="http://schemas.openxmlformats.org/officeDocument/2006/customXml" ds:itemID="{79ABC9A8-C01F-42CF-8A75-65E5602D577B}">
+<ds:datastoreItem xmlns:ds="http://schemas.openxmlformats.org/officeDocument/2006/customXml" ds:itemID="{08C555ED-D62C-4548-A036-A6A90ABA2493}">
   <ds:schemaRefs>
     <ds:schemaRef ds:uri="http://schemas.openxmlformats.org/officeDocument/2006/bibliography"/>
   </ds:schemaRefs>

--- a/trunk/Document/Final Document.docx
+++ b/trunk/Document/Final Document.docx
@@ -9330,6 +9330,13 @@
         </w:rPr>
         <w:t>The admin can manage information about course, class, instructor, students.</w:t>
       </w:r>
+      <w:r>
+        <w:rPr>
+          <w:bCs/>
+          <w:szCs w:val="28"/>
+        </w:rPr>
+        <w:t xml:space="preserve"> The system provide a method for staff to import student, class list from Excel file.</w:t>
+      </w:r>
     </w:p>
     <w:p>
       <w:pPr>
@@ -9357,7 +9364,7 @@
           <w:bCs/>
           <w:szCs w:val="28"/>
         </w:rPr>
-        <w:t>staff</w:t>
+        <w:t>admin</w:t>
       </w:r>
       <w:r>
         <w:rPr>
@@ -9452,7 +9459,35 @@
           <w:bCs/>
           <w:szCs w:val="28"/>
         </w:rPr>
-        <w:t>The system can output report about the absent rate of a course, or a student.</w:t>
+        <w:t xml:space="preserve">The system can output report about the </w:t>
+      </w:r>
+      <w:r>
+        <w:rPr>
+          <w:bCs/>
+          <w:szCs w:val="28"/>
+        </w:rPr>
+        <w:t xml:space="preserve">attendance of a course, </w:t>
+      </w:r>
+      <w:r>
+        <w:rPr>
+          <w:bCs/>
+          <w:szCs w:val="28"/>
+        </w:rPr>
+        <w:t>a student</w:t>
+      </w:r>
+      <w:r>
+        <w:rPr>
+          <w:bCs/>
+          <w:szCs w:val="28"/>
+        </w:rPr>
+        <w:t>, a block or semester</w:t>
+      </w:r>
+      <w:r>
+        <w:rPr>
+          <w:bCs/>
+          <w:szCs w:val="28"/>
+        </w:rPr>
+        <w:t>.</w:t>
       </w:r>
     </w:p>
     <w:p>
@@ -9469,28 +9504,8 @@
           <w:szCs w:val="28"/>
         </w:rPr>
       </w:pPr>
-      <w:r>
-        <w:rPr>
-          <w:bCs/>
-          <w:szCs w:val="28"/>
-        </w:rPr>
-        <w:t>Based on the respond from instructor, the system will gather more data to become more accuracy.</w:t>
-      </w:r>
-    </w:p>
-    <w:p>
-      <w:pPr>
-        <w:pStyle w:val="Default"/>
-        <w:numPr>
-          <w:ilvl w:val="0"/>
-          <w:numId w:val="4"/>
-        </w:numPr>
-        <w:ind w:left="1890"/>
-        <w:jc w:val="both"/>
-        <w:rPr>
-          <w:bCs/>
-          <w:szCs w:val="28"/>
-        </w:rPr>
-      </w:pPr>
+      <w:bookmarkStart w:id="32" w:name="_GoBack"/>
+      <w:bookmarkEnd w:id="32"/>
       <w:r>
         <w:rPr>
           <w:bCs/>
@@ -10462,7 +10477,7 @@
           <w:szCs w:val="24"/>
         </w:rPr>
       </w:pPr>
-      <w:bookmarkStart w:id="32" w:name="_Toc366867038"/>
+      <w:bookmarkStart w:id="33" w:name="_Toc366867038"/>
       <w:r>
         <w:rPr>
           <w:color w:val="auto"/>
@@ -10528,7 +10543,7 @@
         </w:rPr>
         <w:t xml:space="preserve"> Hardware Requirement for Server</w:t>
       </w:r>
-      <w:bookmarkEnd w:id="32"/>
+      <w:bookmarkEnd w:id="33"/>
     </w:p>
     <w:p>
       <w:pPr>
@@ -11073,7 +11088,7 @@
           <w:szCs w:val="24"/>
         </w:rPr>
       </w:pPr>
-      <w:bookmarkStart w:id="33" w:name="_Toc366867039"/>
+      <w:bookmarkStart w:id="34" w:name="_Toc366867039"/>
       <w:r>
         <w:rPr>
           <w:color w:val="auto"/>
@@ -11139,7 +11154,7 @@
         </w:rPr>
         <w:t xml:space="preserve"> Hardware Requirement for Mobile App</w:t>
       </w:r>
-      <w:bookmarkEnd w:id="33"/>
+      <w:bookmarkEnd w:id="34"/>
     </w:p>
     <w:p>
       <w:pPr>
@@ -11284,11 +11299,11 @@
         <w:pStyle w:val="Heading2"/>
         <w:jc w:val="both"/>
       </w:pPr>
-      <w:bookmarkStart w:id="34" w:name="_Toc366867028"/>
+      <w:bookmarkStart w:id="35" w:name="_Toc366867028"/>
       <w:r>
         <w:t>Project organization</w:t>
       </w:r>
-      <w:bookmarkEnd w:id="34"/>
+      <w:bookmarkEnd w:id="35"/>
       <w:r>
         <w:t xml:space="preserve"> </w:t>
       </w:r>
@@ -11301,11 +11316,11 @@
       <w:r>
         <w:t xml:space="preserve"> </w:t>
       </w:r>
-      <w:bookmarkStart w:id="35" w:name="_Toc366867029"/>
+      <w:bookmarkStart w:id="36" w:name="_Toc366867029"/>
       <w:r>
         <w:t>Software Process Model</w:t>
       </w:r>
-      <w:bookmarkEnd w:id="35"/>
+      <w:bookmarkEnd w:id="36"/>
       <w:r>
         <w:t xml:space="preserve"> </w:t>
       </w:r>
@@ -11413,8 +11428,8 @@
           <w:szCs w:val="24"/>
         </w:rPr>
       </w:pPr>
-      <w:bookmarkStart w:id="36" w:name="_Toc366867049"/>
-      <w:bookmarkStart w:id="37" w:name="_Toc366867050"/>
+      <w:bookmarkStart w:id="37" w:name="_Toc366867049"/>
+      <w:bookmarkStart w:id="38" w:name="_Toc366867050"/>
       <w:r>
         <w:rPr>
           <w:color w:val="auto"/>
@@ -11472,8 +11487,8 @@
         </w:rPr>
         <w:t>: Agile Development Model</w:t>
       </w:r>
-      <w:bookmarkEnd w:id="36"/>
       <w:bookmarkEnd w:id="37"/>
+      <w:bookmarkEnd w:id="38"/>
     </w:p>
     <w:p>
       <w:pPr>
@@ -11523,11 +11538,11 @@
       <w:r>
         <w:t xml:space="preserve"> </w:t>
       </w:r>
-      <w:bookmarkStart w:id="38" w:name="_Toc366867030"/>
+      <w:bookmarkStart w:id="39" w:name="_Toc366867030"/>
       <w:r>
         <w:t>Roles and responsibilities</w:t>
       </w:r>
-      <w:bookmarkEnd w:id="38"/>
+      <w:bookmarkEnd w:id="39"/>
       <w:r>
         <w:t xml:space="preserve">  </w:t>
       </w:r>
@@ -12833,7 +12848,7 @@
           <w:szCs w:val="24"/>
         </w:rPr>
       </w:pPr>
-      <w:bookmarkStart w:id="39" w:name="_Toc366867040"/>
+      <w:bookmarkStart w:id="40" w:name="_Toc366867040"/>
       <w:r>
         <w:rPr>
           <w:color w:val="auto"/>
@@ -12899,21 +12914,21 @@
         </w:rPr>
         <w:t xml:space="preserve"> Roles and Responsibility Details</w:t>
       </w:r>
-      <w:bookmarkEnd w:id="39"/>
+      <w:bookmarkEnd w:id="40"/>
     </w:p>
     <w:p>
       <w:pPr>
         <w:pStyle w:val="Heading3"/>
         <w:jc w:val="both"/>
       </w:pPr>
-      <w:bookmarkStart w:id="40" w:name="_Toc366867031"/>
+      <w:bookmarkStart w:id="41" w:name="_Toc366867031"/>
       <w:r>
         <w:t xml:space="preserve"> </w:t>
       </w:r>
       <w:r>
         <w:t>Tools and Techniques</w:t>
       </w:r>
-      <w:bookmarkEnd w:id="40"/>
+      <w:bookmarkEnd w:id="41"/>
       <w:r>
         <w:t xml:space="preserve"> </w:t>
       </w:r>
@@ -13045,12 +13060,12 @@
         <w:pStyle w:val="Heading2"/>
         <w:jc w:val="both"/>
       </w:pPr>
-      <w:bookmarkStart w:id="41" w:name="_Toc366867032"/>
+      <w:bookmarkStart w:id="42" w:name="_Toc366867032"/>
       <w:r>
         <w:lastRenderedPageBreak/>
         <w:t>Project Management Plan</w:t>
       </w:r>
-      <w:bookmarkEnd w:id="41"/>
+      <w:bookmarkEnd w:id="42"/>
       <w:r>
         <w:t xml:space="preserve"> </w:t>
       </w:r>
@@ -13064,11 +13079,11 @@
       <w:r>
         <w:t xml:space="preserve"> </w:t>
       </w:r>
-      <w:bookmarkStart w:id="42" w:name="_Toc366867033"/>
+      <w:bookmarkStart w:id="43" w:name="_Toc366867033"/>
       <w:r>
         <w:t>Iteration</w:t>
       </w:r>
-      <w:bookmarkEnd w:id="42"/>
+      <w:bookmarkEnd w:id="43"/>
     </w:p>
     <w:tbl>
       <w:tblPr>
@@ -14684,7 +14699,7 @@
           <w:szCs w:val="24"/>
         </w:rPr>
       </w:pPr>
-      <w:bookmarkStart w:id="43" w:name="_Toc366867041"/>
+      <w:bookmarkStart w:id="44" w:name="_Toc366867041"/>
       <w:r>
         <w:rPr>
           <w:color w:val="auto"/>
@@ -14742,7 +14757,7 @@
         </w:rPr>
         <w:t>: Iteration</w:t>
       </w:r>
-      <w:bookmarkEnd w:id="43"/>
+      <w:bookmarkEnd w:id="44"/>
     </w:p>
     <w:p>
       <w:pPr>
@@ -14751,11 +14766,11 @@
       <w:r>
         <w:t xml:space="preserve"> </w:t>
       </w:r>
-      <w:bookmarkStart w:id="44" w:name="_Toc366867034"/>
+      <w:bookmarkStart w:id="45" w:name="_Toc366867034"/>
       <w:r>
         <w:t>Iteration Detail</w:t>
       </w:r>
-      <w:bookmarkEnd w:id="44"/>
+      <w:bookmarkEnd w:id="45"/>
     </w:p>
     <w:p>
       <w:pPr>
@@ -15409,7 +15424,7 @@
           <w:szCs w:val="24"/>
         </w:rPr>
       </w:pPr>
-      <w:bookmarkStart w:id="45" w:name="_Toc366867042"/>
+      <w:bookmarkStart w:id="46" w:name="_Toc366867042"/>
       <w:r>
         <w:rPr>
           <w:color w:val="auto"/>
@@ -15467,7 +15482,7 @@
         </w:rPr>
         <w:t>: Phase 1: Preliminary Investigation or Analysis</w:t>
       </w:r>
-      <w:bookmarkEnd w:id="45"/>
+      <w:bookmarkEnd w:id="46"/>
     </w:p>
     <w:p>
       <w:pPr>
@@ -16273,7 +16288,7 @@
           <w:szCs w:val="24"/>
         </w:rPr>
       </w:pPr>
-      <w:bookmarkStart w:id="46" w:name="_Toc366867043"/>
+      <w:bookmarkStart w:id="47" w:name="_Toc366867043"/>
       <w:r>
         <w:rPr>
           <w:color w:val="auto"/>
@@ -16331,7 +16346,7 @@
         </w:rPr>
         <w:t>: Phase 2: Face Detect &amp; Recognize</w:t>
       </w:r>
-      <w:bookmarkEnd w:id="46"/>
+      <w:bookmarkEnd w:id="47"/>
     </w:p>
     <w:p>
       <w:pPr>
@@ -16367,6 +16382,7 @@
                 <w:szCs w:val="24"/>
               </w:rPr>
             </w:pPr>
+            <w:bookmarkStart w:id="48" w:name="_Toc366867044"/>
             <w:r>
               <w:rPr>
                 <w:rFonts w:ascii="Cambria" w:hAnsi="Cambria"/>
@@ -16653,7 +16669,40 @@
                 <w:sz w:val="24"/>
                 <w:szCs w:val="24"/>
               </w:rPr>
-              <w:t>Allow admin to add/edit/active/inactive student</w:t>
+              <w:t xml:space="preserve">Allow </w:t>
+            </w:r>
+            <w:r>
+              <w:rPr>
+                <w:rFonts w:ascii="Cambria" w:hAnsi="Cambria"/>
+                <w:sz w:val="24"/>
+                <w:szCs w:val="24"/>
+              </w:rPr>
+              <w:t>staff</w:t>
+            </w:r>
+            <w:r>
+              <w:rPr>
+                <w:rFonts w:ascii="Cambria" w:hAnsi="Cambria"/>
+                <w:sz w:val="24"/>
+                <w:szCs w:val="24"/>
+              </w:rPr>
+              <w:t xml:space="preserve"> to add/edit/active/inactive student</w:t>
+            </w:r>
+          </w:p>
+          <w:p>
+            <w:pPr>
+              <w:rPr>
+                <w:rFonts w:ascii="Cambria" w:hAnsi="Cambria"/>
+                <w:sz w:val="24"/>
+                <w:szCs w:val="24"/>
+              </w:rPr>
+            </w:pPr>
+            <w:r>
+              <w:rPr>
+                <w:rFonts w:ascii="Cambria" w:hAnsi="Cambria"/>
+                <w:sz w:val="24"/>
+                <w:szCs w:val="24"/>
+              </w:rPr>
+              <w:t>Allow staff to import student list from excel file.</w:t>
             </w:r>
           </w:p>
         </w:tc>
@@ -16723,7 +16772,32 @@
                 <w:sz w:val="24"/>
                 <w:szCs w:val="24"/>
               </w:rPr>
-              <w:t>Each student has a training set, which contains 8-20 faces. Allow admin to add, edit images in this training set</w:t>
+              <w:t xml:space="preserve">Each student has a training set, which contains 8-20 faces. </w:t>
+            </w:r>
+          </w:p>
+          <w:p>
+            <w:pPr>
+              <w:rPr>
+                <w:rFonts w:ascii="Cambria" w:hAnsi="Cambria"/>
+                <w:sz w:val="24"/>
+                <w:szCs w:val="24"/>
+              </w:rPr>
+            </w:pPr>
+            <w:r>
+              <w:rPr>
+                <w:rFonts w:ascii="Cambria" w:hAnsi="Cambria"/>
+                <w:sz w:val="24"/>
+                <w:szCs w:val="24"/>
+              </w:rPr>
+              <w:t>Allow admin to add, edit images in this training set</w:t>
+            </w:r>
+            <w:r>
+              <w:rPr>
+                <w:rFonts w:ascii="Cambria" w:hAnsi="Cambria"/>
+                <w:sz w:val="24"/>
+                <w:szCs w:val="24"/>
+              </w:rPr>
+              <w:t>.</w:t>
             </w:r>
           </w:p>
         </w:tc>
@@ -16962,6 +17036,7 @@
                 <w:sz w:val="24"/>
                 <w:szCs w:val="24"/>
               </w:rPr>
+              <w:lastRenderedPageBreak/>
               <w:t>7. Document</w:t>
             </w:r>
           </w:p>
@@ -17018,7 +17093,6 @@
                 <w:sz w:val="24"/>
                 <w:szCs w:val="24"/>
               </w:rPr>
-              <w:lastRenderedPageBreak/>
               <w:t>Guide</w:t>
             </w:r>
           </w:p>
@@ -17042,7 +17116,6 @@
                 <w:sz w:val="24"/>
                 <w:szCs w:val="24"/>
               </w:rPr>
-              <w:lastRenderedPageBreak/>
               <w:t>HoangPH, HuyNQ, BinhNT, DatDM</w:t>
             </w:r>
           </w:p>
@@ -17060,14 +17133,12 @@
           <w:szCs w:val="24"/>
         </w:rPr>
       </w:pPr>
-      <w:bookmarkStart w:id="47" w:name="_Toc366867044"/>
       <w:r>
         <w:rPr>
           <w:color w:val="auto"/>
           <w:sz w:val="24"/>
           <w:szCs w:val="24"/>
         </w:rPr>
-        <w:lastRenderedPageBreak/>
         <w:t xml:space="preserve">Table </w:t>
       </w:r>
       <w:r>
@@ -17119,7 +17190,7 @@
         </w:rPr>
         <w:t>: Phase 3: Student Management</w:t>
       </w:r>
-      <w:bookmarkEnd w:id="47"/>
+      <w:bookmarkEnd w:id="48"/>
     </w:p>
     <w:p>
       <w:pPr>
@@ -18109,7 +18180,7 @@
           <w:szCs w:val="24"/>
         </w:rPr>
       </w:pPr>
-      <w:bookmarkStart w:id="48" w:name="_Toc366867045"/>
+      <w:bookmarkStart w:id="49" w:name="_Toc366867045"/>
       <w:r>
         <w:rPr>
           <w:color w:val="auto"/>
@@ -18167,7 +18238,7 @@
         </w:rPr>
         <w:t>: Phase 4: Roll Call Management</w:t>
       </w:r>
-      <w:bookmarkEnd w:id="48"/>
+      <w:bookmarkEnd w:id="49"/>
     </w:p>
     <w:p>
       <w:pPr>
@@ -18406,6 +18477,7 @@
                 <w:sz w:val="24"/>
                 <w:szCs w:val="24"/>
               </w:rPr>
+              <w:lastRenderedPageBreak/>
               <w:t xml:space="preserve">2. </w:t>
             </w:r>
             <w:r>
@@ -18485,7 +18557,6 @@
                 <w:sz w:val="24"/>
                 <w:szCs w:val="24"/>
               </w:rPr>
-              <w:lastRenderedPageBreak/>
               <w:t>3</w:t>
             </w:r>
             <w:r>
@@ -19060,7 +19131,7 @@
           <w:szCs w:val="24"/>
         </w:rPr>
       </w:pPr>
-      <w:bookmarkStart w:id="49" w:name="_Toc366867046"/>
+      <w:bookmarkStart w:id="50" w:name="_Toc366867046"/>
       <w:r>
         <w:rPr>
           <w:color w:val="auto"/>
@@ -19118,7 +19189,7 @@
         </w:rPr>
         <w:t>: Phase 5: Web Service Implement</w:t>
       </w:r>
-      <w:bookmarkEnd w:id="49"/>
+      <w:bookmarkEnd w:id="50"/>
     </w:p>
     <w:p>
       <w:pPr>
@@ -19848,7 +19919,7 @@
           <w:szCs w:val="24"/>
         </w:rPr>
       </w:pPr>
-      <w:bookmarkStart w:id="50" w:name="_Toc366867047"/>
+      <w:bookmarkStart w:id="51" w:name="_Toc366867047"/>
       <w:r>
         <w:rPr>
           <w:color w:val="auto"/>
@@ -19922,7 +19993,7 @@
         </w:rPr>
         <w:t>: Attendance Checking</w:t>
       </w:r>
-      <w:bookmarkEnd w:id="50"/>
+      <w:bookmarkEnd w:id="51"/>
     </w:p>
     <w:p>
       <w:pPr>
@@ -19961,6 +20032,7 @@
                 <w:szCs w:val="24"/>
               </w:rPr>
             </w:pPr>
+            <w:bookmarkStart w:id="52" w:name="_Toc366867048"/>
             <w:r>
               <w:rPr>
                 <w:rFonts w:ascii="Cambria" w:hAnsi="Cambria"/>
@@ -20042,7 +20114,17 @@
                 <w:sz w:val="24"/>
                 <w:szCs w:val="24"/>
               </w:rPr>
-              <w:t>1. Identifying  Requirement and Planning.</w:t>
+              <w:t xml:space="preserve">1. Identifying  Requirement and </w:t>
+            </w:r>
+            <w:r>
+              <w:rPr>
+                <w:rFonts w:ascii="Cambria" w:hAnsi="Cambria"/>
+                <w:b/>
+                <w:sz w:val="24"/>
+                <w:szCs w:val="24"/>
+              </w:rPr>
+              <w:lastRenderedPageBreak/>
+              <w:t>Planning.</w:t>
             </w:r>
           </w:p>
         </w:tc>
@@ -20064,6 +20146,7 @@
                 <w:sz w:val="24"/>
                 <w:szCs w:val="24"/>
               </w:rPr>
+              <w:lastRenderedPageBreak/>
               <w:t xml:space="preserve">Which feature this function </w:t>
             </w:r>
           </w:p>
@@ -20098,6 +20181,7 @@
                 <w:sz w:val="24"/>
                 <w:szCs w:val="24"/>
               </w:rPr>
+              <w:lastRenderedPageBreak/>
               <w:t>implement.</w:t>
             </w:r>
           </w:p>
@@ -20120,6 +20204,7 @@
                 <w:sz w:val="24"/>
                 <w:szCs w:val="24"/>
               </w:rPr>
+              <w:lastRenderedPageBreak/>
               <w:t>HoangPH, HuyNQ, BinhNT, DatDM</w:t>
             </w:r>
           </w:p>
@@ -20146,17 +20231,26 @@
                 <w:sz w:val="24"/>
                 <w:szCs w:val="24"/>
               </w:rPr>
-              <w:t xml:space="preserve">2. Report about absent </w:t>
-            </w:r>
-            <w:r>
-              <w:rPr>
-                <w:rFonts w:ascii="Cambria" w:hAnsi="Cambria"/>
-                <w:b/>
-                <w:sz w:val="24"/>
-                <w:szCs w:val="24"/>
-              </w:rPr>
               <w:lastRenderedPageBreak/>
-              <w:t>rate of a course</w:t>
+              <w:t xml:space="preserve">2. Report </w:t>
+            </w:r>
+            <w:r>
+              <w:rPr>
+                <w:rFonts w:ascii="Cambria" w:hAnsi="Cambria"/>
+                <w:b/>
+                <w:sz w:val="24"/>
+                <w:szCs w:val="24"/>
+              </w:rPr>
+              <w:t>attendance</w:t>
+            </w:r>
+            <w:r>
+              <w:rPr>
+                <w:rFonts w:ascii="Cambria" w:hAnsi="Cambria"/>
+                <w:b/>
+                <w:sz w:val="24"/>
+                <w:szCs w:val="24"/>
+              </w:rPr>
+              <w:t xml:space="preserve"> of a course</w:t>
             </w:r>
           </w:p>
         </w:tc>
@@ -20178,17 +20272,23 @@
                 <w:sz w:val="24"/>
                 <w:szCs w:val="24"/>
               </w:rPr>
-              <w:lastRenderedPageBreak/>
-              <w:t xml:space="preserve">System will make report </w:t>
-            </w:r>
-            <w:r>
-              <w:rPr>
-                <w:rFonts w:ascii="Cambria" w:hAnsi="Cambria"/>
-                <w:sz w:val="24"/>
-                <w:szCs w:val="24"/>
-              </w:rPr>
-              <w:lastRenderedPageBreak/>
-              <w:t xml:space="preserve">about the absent rate of a course by month/year </w:t>
+              <w:t xml:space="preserve">System will make report about the </w:t>
+            </w:r>
+            <w:r>
+              <w:rPr>
+                <w:rFonts w:ascii="Cambria" w:hAnsi="Cambria"/>
+                <w:sz w:val="24"/>
+                <w:szCs w:val="24"/>
+              </w:rPr>
+              <w:t>attendance of a course</w:t>
+            </w:r>
+            <w:r>
+              <w:rPr>
+                <w:rFonts w:ascii="Cambria" w:hAnsi="Cambria"/>
+                <w:sz w:val="24"/>
+                <w:szCs w:val="24"/>
+              </w:rPr>
+              <w:t xml:space="preserve"> </w:t>
             </w:r>
           </w:p>
         </w:tc>
@@ -20210,7 +20310,6 @@
                 <w:sz w:val="24"/>
                 <w:szCs w:val="24"/>
               </w:rPr>
-              <w:lastRenderedPageBreak/>
               <w:t>HoangPH</w:t>
             </w:r>
           </w:p>
@@ -20237,8 +20336,25 @@
                 <w:sz w:val="24"/>
                 <w:szCs w:val="24"/>
               </w:rPr>
-              <w:lastRenderedPageBreak/>
-              <w:t>3. Report about absent rate of a student</w:t>
+              <w:t xml:space="preserve">3. Report </w:t>
+            </w:r>
+            <w:r>
+              <w:rPr>
+                <w:rFonts w:ascii="Cambria" w:hAnsi="Cambria"/>
+                <w:b/>
+                <w:sz w:val="24"/>
+                <w:szCs w:val="24"/>
+              </w:rPr>
+              <w:t>attendance</w:t>
+            </w:r>
+            <w:r>
+              <w:rPr>
+                <w:rFonts w:ascii="Cambria" w:hAnsi="Cambria"/>
+                <w:b/>
+                <w:sz w:val="24"/>
+                <w:szCs w:val="24"/>
+              </w:rPr>
+              <w:t xml:space="preserve"> of a student</w:t>
             </w:r>
           </w:p>
         </w:tc>
@@ -20260,7 +20376,15 @@
                 <w:sz w:val="24"/>
                 <w:szCs w:val="24"/>
               </w:rPr>
-              <w:t xml:space="preserve">Allow instructor to confirm and re-check attendance  </w:t>
+              <w:t xml:space="preserve">System will make report about the </w:t>
+            </w:r>
+            <w:r>
+              <w:rPr>
+                <w:rFonts w:ascii="Cambria" w:hAnsi="Cambria"/>
+                <w:sz w:val="24"/>
+                <w:szCs w:val="24"/>
+              </w:rPr>
+              <w:t>attendance of a student</w:t>
             </w:r>
           </w:p>
         </w:tc>
@@ -20308,6 +20432,225 @@
                 <w:sz w:val="24"/>
                 <w:szCs w:val="24"/>
               </w:rPr>
+              <w:t>4</w:t>
+            </w:r>
+            <w:r>
+              <w:rPr>
+                <w:rFonts w:ascii="Cambria" w:hAnsi="Cambria"/>
+                <w:b/>
+                <w:sz w:val="24"/>
+                <w:szCs w:val="24"/>
+              </w:rPr>
+              <w:t xml:space="preserve">. Report </w:t>
+            </w:r>
+            <w:r>
+              <w:rPr>
+                <w:rFonts w:ascii="Cambria" w:hAnsi="Cambria"/>
+                <w:b/>
+                <w:sz w:val="24"/>
+                <w:szCs w:val="24"/>
+              </w:rPr>
+              <w:t>attendance</w:t>
+            </w:r>
+            <w:r>
+              <w:rPr>
+                <w:rFonts w:ascii="Cambria" w:hAnsi="Cambria"/>
+                <w:b/>
+                <w:sz w:val="24"/>
+                <w:szCs w:val="24"/>
+              </w:rPr>
+              <w:t xml:space="preserve"> of a </w:t>
+            </w:r>
+            <w:r>
+              <w:rPr>
+                <w:rFonts w:ascii="Cambria" w:hAnsi="Cambria"/>
+                <w:b/>
+                <w:sz w:val="24"/>
+                <w:szCs w:val="24"/>
+              </w:rPr>
+              <w:t>block</w:t>
+            </w:r>
+          </w:p>
+        </w:tc>
+        <w:tc>
+          <w:tcPr>
+            <w:tcW w:w="3150" w:type="dxa"/>
+          </w:tcPr>
+          <w:p>
+            <w:pPr>
+              <w:rPr>
+                <w:rFonts w:ascii="Cambria" w:hAnsi="Cambria"/>
+                <w:sz w:val="24"/>
+                <w:szCs w:val="24"/>
+              </w:rPr>
+            </w:pPr>
+            <w:r>
+              <w:rPr>
+                <w:rFonts w:ascii="Cambria" w:hAnsi="Cambria"/>
+                <w:sz w:val="24"/>
+                <w:szCs w:val="24"/>
+              </w:rPr>
+              <w:t xml:space="preserve">System will make report about the </w:t>
+            </w:r>
+            <w:r>
+              <w:rPr>
+                <w:rFonts w:ascii="Cambria" w:hAnsi="Cambria"/>
+                <w:sz w:val="24"/>
+                <w:szCs w:val="24"/>
+              </w:rPr>
+              <w:t>attendance of all class in a block</w:t>
+            </w:r>
+          </w:p>
+        </w:tc>
+        <w:tc>
+          <w:tcPr>
+            <w:tcW w:w="2970" w:type="dxa"/>
+          </w:tcPr>
+          <w:p>
+            <w:pPr>
+              <w:rPr>
+                <w:rFonts w:ascii="Cambria" w:hAnsi="Cambria"/>
+                <w:sz w:val="24"/>
+                <w:szCs w:val="24"/>
+              </w:rPr>
+            </w:pPr>
+            <w:r>
+              <w:rPr>
+                <w:rFonts w:ascii="Cambria" w:hAnsi="Cambria"/>
+                <w:sz w:val="24"/>
+                <w:szCs w:val="24"/>
+              </w:rPr>
+              <w:t>HuyNQ</w:t>
+            </w:r>
+          </w:p>
+        </w:tc>
+      </w:tr>
+      <w:tr>
+        <w:tc>
+          <w:tcPr>
+            <w:tcW w:w="3060" w:type="dxa"/>
+          </w:tcPr>
+          <w:p>
+            <w:pPr>
+              <w:rPr>
+                <w:rFonts w:ascii="Cambria" w:hAnsi="Cambria"/>
+                <w:b/>
+                <w:sz w:val="24"/>
+                <w:szCs w:val="24"/>
+              </w:rPr>
+            </w:pPr>
+            <w:r>
+              <w:rPr>
+                <w:rFonts w:ascii="Cambria" w:hAnsi="Cambria"/>
+                <w:b/>
+                <w:sz w:val="24"/>
+                <w:szCs w:val="24"/>
+              </w:rPr>
+              <w:t xml:space="preserve">3. Report </w:t>
+            </w:r>
+            <w:r>
+              <w:rPr>
+                <w:rFonts w:ascii="Cambria" w:hAnsi="Cambria"/>
+                <w:b/>
+                <w:sz w:val="24"/>
+                <w:szCs w:val="24"/>
+              </w:rPr>
+              <w:t>attendance</w:t>
+            </w:r>
+            <w:r>
+              <w:rPr>
+                <w:rFonts w:ascii="Cambria" w:hAnsi="Cambria"/>
+                <w:b/>
+                <w:sz w:val="24"/>
+                <w:szCs w:val="24"/>
+              </w:rPr>
+              <w:t xml:space="preserve"> of a </w:t>
+            </w:r>
+            <w:r>
+              <w:rPr>
+                <w:rFonts w:ascii="Cambria" w:hAnsi="Cambria"/>
+                <w:b/>
+                <w:sz w:val="24"/>
+                <w:szCs w:val="24"/>
+              </w:rPr>
+              <w:t>semester</w:t>
+            </w:r>
+          </w:p>
+        </w:tc>
+        <w:tc>
+          <w:tcPr>
+            <w:tcW w:w="3150" w:type="dxa"/>
+          </w:tcPr>
+          <w:p>
+            <w:pPr>
+              <w:rPr>
+                <w:rFonts w:ascii="Cambria" w:hAnsi="Cambria"/>
+                <w:sz w:val="24"/>
+                <w:szCs w:val="24"/>
+              </w:rPr>
+            </w:pPr>
+            <w:r>
+              <w:rPr>
+                <w:rFonts w:ascii="Cambria" w:hAnsi="Cambria"/>
+                <w:sz w:val="24"/>
+                <w:szCs w:val="24"/>
+              </w:rPr>
+              <w:t xml:space="preserve">System will make report about the </w:t>
+            </w:r>
+            <w:r>
+              <w:rPr>
+                <w:rFonts w:ascii="Cambria" w:hAnsi="Cambria"/>
+                <w:sz w:val="24"/>
+                <w:szCs w:val="24"/>
+              </w:rPr>
+              <w:t>attendance of all class in a semester</w:t>
+            </w:r>
+          </w:p>
+        </w:tc>
+        <w:tc>
+          <w:tcPr>
+            <w:tcW w:w="2970" w:type="dxa"/>
+          </w:tcPr>
+          <w:p>
+            <w:pPr>
+              <w:rPr>
+                <w:rFonts w:ascii="Cambria" w:hAnsi="Cambria"/>
+                <w:sz w:val="24"/>
+                <w:szCs w:val="24"/>
+              </w:rPr>
+            </w:pPr>
+            <w:r>
+              <w:rPr>
+                <w:rFonts w:ascii="Cambria" w:hAnsi="Cambria"/>
+                <w:sz w:val="24"/>
+                <w:szCs w:val="24"/>
+              </w:rPr>
+              <w:t>HuyNQ</w:t>
+            </w:r>
+          </w:p>
+        </w:tc>
+      </w:tr>
+      <w:tr>
+        <w:tc>
+          <w:tcPr>
+            <w:tcW w:w="3060" w:type="dxa"/>
+          </w:tcPr>
+          <w:p>
+            <w:pPr>
+              <w:rPr>
+                <w:rFonts w:ascii="Cambria" w:hAnsi="Cambria"/>
+                <w:b/>
+                <w:sz w:val="24"/>
+                <w:szCs w:val="24"/>
+              </w:rPr>
+            </w:pPr>
+            <w:r>
+              <w:rPr>
+                <w:rFonts w:ascii="Cambria" w:hAnsi="Cambria"/>
+                <w:b/>
+                <w:sz w:val="24"/>
+                <w:szCs w:val="24"/>
+              </w:rPr>
               <w:t>4. Export Report</w:t>
             </w:r>
           </w:p>
@@ -20331,6 +20674,14 @@
                 <w:szCs w:val="24"/>
               </w:rPr>
               <w:t>Admin can export report</w:t>
+            </w:r>
+            <w:r>
+              <w:rPr>
+                <w:rFonts w:ascii="Cambria" w:hAnsi="Cambria"/>
+                <w:sz w:val="24"/>
+                <w:szCs w:val="24"/>
+              </w:rPr>
+              <w:t xml:space="preserve"> to Excel file</w:t>
             </w:r>
           </w:p>
         </w:tc>
@@ -20595,7 +20946,6 @@
           <w:szCs w:val="24"/>
         </w:rPr>
       </w:pPr>
-      <w:bookmarkStart w:id="51" w:name="_Toc366867048"/>
       <w:r>
         <w:rPr>
           <w:color w:val="auto"/>
@@ -20669,7 +21019,7 @@
         </w:rPr>
         <w:t>: Attendance Report</w:t>
       </w:r>
-      <w:bookmarkEnd w:id="51"/>
+      <w:bookmarkEnd w:id="52"/>
     </w:p>
     <w:p>
       <w:pPr>
@@ -20679,11 +21029,11 @@
       <w:r>
         <w:t xml:space="preserve"> </w:t>
       </w:r>
-      <w:bookmarkStart w:id="52" w:name="_Toc366867035"/>
+      <w:bookmarkStart w:id="53" w:name="_Toc366867035"/>
       <w:r>
         <w:t>All Meeting Minutes</w:t>
       </w:r>
-      <w:bookmarkEnd w:id="52"/>
+      <w:bookmarkEnd w:id="53"/>
       <w:r>
         <w:t xml:space="preserve"> </w:t>
       </w:r>
@@ -20732,11 +21082,11 @@
         <w:pStyle w:val="Heading2"/>
         <w:jc w:val="both"/>
       </w:pPr>
-      <w:bookmarkStart w:id="53" w:name="_Toc366867036"/>
+      <w:bookmarkStart w:id="54" w:name="_Toc366867036"/>
       <w:r>
         <w:t>Coding Convention</w:t>
       </w:r>
-      <w:bookmarkEnd w:id="53"/>
+      <w:bookmarkEnd w:id="54"/>
       <w:r>
         <w:t xml:space="preserve"> </w:t>
       </w:r>
@@ -21110,6 +21460,7 @@
           <w:sz w:val="24"/>
           <w:szCs w:val="24"/>
         </w:rPr>
+        <w:lastRenderedPageBreak/>
         <w:br w:type="page"/>
       </w:r>
     </w:p>
@@ -21323,14 +21674,27 @@
       <w:r>
         <w:t xml:space="preserve">Figure </w:t>
       </w:r>
-      <w:fldSimple w:instr=" SEQ Figure \* ARABIC ">
-        <w:r>
-          <w:rPr>
-            <w:noProof/>
-          </w:rPr>
-          <w:t>2</w:t>
-        </w:r>
-      </w:fldSimple>
+      <w:r>
+        <w:fldChar w:fldCharType="begin"/>
+      </w:r>
+      <w:r>
+        <w:instrText xml:space="preserve"> SEQ Figure \* ARABIC </w:instrText>
+      </w:r>
+      <w:r>
+        <w:fldChar w:fldCharType="separate"/>
+      </w:r>
+      <w:r>
+        <w:rPr>
+          <w:noProof/>
+        </w:rPr>
+        <w:t>2</w:t>
+      </w:r>
+      <w:r>
+        <w:rPr>
+          <w:noProof/>
+        </w:rPr>
+        <w:fldChar w:fldCharType="end"/>
+      </w:r>
       <w:r>
         <w:t xml:space="preserve"> System Overview Use Case</w:t>
       </w:r>
@@ -21417,14 +21781,27 @@
       <w:r>
         <w:t xml:space="preserve">Figure </w:t>
       </w:r>
-      <w:fldSimple w:instr=" SEQ Figure \* ARABIC ">
-        <w:r>
-          <w:rPr>
-            <w:noProof/>
-          </w:rPr>
-          <w:t>3</w:t>
-        </w:r>
-      </w:fldSimple>
+      <w:r>
+        <w:fldChar w:fldCharType="begin"/>
+      </w:r>
+      <w:r>
+        <w:instrText xml:space="preserve"> SEQ Figure \* ARABIC </w:instrText>
+      </w:r>
+      <w:r>
+        <w:fldChar w:fldCharType="separate"/>
+      </w:r>
+      <w:r>
+        <w:rPr>
+          <w:noProof/>
+        </w:rPr>
+        <w:t>3</w:t>
+      </w:r>
+      <w:r>
+        <w:rPr>
+          <w:noProof/>
+        </w:rPr>
+        <w:fldChar w:fldCharType="end"/>
+      </w:r>
       <w:r>
         <w:t>: &lt;Guest&gt; Overview Use Case</w:t>
       </w:r>
@@ -21512,14 +21889,27 @@
       <w:r>
         <w:t xml:space="preserve">Figure </w:t>
       </w:r>
-      <w:fldSimple w:instr=" SEQ Figure \* ARABIC ">
-        <w:r>
-          <w:rPr>
-            <w:noProof/>
-          </w:rPr>
-          <w:t>4</w:t>
-        </w:r>
-      </w:fldSimple>
+      <w:r>
+        <w:fldChar w:fldCharType="begin"/>
+      </w:r>
+      <w:r>
+        <w:instrText xml:space="preserve"> SEQ Figure \* ARABIC </w:instrText>
+      </w:r>
+      <w:r>
+        <w:fldChar w:fldCharType="separate"/>
+      </w:r>
+      <w:r>
+        <w:rPr>
+          <w:noProof/>
+        </w:rPr>
+        <w:t>4</w:t>
+      </w:r>
+      <w:r>
+        <w:rPr>
+          <w:noProof/>
+        </w:rPr>
+        <w:fldChar w:fldCharType="end"/>
+      </w:r>
       <w:r>
         <w:t>: &lt;Guest&gt; Login</w:t>
       </w:r>
@@ -22485,14 +22875,27 @@
       <w:r>
         <w:t xml:space="preserve">Table </w:t>
       </w:r>
-      <w:fldSimple w:instr=" SEQ Table \* ARABIC ">
-        <w:r>
-          <w:rPr>
-            <w:noProof/>
-          </w:rPr>
-          <w:t>13</w:t>
-        </w:r>
-      </w:fldSimple>
+      <w:r>
+        <w:fldChar w:fldCharType="begin"/>
+      </w:r>
+      <w:r>
+        <w:instrText xml:space="preserve"> SEQ Table \* ARABIC </w:instrText>
+      </w:r>
+      <w:r>
+        <w:fldChar w:fldCharType="separate"/>
+      </w:r>
+      <w:r>
+        <w:rPr>
+          <w:noProof/>
+        </w:rPr>
+        <w:t>13</w:t>
+      </w:r>
+      <w:r>
+        <w:rPr>
+          <w:noProof/>
+        </w:rPr>
+        <w:fldChar w:fldCharType="end"/>
+      </w:r>
       <w:r>
         <w:t>: &lt;Guest&gt; Login</w:t>
       </w:r>
@@ -22510,8 +22913,6 @@
       <w:r>
         <w:t>Instructor&gt;Overview Use Case</w:t>
       </w:r>
-      <w:bookmarkStart w:id="54" w:name="_GoBack"/>
-      <w:bookmarkEnd w:id="54"/>
     </w:p>
     <w:p>
       <w:r>
@@ -22984,7 +23385,7 @@
         <w:rFonts w:asciiTheme="majorHAnsi" w:eastAsiaTheme="majorEastAsia" w:hAnsiTheme="majorHAnsi" w:cstheme="majorBidi"/>
         <w:noProof/>
       </w:rPr>
-      <w:t>28</w:t>
+      <w:t>29</w:t>
     </w:r>
     <w:r>
       <w:rPr>
@@ -25909,7 +26310,7 @@
 </file>
 
 <file path=customXml/itemProps1.xml><?xml version="1.0" encoding="utf-8"?>
-<ds:datastoreItem xmlns:ds="http://schemas.openxmlformats.org/officeDocument/2006/customXml" ds:itemID="{084C3EBB-E5D9-457A-BA4F-01327D14B6F9}">
+<ds:datastoreItem xmlns:ds="http://schemas.openxmlformats.org/officeDocument/2006/customXml" ds:itemID="{FC2135A3-446F-454B-B429-7D45F460DD7C}">
   <ds:schemaRefs>
     <ds:schemaRef ds:uri="http://schemas.openxmlformats.org/officeDocument/2006/bibliography"/>
   </ds:schemaRefs>

--- a/trunk/Document/Final Document.docx
+++ b/trunk/Document/Final Document.docx
@@ -6232,6 +6232,280 @@
       </w:r>
     </w:p>
     <w:p>
+      <w:r>
+        <w:rPr>
+          <w:rFonts w:ascii="Cambria" w:hAnsi="Cambria"/>
+        </w:rPr>
+        <w:br w:type="page"/>
+      </w:r>
+    </w:p>
+    <w:p>
+      <w:pPr>
+        <w:pStyle w:val="Heading1"/>
+        <w:numPr>
+          <w:ilvl w:val="0"/>
+          <w:numId w:val="0"/>
+        </w:numPr>
+        <w:spacing w:after="240"/>
+        <w:rPr>
+          <w:sz w:val="32"/>
+        </w:rPr>
+      </w:pPr>
+      <w:bookmarkStart w:id="3" w:name="_Toc367813645"/>
+      <w:r>
+        <w:rPr>
+          <w:sz w:val="32"/>
+        </w:rPr>
+        <w:lastRenderedPageBreak/>
+        <w:t>Definitions, Acronyms, and Abbreviations</w:t>
+      </w:r>
+      <w:bookmarkEnd w:id="3"/>
+    </w:p>
+    <w:tbl>
+      <w:tblPr>
+        <w:tblStyle w:val="TableGrid"/>
+        <w:tblW w:w="0" w:type="auto"/>
+        <w:tblLook w:val="04A0" w:firstRow="1" w:lastRow="0" w:firstColumn="1" w:lastColumn="0" w:noHBand="0" w:noVBand="1"/>
+      </w:tblPr>
+      <w:tblGrid>
+        <w:gridCol w:w="2088"/>
+        <w:gridCol w:w="6750"/>
+      </w:tblGrid>
+      <w:tr>
+        <w:tc>
+          <w:tcPr>
+            <w:tcW w:w="2088" w:type="dxa"/>
+            <w:tcBorders>
+              <w:top w:val="single" w:sz="4" w:space="0" w:color="auto"/>
+              <w:left w:val="single" w:sz="4" w:space="0" w:color="auto"/>
+              <w:bottom w:val="single" w:sz="4" w:space="0" w:color="auto"/>
+              <w:right w:val="single" w:sz="4" w:space="0" w:color="auto"/>
+            </w:tcBorders>
+            <w:hideMark/>
+          </w:tcPr>
+          <w:p>
+            <w:pPr>
+              <w:jc w:val="both"/>
+              <w:rPr>
+                <w:rFonts w:ascii="Cambria" w:hAnsi="Cambria"/>
+              </w:rPr>
+            </w:pPr>
+            <w:r>
+              <w:rPr>
+                <w:rFonts w:ascii="Cambria" w:hAnsi="Cambria"/>
+              </w:rPr>
+              <w:t>RSM</w:t>
+            </w:r>
+          </w:p>
+        </w:tc>
+        <w:tc>
+          <w:tcPr>
+            <w:tcW w:w="6750" w:type="dxa"/>
+            <w:tcBorders>
+              <w:top w:val="single" w:sz="4" w:space="0" w:color="auto"/>
+              <w:left w:val="single" w:sz="4" w:space="0" w:color="auto"/>
+              <w:bottom w:val="single" w:sz="4" w:space="0" w:color="auto"/>
+              <w:right w:val="single" w:sz="4" w:space="0" w:color="auto"/>
+            </w:tcBorders>
+            <w:hideMark/>
+          </w:tcPr>
+          <w:p>
+            <w:pPr>
+              <w:jc w:val="both"/>
+              <w:rPr>
+                <w:rFonts w:ascii="Cambria" w:hAnsi="Cambria"/>
+              </w:rPr>
+            </w:pPr>
+            <w:r>
+              <w:rPr>
+                <w:rFonts w:ascii="Cambria" w:hAnsi="Cambria"/>
+              </w:rPr>
+              <w:t>Roll System Mobile</w:t>
+            </w:r>
+          </w:p>
+        </w:tc>
+      </w:tr>
+      <w:tr>
+        <w:tc>
+          <w:tcPr>
+            <w:tcW w:w="2088" w:type="dxa"/>
+            <w:tcBorders>
+              <w:top w:val="single" w:sz="4" w:space="0" w:color="auto"/>
+              <w:left w:val="single" w:sz="4" w:space="0" w:color="auto"/>
+              <w:bottom w:val="single" w:sz="4" w:space="0" w:color="auto"/>
+              <w:right w:val="single" w:sz="4" w:space="0" w:color="auto"/>
+            </w:tcBorders>
+            <w:hideMark/>
+          </w:tcPr>
+          <w:p>
+            <w:pPr>
+              <w:jc w:val="both"/>
+              <w:rPr>
+                <w:rFonts w:ascii="Cambria" w:hAnsi="Cambria"/>
+              </w:rPr>
+            </w:pPr>
+            <w:r>
+              <w:rPr>
+                <w:rFonts w:ascii="Cambria" w:hAnsi="Cambria"/>
+              </w:rPr>
+              <w:t>Face Detection</w:t>
+            </w:r>
+          </w:p>
+        </w:tc>
+        <w:tc>
+          <w:tcPr>
+            <w:tcW w:w="6750" w:type="dxa"/>
+            <w:tcBorders>
+              <w:top w:val="single" w:sz="4" w:space="0" w:color="auto"/>
+              <w:left w:val="single" w:sz="4" w:space="0" w:color="auto"/>
+              <w:bottom w:val="single" w:sz="4" w:space="0" w:color="auto"/>
+              <w:right w:val="single" w:sz="4" w:space="0" w:color="auto"/>
+            </w:tcBorders>
+          </w:tcPr>
+          <w:p>
+            <w:pPr>
+              <w:jc w:val="both"/>
+            </w:pPr>
+            <w:r>
+              <w:rPr>
+                <w:b/>
+                <w:bCs/>
+              </w:rPr>
+              <w:t>Face detection</w:t>
+            </w:r>
+            <w:r>
+              <w:t xml:space="preserve"> is a computer technology that determines the locations and sizes of human faces in arbitrary (digital) images. It detects facial features and ignores anything else, such as buildings, trees and bodies.</w:t>
+            </w:r>
+          </w:p>
+          <w:p>
+            <w:pPr>
+              <w:jc w:val="both"/>
+            </w:pPr>
+          </w:p>
+          <w:p>
+            <w:pPr>
+              <w:jc w:val="both"/>
+              <w:rPr>
+                <w:rFonts w:ascii="Cambria" w:hAnsi="Cambria"/>
+              </w:rPr>
+            </w:pPr>
+            <w:hyperlink r:id="rId10" w:history="1">
+              <w:r>
+                <w:rPr>
+                  <w:rStyle w:val="Hyperlink"/>
+                  <w:rFonts w:ascii="Cambria" w:hAnsi="Cambria"/>
+                </w:rPr>
+                <w:t>http://en.wikipedia.org/wiki/Face_detection</w:t>
+              </w:r>
+            </w:hyperlink>
+          </w:p>
+        </w:tc>
+      </w:tr>
+      <w:tr>
+        <w:tc>
+          <w:tcPr>
+            <w:tcW w:w="2088" w:type="dxa"/>
+            <w:tcBorders>
+              <w:top w:val="single" w:sz="4" w:space="0" w:color="auto"/>
+              <w:left w:val="single" w:sz="4" w:space="0" w:color="auto"/>
+              <w:bottom w:val="single" w:sz="4" w:space="0" w:color="auto"/>
+              <w:right w:val="single" w:sz="4" w:space="0" w:color="auto"/>
+            </w:tcBorders>
+            <w:hideMark/>
+          </w:tcPr>
+          <w:p>
+            <w:pPr>
+              <w:jc w:val="both"/>
+              <w:rPr>
+                <w:rFonts w:ascii="Cambria" w:hAnsi="Cambria"/>
+              </w:rPr>
+            </w:pPr>
+            <w:r>
+              <w:rPr>
+                <w:rFonts w:ascii="Cambria" w:hAnsi="Cambria"/>
+              </w:rPr>
+              <w:t>Face Recognition</w:t>
+            </w:r>
+          </w:p>
+        </w:tc>
+        <w:tc>
+          <w:tcPr>
+            <w:tcW w:w="6750" w:type="dxa"/>
+            <w:tcBorders>
+              <w:top w:val="single" w:sz="4" w:space="0" w:color="auto"/>
+              <w:left w:val="single" w:sz="4" w:space="0" w:color="auto"/>
+              <w:bottom w:val="single" w:sz="4" w:space="0" w:color="auto"/>
+              <w:right w:val="single" w:sz="4" w:space="0" w:color="auto"/>
+            </w:tcBorders>
+            <w:hideMark/>
+          </w:tcPr>
+          <w:p>
+            <w:pPr>
+              <w:jc w:val="both"/>
+              <w:rPr>
+                <w:rFonts w:ascii="Cambria" w:hAnsi="Cambria"/>
+                <w:i/>
+              </w:rPr>
+            </w:pPr>
+            <w:r>
+              <w:rPr>
+                <w:rStyle w:val="Emphasis"/>
+                <w:i w:val="0"/>
+              </w:rPr>
+              <w:t xml:space="preserve">Face recognition is the task of identifying an already detected object as a </w:t>
+            </w:r>
+            <w:r>
+              <w:rPr>
+                <w:rStyle w:val="Strong"/>
+                <w:iCs/>
+              </w:rPr>
+              <w:t>KNOWN or UNKNOWN face</w:t>
+            </w:r>
+            <w:r>
+              <w:rPr>
+                <w:rStyle w:val="Emphasis"/>
+              </w:rPr>
+              <w:t xml:space="preserve">, </w:t>
+            </w:r>
+            <w:r>
+              <w:rPr>
+                <w:rStyle w:val="Emphasis"/>
+                <w:i w:val="0"/>
+              </w:rPr>
+              <w:t>and in more advanced cases</w:t>
+            </w:r>
+            <w:r>
+              <w:rPr>
+                <w:rStyle w:val="Emphasis"/>
+              </w:rPr>
+              <w:t xml:space="preserve">, </w:t>
+            </w:r>
+            <w:r>
+              <w:rPr>
+                <w:rStyle w:val="Strong"/>
+                <w:b w:val="0"/>
+                <w:iCs/>
+              </w:rPr>
+              <w:t xml:space="preserve">telling </w:t>
+            </w:r>
+            <w:r>
+              <w:rPr>
+                <w:rStyle w:val="Strong"/>
+                <w:iCs/>
+              </w:rPr>
+              <w:t>EXACTLY WHO'S face it is</w:t>
+            </w:r>
+            <w:r>
+              <w:rPr>
+                <w:rStyle w:val="Emphasis"/>
+              </w:rPr>
+              <w:t>!</w:t>
+            </w:r>
+          </w:p>
+        </w:tc>
+      </w:tr>
+    </w:tbl>
+    <w:p>
       <w:pPr>
         <w:jc w:val="both"/>
         <w:rPr>
@@ -6253,27 +6527,27 @@
           <w:numId w:val="10"/>
         </w:numPr>
       </w:pPr>
-      <w:bookmarkStart w:id="3" w:name="_Toc366559295"/>
-      <w:bookmarkStart w:id="4" w:name="_Toc366867004"/>
+      <w:bookmarkStart w:id="4" w:name="_Toc366559295"/>
+      <w:bookmarkStart w:id="5" w:name="_Toc366867004"/>
       <w:r>
         <w:lastRenderedPageBreak/>
         <w:t>Introduction</w:t>
       </w:r>
-      <w:bookmarkEnd w:id="3"/>
       <w:bookmarkEnd w:id="4"/>
+      <w:bookmarkEnd w:id="5"/>
     </w:p>
     <w:p>
       <w:pPr>
         <w:pStyle w:val="Heading2"/>
         <w:jc w:val="both"/>
       </w:pPr>
-      <w:bookmarkStart w:id="5" w:name="_Toc366559296"/>
-      <w:bookmarkStart w:id="6" w:name="_Toc366867005"/>
+      <w:bookmarkStart w:id="6" w:name="_Toc366559296"/>
+      <w:bookmarkStart w:id="7" w:name="_Toc366867005"/>
       <w:r>
         <w:t>Project Information</w:t>
       </w:r>
-      <w:bookmarkEnd w:id="5"/>
       <w:bookmarkEnd w:id="6"/>
+      <w:bookmarkEnd w:id="7"/>
     </w:p>
     <w:p>
       <w:pPr>
@@ -6440,13 +6714,13 @@
         <w:pStyle w:val="Heading2"/>
         <w:jc w:val="both"/>
       </w:pPr>
-      <w:bookmarkStart w:id="7" w:name="_Toc366559297"/>
-      <w:bookmarkStart w:id="8" w:name="_Toc366867006"/>
+      <w:bookmarkStart w:id="8" w:name="_Toc366559297"/>
+      <w:bookmarkStart w:id="9" w:name="_Toc366867006"/>
       <w:r>
         <w:t>Introduction</w:t>
       </w:r>
-      <w:bookmarkEnd w:id="7"/>
       <w:bookmarkEnd w:id="8"/>
+      <w:bookmarkEnd w:id="9"/>
     </w:p>
     <w:p>
       <w:pPr>
@@ -6490,13 +6764,13 @@
         <w:pStyle w:val="Heading2"/>
         <w:jc w:val="both"/>
       </w:pPr>
-      <w:bookmarkStart w:id="9" w:name="_Toc366559298"/>
-      <w:bookmarkStart w:id="10" w:name="_Toc366867007"/>
+      <w:bookmarkStart w:id="10" w:name="_Toc366559298"/>
+      <w:bookmarkStart w:id="11" w:name="_Toc366867007"/>
       <w:r>
         <w:t>Current Roll Call System</w:t>
       </w:r>
-      <w:bookmarkEnd w:id="9"/>
       <w:bookmarkEnd w:id="10"/>
+      <w:bookmarkEnd w:id="11"/>
     </w:p>
     <w:p>
       <w:pPr>
@@ -6609,11 +6883,11 @@
         <w:pStyle w:val="Heading2"/>
         <w:jc w:val="both"/>
       </w:pPr>
-      <w:bookmarkStart w:id="11" w:name="_Toc366867008"/>
+      <w:bookmarkStart w:id="12" w:name="_Toc366867008"/>
       <w:r>
         <w:t>Problem Definition</w:t>
       </w:r>
-      <w:bookmarkEnd w:id="11"/>
+      <w:bookmarkEnd w:id="12"/>
     </w:p>
     <w:p>
       <w:pPr>
@@ -6857,7 +7131,35 @@
           <w:bCs/>
           <w:szCs w:val="32"/>
         </w:rPr>
-        <w:t xml:space="preserve">  + Advantage:  Quickly.</w:t>
+        <w:t xml:space="preserve">  </w:t>
+      </w:r>
+      <w:r>
+        <w:rPr>
+          <w:bCs/>
+          <w:szCs w:val="32"/>
+        </w:rPr>
+        <w:t xml:space="preserve">  </w:t>
+      </w:r>
+      <w:r>
+        <w:rPr>
+          <w:bCs/>
+          <w:szCs w:val="32"/>
+        </w:rPr>
+        <w:t xml:space="preserve">+ </w:t>
+      </w:r>
+      <w:r>
+        <w:rPr>
+          <w:bCs/>
+          <w:szCs w:val="32"/>
+        </w:rPr>
+        <w:t xml:space="preserve"> </w:t>
+      </w:r>
+      <w:r>
+        <w:rPr>
+          <w:bCs/>
+          <w:szCs w:val="32"/>
+        </w:rPr>
+        <w:t>Advantage:  Quickly.</w:t>
       </w:r>
       <w:r>
         <w:rPr>
@@ -6890,11 +7192,11 @@
         <w:pStyle w:val="Heading2"/>
         <w:jc w:val="both"/>
       </w:pPr>
-      <w:bookmarkStart w:id="12" w:name="_Toc366867009"/>
+      <w:bookmarkStart w:id="13" w:name="_Toc366867009"/>
       <w:r>
         <w:t>Proposed Solution</w:t>
       </w:r>
-      <w:bookmarkEnd w:id="12"/>
+      <w:bookmarkEnd w:id="13"/>
     </w:p>
     <w:p>
       <w:pPr>
@@ -6926,7 +7228,7 @@
         </w:rPr>
         <w:t xml:space="preserve"> </w:t>
       </w:r>
-      <w:bookmarkStart w:id="13" w:name="_Toc366867010"/>
+      <w:bookmarkStart w:id="14" w:name="_Toc366867010"/>
       <w:r>
         <w:rPr>
           <w:rStyle w:val="Heading3Char"/>
@@ -6935,7 +7237,7 @@
         </w:rPr>
         <w:t>Feature functions</w:t>
       </w:r>
-      <w:bookmarkEnd w:id="13"/>
+      <w:bookmarkEnd w:id="14"/>
     </w:p>
     <w:p>
       <w:pPr>
@@ -7267,11 +7569,11 @@
       <w:r>
         <w:t xml:space="preserve"> </w:t>
       </w:r>
-      <w:bookmarkStart w:id="14" w:name="_Toc366867011"/>
+      <w:bookmarkStart w:id="15" w:name="_Toc366867011"/>
       <w:r>
         <w:t>Advantage and disadvantage</w:t>
       </w:r>
-      <w:bookmarkEnd w:id="14"/>
+      <w:bookmarkEnd w:id="15"/>
     </w:p>
     <w:p>
       <w:pPr>
@@ -7347,11 +7649,11 @@
         <w:pStyle w:val="Heading2"/>
         <w:jc w:val="both"/>
       </w:pPr>
-      <w:bookmarkStart w:id="15" w:name="_Toc366867012"/>
+      <w:bookmarkStart w:id="16" w:name="_Toc366867012"/>
       <w:r>
         <w:t>Functional Requirement</w:t>
       </w:r>
-      <w:bookmarkEnd w:id="15"/>
+      <w:bookmarkEnd w:id="16"/>
     </w:p>
     <w:p>
       <w:pPr>
@@ -7379,11 +7681,11 @@
       <w:r>
         <w:t xml:space="preserve"> </w:t>
       </w:r>
-      <w:bookmarkStart w:id="16" w:name="_Toc366867013"/>
+      <w:bookmarkStart w:id="17" w:name="_Toc366867013"/>
       <w:r>
         <w:t>Create Account</w:t>
       </w:r>
-      <w:bookmarkEnd w:id="16"/>
+      <w:bookmarkEnd w:id="17"/>
     </w:p>
     <w:p>
       <w:pPr>
@@ -7439,11 +7741,11 @@
       <w:r>
         <w:t xml:space="preserve"> </w:t>
       </w:r>
-      <w:bookmarkStart w:id="17" w:name="_Toc366867014"/>
+      <w:bookmarkStart w:id="18" w:name="_Toc366867014"/>
       <w:r>
         <w:t>Instructor Management</w:t>
       </w:r>
-      <w:bookmarkEnd w:id="17"/>
+      <w:bookmarkEnd w:id="18"/>
     </w:p>
     <w:p>
       <w:pPr>
@@ -7490,11 +7792,11 @@
       <w:r>
         <w:t xml:space="preserve"> </w:t>
       </w:r>
-      <w:bookmarkStart w:id="18" w:name="_Toc366867015"/>
+      <w:bookmarkStart w:id="19" w:name="_Toc366867015"/>
       <w:r>
         <w:t>Class Management</w:t>
       </w:r>
-      <w:bookmarkEnd w:id="18"/>
+      <w:bookmarkEnd w:id="19"/>
     </w:p>
     <w:p>
       <w:pPr>
@@ -7527,11 +7829,11 @@
       <w:r>
         <w:t xml:space="preserve"> </w:t>
       </w:r>
-      <w:bookmarkStart w:id="19" w:name="_Toc366867016"/>
+      <w:bookmarkStart w:id="20" w:name="_Toc366867016"/>
       <w:r>
         <w:t>Student Management</w:t>
       </w:r>
-      <w:bookmarkEnd w:id="19"/>
+      <w:bookmarkEnd w:id="20"/>
     </w:p>
     <w:p>
       <w:pPr>
@@ -7615,11 +7917,11 @@
       <w:r>
         <w:t xml:space="preserve"> </w:t>
       </w:r>
-      <w:bookmarkStart w:id="20" w:name="_Toc366867017"/>
+      <w:bookmarkStart w:id="21" w:name="_Toc366867017"/>
       <w:r>
         <w:t>Course Management</w:t>
       </w:r>
-      <w:bookmarkEnd w:id="20"/>
+      <w:bookmarkEnd w:id="21"/>
     </w:p>
     <w:p>
       <w:pPr>
@@ -7652,11 +7954,11 @@
       <w:r>
         <w:t xml:space="preserve"> </w:t>
       </w:r>
-      <w:bookmarkStart w:id="21" w:name="_Toc366867018"/>
+      <w:bookmarkStart w:id="22" w:name="_Toc366867018"/>
       <w:r>
         <w:t>Roll Call Management</w:t>
       </w:r>
-      <w:bookmarkEnd w:id="21"/>
+      <w:bookmarkEnd w:id="22"/>
     </w:p>
     <w:p>
       <w:pPr>
@@ -7786,11 +8088,11 @@
       <w:r>
         <w:t xml:space="preserve"> </w:t>
       </w:r>
-      <w:bookmarkStart w:id="22" w:name="_Toc366867019"/>
+      <w:bookmarkStart w:id="23" w:name="_Toc366867019"/>
       <w:r>
         <w:t>Attendance Checking</w:t>
       </w:r>
-      <w:bookmarkEnd w:id="22"/>
+      <w:bookmarkEnd w:id="23"/>
     </w:p>
     <w:p>
       <w:pPr>
@@ -7966,11 +8268,11 @@
       <w:r>
         <w:t xml:space="preserve"> </w:t>
       </w:r>
-      <w:bookmarkStart w:id="23" w:name="_Toc366867020"/>
+      <w:bookmarkStart w:id="24" w:name="_Toc366867020"/>
       <w:r>
         <w:t>Stranger Alert</w:t>
       </w:r>
-      <w:bookmarkEnd w:id="23"/>
+      <w:bookmarkEnd w:id="24"/>
     </w:p>
     <w:p>
       <w:pPr>
@@ -8026,11 +8328,11 @@
       <w:r>
         <w:t xml:space="preserve"> </w:t>
       </w:r>
-      <w:bookmarkStart w:id="24" w:name="_Toc366867021"/>
+      <w:bookmarkStart w:id="25" w:name="_Toc366867021"/>
       <w:r>
         <w:t>Attendance Report</w:t>
       </w:r>
-      <w:bookmarkEnd w:id="24"/>
+      <w:bookmarkEnd w:id="25"/>
     </w:p>
     <w:p>
       <w:pPr>
@@ -8098,11 +8400,11 @@
         <w:pStyle w:val="Heading2"/>
         <w:jc w:val="both"/>
       </w:pPr>
-      <w:bookmarkStart w:id="25" w:name="_Toc366867022"/>
+      <w:bookmarkStart w:id="26" w:name="_Toc366867022"/>
       <w:r>
         <w:t>Role and Responsibility</w:t>
       </w:r>
-      <w:bookmarkEnd w:id="25"/>
+      <w:bookmarkEnd w:id="26"/>
       <w:r>
         <w:t xml:space="preserve"> </w:t>
       </w:r>
@@ -8522,7 +8824,7 @@
                 <w:szCs w:val="28"/>
               </w:rPr>
             </w:pPr>
-            <w:hyperlink r:id="rId10" w:history="1">
+            <w:hyperlink r:id="rId11" w:history="1">
               <w:r>
                 <w:rPr>
                   <w:rStyle w:val="Hyperlink"/>
@@ -8641,7 +8943,7 @@
                 <w:szCs w:val="28"/>
               </w:rPr>
             </w:pPr>
-            <w:hyperlink r:id="rId11" w:history="1">
+            <w:hyperlink r:id="rId12" w:history="1">
               <w:r>
                 <w:rPr>
                   <w:rStyle w:val="Hyperlink"/>
@@ -8763,7 +9065,7 @@
           <w:szCs w:val="24"/>
         </w:rPr>
       </w:pPr>
-      <w:bookmarkStart w:id="26" w:name="_Toc366867037"/>
+      <w:bookmarkStart w:id="27" w:name="_Toc366867037"/>
       <w:r>
         <w:rPr>
           <w:color w:val="auto"/>
@@ -8829,7 +9131,7 @@
         </w:rPr>
         <w:t xml:space="preserve"> Roles and Responsibility</w:t>
       </w:r>
-      <w:bookmarkEnd w:id="26"/>
+      <w:bookmarkEnd w:id="27"/>
       <w:r>
         <w:rPr>
           <w:sz w:val="24"/>
@@ -8842,12 +9144,12 @@
       <w:pPr>
         <w:pStyle w:val="Heading1"/>
       </w:pPr>
-      <w:bookmarkStart w:id="27" w:name="_Toc366867023"/>
+      <w:bookmarkStart w:id="28" w:name="_Toc366867023"/>
       <w:r>
         <w:lastRenderedPageBreak/>
         <w:t>Software Project Management Plan</w:t>
       </w:r>
-      <w:bookmarkEnd w:id="27"/>
+      <w:bookmarkEnd w:id="28"/>
       <w:r>
         <w:t xml:space="preserve"> </w:t>
       </w:r>
@@ -8861,14 +9163,14 @@
         </w:numPr>
         <w:jc w:val="both"/>
       </w:pPr>
-      <w:bookmarkStart w:id="28" w:name="_Toc366867024"/>
+      <w:bookmarkStart w:id="29" w:name="_Toc366867024"/>
       <w:r>
         <w:t>Problem</w:t>
       </w:r>
       <w:r>
         <w:t xml:space="preserve"> Definition</w:t>
       </w:r>
-      <w:bookmarkEnd w:id="28"/>
+      <w:bookmarkEnd w:id="29"/>
       <w:r>
         <w:t xml:space="preserve"> </w:t>
       </w:r>
@@ -8881,11 +9183,11 @@
       <w:r>
         <w:t xml:space="preserve"> </w:t>
       </w:r>
-      <w:bookmarkStart w:id="29" w:name="_Toc366867025"/>
+      <w:bookmarkStart w:id="30" w:name="_Toc366867025"/>
       <w:r>
         <w:t>Name of this Capstone Project</w:t>
       </w:r>
-      <w:bookmarkEnd w:id="29"/>
+      <w:bookmarkEnd w:id="30"/>
       <w:r>
         <w:t xml:space="preserve"> </w:t>
       </w:r>
@@ -8924,11 +9226,11 @@
       <w:r>
         <w:t xml:space="preserve"> </w:t>
       </w:r>
-      <w:bookmarkStart w:id="30" w:name="_Toc366867026"/>
+      <w:bookmarkStart w:id="31" w:name="_Toc366867026"/>
       <w:r>
         <w:t>Problem Abstract</w:t>
       </w:r>
-      <w:bookmarkEnd w:id="30"/>
+      <w:bookmarkEnd w:id="31"/>
       <w:r>
         <w:t xml:space="preserve"> </w:t>
       </w:r>
@@ -8992,11 +9294,11 @@
       <w:r>
         <w:t xml:space="preserve"> </w:t>
       </w:r>
-      <w:bookmarkStart w:id="31" w:name="_Toc366867027"/>
+      <w:bookmarkStart w:id="32" w:name="_Toc366867027"/>
       <w:r>
         <w:t>Project Overview</w:t>
       </w:r>
-      <w:bookmarkEnd w:id="31"/>
+      <w:bookmarkEnd w:id="32"/>
       <w:r>
         <w:t xml:space="preserve"> </w:t>
       </w:r>
@@ -9504,8 +9806,6 @@
           <w:szCs w:val="28"/>
         </w:rPr>
       </w:pPr>
-      <w:bookmarkStart w:id="32" w:name="_GoBack"/>
-      <w:bookmarkEnd w:id="32"/>
       <w:r>
         <w:rPr>
           <w:bCs/>
@@ -11385,7 +11685,7 @@
                     </pic:cNvPicPr>
                   </pic:nvPicPr>
                   <pic:blipFill>
-                    <a:blip r:embed="rId12">
+                    <a:blip r:embed="rId13">
                       <a:extLst>
                         <a:ext uri="{28A0092B-C50C-407E-A947-70E740481C1C}">
                           <a14:useLocalDpi xmlns:a14="http://schemas.microsoft.com/office/drawing/2010/main" val="0"/>
@@ -11497,7 +11797,7 @@
       <w:r>
         <w:t xml:space="preserve">For more information: </w:t>
       </w:r>
-      <w:hyperlink r:id="rId13" w:history="1">
+      <w:hyperlink r:id="rId14" w:history="1">
         <w:r>
           <w:rPr>
             <w:rStyle w:val="Hyperlink"/>
@@ -13023,7 +13323,7 @@
           <w:szCs w:val="24"/>
         </w:rPr>
         <w:sectPr>
-          <w:footerReference w:type="default" r:id="rId14"/>
+          <w:footerReference w:type="default" r:id="rId15"/>
           <w:pgSz w:w="11909" w:h="16834" w:code="9"/>
           <w:pgMar w:top="1418" w:right="1134" w:bottom="1418" w:left="1985" w:header="720" w:footer="720" w:gutter="0"/>
           <w:cols w:space="720"/>
@@ -17451,7 +17751,23 @@
                 <w:sz w:val="24"/>
                 <w:szCs w:val="24"/>
               </w:rPr>
-              <w:t>Allow admin to add/edit/active/inactive instructor</w:t>
+              <w:t xml:space="preserve">Allow </w:t>
+            </w:r>
+            <w:r>
+              <w:rPr>
+                <w:rFonts w:ascii="Cambria" w:hAnsi="Cambria"/>
+                <w:sz w:val="24"/>
+                <w:szCs w:val="24"/>
+              </w:rPr>
+              <w:t>staff</w:t>
+            </w:r>
+            <w:r>
+              <w:rPr>
+                <w:rFonts w:ascii="Cambria" w:hAnsi="Cambria"/>
+                <w:sz w:val="24"/>
+                <w:szCs w:val="24"/>
+              </w:rPr>
+              <w:t xml:space="preserve"> to add/edit/active/inactive instructor</w:t>
             </w:r>
           </w:p>
         </w:tc>
@@ -17609,7 +17925,23 @@
                 <w:sz w:val="24"/>
                 <w:szCs w:val="24"/>
               </w:rPr>
-              <w:t>Allow admin to add/edit/active/inactive course.</w:t>
+              <w:t xml:space="preserve">Allow </w:t>
+            </w:r>
+            <w:r>
+              <w:rPr>
+                <w:rFonts w:ascii="Cambria" w:hAnsi="Cambria"/>
+                <w:sz w:val="24"/>
+                <w:szCs w:val="24"/>
+              </w:rPr>
+              <w:t>staff</w:t>
+            </w:r>
+            <w:r>
+              <w:rPr>
+                <w:rFonts w:ascii="Cambria" w:hAnsi="Cambria"/>
+                <w:sz w:val="24"/>
+                <w:szCs w:val="24"/>
+              </w:rPr>
+              <w:t xml:space="preserve"> to add/edit/active/inactive course.</w:t>
             </w:r>
           </w:p>
           <w:p>
@@ -17705,7 +18037,25 @@
                 <w:sz w:val="24"/>
                 <w:szCs w:val="24"/>
               </w:rPr>
-              <w:t>Allow admin to create/edit/delete roll call.</w:t>
+              <w:t xml:space="preserve">Allow </w:t>
+            </w:r>
+            <w:r>
+              <w:rPr>
+                <w:rFonts w:ascii="Cambria" w:hAnsi="Cambria"/>
+                <w:sz w:val="24"/>
+                <w:szCs w:val="24"/>
+              </w:rPr>
+              <w:t>staff</w:t>
+            </w:r>
+            <w:bookmarkStart w:id="49" w:name="_GoBack"/>
+            <w:bookmarkEnd w:id="49"/>
+            <w:r>
+              <w:rPr>
+                <w:rFonts w:ascii="Cambria" w:hAnsi="Cambria"/>
+                <w:sz w:val="24"/>
+                <w:szCs w:val="24"/>
+              </w:rPr>
+              <w:t xml:space="preserve"> to create/edit/delete roll call.</w:t>
             </w:r>
           </w:p>
           <w:p>
@@ -18180,7 +18530,7 @@
           <w:szCs w:val="24"/>
         </w:rPr>
       </w:pPr>
-      <w:bookmarkStart w:id="49" w:name="_Toc366867045"/>
+      <w:bookmarkStart w:id="50" w:name="_Toc366867045"/>
       <w:r>
         <w:rPr>
           <w:color w:val="auto"/>
@@ -18238,7 +18588,7 @@
         </w:rPr>
         <w:t>: Phase 4: Roll Call Management</w:t>
       </w:r>
-      <w:bookmarkEnd w:id="49"/>
+      <w:bookmarkEnd w:id="50"/>
     </w:p>
     <w:p>
       <w:pPr>
@@ -19131,7 +19481,7 @@
           <w:szCs w:val="24"/>
         </w:rPr>
       </w:pPr>
-      <w:bookmarkStart w:id="50" w:name="_Toc366867046"/>
+      <w:bookmarkStart w:id="51" w:name="_Toc366867046"/>
       <w:r>
         <w:rPr>
           <w:color w:val="auto"/>
@@ -19189,7 +19539,7 @@
         </w:rPr>
         <w:t>: Phase 5: Web Service Implement</w:t>
       </w:r>
-      <w:bookmarkEnd w:id="50"/>
+      <w:bookmarkEnd w:id="51"/>
     </w:p>
     <w:p>
       <w:pPr>
@@ -19919,7 +20269,7 @@
           <w:szCs w:val="24"/>
         </w:rPr>
       </w:pPr>
-      <w:bookmarkStart w:id="51" w:name="_Toc366867047"/>
+      <w:bookmarkStart w:id="52" w:name="_Toc366867047"/>
       <w:r>
         <w:rPr>
           <w:color w:val="auto"/>
@@ -19993,7 +20343,7 @@
         </w:rPr>
         <w:t>: Attendance Checking</w:t>
       </w:r>
-      <w:bookmarkEnd w:id="51"/>
+      <w:bookmarkEnd w:id="52"/>
     </w:p>
     <w:p>
       <w:pPr>
@@ -20032,7 +20382,7 @@
                 <w:szCs w:val="24"/>
               </w:rPr>
             </w:pPr>
-            <w:bookmarkStart w:id="52" w:name="_Toc366867048"/>
+            <w:bookmarkStart w:id="53" w:name="_Toc366867048"/>
             <w:r>
               <w:rPr>
                 <w:rFonts w:ascii="Cambria" w:hAnsi="Cambria"/>
@@ -20546,7 +20896,16 @@
                 <w:sz w:val="24"/>
                 <w:szCs w:val="24"/>
               </w:rPr>
-              <w:t xml:space="preserve">3. Report </w:t>
+              <w:t>5</w:t>
+            </w:r>
+            <w:r>
+              <w:rPr>
+                <w:rFonts w:ascii="Cambria" w:hAnsi="Cambria"/>
+                <w:b/>
+                <w:sz w:val="24"/>
+                <w:szCs w:val="24"/>
+              </w:rPr>
+              <w:t xml:space="preserve">. Report </w:t>
             </w:r>
             <w:r>
               <w:rPr>
@@ -20651,7 +21010,16 @@
                 <w:sz w:val="24"/>
                 <w:szCs w:val="24"/>
               </w:rPr>
-              <w:t>4. Export Report</w:t>
+              <w:t>6</w:t>
+            </w:r>
+            <w:r>
+              <w:rPr>
+                <w:rFonts w:ascii="Cambria" w:hAnsi="Cambria"/>
+                <w:b/>
+                <w:sz w:val="24"/>
+                <w:szCs w:val="24"/>
+              </w:rPr>
+              <w:t>. Export Report</w:t>
             </w:r>
           </w:p>
         </w:tc>
@@ -20729,7 +21097,16 @@
                 <w:sz w:val="24"/>
                 <w:szCs w:val="24"/>
               </w:rPr>
-              <w:t>6. Testing</w:t>
+              <w:t>7</w:t>
+            </w:r>
+            <w:r>
+              <w:rPr>
+                <w:rFonts w:ascii="Cambria" w:hAnsi="Cambria"/>
+                <w:b/>
+                <w:sz w:val="24"/>
+                <w:szCs w:val="24"/>
+              </w:rPr>
+              <w:t>. Testing</w:t>
             </w:r>
           </w:p>
         </w:tc>
@@ -20850,7 +21227,16 @@
                 <w:sz w:val="24"/>
                 <w:szCs w:val="24"/>
               </w:rPr>
-              <w:t>7. Document</w:t>
+              <w:t>8</w:t>
+            </w:r>
+            <w:r>
+              <w:rPr>
+                <w:rFonts w:ascii="Cambria" w:hAnsi="Cambria"/>
+                <w:b/>
+                <w:sz w:val="24"/>
+                <w:szCs w:val="24"/>
+              </w:rPr>
+              <w:t>. Document</w:t>
             </w:r>
           </w:p>
         </w:tc>
@@ -21019,7 +21405,7 @@
         </w:rPr>
         <w:t>: Attendance Report</w:t>
       </w:r>
-      <w:bookmarkEnd w:id="52"/>
+      <w:bookmarkEnd w:id="53"/>
     </w:p>
     <w:p>
       <w:pPr>
@@ -21029,11 +21415,11 @@
       <w:r>
         <w:t xml:space="preserve"> </w:t>
       </w:r>
-      <w:bookmarkStart w:id="53" w:name="_Toc366867035"/>
+      <w:bookmarkStart w:id="54" w:name="_Toc366867035"/>
       <w:r>
         <w:t>All Meeting Minutes</w:t>
       </w:r>
-      <w:bookmarkEnd w:id="53"/>
+      <w:bookmarkEnd w:id="54"/>
       <w:r>
         <w:t xml:space="preserve"> </w:t>
       </w:r>
@@ -21082,11 +21468,11 @@
         <w:pStyle w:val="Heading2"/>
         <w:jc w:val="both"/>
       </w:pPr>
-      <w:bookmarkStart w:id="54" w:name="_Toc366867036"/>
+      <w:bookmarkStart w:id="55" w:name="_Toc366867036"/>
       <w:r>
         <w:t>Coding Convention</w:t>
       </w:r>
-      <w:bookmarkEnd w:id="54"/>
+      <w:bookmarkEnd w:id="55"/>
       <w:r>
         <w:t xml:space="preserve"> </w:t>
       </w:r>
@@ -21434,7 +21820,7 @@
           <w:szCs w:val="24"/>
         </w:rPr>
       </w:pPr>
-      <w:hyperlink r:id="rId15" w:history="1">
+      <w:hyperlink r:id="rId16" w:history="1">
         <w:r>
           <w:rPr>
             <w:rStyle w:val="Hyperlink"/>
@@ -21635,7 +22021,7 @@
                     </pic:cNvPicPr>
                   </pic:nvPicPr>
                   <pic:blipFill>
-                    <a:blip r:embed="rId16">
+                    <a:blip r:embed="rId17">
                       <a:extLst>
                         <a:ext uri="{28A0092B-C50C-407E-A947-70E740481C1C}">
                           <a14:useLocalDpi xmlns:a14="http://schemas.microsoft.com/office/drawing/2010/main" val="0"/>
@@ -21742,7 +22128,7 @@
                     </pic:cNvPicPr>
                   </pic:nvPicPr>
                   <pic:blipFill>
-                    <a:blip r:embed="rId17">
+                    <a:blip r:embed="rId18">
                       <a:extLst>
                         <a:ext uri="{28A0092B-C50C-407E-A947-70E740481C1C}">
                           <a14:useLocalDpi xmlns:a14="http://schemas.microsoft.com/office/drawing/2010/main" val="0"/>
@@ -21850,7 +22236,7 @@
                     </pic:cNvPicPr>
                   </pic:nvPicPr>
                   <pic:blipFill>
-                    <a:blip r:embed="rId17">
+                    <a:blip r:embed="rId18">
                       <a:extLst>
                         <a:ext uri="{28A0092B-C50C-407E-A947-70E740481C1C}">
                           <a14:useLocalDpi xmlns:a14="http://schemas.microsoft.com/office/drawing/2010/main" val="0"/>
@@ -22939,7 +23325,7 @@
                     </pic:cNvPicPr>
                   </pic:nvPicPr>
                   <pic:blipFill>
-                    <a:blip r:embed="rId18">
+                    <a:blip r:embed="rId19">
                       <a:extLst>
                         <a:ext uri="{28A0092B-C50C-407E-A947-70E740481C1C}">
                           <a14:useLocalDpi xmlns:a14="http://schemas.microsoft.com/office/drawing/2010/main" val="0"/>
@@ -23003,7 +23389,7 @@
                     </pic:cNvPicPr>
                   </pic:nvPicPr>
                   <pic:blipFill>
-                    <a:blip r:embed="rId19">
+                    <a:blip r:embed="rId20">
                       <a:extLst>
                         <a:ext uri="{28A0092B-C50C-407E-A947-70E740481C1C}">
                           <a14:useLocalDpi xmlns:a14="http://schemas.microsoft.com/office/drawing/2010/main" val="0"/>
@@ -23074,7 +23460,7 @@
                     </pic:cNvPicPr>
                   </pic:nvPicPr>
                   <pic:blipFill>
-                    <a:blip r:embed="rId20">
+                    <a:blip r:embed="rId21">
                       <a:extLst>
                         <a:ext uri="{28A0092B-C50C-407E-A947-70E740481C1C}">
                           <a14:useLocalDpi xmlns:a14="http://schemas.microsoft.com/office/drawing/2010/main" val="0"/>
@@ -23138,7 +23524,7 @@
                     </pic:cNvPicPr>
                   </pic:nvPicPr>
                   <pic:blipFill>
-                    <a:blip r:embed="rId21">
+                    <a:blip r:embed="rId22">
                       <a:extLst>
                         <a:ext uri="{28A0092B-C50C-407E-A947-70E740481C1C}">
                           <a14:useLocalDpi xmlns:a14="http://schemas.microsoft.com/office/drawing/2010/main" val="0"/>
@@ -23203,7 +23589,7 @@
                     </pic:cNvPicPr>
                   </pic:nvPicPr>
                   <pic:blipFill>
-                    <a:blip r:embed="rId22">
+                    <a:blip r:embed="rId23">
                       <a:extLst>
                         <a:ext uri="{28A0092B-C50C-407E-A947-70E740481C1C}">
                           <a14:useLocalDpi xmlns:a14="http://schemas.microsoft.com/office/drawing/2010/main" val="0"/>
@@ -23267,7 +23653,7 @@
                     </pic:cNvPicPr>
                   </pic:nvPicPr>
                   <pic:blipFill>
-                    <a:blip r:embed="rId23">
+                    <a:blip r:embed="rId24">
                       <a:extLst>
                         <a:ext uri="{28A0092B-C50C-407E-A947-70E740481C1C}">
                           <a14:useLocalDpi xmlns:a14="http://schemas.microsoft.com/office/drawing/2010/main" val="0"/>
@@ -23385,7 +23771,7 @@
         <w:rFonts w:asciiTheme="majorHAnsi" w:eastAsiaTheme="majorEastAsia" w:hAnsiTheme="majorHAnsi" w:cstheme="majorBidi"/>
         <w:noProof/>
       </w:rPr>
-      <w:t>29</w:t>
+      <w:t>21</w:t>
     </w:r>
     <w:r>
       <w:rPr>
@@ -25222,6 +25608,28 @@
       <w:szCs w:val="24"/>
     </w:rPr>
   </w:style>
+  <w:style w:type="character" w:styleId="Emphasis">
+    <w:name w:val="Emphasis"/>
+    <w:basedOn w:val="DefaultParagraphFont"/>
+    <w:uiPriority w:val="20"/>
+    <w:qFormat/>
+    <w:rsid w:val="00A77CE7"/>
+    <w:rPr>
+      <w:i/>
+      <w:iCs/>
+    </w:rPr>
+  </w:style>
+  <w:style w:type="character" w:styleId="Strong">
+    <w:name w:val="Strong"/>
+    <w:basedOn w:val="DefaultParagraphFont"/>
+    <w:uiPriority w:val="22"/>
+    <w:qFormat/>
+    <w:rsid w:val="00A77CE7"/>
+    <w:rPr>
+      <w:b/>
+      <w:bCs/>
+    </w:rPr>
+  </w:style>
 </w:styles>
 </file>
 
@@ -26017,6 +26425,28 @@
       <w:szCs w:val="24"/>
     </w:rPr>
   </w:style>
+  <w:style w:type="character" w:styleId="Emphasis">
+    <w:name w:val="Emphasis"/>
+    <w:basedOn w:val="DefaultParagraphFont"/>
+    <w:uiPriority w:val="20"/>
+    <w:qFormat/>
+    <w:rsid w:val="00A77CE7"/>
+    <w:rPr>
+      <w:i/>
+      <w:iCs/>
+    </w:rPr>
+  </w:style>
+  <w:style w:type="character" w:styleId="Strong">
+    <w:name w:val="Strong"/>
+    <w:basedOn w:val="DefaultParagraphFont"/>
+    <w:uiPriority w:val="22"/>
+    <w:qFormat/>
+    <w:rsid w:val="00A77CE7"/>
+    <w:rPr>
+      <w:b/>
+      <w:bCs/>
+    </w:rPr>
+  </w:style>
 </w:styles>
 </file>
 
@@ -26310,7 +26740,7 @@
 </file>
 
 <file path=customXml/itemProps1.xml><?xml version="1.0" encoding="utf-8"?>
-<ds:datastoreItem xmlns:ds="http://schemas.openxmlformats.org/officeDocument/2006/customXml" ds:itemID="{FC2135A3-446F-454B-B429-7D45F460DD7C}">
+<ds:datastoreItem xmlns:ds="http://schemas.openxmlformats.org/officeDocument/2006/customXml" ds:itemID="{D7C94B4B-B8AA-4479-8BD1-EF8D21C88F35}">
   <ds:schemaRefs>
     <ds:schemaRef ds:uri="http://schemas.openxmlformats.org/officeDocument/2006/bibliography"/>
   </ds:schemaRefs>
